--- a/Documentation.docx
+++ b/Documentation.docx
@@ -1136,7 +1136,6 @@
         <w:jc w:val="both"/>
         <w:rPr>
           <w:rFonts w:ascii="Times New Roman" w:hAnsi="Times New Roman"/>
-          <w:sz w:val="32"/>
         </w:rPr>
       </w:pPr>
       <w:bookmarkStart w:id="3" w:name="_Toc128043139"/>
@@ -1155,6 +1154,697 @@
           <w:rFonts w:ascii="Times New Roman" w:hAnsi="Times New Roman"/>
         </w:rPr>
         <w:t xml:space="preserve"> </w:t>
+      </w:r>
+    </w:p>
+    <w:p>
+      <w:pPr>
+        <w:spacing w:after="0"/>
+        <w:jc w:val="both"/>
+        <w:rPr>
+          <w:rFonts w:ascii="Times New Roman" w:hAnsi="Times New Roman"/>
+          <w:sz w:val="24"/>
+          <w:szCs w:val="24"/>
+        </w:rPr>
+      </w:pPr>
+      <w:r>
+        <w:tab/>
+      </w:r>
+      <w:r>
+        <w:rPr>
+          <w:rFonts w:ascii="Times New Roman" w:hAnsi="Times New Roman"/>
+          <w:sz w:val="24"/>
+          <w:szCs w:val="24"/>
+        </w:rPr>
+        <w:t xml:space="preserve">Design and implement a queues management application which assigns clients to queues such that the waiting time is minimized. Queues are commonly used to model real world domains. The main objective of a queue is to provide a place for a "client" to wait before receiving a "service". The management of queue-based systems is interested in minimizing the time amount their "clients" are waiting in queues before they are served. One way to minimize the waiting time is to add more servers, i.e., more queues in the system (each queue is considered as having an associated processor) but this approach increases the costs of the service supplier. The queues management application should simulate (by defining a simulation </w:t>
+      </w:r>
+      <w:r>
+        <w:rPr>
+          <w:rFonts w:ascii="Times New Roman" w:hAnsi="Times New Roman"/>
+          <w:sz w:val="24"/>
+          <w:szCs w:val="24"/>
+        </w:rPr>
+        <w:t>time</w:t>
+      </w:r>
+      <w:r>
+        <w:rPr>
+          <w:rFonts w:ascii="Cambria Math" w:hAnsi="Cambria Math"/>
+          <w:sz w:val="24"/>
+          <w:szCs w:val="24"/>
+        </w:rPr>
+        <w:t xml:space="preserve"> </w:t>
+      </w:r>
+      <m:oMath>
+        <m:r>
+          <w:rPr>
+            <w:rFonts w:ascii="Cambria Math" w:hAnsi="Cambria Math"/>
+            <w:sz w:val="24"/>
+            <w:szCs w:val="24"/>
+          </w:rPr>
+          <m:t>t_simulation</m:t>
+        </m:r>
+      </m:oMath>
+      <w:r>
+        <w:rPr>
+          <w:rFonts w:ascii="Times New Roman" w:hAnsi="Times New Roman"/>
+          <w:sz w:val="24"/>
+          <w:szCs w:val="24"/>
+        </w:rPr>
+        <w:t>) a</w:t>
+      </w:r>
+      <w:r>
+        <w:rPr>
+          <w:rFonts w:ascii="Times New Roman" w:hAnsi="Times New Roman"/>
+          <w:sz w:val="24"/>
+          <w:szCs w:val="24"/>
+        </w:rPr>
+        <w:t xml:space="preserve"> series of N clients arriving for service, entering Q queues, waiting, being </w:t>
+      </w:r>
+      <w:r>
+        <w:rPr>
+          <w:rFonts w:ascii="Times New Roman" w:hAnsi="Times New Roman"/>
+          <w:sz w:val="24"/>
+          <w:szCs w:val="24"/>
+        </w:rPr>
+        <w:t>served,</w:t>
+      </w:r>
+      <w:r>
+        <w:rPr>
+          <w:rFonts w:ascii="Times New Roman" w:hAnsi="Times New Roman"/>
+          <w:sz w:val="24"/>
+          <w:szCs w:val="24"/>
+        </w:rPr>
+        <w:t xml:space="preserve"> and finally leaving the queues. All clients are generated when the simulation is </w:t>
+      </w:r>
+      <w:r>
+        <w:rPr>
+          <w:rFonts w:ascii="Times New Roman" w:hAnsi="Times New Roman"/>
+          <w:sz w:val="24"/>
+          <w:szCs w:val="24"/>
+        </w:rPr>
+        <w:t>started and</w:t>
+      </w:r>
+      <w:r>
+        <w:rPr>
+          <w:rFonts w:ascii="Times New Roman" w:hAnsi="Times New Roman"/>
+          <w:sz w:val="24"/>
+          <w:szCs w:val="24"/>
+        </w:rPr>
+        <w:t xml:space="preserve"> are characterized by three parameters: ID (a number between 1 and N), </w:t>
+      </w:r>
+      <w:r>
+        <w:rPr>
+          <w:rFonts w:ascii="Cambria Math" w:hAnsi="Cambria Math" w:cs="Cambria Math"/>
+          <w:sz w:val="24"/>
+          <w:szCs w:val="24"/>
+        </w:rPr>
+        <w:t>𝑡</w:t>
+      </w:r>
+      <w:r>
+        <w:rPr>
+          <w:rFonts w:ascii="Times New Roman" w:hAnsi="Times New Roman"/>
+          <w:sz w:val="24"/>
+          <w:szCs w:val="24"/>
+        </w:rPr>
+        <w:t>_</w:t>
+      </w:r>
+      <w:r>
+        <w:rPr>
+          <w:rFonts w:ascii="Cambria Math" w:hAnsi="Cambria Math" w:cs="Cambria Math"/>
+          <w:sz w:val="24"/>
+          <w:szCs w:val="24"/>
+        </w:rPr>
+        <w:t>𝑎𝑟𝑟𝑖𝑣𝑎𝑙</w:t>
+      </w:r>
+      <w:r>
+        <w:rPr>
+          <w:rFonts w:ascii="Times New Roman" w:hAnsi="Times New Roman"/>
+          <w:sz w:val="24"/>
+          <w:szCs w:val="24"/>
+        </w:rPr>
+        <w:t xml:space="preserve"> (simulation time when they are ready to enter the queue) and </w:t>
+      </w:r>
+      <w:r>
+        <w:rPr>
+          <w:rFonts w:ascii="Cambria Math" w:hAnsi="Cambria Math" w:cs="Cambria Math"/>
+          <w:sz w:val="24"/>
+          <w:szCs w:val="24"/>
+        </w:rPr>
+        <w:t>𝑡</w:t>
+      </w:r>
+      <w:r>
+        <w:rPr>
+          <w:rFonts w:ascii="Cambria Math" w:hAnsi="Cambria Math" w:cs="Cambria Math"/>
+          <w:sz w:val="24"/>
+          <w:szCs w:val="24"/>
+        </w:rPr>
+        <w:t>_</w:t>
+      </w:r>
+      <w:r>
+        <w:rPr>
+          <w:rFonts w:ascii="Cambria Math" w:hAnsi="Cambria Math" w:cs="Cambria Math"/>
+          <w:sz w:val="24"/>
+          <w:szCs w:val="24"/>
+        </w:rPr>
+        <w:t>𝑠𝑒𝑟𝑣𝑖𝑐𝑒</w:t>
+      </w:r>
+      <w:r>
+        <w:rPr>
+          <w:rFonts w:ascii="Times New Roman" w:hAnsi="Times New Roman"/>
+          <w:sz w:val="24"/>
+          <w:szCs w:val="24"/>
+        </w:rPr>
+        <w:t xml:space="preserve"> (time interval or duration needed to serve the </w:t>
+      </w:r>
+      <w:r>
+        <w:rPr>
+          <w:rFonts w:ascii="Times New Roman" w:hAnsi="Times New Roman"/>
+          <w:sz w:val="24"/>
+          <w:szCs w:val="24"/>
+        </w:rPr>
+        <w:t>client,</w:t>
+      </w:r>
+      <w:r>
+        <w:rPr>
+          <w:rFonts w:ascii="Times New Roman" w:hAnsi="Times New Roman"/>
+          <w:sz w:val="24"/>
+          <w:szCs w:val="24"/>
+        </w:rPr>
+        <w:t xml:space="preserve"> i.e. waiting time when the client is in front of the queue). The application tracks the total time spent by every client in the queues and computes the average waiting time. Each client is added to the queue with the minimum waiting time when its </w:t>
+      </w:r>
+      <w:r>
+        <w:rPr>
+          <w:rFonts w:ascii="Cambria Math" w:hAnsi="Cambria Math" w:cs="Cambria Math"/>
+          <w:sz w:val="24"/>
+          <w:szCs w:val="24"/>
+        </w:rPr>
+        <w:t>𝑡</w:t>
+      </w:r>
+      <w:r>
+        <w:rPr>
+          <w:rFonts w:ascii="Cambria Math" w:hAnsi="Cambria Math" w:cs="Cambria Math"/>
+          <w:sz w:val="24"/>
+          <w:szCs w:val="24"/>
+        </w:rPr>
+        <w:t>_</w:t>
+      </w:r>
+      <w:r>
+        <w:rPr>
+          <w:rFonts w:ascii="Cambria Math" w:hAnsi="Cambria Math" w:cs="Cambria Math"/>
+          <w:sz w:val="24"/>
+          <w:szCs w:val="24"/>
+        </w:rPr>
+        <w:t>𝑎𝑟𝑟𝑖𝑣𝑎𝑙</w:t>
+      </w:r>
+      <w:r>
+        <w:rPr>
+          <w:rFonts w:ascii="Times New Roman" w:hAnsi="Times New Roman"/>
+          <w:sz w:val="24"/>
+          <w:szCs w:val="24"/>
+        </w:rPr>
+        <w:t xml:space="preserve"> time is greater than or equal to the simulation time (</w:t>
+      </w:r>
+      <w:r>
+        <w:rPr>
+          <w:rFonts w:ascii="Cambria Math" w:hAnsi="Cambria Math" w:cs="Cambria Math"/>
+          <w:sz w:val="24"/>
+          <w:szCs w:val="24"/>
+        </w:rPr>
+        <w:t>𝑡</w:t>
+      </w:r>
+      <w:r>
+        <w:rPr>
+          <w:rFonts w:ascii="Times New Roman" w:hAnsi="Times New Roman"/>
+          <w:sz w:val="24"/>
+          <w:szCs w:val="24"/>
+        </w:rPr>
+        <w:t>_</w:t>
+      </w:r>
+      <w:r>
+        <w:rPr>
+          <w:rFonts w:ascii="Cambria Math" w:hAnsi="Cambria Math" w:cs="Cambria Math"/>
+          <w:sz w:val="24"/>
+          <w:szCs w:val="24"/>
+        </w:rPr>
+        <w:t>𝑎𝑟𝑟𝑖𝑣𝑎𝑙</w:t>
+      </w:r>
+      <w:r>
+        <w:rPr>
+          <w:rFonts w:ascii="Times New Roman" w:hAnsi="Times New Roman"/>
+          <w:sz w:val="24"/>
+          <w:szCs w:val="24"/>
+        </w:rPr>
+        <w:t xml:space="preserve"> ≥ </w:t>
+      </w:r>
+      <w:r>
+        <w:rPr>
+          <w:rFonts w:ascii="Cambria Math" w:hAnsi="Cambria Math" w:cs="Cambria Math"/>
+          <w:sz w:val="24"/>
+          <w:szCs w:val="24"/>
+        </w:rPr>
+        <w:t>𝑡</w:t>
+      </w:r>
+      <w:r>
+        <w:rPr>
+          <w:rFonts w:ascii="Times New Roman" w:hAnsi="Times New Roman"/>
+          <w:sz w:val="24"/>
+          <w:szCs w:val="24"/>
+        </w:rPr>
+        <w:t>_</w:t>
+      </w:r>
+      <w:r>
+        <w:rPr>
+          <w:rFonts w:ascii="Cambria Math" w:hAnsi="Cambria Math" w:cs="Cambria Math"/>
+          <w:sz w:val="24"/>
+          <w:szCs w:val="24"/>
+        </w:rPr>
+        <w:t>𝑠𝑖𝑚𝑢𝑙𝑎𝑡𝑖𝑜𝑛</w:t>
+      </w:r>
+      <w:r>
+        <w:rPr>
+          <w:rFonts w:ascii="Times New Roman" w:hAnsi="Times New Roman"/>
+          <w:sz w:val="24"/>
+          <w:szCs w:val="24"/>
+        </w:rPr>
+        <w:t xml:space="preserve">). The following data should be considered as input data for the application that should be inserted by the user in the application’s user interface: </w:t>
+      </w:r>
+    </w:p>
+    <w:p>
+      <w:pPr>
+        <w:pStyle w:val="ListParagraph"/>
+        <w:numPr>
+          <w:ilvl w:val="0"/>
+          <w:numId w:val="15"/>
+        </w:numPr>
+        <w:spacing w:after="0"/>
+        <w:rPr>
+          <w:rFonts w:ascii="Times New Roman" w:hAnsi="Times New Roman"/>
+          <w:sz w:val="24"/>
+          <w:szCs w:val="24"/>
+        </w:rPr>
+      </w:pPr>
+      <w:r>
+        <w:rPr>
+          <w:rFonts w:ascii="Times New Roman" w:hAnsi="Times New Roman"/>
+          <w:sz w:val="24"/>
+          <w:szCs w:val="24"/>
+        </w:rPr>
+        <w:t>Number of clients (N)</w:t>
+      </w:r>
+    </w:p>
+    <w:p>
+      <w:pPr>
+        <w:pStyle w:val="ListParagraph"/>
+        <w:numPr>
+          <w:ilvl w:val="0"/>
+          <w:numId w:val="15"/>
+        </w:numPr>
+        <w:spacing w:after="0"/>
+        <w:rPr>
+          <w:rFonts w:ascii="Times New Roman" w:hAnsi="Times New Roman"/>
+          <w:sz w:val="24"/>
+          <w:szCs w:val="24"/>
+        </w:rPr>
+      </w:pPr>
+      <w:r>
+        <w:rPr>
+          <w:rFonts w:ascii="Times New Roman" w:hAnsi="Times New Roman"/>
+          <w:sz w:val="24"/>
+          <w:szCs w:val="24"/>
+        </w:rPr>
+        <w:t>Number of queues (Q)</w:t>
+      </w:r>
+    </w:p>
+    <w:p>
+      <w:pPr>
+        <w:pStyle w:val="ListParagraph"/>
+        <w:numPr>
+          <w:ilvl w:val="0"/>
+          <w:numId w:val="15"/>
+        </w:numPr>
+        <w:spacing w:after="0"/>
+        <w:rPr>
+          <w:rFonts w:ascii="Times New Roman" w:hAnsi="Times New Roman"/>
+          <w:sz w:val="24"/>
+          <w:szCs w:val="24"/>
+        </w:rPr>
+      </w:pPr>
+      <w:r>
+        <w:rPr>
+          <w:rFonts w:ascii="Times New Roman" w:hAnsi="Times New Roman"/>
+          <w:sz w:val="24"/>
+          <w:szCs w:val="24"/>
+        </w:rPr>
+        <w:t>Simulation interval (</w:t>
+      </w:r>
+      <w:r>
+        <w:rPr>
+          <w:rFonts w:ascii="Cambria Math" w:hAnsi="Cambria Math" w:cs="Cambria Math"/>
+          <w:sz w:val="24"/>
+          <w:szCs w:val="24"/>
+        </w:rPr>
+        <w:t>𝑡</w:t>
+      </w:r>
+      <w:r>
+        <w:rPr>
+          <w:rFonts w:ascii="Times New Roman" w:hAnsi="Times New Roman"/>
+          <w:sz w:val="24"/>
+          <w:szCs w:val="24"/>
+        </w:rPr>
+        <w:t>_</w:t>
+      </w:r>
+      <w:r>
+        <w:rPr>
+          <w:rFonts w:ascii="Cambria Math" w:hAnsi="Cambria Math" w:cs="Cambria Math"/>
+          <w:sz w:val="24"/>
+          <w:szCs w:val="24"/>
+        </w:rPr>
+        <w:t>𝑠𝑖𝑚𝑢𝑙𝑎𝑡𝑖𝑜𝑛</w:t>
+      </w:r>
+      <w:r>
+        <w:rPr>
+          <w:rFonts w:ascii="Times New Roman" w:hAnsi="Times New Roman"/>
+          <w:sz w:val="24"/>
+          <w:szCs w:val="24"/>
+        </w:rPr>
+        <w:t>_</w:t>
+      </w:r>
+      <w:r>
+        <w:rPr>
+          <w:rFonts w:ascii="Cambria Math" w:hAnsi="Cambria Math" w:cs="Cambria Math"/>
+          <w:sz w:val="24"/>
+          <w:szCs w:val="24"/>
+        </w:rPr>
+        <w:t>𝑀𝐴𝑋</w:t>
+      </w:r>
+      <w:r>
+        <w:rPr>
+          <w:rFonts w:ascii="Times New Roman" w:hAnsi="Times New Roman"/>
+          <w:sz w:val="24"/>
+          <w:szCs w:val="24"/>
+        </w:rPr>
+        <w:t>)</w:t>
+      </w:r>
+    </w:p>
+    <w:p>
+      <w:pPr>
+        <w:pStyle w:val="ListParagraph"/>
+        <w:numPr>
+          <w:ilvl w:val="0"/>
+          <w:numId w:val="15"/>
+        </w:numPr>
+        <w:spacing w:after="0"/>
+        <w:rPr>
+          <w:rFonts w:ascii="Times New Roman" w:hAnsi="Times New Roman"/>
+          <w:sz w:val="24"/>
+          <w:szCs w:val="24"/>
+        </w:rPr>
+      </w:pPr>
+      <w:r>
+        <w:rPr>
+          <w:rFonts w:ascii="Times New Roman" w:hAnsi="Times New Roman"/>
+          <w:sz w:val="24"/>
+          <w:szCs w:val="24"/>
+        </w:rPr>
+        <w:t>Minimum and maximum arrival time (</w:t>
+      </w:r>
+      <w:r>
+        <w:rPr>
+          <w:rFonts w:ascii="Cambria Math" w:hAnsi="Cambria Math" w:cs="Cambria Math"/>
+          <w:sz w:val="24"/>
+          <w:szCs w:val="24"/>
+        </w:rPr>
+        <w:t>𝑡</w:t>
+      </w:r>
+      <w:r>
+        <w:rPr>
+          <w:rFonts w:ascii="Times New Roman" w:hAnsi="Times New Roman"/>
+          <w:sz w:val="24"/>
+          <w:szCs w:val="24"/>
+        </w:rPr>
+        <w:t>_</w:t>
+      </w:r>
+      <w:r>
+        <w:rPr>
+          <w:rFonts w:ascii="Cambria Math" w:hAnsi="Cambria Math" w:cs="Cambria Math"/>
+          <w:sz w:val="24"/>
+          <w:szCs w:val="24"/>
+        </w:rPr>
+        <w:t>𝑎𝑟𝑟𝑖𝑣𝑎𝑙</w:t>
+      </w:r>
+      <w:r>
+        <w:rPr>
+          <w:rFonts w:ascii="Times New Roman" w:hAnsi="Times New Roman"/>
+          <w:sz w:val="24"/>
+          <w:szCs w:val="24"/>
+        </w:rPr>
+        <w:t>_</w:t>
+      </w:r>
+      <w:r>
+        <w:rPr>
+          <w:rFonts w:ascii="Cambria Math" w:hAnsi="Cambria Math" w:cs="Cambria Math"/>
+          <w:sz w:val="24"/>
+          <w:szCs w:val="24"/>
+        </w:rPr>
+        <w:t>𝑀𝐼𝑁</w:t>
+      </w:r>
+      <w:r>
+        <w:rPr>
+          <w:rFonts w:ascii="Times New Roman" w:hAnsi="Times New Roman"/>
+          <w:sz w:val="24"/>
+          <w:szCs w:val="24"/>
+        </w:rPr>
+        <w:t xml:space="preserve"> ≤ </w:t>
+      </w:r>
+      <w:r>
+        <w:rPr>
+          <w:rFonts w:ascii="Cambria Math" w:hAnsi="Cambria Math" w:cs="Cambria Math"/>
+          <w:sz w:val="24"/>
+          <w:szCs w:val="24"/>
+        </w:rPr>
+        <w:t>𝑡</w:t>
+      </w:r>
+      <w:r>
+        <w:rPr>
+          <w:rFonts w:ascii="Times New Roman" w:hAnsi="Times New Roman"/>
+          <w:sz w:val="24"/>
+          <w:szCs w:val="24"/>
+        </w:rPr>
+        <w:t>_</w:t>
+      </w:r>
+      <w:r>
+        <w:rPr>
+          <w:rFonts w:ascii="Cambria Math" w:hAnsi="Cambria Math" w:cs="Cambria Math"/>
+          <w:sz w:val="24"/>
+          <w:szCs w:val="24"/>
+        </w:rPr>
+        <w:t>𝑎𝑟𝑟𝑖𝑣𝑎𝑙</w:t>
+      </w:r>
+      <w:r>
+        <w:rPr>
+          <w:rFonts w:ascii="Times New Roman" w:hAnsi="Times New Roman"/>
+          <w:sz w:val="24"/>
+          <w:szCs w:val="24"/>
+        </w:rPr>
+        <w:t xml:space="preserve"> ≤ </w:t>
+      </w:r>
+      <w:r>
+        <w:rPr>
+          <w:rFonts w:ascii="Cambria Math" w:hAnsi="Cambria Math" w:cs="Cambria Math"/>
+          <w:sz w:val="24"/>
+          <w:szCs w:val="24"/>
+        </w:rPr>
+        <w:t>𝑡</w:t>
+      </w:r>
+      <w:r>
+        <w:rPr>
+          <w:rFonts w:ascii="Times New Roman" w:hAnsi="Times New Roman"/>
+          <w:sz w:val="24"/>
+          <w:szCs w:val="24"/>
+        </w:rPr>
+        <w:t>_</w:t>
+      </w:r>
+      <w:r>
+        <w:rPr>
+          <w:rFonts w:ascii="Cambria Math" w:hAnsi="Cambria Math" w:cs="Cambria Math"/>
+          <w:sz w:val="24"/>
+          <w:szCs w:val="24"/>
+        </w:rPr>
+        <w:t>𝑎𝑟𝑟𝑖𝑣𝑎𝑙</w:t>
+      </w:r>
+      <w:r>
+        <w:rPr>
+          <w:rFonts w:ascii="Times New Roman" w:hAnsi="Times New Roman"/>
+          <w:sz w:val="24"/>
+          <w:szCs w:val="24"/>
+        </w:rPr>
+        <w:t>_</w:t>
+      </w:r>
+      <w:r>
+        <w:rPr>
+          <w:rFonts w:ascii="Cambria Math" w:hAnsi="Cambria Math" w:cs="Cambria Math"/>
+          <w:sz w:val="24"/>
+          <w:szCs w:val="24"/>
+        </w:rPr>
+        <w:t>𝑀𝐴𝑋</w:t>
+      </w:r>
+      <w:r>
+        <w:rPr>
+          <w:rFonts w:ascii="Times New Roman" w:hAnsi="Times New Roman"/>
+          <w:sz w:val="24"/>
+          <w:szCs w:val="24"/>
+        </w:rPr>
+        <w:t>)</w:t>
+      </w:r>
+    </w:p>
+    <w:p>
+      <w:pPr>
+        <w:pStyle w:val="ListParagraph"/>
+        <w:numPr>
+          <w:ilvl w:val="0"/>
+          <w:numId w:val="15"/>
+        </w:numPr>
+        <w:spacing w:after="0"/>
+        <w:rPr>
+          <w:rFonts w:ascii="Times New Roman" w:hAnsi="Times New Roman"/>
+          <w:sz w:val="24"/>
+          <w:szCs w:val="24"/>
+        </w:rPr>
+      </w:pPr>
+      <w:r>
+        <w:rPr>
+          <w:rFonts w:ascii="Times New Roman" w:hAnsi="Times New Roman"/>
+          <w:sz w:val="24"/>
+          <w:szCs w:val="24"/>
+        </w:rPr>
+        <w:t>Minimum and maximum service time (</w:t>
+      </w:r>
+      <w:r>
+        <w:rPr>
+          <w:rFonts w:ascii="Cambria Math" w:hAnsi="Cambria Math" w:cs="Cambria Math"/>
+          <w:sz w:val="24"/>
+          <w:szCs w:val="24"/>
+        </w:rPr>
+        <w:t>𝑡</w:t>
+      </w:r>
+      <w:r>
+        <w:rPr>
+          <w:rFonts w:ascii="Times New Roman" w:hAnsi="Times New Roman"/>
+          <w:sz w:val="24"/>
+          <w:szCs w:val="24"/>
+        </w:rPr>
+        <w:t>_</w:t>
+      </w:r>
+      <w:r>
+        <w:rPr>
+          <w:rFonts w:ascii="Cambria Math" w:hAnsi="Cambria Math" w:cs="Cambria Math"/>
+          <w:sz w:val="24"/>
+          <w:szCs w:val="24"/>
+        </w:rPr>
+        <w:t>𝑠𝑒𝑟𝑣𝑖𝑐𝑒</w:t>
+      </w:r>
+      <w:r>
+        <w:rPr>
+          <w:rFonts w:ascii="Times New Roman" w:hAnsi="Times New Roman"/>
+          <w:sz w:val="24"/>
+          <w:szCs w:val="24"/>
+        </w:rPr>
+        <w:t>_</w:t>
+      </w:r>
+      <w:r>
+        <w:rPr>
+          <w:rFonts w:ascii="Cambria Math" w:hAnsi="Cambria Math" w:cs="Cambria Math"/>
+          <w:sz w:val="24"/>
+          <w:szCs w:val="24"/>
+        </w:rPr>
+        <w:t>𝑀𝐼𝑁</w:t>
+      </w:r>
+      <w:r>
+        <w:rPr>
+          <w:rFonts w:ascii="Times New Roman" w:hAnsi="Times New Roman"/>
+          <w:sz w:val="24"/>
+          <w:szCs w:val="24"/>
+        </w:rPr>
+        <w:t xml:space="preserve"> ≤ </w:t>
+      </w:r>
+      <w:r>
+        <w:rPr>
+          <w:rFonts w:ascii="Cambria Math" w:hAnsi="Cambria Math" w:cs="Cambria Math"/>
+          <w:sz w:val="24"/>
+          <w:szCs w:val="24"/>
+        </w:rPr>
+        <w:t>𝑡</w:t>
+      </w:r>
+      <w:r>
+        <w:rPr>
+          <w:rFonts w:ascii="Times New Roman" w:hAnsi="Times New Roman"/>
+          <w:sz w:val="24"/>
+          <w:szCs w:val="24"/>
+        </w:rPr>
+        <w:t>_</w:t>
+      </w:r>
+      <w:r>
+        <w:rPr>
+          <w:rFonts w:ascii="Cambria Math" w:hAnsi="Cambria Math" w:cs="Cambria Math"/>
+          <w:sz w:val="24"/>
+          <w:szCs w:val="24"/>
+        </w:rPr>
+        <w:t>𝑠𝑒𝑟𝑣𝑖𝑐𝑒</w:t>
+      </w:r>
+      <w:r>
+        <w:rPr>
+          <w:rFonts w:ascii="Times New Roman" w:hAnsi="Times New Roman"/>
+          <w:sz w:val="24"/>
+          <w:szCs w:val="24"/>
+        </w:rPr>
+        <w:t xml:space="preserve"> ≤ </w:t>
+      </w:r>
+      <w:r>
+        <w:rPr>
+          <w:rFonts w:ascii="Cambria Math" w:hAnsi="Cambria Math" w:cs="Cambria Math"/>
+          <w:sz w:val="24"/>
+          <w:szCs w:val="24"/>
+        </w:rPr>
+        <w:t>𝑡</w:t>
+      </w:r>
+      <w:r>
+        <w:rPr>
+          <w:rFonts w:ascii="Times New Roman" w:hAnsi="Times New Roman"/>
+          <w:sz w:val="24"/>
+          <w:szCs w:val="24"/>
+        </w:rPr>
+        <w:t>_s</w:t>
+      </w:r>
+      <w:r>
+        <w:rPr>
+          <w:rFonts w:ascii="Cambria Math" w:hAnsi="Cambria Math" w:cs="Cambria Math"/>
+          <w:sz w:val="24"/>
+          <w:szCs w:val="24"/>
+        </w:rPr>
+        <w:t>𝑒𝑟𝑣𝑖𝑐𝑒</w:t>
+      </w:r>
+      <w:r>
+        <w:rPr>
+          <w:rFonts w:ascii="Times New Roman" w:hAnsi="Times New Roman"/>
+          <w:sz w:val="24"/>
+          <w:szCs w:val="24"/>
+        </w:rPr>
+        <w:t>_</w:t>
+      </w:r>
+      <w:r>
+        <w:rPr>
+          <w:rFonts w:ascii="Cambria Math" w:hAnsi="Cambria Math" w:cs="Cambria Math"/>
+          <w:sz w:val="24"/>
+          <w:szCs w:val="24"/>
+        </w:rPr>
+        <w:t>𝑀𝐴𝑋</w:t>
+      </w:r>
+      <w:r>
+        <w:rPr>
+          <w:rFonts w:ascii="Times New Roman" w:hAnsi="Times New Roman"/>
+          <w:sz w:val="24"/>
+          <w:szCs w:val="24"/>
+        </w:rPr>
+        <w:t>)</w:t>
       </w:r>
     </w:p>
     <w:p>
@@ -1334,8 +2024,18 @@
             <w:rFonts w:ascii="Times New Roman" w:hAnsi="Times New Roman"/>
             <w:color w:val="auto"/>
           </w:rPr>
-          <w:t>Use Case Diagrams | Unified Modeling Language (UML) - GeeksforGeeks</w:t>
+          <w:t xml:space="preserve">Use Case Diagrams | Unified Modeling Language (UML) - </w:t>
         </w:r>
+        <w:proofErr w:type="spellStart"/>
+        <w:r>
+          <w:rPr>
+            <w:rStyle w:val="Hyperlink"/>
+            <w:rFonts w:ascii="Times New Roman" w:hAnsi="Times New Roman"/>
+            <w:color w:val="auto"/>
+          </w:rPr>
+          <w:t>GeeksforGeeks</w:t>
+        </w:r>
+        <w:proofErr w:type="spellEnd"/>
       </w:hyperlink>
     </w:p>
     <w:p>
@@ -1404,6 +2104,7 @@
           <w:iCs/>
           <w:szCs w:val="20"/>
         </w:rPr>
+        <w:lastRenderedPageBreak/>
         <w:t>Paul Deitel, Harvey Deitel</w:t>
       </w:r>
       <w:r>
@@ -1566,6 +2267,118 @@
     </w:lvl>
   </w:abstractNum>
   <w:abstractNum w:abstractNumId="1" w15:restartNumberingAfterBreak="0">
+    <w:nsid w:val="075F0996"/>
+    <w:multiLevelType w:val="hybridMultilevel"/>
+    <w:tmpl w:val="7646DAA0"/>
+    <w:lvl w:ilvl="0" w:tplc="2A4AB788">
+      <w:numFmt w:val="bullet"/>
+      <w:lvlText w:val="-"/>
+      <w:lvlJc w:val="left"/>
+      <w:pPr>
+        <w:ind w:left="720" w:hanging="360"/>
+      </w:pPr>
+      <w:rPr>
+        <w:rFonts w:ascii="Calibri" w:eastAsia="Calibri" w:hAnsi="Calibri" w:cs="Calibri" w:hint="default"/>
+      </w:rPr>
+    </w:lvl>
+    <w:lvl w:ilvl="1" w:tplc="04090003" w:tentative="1">
+      <w:start w:val="1"/>
+      <w:numFmt w:val="bullet"/>
+      <w:lvlText w:val="o"/>
+      <w:lvlJc w:val="left"/>
+      <w:pPr>
+        <w:ind w:left="1440" w:hanging="360"/>
+      </w:pPr>
+      <w:rPr>
+        <w:rFonts w:ascii="Courier New" w:hAnsi="Courier New" w:cs="Courier New" w:hint="default"/>
+      </w:rPr>
+    </w:lvl>
+    <w:lvl w:ilvl="2" w:tplc="04090005" w:tentative="1">
+      <w:start w:val="1"/>
+      <w:numFmt w:val="bullet"/>
+      <w:lvlText w:val=""/>
+      <w:lvlJc w:val="left"/>
+      <w:pPr>
+        <w:ind w:left="2160" w:hanging="360"/>
+      </w:pPr>
+      <w:rPr>
+        <w:rFonts w:ascii="Wingdings" w:hAnsi="Wingdings" w:hint="default"/>
+      </w:rPr>
+    </w:lvl>
+    <w:lvl w:ilvl="3" w:tplc="04090001" w:tentative="1">
+      <w:start w:val="1"/>
+      <w:numFmt w:val="bullet"/>
+      <w:lvlText w:val=""/>
+      <w:lvlJc w:val="left"/>
+      <w:pPr>
+        <w:ind w:left="2880" w:hanging="360"/>
+      </w:pPr>
+      <w:rPr>
+        <w:rFonts w:ascii="Symbol" w:hAnsi="Symbol" w:hint="default"/>
+      </w:rPr>
+    </w:lvl>
+    <w:lvl w:ilvl="4" w:tplc="04090003" w:tentative="1">
+      <w:start w:val="1"/>
+      <w:numFmt w:val="bullet"/>
+      <w:lvlText w:val="o"/>
+      <w:lvlJc w:val="left"/>
+      <w:pPr>
+        <w:ind w:left="3600" w:hanging="360"/>
+      </w:pPr>
+      <w:rPr>
+        <w:rFonts w:ascii="Courier New" w:hAnsi="Courier New" w:cs="Courier New" w:hint="default"/>
+      </w:rPr>
+    </w:lvl>
+    <w:lvl w:ilvl="5" w:tplc="04090005" w:tentative="1">
+      <w:start w:val="1"/>
+      <w:numFmt w:val="bullet"/>
+      <w:lvlText w:val=""/>
+      <w:lvlJc w:val="left"/>
+      <w:pPr>
+        <w:ind w:left="4320" w:hanging="360"/>
+      </w:pPr>
+      <w:rPr>
+        <w:rFonts w:ascii="Wingdings" w:hAnsi="Wingdings" w:hint="default"/>
+      </w:rPr>
+    </w:lvl>
+    <w:lvl w:ilvl="6" w:tplc="04090001" w:tentative="1">
+      <w:start w:val="1"/>
+      <w:numFmt w:val="bullet"/>
+      <w:lvlText w:val=""/>
+      <w:lvlJc w:val="left"/>
+      <w:pPr>
+        <w:ind w:left="5040" w:hanging="360"/>
+      </w:pPr>
+      <w:rPr>
+        <w:rFonts w:ascii="Symbol" w:hAnsi="Symbol" w:hint="default"/>
+      </w:rPr>
+    </w:lvl>
+    <w:lvl w:ilvl="7" w:tplc="04090003" w:tentative="1">
+      <w:start w:val="1"/>
+      <w:numFmt w:val="bullet"/>
+      <w:lvlText w:val="o"/>
+      <w:lvlJc w:val="left"/>
+      <w:pPr>
+        <w:ind w:left="5760" w:hanging="360"/>
+      </w:pPr>
+      <w:rPr>
+        <w:rFonts w:ascii="Courier New" w:hAnsi="Courier New" w:cs="Courier New" w:hint="default"/>
+      </w:rPr>
+    </w:lvl>
+    <w:lvl w:ilvl="8" w:tplc="04090005" w:tentative="1">
+      <w:start w:val="1"/>
+      <w:numFmt w:val="bullet"/>
+      <w:lvlText w:val=""/>
+      <w:lvlJc w:val="left"/>
+      <w:pPr>
+        <w:ind w:left="6480" w:hanging="360"/>
+      </w:pPr>
+      <w:rPr>
+        <w:rFonts w:ascii="Wingdings" w:hAnsi="Wingdings" w:hint="default"/>
+      </w:rPr>
+    </w:lvl>
+  </w:abstractNum>
+  <w:abstractNum w:abstractNumId="2" w15:restartNumberingAfterBreak="0">
     <w:nsid w:val="182A3F6E"/>
     <w:multiLevelType w:val="hybridMultilevel"/>
     <w:tmpl w:val="19EA749A"/>
@@ -1651,7 +2464,7 @@
       </w:pPr>
     </w:lvl>
   </w:abstractNum>
-  <w:abstractNum w:abstractNumId="2" w15:restartNumberingAfterBreak="0">
+  <w:abstractNum w:abstractNumId="3" w15:restartNumberingAfterBreak="0">
     <w:nsid w:val="1C3E2A66"/>
     <w:multiLevelType w:val="hybridMultilevel"/>
     <w:tmpl w:val="EAF6995A"/>
@@ -1761,7 +2574,7 @@
       </w:rPr>
     </w:lvl>
   </w:abstractNum>
-  <w:abstractNum w:abstractNumId="3" w15:restartNumberingAfterBreak="0">
+  <w:abstractNum w:abstractNumId="4" w15:restartNumberingAfterBreak="0">
     <w:nsid w:val="2AC63A1C"/>
     <w:multiLevelType w:val="hybridMultilevel"/>
     <w:tmpl w:val="F71EE2AC"/>
@@ -1874,7 +2687,7 @@
       </w:rPr>
     </w:lvl>
   </w:abstractNum>
-  <w:abstractNum w:abstractNumId="4" w15:restartNumberingAfterBreak="0">
+  <w:abstractNum w:abstractNumId="5" w15:restartNumberingAfterBreak="0">
     <w:nsid w:val="2C562D74"/>
     <w:multiLevelType w:val="hybridMultilevel"/>
     <w:tmpl w:val="D6AE6B18"/>
@@ -1987,7 +2800,7 @@
       </w:rPr>
     </w:lvl>
   </w:abstractNum>
-  <w:abstractNum w:abstractNumId="5" w15:restartNumberingAfterBreak="0">
+  <w:abstractNum w:abstractNumId="6" w15:restartNumberingAfterBreak="0">
     <w:nsid w:val="3781013F"/>
     <w:multiLevelType w:val="hybridMultilevel"/>
     <w:tmpl w:val="064CE7CC"/>
@@ -2100,7 +2913,7 @@
       </w:rPr>
     </w:lvl>
   </w:abstractNum>
-  <w:abstractNum w:abstractNumId="6" w15:restartNumberingAfterBreak="0">
+  <w:abstractNum w:abstractNumId="7" w15:restartNumberingAfterBreak="0">
     <w:nsid w:val="3F862B9D"/>
     <w:multiLevelType w:val="hybridMultilevel"/>
     <w:tmpl w:val="AD4A89EA"/>
@@ -2213,7 +3026,7 @@
       </w:rPr>
     </w:lvl>
   </w:abstractNum>
-  <w:abstractNum w:abstractNumId="7" w15:restartNumberingAfterBreak="0">
+  <w:abstractNum w:abstractNumId="8" w15:restartNumberingAfterBreak="0">
     <w:nsid w:val="4D835D32"/>
     <w:multiLevelType w:val="hybridMultilevel"/>
     <w:tmpl w:val="0B82DB50"/>
@@ -2302,7 +3115,7 @@
       </w:pPr>
     </w:lvl>
   </w:abstractNum>
-  <w:abstractNum w:abstractNumId="8" w15:restartNumberingAfterBreak="0">
+  <w:abstractNum w:abstractNumId="9" w15:restartNumberingAfterBreak="0">
     <w:nsid w:val="5C197C2D"/>
     <w:multiLevelType w:val="hybridMultilevel"/>
     <w:tmpl w:val="1F849282"/>
@@ -2388,7 +3201,7 @@
       </w:pPr>
     </w:lvl>
   </w:abstractNum>
-  <w:abstractNum w:abstractNumId="9" w15:restartNumberingAfterBreak="0">
+  <w:abstractNum w:abstractNumId="10" w15:restartNumberingAfterBreak="0">
     <w:nsid w:val="5DB40A7F"/>
     <w:multiLevelType w:val="hybridMultilevel"/>
     <w:tmpl w:val="372C067E"/>
@@ -2474,7 +3287,7 @@
       </w:pPr>
     </w:lvl>
   </w:abstractNum>
-  <w:abstractNum w:abstractNumId="10" w15:restartNumberingAfterBreak="0">
+  <w:abstractNum w:abstractNumId="11" w15:restartNumberingAfterBreak="0">
     <w:nsid w:val="776B1194"/>
     <w:multiLevelType w:val="hybridMultilevel"/>
     <w:tmpl w:val="6728C516"/>
@@ -2560,11 +3373,124 @@
       </w:pPr>
     </w:lvl>
   </w:abstractNum>
+  <w:abstractNum w:abstractNumId="12" w15:restartNumberingAfterBreak="0">
+    <w:nsid w:val="7C627E2D"/>
+    <w:multiLevelType w:val="hybridMultilevel"/>
+    <w:tmpl w:val="A9049C5A"/>
+    <w:lvl w:ilvl="0" w:tplc="04090001">
+      <w:start w:val="1"/>
+      <w:numFmt w:val="bullet"/>
+      <w:lvlText w:val=""/>
+      <w:lvlJc w:val="left"/>
+      <w:pPr>
+        <w:ind w:left="720" w:hanging="360"/>
+      </w:pPr>
+      <w:rPr>
+        <w:rFonts w:ascii="Symbol" w:hAnsi="Symbol" w:hint="default"/>
+      </w:rPr>
+    </w:lvl>
+    <w:lvl w:ilvl="1" w:tplc="04090003" w:tentative="1">
+      <w:start w:val="1"/>
+      <w:numFmt w:val="bullet"/>
+      <w:lvlText w:val="o"/>
+      <w:lvlJc w:val="left"/>
+      <w:pPr>
+        <w:ind w:left="1440" w:hanging="360"/>
+      </w:pPr>
+      <w:rPr>
+        <w:rFonts w:ascii="Courier New" w:hAnsi="Courier New" w:cs="Courier New" w:hint="default"/>
+      </w:rPr>
+    </w:lvl>
+    <w:lvl w:ilvl="2" w:tplc="04090005" w:tentative="1">
+      <w:start w:val="1"/>
+      <w:numFmt w:val="bullet"/>
+      <w:lvlText w:val=""/>
+      <w:lvlJc w:val="left"/>
+      <w:pPr>
+        <w:ind w:left="2160" w:hanging="360"/>
+      </w:pPr>
+      <w:rPr>
+        <w:rFonts w:ascii="Wingdings" w:hAnsi="Wingdings" w:hint="default"/>
+      </w:rPr>
+    </w:lvl>
+    <w:lvl w:ilvl="3" w:tplc="04090001" w:tentative="1">
+      <w:start w:val="1"/>
+      <w:numFmt w:val="bullet"/>
+      <w:lvlText w:val=""/>
+      <w:lvlJc w:val="left"/>
+      <w:pPr>
+        <w:ind w:left="2880" w:hanging="360"/>
+      </w:pPr>
+      <w:rPr>
+        <w:rFonts w:ascii="Symbol" w:hAnsi="Symbol" w:hint="default"/>
+      </w:rPr>
+    </w:lvl>
+    <w:lvl w:ilvl="4" w:tplc="04090003" w:tentative="1">
+      <w:start w:val="1"/>
+      <w:numFmt w:val="bullet"/>
+      <w:lvlText w:val="o"/>
+      <w:lvlJc w:val="left"/>
+      <w:pPr>
+        <w:ind w:left="3600" w:hanging="360"/>
+      </w:pPr>
+      <w:rPr>
+        <w:rFonts w:ascii="Courier New" w:hAnsi="Courier New" w:cs="Courier New" w:hint="default"/>
+      </w:rPr>
+    </w:lvl>
+    <w:lvl w:ilvl="5" w:tplc="04090005" w:tentative="1">
+      <w:start w:val="1"/>
+      <w:numFmt w:val="bullet"/>
+      <w:lvlText w:val=""/>
+      <w:lvlJc w:val="left"/>
+      <w:pPr>
+        <w:ind w:left="4320" w:hanging="360"/>
+      </w:pPr>
+      <w:rPr>
+        <w:rFonts w:ascii="Wingdings" w:hAnsi="Wingdings" w:hint="default"/>
+      </w:rPr>
+    </w:lvl>
+    <w:lvl w:ilvl="6" w:tplc="04090001" w:tentative="1">
+      <w:start w:val="1"/>
+      <w:numFmt w:val="bullet"/>
+      <w:lvlText w:val=""/>
+      <w:lvlJc w:val="left"/>
+      <w:pPr>
+        <w:ind w:left="5040" w:hanging="360"/>
+      </w:pPr>
+      <w:rPr>
+        <w:rFonts w:ascii="Symbol" w:hAnsi="Symbol" w:hint="default"/>
+      </w:rPr>
+    </w:lvl>
+    <w:lvl w:ilvl="7" w:tplc="04090003" w:tentative="1">
+      <w:start w:val="1"/>
+      <w:numFmt w:val="bullet"/>
+      <w:lvlText w:val="o"/>
+      <w:lvlJc w:val="left"/>
+      <w:pPr>
+        <w:ind w:left="5760" w:hanging="360"/>
+      </w:pPr>
+      <w:rPr>
+        <w:rFonts w:ascii="Courier New" w:hAnsi="Courier New" w:cs="Courier New" w:hint="default"/>
+      </w:rPr>
+    </w:lvl>
+    <w:lvl w:ilvl="8" w:tplc="04090005" w:tentative="1">
+      <w:start w:val="1"/>
+      <w:numFmt w:val="bullet"/>
+      <w:lvlText w:val=""/>
+      <w:lvlJc w:val="left"/>
+      <w:pPr>
+        <w:ind w:left="6480" w:hanging="360"/>
+      </w:pPr>
+      <w:rPr>
+        <w:rFonts w:ascii="Wingdings" w:hAnsi="Wingdings" w:hint="default"/>
+      </w:rPr>
+    </w:lvl>
+  </w:abstractNum>
   <w:num w:numId="1" w16cid:durableId="1488782447">
-    <w:abstractNumId w:val="1"/>
+    <w:abstractNumId w:val="2"/>
   </w:num>
   <w:num w:numId="2" w16cid:durableId="1723944867">
-    <w:abstractNumId w:val="2"/>
+    <w:abstractNumId w:val="3"/>
     <w:lvlOverride w:ilvl="0">
       <w:startOverride w:val="1"/>
     </w:lvlOverride>
@@ -2578,7 +3504,7 @@
     <w:lvlOverride w:ilvl="8"/>
   </w:num>
   <w:num w:numId="3" w16cid:durableId="326831618">
-    <w:abstractNumId w:val="10"/>
+    <w:abstractNumId w:val="11"/>
     <w:lvlOverride w:ilvl="0">
       <w:startOverride w:val="1"/>
     </w:lvlOverride>
@@ -2608,34 +3534,40 @@
     </w:lvlOverride>
   </w:num>
   <w:num w:numId="4" w16cid:durableId="230425925">
+    <w:abstractNumId w:val="3"/>
+  </w:num>
+  <w:num w:numId="5" w16cid:durableId="1580402618">
     <w:abstractNumId w:val="2"/>
   </w:num>
-  <w:num w:numId="5" w16cid:durableId="1580402618">
-    <w:abstractNumId w:val="1"/>
+  <w:num w:numId="6" w16cid:durableId="1438792092">
+    <w:abstractNumId w:val="9"/>
   </w:num>
-  <w:num w:numId="6" w16cid:durableId="1438792092">
+  <w:num w:numId="7" w16cid:durableId="1224371104">
+    <w:abstractNumId w:val="5"/>
+  </w:num>
+  <w:num w:numId="8" w16cid:durableId="2104065089">
+    <w:abstractNumId w:val="4"/>
+  </w:num>
+  <w:num w:numId="9" w16cid:durableId="2126655286">
+    <w:abstractNumId w:val="10"/>
+  </w:num>
+  <w:num w:numId="10" w16cid:durableId="457376614">
     <w:abstractNumId w:val="8"/>
   </w:num>
-  <w:num w:numId="7" w16cid:durableId="1224371104">
-    <w:abstractNumId w:val="4"/>
-  </w:num>
-  <w:num w:numId="8" w16cid:durableId="2104065089">
-    <w:abstractNumId w:val="3"/>
-  </w:num>
-  <w:num w:numId="9" w16cid:durableId="2126655286">
-    <w:abstractNumId w:val="9"/>
-  </w:num>
-  <w:num w:numId="10" w16cid:durableId="457376614">
+  <w:num w:numId="11" w16cid:durableId="590814908">
     <w:abstractNumId w:val="7"/>
-  </w:num>
-  <w:num w:numId="11" w16cid:durableId="590814908">
-    <w:abstractNumId w:val="6"/>
   </w:num>
   <w:num w:numId="12" w16cid:durableId="128521810">
     <w:abstractNumId w:val="0"/>
   </w:num>
   <w:num w:numId="13" w16cid:durableId="487600559">
-    <w:abstractNumId w:val="5"/>
+    <w:abstractNumId w:val="6"/>
+  </w:num>
+  <w:num w:numId="14" w16cid:durableId="1539471220">
+    <w:abstractNumId w:val="12"/>
+  </w:num>
+  <w:num w:numId="15" w16cid:durableId="1662810247">
+    <w:abstractNumId w:val="1"/>
   </w:num>
 </w:numbering>
 </file>

--- a/Documentation.docx
+++ b/Documentation.docx
@@ -1175,15 +1175,7 @@
           <w:sz w:val="24"/>
           <w:szCs w:val="24"/>
         </w:rPr>
-        <w:t xml:space="preserve">Design and implement a queues management application which assigns clients to queues such that the waiting time is minimized. Queues are commonly used to model real world domains. The main objective of a queue is to provide a place for a "client" to wait before receiving a "service". The management of queue-based systems is interested in minimizing the time amount their "clients" are waiting in queues before they are served. One way to minimize the waiting time is to add more servers, i.e., more queues in the system (each queue is considered as having an associated processor) but this approach increases the costs of the service supplier. The queues management application should simulate (by defining a simulation </w:t>
-      </w:r>
-      <w:r>
-        <w:rPr>
-          <w:rFonts w:ascii="Times New Roman" w:hAnsi="Times New Roman"/>
-          <w:sz w:val="24"/>
-          <w:szCs w:val="24"/>
-        </w:rPr>
-        <w:t>time</w:t>
+        <w:t>Design and implement a queues management application which assigns clients to queues such that the waiting time is minimized. Queues are commonly used to model real world domains. The main objective of a queue is to provide a place for a "client" to wait before receiving a "service". The management of queue-based systems is interested in minimizing the time amount their "clients" are waiting in queues before they are served. One way to minimize the waiting time is to add more servers, i.e., more queues in the system (each queue is considered as having an associated processor) but this approach increases the costs of the service supplier. The queues management application should simulate (by defining a simulation time</w:t>
       </w:r>
       <w:r>
         <w:rPr>
@@ -1209,47 +1201,7 @@
           <w:sz w:val="24"/>
           <w:szCs w:val="24"/>
         </w:rPr>
-        <w:t>) a</w:t>
-      </w:r>
-      <w:r>
-        <w:rPr>
-          <w:rFonts w:ascii="Times New Roman" w:hAnsi="Times New Roman"/>
-          <w:sz w:val="24"/>
-          <w:szCs w:val="24"/>
-        </w:rPr>
-        <w:t xml:space="preserve"> series of N clients arriving for service, entering Q queues, waiting, being </w:t>
-      </w:r>
-      <w:r>
-        <w:rPr>
-          <w:rFonts w:ascii="Times New Roman" w:hAnsi="Times New Roman"/>
-          <w:sz w:val="24"/>
-          <w:szCs w:val="24"/>
-        </w:rPr>
-        <w:t>served,</w:t>
-      </w:r>
-      <w:r>
-        <w:rPr>
-          <w:rFonts w:ascii="Times New Roman" w:hAnsi="Times New Roman"/>
-          <w:sz w:val="24"/>
-          <w:szCs w:val="24"/>
-        </w:rPr>
-        <w:t xml:space="preserve"> and finally leaving the queues. All clients are generated when the simulation is </w:t>
-      </w:r>
-      <w:r>
-        <w:rPr>
-          <w:rFonts w:ascii="Times New Roman" w:hAnsi="Times New Roman"/>
-          <w:sz w:val="24"/>
-          <w:szCs w:val="24"/>
-        </w:rPr>
-        <w:t>started and</w:t>
-      </w:r>
-      <w:r>
-        <w:rPr>
-          <w:rFonts w:ascii="Times New Roman" w:hAnsi="Times New Roman"/>
-          <w:sz w:val="24"/>
-          <w:szCs w:val="24"/>
-        </w:rPr>
-        <w:t xml:space="preserve"> are characterized by three parameters: ID (a number between 1 and N), </w:t>
+        <w:t xml:space="preserve">) a series of N clients arriving for service, entering Q queues, waiting, being served, and finally leaving the queues. All clients are generated when the simulation is started and are characterized by three parameters: ID (a number between 1 and N), </w:t>
       </w:r>
       <w:r>
         <w:rPr>
@@ -1289,56 +1241,34 @@
           <w:sz w:val="24"/>
           <w:szCs w:val="24"/>
         </w:rPr>
+        <w:t>𝑡_𝑠𝑒𝑟𝑣𝑖𝑐𝑒</w:t>
+      </w:r>
+      <w:r>
+        <w:rPr>
+          <w:rFonts w:ascii="Times New Roman" w:hAnsi="Times New Roman"/>
+          <w:sz w:val="24"/>
+          <w:szCs w:val="24"/>
+        </w:rPr>
+        <w:t xml:space="preserve"> (time interval or duration needed to serve the client, i.e. waiting time when the client is in front of the queue). The application tracks the total time spent by every client in the queues and computes the average waiting time. Each client is added to the queue with the minimum waiting time when </w:t>
+      </w:r>
+      <w:proofErr w:type="gramStart"/>
+      <w:r>
+        <w:rPr>
+          <w:rFonts w:ascii="Times New Roman" w:hAnsi="Times New Roman"/>
+          <w:sz w:val="24"/>
+          <w:szCs w:val="24"/>
+        </w:rPr>
+        <w:t xml:space="preserve">its </w:t>
+      </w:r>
+      <w:r>
+        <w:rPr>
+          <w:rFonts w:ascii="Cambria Math" w:hAnsi="Cambria Math" w:cs="Cambria Math"/>
+          <w:sz w:val="24"/>
+          <w:szCs w:val="24"/>
+        </w:rPr>
         <w:t>𝑡</w:t>
       </w:r>
-      <w:r>
-        <w:rPr>
-          <w:rFonts w:ascii="Cambria Math" w:hAnsi="Cambria Math" w:cs="Cambria Math"/>
-          <w:sz w:val="24"/>
-          <w:szCs w:val="24"/>
-        </w:rPr>
-        <w:t>_</w:t>
-      </w:r>
-      <w:r>
-        <w:rPr>
-          <w:rFonts w:ascii="Cambria Math" w:hAnsi="Cambria Math" w:cs="Cambria Math"/>
-          <w:sz w:val="24"/>
-          <w:szCs w:val="24"/>
-        </w:rPr>
-        <w:t>𝑠𝑒𝑟𝑣𝑖𝑐𝑒</w:t>
-      </w:r>
-      <w:r>
-        <w:rPr>
-          <w:rFonts w:ascii="Times New Roman" w:hAnsi="Times New Roman"/>
-          <w:sz w:val="24"/>
-          <w:szCs w:val="24"/>
-        </w:rPr>
-        <w:t xml:space="preserve"> (time interval or duration needed to serve the </w:t>
-      </w:r>
-      <w:r>
-        <w:rPr>
-          <w:rFonts w:ascii="Times New Roman" w:hAnsi="Times New Roman"/>
-          <w:sz w:val="24"/>
-          <w:szCs w:val="24"/>
-        </w:rPr>
-        <w:t>client,</w:t>
-      </w:r>
-      <w:r>
-        <w:rPr>
-          <w:rFonts w:ascii="Times New Roman" w:hAnsi="Times New Roman"/>
-          <w:sz w:val="24"/>
-          <w:szCs w:val="24"/>
-        </w:rPr>
-        <w:t xml:space="preserve"> i.e. waiting time when the client is in front of the queue). The application tracks the total time spent by every client in the queues and computes the average waiting time. Each client is added to the queue with the minimum waiting time when its </w:t>
-      </w:r>
-      <w:r>
-        <w:rPr>
-          <w:rFonts w:ascii="Cambria Math" w:hAnsi="Cambria Math" w:cs="Cambria Math"/>
-          <w:sz w:val="24"/>
-          <w:szCs w:val="24"/>
-        </w:rPr>
-        <w:t>𝑡</w:t>
-      </w:r>
+      <w:proofErr w:type="gramEnd"/>
       <w:r>
         <w:rPr>
           <w:rFonts w:ascii="Cambria Math" w:hAnsi="Cambria Math" w:cs="Cambria Math"/>
@@ -1870,11 +1800,768 @@
       </w:r>
       <w:bookmarkEnd w:id="5"/>
       <w:bookmarkEnd w:id="6"/>
-      <w:r>
-        <w:rPr>
-          <w:rFonts w:ascii="Times New Roman" w:hAnsi="Times New Roman"/>
+    </w:p>
+    <w:p>
+      <w:pPr>
+        <w:spacing w:after="0"/>
+        <w:jc w:val="both"/>
+        <w:rPr>
+          <w:rFonts w:ascii="Times New Roman" w:hAnsi="Times New Roman"/>
+          <w:sz w:val="24"/>
+          <w:szCs w:val="24"/>
+        </w:rPr>
+      </w:pPr>
+      <w:r>
+        <w:rPr>
+          <w:rFonts w:ascii="Times New Roman" w:hAnsi="Times New Roman"/>
+          <w:sz w:val="24"/>
+          <w:szCs w:val="24"/>
+        </w:rPr>
+        <w:tab/>
+        <w:t xml:space="preserve">The problem aims to model a real-life situation: choosing the optimal queue (out of a certain number) when waiting at a public counter, for example. </w:t>
+      </w:r>
+      <w:r>
+        <w:rPr>
+          <w:rFonts w:ascii="Times New Roman" w:hAnsi="Times New Roman"/>
+          <w:sz w:val="24"/>
+          <w:szCs w:val="24"/>
+        </w:rPr>
+        <w:t>One</w:t>
+      </w:r>
+      <w:r>
+        <w:rPr>
+          <w:rFonts w:ascii="Times New Roman" w:hAnsi="Times New Roman"/>
+          <w:sz w:val="24"/>
+          <w:szCs w:val="24"/>
+        </w:rPr>
+        <w:t xml:space="preserve"> wants to finish what </w:t>
+      </w:r>
+      <w:r>
+        <w:rPr>
+          <w:rFonts w:ascii="Times New Roman" w:hAnsi="Times New Roman"/>
+          <w:sz w:val="24"/>
+          <w:szCs w:val="24"/>
+        </w:rPr>
+        <w:t xml:space="preserve">he/she </w:t>
+      </w:r>
+      <w:proofErr w:type="gramStart"/>
+      <w:r>
+        <w:rPr>
+          <w:rFonts w:ascii="Times New Roman" w:hAnsi="Times New Roman"/>
+          <w:sz w:val="24"/>
+          <w:szCs w:val="24"/>
+        </w:rPr>
+        <w:t>has to</w:t>
+      </w:r>
+      <w:proofErr w:type="gramEnd"/>
+      <w:r>
+        <w:rPr>
+          <w:rFonts w:ascii="Times New Roman" w:hAnsi="Times New Roman"/>
+          <w:sz w:val="24"/>
+          <w:szCs w:val="24"/>
+        </w:rPr>
+        <w:t xml:space="preserve"> do as quickly as possible so he/she tries to pick the optimal queue based on some sort of inherent strategy. The problem suggests that there are two main strategies: one picks the shortest waiting line (this is probably the way most of us would do) and one picks the queue with the smallest average waiting time (however, in real life, this means one should know for sure how much each task of each person in front of him takes, let alone the computations required to make an educated guess with such a strategy). The first strategy is of real interest because the results it provides should be </w:t>
+      </w:r>
+      <w:proofErr w:type="gramStart"/>
+      <w:r>
+        <w:rPr>
+          <w:rFonts w:ascii="Times New Roman" w:hAnsi="Times New Roman"/>
+          <w:sz w:val="24"/>
+          <w:szCs w:val="24"/>
+        </w:rPr>
+        <w:t>similar to</w:t>
+      </w:r>
+      <w:proofErr w:type="gramEnd"/>
+      <w:r>
+        <w:rPr>
+          <w:rFonts w:ascii="Times New Roman" w:hAnsi="Times New Roman"/>
+          <w:sz w:val="24"/>
+          <w:szCs w:val="24"/>
+        </w:rPr>
+        <w:t xml:space="preserve"> what should happen in a real-life scenario. However, the second strategy is the mathematically optimal one because it minimizes the overall working time.</w:t>
+      </w:r>
+      <w:r>
+        <w:rPr>
+          <w:rFonts w:ascii="Times New Roman" w:hAnsi="Times New Roman"/>
+          <w:sz w:val="24"/>
+          <w:szCs w:val="24"/>
+        </w:rPr>
+        <w:t xml:space="preserve"> The problem statement underlines the requested parameters of the simulation we intend to create: a global time limit of the simulation (</w:t>
+      </w:r>
+      <w:r>
+        <w:rPr>
+          <w:rFonts w:ascii="Times New Roman" w:hAnsi="Times New Roman"/>
+          <w:i/>
+          <w:iCs/>
+          <w:sz w:val="24"/>
+          <w:szCs w:val="24"/>
+        </w:rPr>
+        <w:t>simulation interval</w:t>
+      </w:r>
+      <w:r>
+        <w:rPr>
+          <w:rFonts w:ascii="Times New Roman" w:hAnsi="Times New Roman"/>
+          <w:sz w:val="24"/>
+          <w:szCs w:val="24"/>
+        </w:rPr>
+        <w:t>)</w:t>
+      </w:r>
+      <w:r>
+        <w:rPr>
+          <w:rFonts w:ascii="Times New Roman" w:hAnsi="Times New Roman"/>
+          <w:sz w:val="24"/>
+          <w:szCs w:val="24"/>
+        </w:rPr>
+        <w:t>,</w:t>
+      </w:r>
+      <w:r>
+        <w:rPr>
+          <w:rFonts w:ascii="Times New Roman" w:hAnsi="Times New Roman"/>
+          <w:sz w:val="24"/>
+          <w:szCs w:val="24"/>
+        </w:rPr>
+        <w:t xml:space="preserve"> the number of clients (</w:t>
+      </w:r>
+      <w:r>
+        <w:rPr>
+          <w:rFonts w:ascii="Times New Roman" w:hAnsi="Times New Roman"/>
+          <w:i/>
+          <w:iCs/>
+          <w:sz w:val="24"/>
+          <w:szCs w:val="24"/>
+        </w:rPr>
+        <w:t>N</w:t>
+      </w:r>
+      <w:r>
+        <w:rPr>
+          <w:rFonts w:ascii="Times New Roman" w:hAnsi="Times New Roman"/>
+          <w:sz w:val="24"/>
+          <w:szCs w:val="24"/>
+        </w:rPr>
+        <w:t>)</w:t>
+      </w:r>
+      <w:r>
+        <w:rPr>
+          <w:rFonts w:ascii="Times New Roman" w:hAnsi="Times New Roman"/>
+          <w:i/>
+          <w:iCs/>
+          <w:sz w:val="24"/>
+          <w:szCs w:val="24"/>
         </w:rPr>
         <w:t xml:space="preserve"> </w:t>
+      </w:r>
+      <w:r>
+        <w:rPr>
+          <w:rFonts w:ascii="Times New Roman" w:hAnsi="Times New Roman"/>
+          <w:sz w:val="24"/>
+          <w:szCs w:val="24"/>
+        </w:rPr>
+        <w:t>and the</w:t>
+      </w:r>
+      <w:r>
+        <w:rPr>
+          <w:rFonts w:ascii="Times New Roman" w:hAnsi="Times New Roman"/>
+          <w:sz w:val="24"/>
+          <w:szCs w:val="24"/>
+        </w:rPr>
+        <w:t xml:space="preserve"> number of queues these people can go to (</w:t>
+      </w:r>
+      <w:r>
+        <w:rPr>
+          <w:rFonts w:ascii="Times New Roman" w:hAnsi="Times New Roman"/>
+          <w:i/>
+          <w:iCs/>
+          <w:sz w:val="24"/>
+          <w:szCs w:val="24"/>
+        </w:rPr>
+        <w:t>Q</w:t>
+      </w:r>
+      <w:r>
+        <w:rPr>
+          <w:rFonts w:ascii="Times New Roman" w:hAnsi="Times New Roman"/>
+          <w:sz w:val="24"/>
+          <w:szCs w:val="24"/>
+        </w:rPr>
+        <w:t xml:space="preserve">). More </w:t>
+      </w:r>
+      <w:r>
+        <w:rPr>
+          <w:rFonts w:ascii="Times New Roman" w:hAnsi="Times New Roman"/>
+          <w:sz w:val="24"/>
+          <w:szCs w:val="24"/>
+        </w:rPr>
+        <w:t xml:space="preserve">limiting parameters are provided </w:t>
+      </w:r>
+      <w:proofErr w:type="gramStart"/>
+      <w:r>
+        <w:rPr>
+          <w:rFonts w:ascii="Times New Roman" w:hAnsi="Times New Roman"/>
+          <w:sz w:val="24"/>
+          <w:szCs w:val="24"/>
+        </w:rPr>
+        <w:t>in order to</w:t>
+      </w:r>
+      <w:proofErr w:type="gramEnd"/>
+      <w:r>
+        <w:rPr>
+          <w:rFonts w:ascii="Times New Roman" w:hAnsi="Times New Roman"/>
+          <w:sz w:val="24"/>
+          <w:szCs w:val="24"/>
+        </w:rPr>
+        <w:t xml:space="preserve"> manage better the generation of </w:t>
+      </w:r>
+      <w:r>
+        <w:rPr>
+          <w:rFonts w:ascii="Times New Roman" w:hAnsi="Times New Roman"/>
+          <w:sz w:val="24"/>
+          <w:szCs w:val="24"/>
+        </w:rPr>
+        <w:lastRenderedPageBreak/>
+        <w:t>people with random tasks: arrival time constants (</w:t>
+      </w:r>
+      <w:r>
+        <w:rPr>
+          <w:rFonts w:ascii="Times New Roman" w:hAnsi="Times New Roman"/>
+          <w:i/>
+          <w:iCs/>
+          <w:sz w:val="24"/>
+          <w:szCs w:val="24"/>
+        </w:rPr>
+        <w:t>MIN</w:t>
+      </w:r>
+      <w:r>
+        <w:rPr>
+          <w:rFonts w:ascii="Times New Roman" w:hAnsi="Times New Roman"/>
+          <w:sz w:val="24"/>
+          <w:szCs w:val="24"/>
+        </w:rPr>
+        <w:t xml:space="preserve"> and </w:t>
+      </w:r>
+      <w:r>
+        <w:rPr>
+          <w:rFonts w:ascii="Times New Roman" w:hAnsi="Times New Roman"/>
+          <w:i/>
+          <w:iCs/>
+          <w:sz w:val="24"/>
+          <w:szCs w:val="24"/>
+        </w:rPr>
+        <w:t>MAX</w:t>
+      </w:r>
+      <w:r>
+        <w:rPr>
+          <w:rFonts w:ascii="Times New Roman" w:hAnsi="Times New Roman"/>
+          <w:sz w:val="24"/>
+          <w:szCs w:val="24"/>
+        </w:rPr>
+        <w:t xml:space="preserve">) specify the bounds of the time interval when people may appear in the simulation (and should be distributed to the corresponding optimal queue) and the service time constants </w:t>
+      </w:r>
+      <w:r>
+        <w:rPr>
+          <w:rFonts w:ascii="Times New Roman" w:hAnsi="Times New Roman"/>
+          <w:sz w:val="24"/>
+          <w:szCs w:val="24"/>
+        </w:rPr>
+        <w:t>(</w:t>
+      </w:r>
+      <w:r>
+        <w:rPr>
+          <w:rFonts w:ascii="Times New Roman" w:hAnsi="Times New Roman"/>
+          <w:i/>
+          <w:iCs/>
+          <w:sz w:val="24"/>
+          <w:szCs w:val="24"/>
+        </w:rPr>
+        <w:t>MIN</w:t>
+      </w:r>
+      <w:r>
+        <w:rPr>
+          <w:rFonts w:ascii="Times New Roman" w:hAnsi="Times New Roman"/>
+          <w:sz w:val="24"/>
+          <w:szCs w:val="24"/>
+        </w:rPr>
+        <w:t xml:space="preserve"> and </w:t>
+      </w:r>
+      <w:r>
+        <w:rPr>
+          <w:rFonts w:ascii="Times New Roman" w:hAnsi="Times New Roman"/>
+          <w:i/>
+          <w:iCs/>
+          <w:sz w:val="24"/>
+          <w:szCs w:val="24"/>
+        </w:rPr>
+        <w:t>MAX</w:t>
+      </w:r>
+      <w:r>
+        <w:rPr>
+          <w:rFonts w:ascii="Times New Roman" w:hAnsi="Times New Roman"/>
+          <w:sz w:val="24"/>
+          <w:szCs w:val="24"/>
+        </w:rPr>
+        <w:t>)</w:t>
+      </w:r>
+      <w:r>
+        <w:rPr>
+          <w:rFonts w:ascii="Times New Roman" w:hAnsi="Times New Roman"/>
+          <w:sz w:val="24"/>
+          <w:szCs w:val="24"/>
+        </w:rPr>
+        <w:t xml:space="preserve"> define the interval of time a task may take. These additional parameters may prove useful especially for </w:t>
+      </w:r>
+      <w:r>
+        <w:rPr>
+          <w:rFonts w:ascii="Times New Roman" w:hAnsi="Times New Roman"/>
+          <w:sz w:val="24"/>
+          <w:szCs w:val="24"/>
+        </w:rPr>
+        <w:t>statistical</w:t>
+      </w:r>
+      <w:r>
+        <w:rPr>
+          <w:rFonts w:ascii="Times New Roman" w:hAnsi="Times New Roman"/>
+          <w:sz w:val="24"/>
+          <w:szCs w:val="24"/>
+        </w:rPr>
+        <w:t xml:space="preserve"> analysis.</w:t>
+      </w:r>
+    </w:p>
+    <w:p>
+      <w:pPr>
+        <w:spacing w:after="0"/>
+        <w:jc w:val="both"/>
+        <w:rPr>
+          <w:rFonts w:ascii="Times New Roman" w:hAnsi="Times New Roman"/>
+          <w:sz w:val="24"/>
+          <w:szCs w:val="24"/>
+        </w:rPr>
+      </w:pPr>
+      <w:r>
+        <w:rPr>
+          <w:rFonts w:ascii="Times New Roman" w:hAnsi="Times New Roman"/>
+          <w:sz w:val="24"/>
+          <w:szCs w:val="24"/>
+        </w:rPr>
+        <w:tab/>
+        <w:t xml:space="preserve">The Queue Simulator Application is designed to create the environment mentioned above. It generates </w:t>
+      </w:r>
+      <w:r>
+        <w:rPr>
+          <w:rFonts w:ascii="Times New Roman" w:hAnsi="Times New Roman"/>
+          <w:i/>
+          <w:iCs/>
+          <w:sz w:val="24"/>
+          <w:szCs w:val="24"/>
+        </w:rPr>
+        <w:t>N</w:t>
+      </w:r>
+      <w:r>
+        <w:rPr>
+          <w:rFonts w:ascii="Times New Roman" w:hAnsi="Times New Roman"/>
+          <w:sz w:val="24"/>
+          <w:szCs w:val="24"/>
+        </w:rPr>
+        <w:t xml:space="preserve"> clients, each aiming to solve a single task that takes somewhere between </w:t>
+      </w:r>
+      <w:r>
+        <w:rPr>
+          <w:rFonts w:ascii="Times New Roman" w:hAnsi="Times New Roman"/>
+          <w:i/>
+          <w:iCs/>
+          <w:sz w:val="24"/>
+          <w:szCs w:val="24"/>
+        </w:rPr>
+        <w:t>service_time_MIN</w:t>
+      </w:r>
+      <w:r>
+        <w:rPr>
+          <w:rFonts w:ascii="Times New Roman" w:hAnsi="Times New Roman"/>
+          <w:sz w:val="24"/>
+          <w:szCs w:val="24"/>
+        </w:rPr>
+        <w:t xml:space="preserve"> and </w:t>
+      </w:r>
+      <w:r>
+        <w:rPr>
+          <w:rFonts w:ascii="Times New Roman" w:hAnsi="Times New Roman"/>
+          <w:i/>
+          <w:iCs/>
+          <w:sz w:val="24"/>
+          <w:szCs w:val="24"/>
+        </w:rPr>
+        <w:t>service_time_MAX</w:t>
+      </w:r>
+      <w:r>
+        <w:rPr>
+          <w:rFonts w:ascii="Times New Roman" w:hAnsi="Times New Roman"/>
+          <w:sz w:val="24"/>
+          <w:szCs w:val="24"/>
+        </w:rPr>
+        <w:t>. The time stamp when any of these clients appear is randomly generated and is somewhere in the interval [</w:t>
+      </w:r>
+      <w:r>
+        <w:rPr>
+          <w:rFonts w:ascii="Times New Roman" w:hAnsi="Times New Roman"/>
+          <w:i/>
+          <w:iCs/>
+          <w:sz w:val="24"/>
+          <w:szCs w:val="24"/>
+        </w:rPr>
+        <w:t>arrival_time_MIN</w:t>
+      </w:r>
+      <w:r>
+        <w:rPr>
+          <w:rFonts w:ascii="Times New Roman" w:hAnsi="Times New Roman"/>
+          <w:sz w:val="24"/>
+          <w:szCs w:val="24"/>
+        </w:rPr>
+        <w:t xml:space="preserve">; </w:t>
+      </w:r>
+      <w:r>
+        <w:rPr>
+          <w:rFonts w:ascii="Times New Roman" w:hAnsi="Times New Roman"/>
+          <w:i/>
+          <w:iCs/>
+          <w:sz w:val="24"/>
+          <w:szCs w:val="24"/>
+        </w:rPr>
+        <w:t>arrival_time_MAX</w:t>
+      </w:r>
+      <w:r>
+        <w:rPr>
+          <w:rFonts w:ascii="Times New Roman" w:hAnsi="Times New Roman"/>
+          <w:sz w:val="24"/>
+          <w:szCs w:val="24"/>
+        </w:rPr>
+        <w:t xml:space="preserve">]. After the task generation occurs, the application launches </w:t>
+      </w:r>
+      <w:r>
+        <w:rPr>
+          <w:rFonts w:ascii="Times New Roman" w:hAnsi="Times New Roman"/>
+          <w:i/>
+          <w:iCs/>
+          <w:sz w:val="24"/>
+          <w:szCs w:val="24"/>
+        </w:rPr>
+        <w:t>Q</w:t>
+      </w:r>
+      <w:r>
+        <w:rPr>
+          <w:rFonts w:ascii="Times New Roman" w:hAnsi="Times New Roman"/>
+          <w:sz w:val="24"/>
+          <w:szCs w:val="24"/>
+        </w:rPr>
+        <w:t xml:space="preserve"> queues (threads) that process in parallel the people that are corresponding to each one. </w:t>
+      </w:r>
+      <w:r>
+        <w:rPr>
+          <w:rFonts w:ascii="Times New Roman" w:hAnsi="Times New Roman"/>
+          <w:sz w:val="24"/>
+          <w:szCs w:val="24"/>
+        </w:rPr>
+        <w:t xml:space="preserve">The application uses this information to generate a window that simulates time stamp by time stamp how the </w:t>
+      </w:r>
+      <w:r>
+        <w:rPr>
+          <w:rFonts w:ascii="Times New Roman" w:hAnsi="Times New Roman"/>
+          <w:sz w:val="24"/>
+          <w:szCs w:val="24"/>
+        </w:rPr>
+        <w:t>queues evolve from time 0 until the time limit.</w:t>
+      </w:r>
+    </w:p>
+    <w:p>
+      <w:pPr>
+        <w:spacing w:after="0"/>
+        <w:jc w:val="both"/>
+        <w:rPr>
+          <w:rFonts w:ascii="Times New Roman" w:hAnsi="Times New Roman"/>
+          <w:sz w:val="24"/>
+          <w:szCs w:val="24"/>
+        </w:rPr>
+      </w:pPr>
+      <w:r>
+        <w:rPr>
+          <w:rFonts w:ascii="Times New Roman" w:hAnsi="Times New Roman"/>
+          <w:sz w:val="24"/>
+          <w:szCs w:val="24"/>
+        </w:rPr>
+        <w:tab/>
+        <w:t>The application is intended to work under some assumptions:</w:t>
+      </w:r>
+    </w:p>
+    <w:p>
+      <w:pPr>
+        <w:pStyle w:val="ListParagraph"/>
+        <w:numPr>
+          <w:ilvl w:val="0"/>
+          <w:numId w:val="17"/>
+        </w:numPr>
+        <w:spacing w:after="0"/>
+        <w:jc w:val="both"/>
+        <w:rPr>
+          <w:rFonts w:ascii="Times New Roman" w:hAnsi="Times New Roman"/>
+          <w:sz w:val="24"/>
+          <w:szCs w:val="24"/>
+        </w:rPr>
+      </w:pPr>
+      <w:r>
+        <w:rPr>
+          <w:rFonts w:ascii="Times New Roman" w:hAnsi="Times New Roman"/>
+          <w:sz w:val="24"/>
+          <w:szCs w:val="24"/>
+        </w:rPr>
+        <w:t xml:space="preserve">The source files are run inside a Java Integrated Development Environment such as </w:t>
+      </w:r>
+      <w:r>
+        <w:rPr>
+          <w:rFonts w:ascii="Times New Roman" w:hAnsi="Times New Roman"/>
+          <w:sz w:val="24"/>
+          <w:szCs w:val="24"/>
+        </w:rPr>
+        <w:t>IntelliJ Idea</w:t>
+      </w:r>
+      <w:r>
+        <w:rPr>
+          <w:rFonts w:ascii="Times New Roman" w:hAnsi="Times New Roman"/>
+          <w:sz w:val="24"/>
+          <w:szCs w:val="24"/>
+        </w:rPr>
+        <w:t xml:space="preserve">, </w:t>
+      </w:r>
+      <w:r>
+        <w:rPr>
+          <w:rFonts w:ascii="Times New Roman" w:hAnsi="Times New Roman"/>
+          <w:sz w:val="24"/>
+          <w:szCs w:val="24"/>
+        </w:rPr>
+        <w:t>Eclipse IDE</w:t>
+      </w:r>
+      <w:r>
+        <w:rPr>
+          <w:rFonts w:ascii="Times New Roman" w:hAnsi="Times New Roman"/>
+          <w:sz w:val="24"/>
+          <w:szCs w:val="24"/>
+        </w:rPr>
+        <w:t xml:space="preserve"> etc.</w:t>
+      </w:r>
+    </w:p>
+    <w:p>
+      <w:pPr>
+        <w:pStyle w:val="ListParagraph"/>
+        <w:numPr>
+          <w:ilvl w:val="0"/>
+          <w:numId w:val="17"/>
+        </w:numPr>
+        <w:spacing w:after="0"/>
+        <w:jc w:val="both"/>
+        <w:rPr>
+          <w:rFonts w:ascii="Times New Roman" w:hAnsi="Times New Roman"/>
+          <w:sz w:val="24"/>
+          <w:szCs w:val="24"/>
+        </w:rPr>
+      </w:pPr>
+      <w:r>
+        <w:rPr>
+          <w:rFonts w:ascii="Times New Roman" w:hAnsi="Times New Roman"/>
+          <w:sz w:val="24"/>
+          <w:szCs w:val="24"/>
+        </w:rPr>
+        <w:t xml:space="preserve">Once the project is opened with an IDE, the </w:t>
+      </w:r>
+      <w:r>
+        <w:rPr>
+          <w:rFonts w:ascii="Times New Roman" w:hAnsi="Times New Roman"/>
+          <w:i/>
+          <w:iCs/>
+          <w:sz w:val="24"/>
+          <w:szCs w:val="24"/>
+        </w:rPr>
+        <w:t>.</w:t>
+      </w:r>
+      <w:r>
+        <w:rPr>
+          <w:rFonts w:ascii="Times New Roman" w:hAnsi="Times New Roman"/>
+          <w:i/>
+          <w:iCs/>
+          <w:sz w:val="24"/>
+          <w:szCs w:val="24"/>
+        </w:rPr>
+        <w:t>main()</w:t>
+      </w:r>
+      <w:r>
+        <w:rPr>
+          <w:rFonts w:ascii="Times New Roman" w:hAnsi="Times New Roman"/>
+          <w:sz w:val="24"/>
+          <w:szCs w:val="24"/>
+        </w:rPr>
+        <w:t xml:space="preserve"> method can be run.</w:t>
+      </w:r>
+      <w:r>
+        <w:rPr>
+          <w:rFonts w:ascii="Times New Roman" w:hAnsi="Times New Roman"/>
+          <w:sz w:val="24"/>
+          <w:szCs w:val="24"/>
+        </w:rPr>
+        <w:t xml:space="preserve"> </w:t>
+      </w:r>
+    </w:p>
+    <w:p>
+      <w:pPr>
+        <w:pStyle w:val="ListParagraph"/>
+        <w:numPr>
+          <w:ilvl w:val="0"/>
+          <w:numId w:val="17"/>
+        </w:numPr>
+        <w:spacing w:after="0"/>
+        <w:jc w:val="both"/>
+        <w:rPr>
+          <w:rFonts w:ascii="Times New Roman" w:hAnsi="Times New Roman"/>
+          <w:sz w:val="24"/>
+          <w:szCs w:val="24"/>
+        </w:rPr>
+      </w:pPr>
+      <w:r>
+        <w:rPr>
+          <w:rFonts w:ascii="Times New Roman" w:hAnsi="Times New Roman"/>
+          <w:sz w:val="24"/>
+          <w:szCs w:val="24"/>
+        </w:rPr>
+        <w:t>A pop-up window should appear that asks for the mentioned input parameters. In addition to them a strategy to position in the queue should be chosen. The “pick the shortest queue at current time” strategy is the default chosen policy.</w:t>
+      </w:r>
+    </w:p>
+    <w:p>
+      <w:pPr>
+        <w:pStyle w:val="ListParagraph"/>
+        <w:numPr>
+          <w:ilvl w:val="0"/>
+          <w:numId w:val="17"/>
+        </w:numPr>
+        <w:spacing w:after="0"/>
+        <w:jc w:val="both"/>
+        <w:rPr>
+          <w:rFonts w:ascii="Times New Roman" w:hAnsi="Times New Roman"/>
+          <w:sz w:val="24"/>
+          <w:szCs w:val="24"/>
+        </w:rPr>
+      </w:pPr>
+      <w:r>
+        <w:rPr>
+          <w:rFonts w:ascii="Times New Roman" w:hAnsi="Times New Roman"/>
+          <w:sz w:val="24"/>
+          <w:szCs w:val="24"/>
+        </w:rPr>
+        <w:t>If all the parameters are inserted, the “START SIMMULATION” button can be pressed and the window changes into the simulation panel. If any parameter is not a valid number, the console will print an exception message and the application will not start. However, the application will not halt or close.</w:t>
+      </w:r>
+    </w:p>
+    <w:p>
+      <w:pPr>
+        <w:pStyle w:val="ListParagraph"/>
+        <w:numPr>
+          <w:ilvl w:val="0"/>
+          <w:numId w:val="17"/>
+        </w:numPr>
+        <w:spacing w:after="0"/>
+        <w:jc w:val="both"/>
+        <w:rPr>
+          <w:rFonts w:ascii="Times New Roman" w:hAnsi="Times New Roman"/>
+          <w:sz w:val="24"/>
+          <w:szCs w:val="24"/>
+        </w:rPr>
+      </w:pPr>
+      <w:r>
+        <w:rPr>
+          <w:rFonts w:ascii="Times New Roman" w:hAnsi="Times New Roman"/>
+          <w:sz w:val="24"/>
+          <w:szCs w:val="24"/>
+        </w:rPr>
+        <w:t>The application will start the simulation and wait indefinitely (even if the simulation finishes) until the close button is pressed.</w:t>
+      </w:r>
+    </w:p>
+    <w:p>
+      <w:pPr>
+        <w:pStyle w:val="ListParagraph"/>
+        <w:spacing w:after="0"/>
+        <w:ind w:left="360"/>
+        <w:jc w:val="both"/>
+        <w:rPr>
+          <w:rFonts w:ascii="Times New Roman" w:hAnsi="Times New Roman"/>
+          <w:sz w:val="24"/>
+          <w:szCs w:val="24"/>
+        </w:rPr>
+      </w:pPr>
+      <w:r>
+        <w:rPr>
+          <w:rFonts w:ascii="Times New Roman" w:hAnsi="Times New Roman"/>
+          <w:sz w:val="24"/>
+          <w:szCs w:val="24"/>
+        </w:rPr>
+        <w:t xml:space="preserve">NOTE: At any </w:t>
+      </w:r>
+      <w:r>
+        <w:rPr>
+          <w:rFonts w:ascii="Times New Roman" w:hAnsi="Times New Roman"/>
+          <w:sz w:val="24"/>
+          <w:szCs w:val="24"/>
+        </w:rPr>
+        <w:t>time,</w:t>
+      </w:r>
+      <w:r>
+        <w:rPr>
+          <w:rFonts w:ascii="Times New Roman" w:hAnsi="Times New Roman"/>
+          <w:sz w:val="24"/>
+          <w:szCs w:val="24"/>
+        </w:rPr>
+        <w:t xml:space="preserve"> the application can be closed if the close button (X) in the top right corner is pressed. </w:t>
+      </w:r>
+    </w:p>
+    <w:p>
+      <w:pPr>
+        <w:pStyle w:val="ListParagraph"/>
+        <w:spacing w:after="0"/>
+        <w:ind w:left="360"/>
+        <w:jc w:val="both"/>
+        <w:rPr>
+          <w:rFonts w:ascii="Times New Roman" w:hAnsi="Times New Roman"/>
+          <w:sz w:val="24"/>
+          <w:szCs w:val="24"/>
+        </w:rPr>
+      </w:pPr>
+      <w:r>
+        <w:rPr>
+          <w:rFonts w:ascii="Times New Roman" w:hAnsi="Times New Roman"/>
+          <w:sz w:val="24"/>
+          <w:szCs w:val="24"/>
+        </w:rPr>
+        <w:tab/>
+      </w:r>
+    </w:p>
+    <w:p>
+      <w:pPr>
+        <w:pStyle w:val="ListParagraph"/>
+        <w:spacing w:after="0"/>
+        <w:ind w:left="360"/>
+        <w:jc w:val="both"/>
+        <w:rPr>
+          <w:rFonts w:ascii="Times New Roman" w:hAnsi="Times New Roman"/>
+          <w:sz w:val="24"/>
+          <w:szCs w:val="24"/>
+        </w:rPr>
+      </w:pPr>
+      <w:r>
+        <w:rPr>
+          <w:rFonts w:ascii="Times New Roman" w:hAnsi="Times New Roman"/>
+          <w:sz w:val="24"/>
+          <w:szCs w:val="24"/>
+        </w:rPr>
+        <w:tab/>
+        <w:t xml:space="preserve">The user diagram describes the dependencies between the user’s interactions and the system represented by the Queue Simulator Application. The user tries to </w:t>
+      </w:r>
+      <w:r>
+        <w:rPr>
+          <w:rFonts w:ascii="Times New Roman" w:hAnsi="Times New Roman"/>
+          <w:sz w:val="24"/>
+          <w:szCs w:val="24"/>
+        </w:rPr>
+        <w:t>follow the simulation that he/she has described conceptually by the already fed input parameters.</w:t>
       </w:r>
     </w:p>
     <w:p>
@@ -1896,6 +2583,7 @@
         <w:rPr>
           <w:rFonts w:ascii="Times New Roman" w:hAnsi="Times New Roman"/>
         </w:rPr>
+        <w:lastRenderedPageBreak/>
         <w:t>Design</w:t>
       </w:r>
       <w:bookmarkStart w:id="9" w:name="_Toc128043142"/>
@@ -2104,16 +2792,7 @@
           <w:iCs/>
           <w:szCs w:val="20"/>
         </w:rPr>
-        <w:lastRenderedPageBreak/>
-        <w:t>Paul Deitel, Harvey Deitel</w:t>
-      </w:r>
-      <w:r>
-        <w:rPr>
-          <w:rFonts w:ascii="Times New Roman" w:hAnsi="Times New Roman"/>
-          <w:iCs/>
-          <w:szCs w:val="20"/>
-        </w:rPr>
-        <w:t>, Java How to program (10</w:t>
+        <w:t>Paul Deitel, Harvey Deitel, Java How to program (10</w:t>
       </w:r>
       <w:r>
         <w:rPr>
@@ -2133,13 +2812,104 @@
         <w:t xml:space="preserve"> edition), Publisher: Pearson Education, Inc., Upper Saddle River, NJ, United States, ISBN: 9</w:t>
       </w:r>
       <w:r>
+        <w:rPr>
+          <w:rFonts w:ascii="Times New Roman" w:hAnsi="Times New Roman"/>
+        </w:rPr>
         <w:t>78-0-13-380780-6, Published: 2015</w:t>
       </w:r>
     </w:p>
     <w:p>
       <w:pPr>
-        <w:jc w:val="both"/>
-      </w:pPr>
+        <w:numPr>
+          <w:ilvl w:val="0"/>
+          <w:numId w:val="3"/>
+        </w:numPr>
+        <w:spacing w:after="0" w:line="240" w:lineRule="auto"/>
+        <w:jc w:val="both"/>
+        <w:rPr>
+          <w:rFonts w:ascii="Times New Roman" w:hAnsi="Times New Roman"/>
+          <w:iCs/>
+          <w:szCs w:val="20"/>
+        </w:rPr>
+      </w:pPr>
+      <w:r>
+        <w:rPr>
+          <w:rFonts w:ascii="Times New Roman" w:hAnsi="Times New Roman"/>
+          <w:lang w:val="ro-RO"/>
+        </w:rPr>
+        <w:t>Ștefan Tanasă, Ștefan Andrei, Cristian Olaru, Java: de la 0 la expert (2</w:t>
+      </w:r>
+      <w:r>
+        <w:rPr>
+          <w:rFonts w:ascii="Times New Roman" w:hAnsi="Times New Roman"/>
+          <w:vertAlign w:val="superscript"/>
+          <w:lang w:val="ro-RO"/>
+        </w:rPr>
+        <w:t>nd</w:t>
+      </w:r>
+      <w:r>
+        <w:rPr>
+          <w:rFonts w:ascii="Times New Roman" w:hAnsi="Times New Roman"/>
+          <w:lang w:val="ro-RO"/>
+        </w:rPr>
+        <w:t xml:space="preserve"> edition), Publisher: Polirom, Iași,</w:t>
+      </w:r>
+      <w:r>
+        <w:rPr>
+          <w:rFonts w:ascii="Times New Roman" w:hAnsi="Times New Roman"/>
+          <w:lang w:val="ro-RO"/>
+        </w:rPr>
+        <w:t xml:space="preserve"> </w:t>
+      </w:r>
+      <w:r>
+        <w:rPr>
+          <w:rFonts w:ascii="Times New Roman" w:hAnsi="Times New Roman"/>
+          <w:lang w:val="ro-RO"/>
+        </w:rPr>
+        <w:t>Rom</w:t>
+      </w:r>
+      <w:r>
+        <w:rPr>
+          <w:rFonts w:ascii="Times New Roman" w:hAnsi="Times New Roman"/>
+          <w:lang w:val="ro-RO"/>
+        </w:rPr>
+        <w:t>a</w:t>
+      </w:r>
+      <w:r>
+        <w:rPr>
+          <w:rFonts w:ascii="Times New Roman" w:hAnsi="Times New Roman"/>
+          <w:lang w:val="ro-RO"/>
+        </w:rPr>
+        <w:t>nia</w:t>
+      </w:r>
+      <w:r>
+        <w:rPr>
+          <w:rFonts w:ascii="Times New Roman" w:hAnsi="Times New Roman"/>
+          <w:lang w:val="ro-RO"/>
+        </w:rPr>
+        <w:t>,</w:t>
+      </w:r>
+      <w:r>
+        <w:rPr>
+          <w:rFonts w:ascii="Times New Roman" w:hAnsi="Times New Roman"/>
+          <w:lang w:val="ro-RO"/>
+        </w:rPr>
+        <w:t xml:space="preserve"> ISBN</w:t>
+      </w:r>
+      <w:r>
+        <w:rPr>
+          <w:rFonts w:ascii="Times New Roman" w:hAnsi="Times New Roman"/>
+          <w:lang w:val="ro-RO"/>
+        </w:rPr>
+        <w:t>:</w:t>
+      </w:r>
+      <w:r>
+        <w:rPr>
+          <w:rFonts w:ascii="Times New Roman" w:hAnsi="Times New Roman"/>
+          <w:lang w:val="ro-RO"/>
+        </w:rPr>
+        <w:t xml:space="preserve"> 978-973-46-2405-8, Published: 2011</w:t>
+      </w:r>
     </w:p>
     <w:sectPr>
       <w:pgSz w:w="12240" w:h="15840"/>
@@ -2381,8 +3151,8 @@
   <w:abstractNum w:abstractNumId="2" w15:restartNumberingAfterBreak="0">
     <w:nsid w:val="182A3F6E"/>
     <w:multiLevelType w:val="hybridMultilevel"/>
-    <w:tmpl w:val="19EA749A"/>
-    <w:lvl w:ilvl="0" w:tplc="0409000F">
+    <w:tmpl w:val="CE2E70A0"/>
+    <w:lvl w:ilvl="0" w:tplc="46C2FB76">
       <w:start w:val="1"/>
       <w:numFmt w:val="decimal"/>
       <w:lvlText w:val="%1."/>
@@ -2390,6 +3160,10 @@
       <w:pPr>
         <w:ind w:left="720" w:hanging="360"/>
       </w:pPr>
+      <w:rPr>
+        <w:sz w:val="40"/>
+        <w:szCs w:val="40"/>
+      </w:rPr>
     </w:lvl>
     <w:lvl w:ilvl="1" w:tplc="04090019">
       <w:start w:val="1"/>
@@ -2575,6 +3349,184 @@
     </w:lvl>
   </w:abstractNum>
   <w:abstractNum w:abstractNumId="4" w15:restartNumberingAfterBreak="0">
+    <w:nsid w:val="22321370"/>
+    <w:multiLevelType w:val="hybridMultilevel"/>
+    <w:tmpl w:val="A2620824"/>
+    <w:lvl w:ilvl="0" w:tplc="5D3AED34">
+      <w:start w:val="1"/>
+      <w:numFmt w:val="lowerLetter"/>
+      <w:lvlText w:val="%1)"/>
+      <w:lvlJc w:val="left"/>
+      <w:pPr>
+        <w:ind w:left="1080" w:hanging="360"/>
+      </w:pPr>
+      <w:rPr>
+        <w:rFonts w:hint="default"/>
+      </w:rPr>
+    </w:lvl>
+    <w:lvl w:ilvl="1" w:tplc="04090019" w:tentative="1">
+      <w:start w:val="1"/>
+      <w:numFmt w:val="lowerLetter"/>
+      <w:lvlText w:val="%2."/>
+      <w:lvlJc w:val="left"/>
+      <w:pPr>
+        <w:ind w:left="1800" w:hanging="360"/>
+      </w:pPr>
+    </w:lvl>
+    <w:lvl w:ilvl="2" w:tplc="0409001B" w:tentative="1">
+      <w:start w:val="1"/>
+      <w:numFmt w:val="lowerRoman"/>
+      <w:lvlText w:val="%3."/>
+      <w:lvlJc w:val="right"/>
+      <w:pPr>
+        <w:ind w:left="2520" w:hanging="180"/>
+      </w:pPr>
+    </w:lvl>
+    <w:lvl w:ilvl="3" w:tplc="0409000F" w:tentative="1">
+      <w:start w:val="1"/>
+      <w:numFmt w:val="decimal"/>
+      <w:lvlText w:val="%4."/>
+      <w:lvlJc w:val="left"/>
+      <w:pPr>
+        <w:ind w:left="3240" w:hanging="360"/>
+      </w:pPr>
+    </w:lvl>
+    <w:lvl w:ilvl="4" w:tplc="04090019" w:tentative="1">
+      <w:start w:val="1"/>
+      <w:numFmt w:val="lowerLetter"/>
+      <w:lvlText w:val="%5."/>
+      <w:lvlJc w:val="left"/>
+      <w:pPr>
+        <w:ind w:left="3960" w:hanging="360"/>
+      </w:pPr>
+    </w:lvl>
+    <w:lvl w:ilvl="5" w:tplc="0409001B" w:tentative="1">
+      <w:start w:val="1"/>
+      <w:numFmt w:val="lowerRoman"/>
+      <w:lvlText w:val="%6."/>
+      <w:lvlJc w:val="right"/>
+      <w:pPr>
+        <w:ind w:left="4680" w:hanging="180"/>
+      </w:pPr>
+    </w:lvl>
+    <w:lvl w:ilvl="6" w:tplc="0409000F" w:tentative="1">
+      <w:start w:val="1"/>
+      <w:numFmt w:val="decimal"/>
+      <w:lvlText w:val="%7."/>
+      <w:lvlJc w:val="left"/>
+      <w:pPr>
+        <w:ind w:left="5400" w:hanging="360"/>
+      </w:pPr>
+    </w:lvl>
+    <w:lvl w:ilvl="7" w:tplc="04090019" w:tentative="1">
+      <w:start w:val="1"/>
+      <w:numFmt w:val="lowerLetter"/>
+      <w:lvlText w:val="%8."/>
+      <w:lvlJc w:val="left"/>
+      <w:pPr>
+        <w:ind w:left="6120" w:hanging="360"/>
+      </w:pPr>
+    </w:lvl>
+    <w:lvl w:ilvl="8" w:tplc="0409001B" w:tentative="1">
+      <w:start w:val="1"/>
+      <w:numFmt w:val="lowerRoman"/>
+      <w:lvlText w:val="%9."/>
+      <w:lvlJc w:val="right"/>
+      <w:pPr>
+        <w:ind w:left="6840" w:hanging="180"/>
+      </w:pPr>
+    </w:lvl>
+  </w:abstractNum>
+  <w:abstractNum w:abstractNumId="5" w15:restartNumberingAfterBreak="0">
+    <w:nsid w:val="281431DC"/>
+    <w:multiLevelType w:val="hybridMultilevel"/>
+    <w:tmpl w:val="0B8C4194"/>
+    <w:lvl w:ilvl="0" w:tplc="04090017">
+      <w:start w:val="1"/>
+      <w:numFmt w:val="lowerLetter"/>
+      <w:lvlText w:val="%1)"/>
+      <w:lvlJc w:val="left"/>
+      <w:pPr>
+        <w:ind w:left="720" w:hanging="360"/>
+      </w:pPr>
+      <w:rPr>
+        <w:rFonts w:hint="default"/>
+      </w:rPr>
+    </w:lvl>
+    <w:lvl w:ilvl="1" w:tplc="04090019" w:tentative="1">
+      <w:start w:val="1"/>
+      <w:numFmt w:val="lowerLetter"/>
+      <w:lvlText w:val="%2."/>
+      <w:lvlJc w:val="left"/>
+      <w:pPr>
+        <w:ind w:left="1440" w:hanging="360"/>
+      </w:pPr>
+    </w:lvl>
+    <w:lvl w:ilvl="2" w:tplc="0409001B" w:tentative="1">
+      <w:start w:val="1"/>
+      <w:numFmt w:val="lowerRoman"/>
+      <w:lvlText w:val="%3."/>
+      <w:lvlJc w:val="right"/>
+      <w:pPr>
+        <w:ind w:left="2160" w:hanging="180"/>
+      </w:pPr>
+    </w:lvl>
+    <w:lvl w:ilvl="3" w:tplc="0409000F" w:tentative="1">
+      <w:start w:val="1"/>
+      <w:numFmt w:val="decimal"/>
+      <w:lvlText w:val="%4."/>
+      <w:lvlJc w:val="left"/>
+      <w:pPr>
+        <w:ind w:left="2880" w:hanging="360"/>
+      </w:pPr>
+    </w:lvl>
+    <w:lvl w:ilvl="4" w:tplc="04090019" w:tentative="1">
+      <w:start w:val="1"/>
+      <w:numFmt w:val="lowerLetter"/>
+      <w:lvlText w:val="%5."/>
+      <w:lvlJc w:val="left"/>
+      <w:pPr>
+        <w:ind w:left="3600" w:hanging="360"/>
+      </w:pPr>
+    </w:lvl>
+    <w:lvl w:ilvl="5" w:tplc="0409001B" w:tentative="1">
+      <w:start w:val="1"/>
+      <w:numFmt w:val="lowerRoman"/>
+      <w:lvlText w:val="%6."/>
+      <w:lvlJc w:val="right"/>
+      <w:pPr>
+        <w:ind w:left="4320" w:hanging="180"/>
+      </w:pPr>
+    </w:lvl>
+    <w:lvl w:ilvl="6" w:tplc="0409000F" w:tentative="1">
+      <w:start w:val="1"/>
+      <w:numFmt w:val="decimal"/>
+      <w:lvlText w:val="%7."/>
+      <w:lvlJc w:val="left"/>
+      <w:pPr>
+        <w:ind w:left="5040" w:hanging="360"/>
+      </w:pPr>
+    </w:lvl>
+    <w:lvl w:ilvl="7" w:tplc="04090019" w:tentative="1">
+      <w:start w:val="1"/>
+      <w:numFmt w:val="lowerLetter"/>
+      <w:lvlText w:val="%8."/>
+      <w:lvlJc w:val="left"/>
+      <w:pPr>
+        <w:ind w:left="5760" w:hanging="360"/>
+      </w:pPr>
+    </w:lvl>
+    <w:lvl w:ilvl="8" w:tplc="0409001B" w:tentative="1">
+      <w:start w:val="1"/>
+      <w:numFmt w:val="lowerRoman"/>
+      <w:lvlText w:val="%9."/>
+      <w:lvlJc w:val="right"/>
+      <w:pPr>
+        <w:ind w:left="6480" w:hanging="180"/>
+      </w:pPr>
+    </w:lvl>
+  </w:abstractNum>
+  <w:abstractNum w:abstractNumId="6" w15:restartNumberingAfterBreak="0">
     <w:nsid w:val="2AC63A1C"/>
     <w:multiLevelType w:val="hybridMultilevel"/>
     <w:tmpl w:val="F71EE2AC"/>
@@ -2687,7 +3639,7 @@
       </w:rPr>
     </w:lvl>
   </w:abstractNum>
-  <w:abstractNum w:abstractNumId="5" w15:restartNumberingAfterBreak="0">
+  <w:abstractNum w:abstractNumId="7" w15:restartNumberingAfterBreak="0">
     <w:nsid w:val="2C562D74"/>
     <w:multiLevelType w:val="hybridMultilevel"/>
     <w:tmpl w:val="D6AE6B18"/>
@@ -2800,7 +3752,7 @@
       </w:rPr>
     </w:lvl>
   </w:abstractNum>
-  <w:abstractNum w:abstractNumId="6" w15:restartNumberingAfterBreak="0">
+  <w:abstractNum w:abstractNumId="8" w15:restartNumberingAfterBreak="0">
     <w:nsid w:val="3781013F"/>
     <w:multiLevelType w:val="hybridMultilevel"/>
     <w:tmpl w:val="064CE7CC"/>
@@ -2913,7 +3865,7 @@
       </w:rPr>
     </w:lvl>
   </w:abstractNum>
-  <w:abstractNum w:abstractNumId="7" w15:restartNumberingAfterBreak="0">
+  <w:abstractNum w:abstractNumId="9" w15:restartNumberingAfterBreak="0">
     <w:nsid w:val="3F862B9D"/>
     <w:multiLevelType w:val="hybridMultilevel"/>
     <w:tmpl w:val="AD4A89EA"/>
@@ -3026,7 +3978,7 @@
       </w:rPr>
     </w:lvl>
   </w:abstractNum>
-  <w:abstractNum w:abstractNumId="8" w15:restartNumberingAfterBreak="0">
+  <w:abstractNum w:abstractNumId="10" w15:restartNumberingAfterBreak="0">
     <w:nsid w:val="4D835D32"/>
     <w:multiLevelType w:val="hybridMultilevel"/>
     <w:tmpl w:val="0B82DB50"/>
@@ -3115,7 +4067,7 @@
       </w:pPr>
     </w:lvl>
   </w:abstractNum>
-  <w:abstractNum w:abstractNumId="9" w15:restartNumberingAfterBreak="0">
+  <w:abstractNum w:abstractNumId="11" w15:restartNumberingAfterBreak="0">
     <w:nsid w:val="5C197C2D"/>
     <w:multiLevelType w:val="hybridMultilevel"/>
     <w:tmpl w:val="1F849282"/>
@@ -3201,7 +4153,7 @@
       </w:pPr>
     </w:lvl>
   </w:abstractNum>
-  <w:abstractNum w:abstractNumId="10" w15:restartNumberingAfterBreak="0">
+  <w:abstractNum w:abstractNumId="12" w15:restartNumberingAfterBreak="0">
     <w:nsid w:val="5DB40A7F"/>
     <w:multiLevelType w:val="hybridMultilevel"/>
     <w:tmpl w:val="372C067E"/>
@@ -3287,11 +4239,11 @@
       </w:pPr>
     </w:lvl>
   </w:abstractNum>
-  <w:abstractNum w:abstractNumId="11" w15:restartNumberingAfterBreak="0">
+  <w:abstractNum w:abstractNumId="13" w15:restartNumberingAfterBreak="0">
     <w:nsid w:val="776B1194"/>
     <w:multiLevelType w:val="hybridMultilevel"/>
-    <w:tmpl w:val="6728C516"/>
-    <w:lvl w:ilvl="0" w:tplc="0409000F">
+    <w:tmpl w:val="9926C84A"/>
+    <w:lvl w:ilvl="0" w:tplc="5F105FF2">
       <w:start w:val="1"/>
       <w:numFmt w:val="decimal"/>
       <w:lvlText w:val="%1."/>
@@ -3299,6 +4251,13 @@
       <w:pPr>
         <w:ind w:left="720" w:hanging="360"/>
       </w:pPr>
+      <w:rPr>
+        <w:rFonts w:ascii="Times New Roman" w:hAnsi="Times New Roman" w:cs="Times New Roman" w:hint="default"/>
+        <w:i w:val="0"/>
+        <w:iCs/>
+        <w:sz w:val="24"/>
+        <w:szCs w:val="22"/>
+      </w:rPr>
     </w:lvl>
     <w:lvl w:ilvl="1" w:tplc="04090019">
       <w:start w:val="1"/>
@@ -3373,7 +4332,7 @@
       </w:pPr>
     </w:lvl>
   </w:abstractNum>
-  <w:abstractNum w:abstractNumId="12" w15:restartNumberingAfterBreak="0">
+  <w:abstractNum w:abstractNumId="14" w15:restartNumberingAfterBreak="0">
     <w:nsid w:val="7C627E2D"/>
     <w:multiLevelType w:val="hybridMultilevel"/>
     <w:tmpl w:val="A9049C5A"/>
@@ -3504,7 +4463,7 @@
     <w:lvlOverride w:ilvl="8"/>
   </w:num>
   <w:num w:numId="3" w16cid:durableId="326831618">
-    <w:abstractNumId w:val="11"/>
+    <w:abstractNumId w:val="13"/>
     <w:lvlOverride w:ilvl="0">
       <w:startOverride w:val="1"/>
     </w:lvlOverride>
@@ -3540,34 +4499,40 @@
     <w:abstractNumId w:val="2"/>
   </w:num>
   <w:num w:numId="6" w16cid:durableId="1438792092">
-    <w:abstractNumId w:val="9"/>
+    <w:abstractNumId w:val="11"/>
   </w:num>
   <w:num w:numId="7" w16cid:durableId="1224371104">
-    <w:abstractNumId w:val="5"/>
+    <w:abstractNumId w:val="7"/>
   </w:num>
   <w:num w:numId="8" w16cid:durableId="2104065089">
-    <w:abstractNumId w:val="4"/>
+    <w:abstractNumId w:val="6"/>
   </w:num>
   <w:num w:numId="9" w16cid:durableId="2126655286">
+    <w:abstractNumId w:val="12"/>
+  </w:num>
+  <w:num w:numId="10" w16cid:durableId="457376614">
     <w:abstractNumId w:val="10"/>
   </w:num>
-  <w:num w:numId="10" w16cid:durableId="457376614">
-    <w:abstractNumId w:val="8"/>
-  </w:num>
   <w:num w:numId="11" w16cid:durableId="590814908">
-    <w:abstractNumId w:val="7"/>
+    <w:abstractNumId w:val="9"/>
   </w:num>
   <w:num w:numId="12" w16cid:durableId="128521810">
     <w:abstractNumId w:val="0"/>
   </w:num>
   <w:num w:numId="13" w16cid:durableId="487600559">
-    <w:abstractNumId w:val="6"/>
+    <w:abstractNumId w:val="8"/>
   </w:num>
   <w:num w:numId="14" w16cid:durableId="1539471220">
-    <w:abstractNumId w:val="12"/>
+    <w:abstractNumId w:val="14"/>
   </w:num>
   <w:num w:numId="15" w16cid:durableId="1662810247">
     <w:abstractNumId w:val="1"/>
+  </w:num>
+  <w:num w:numId="16" w16cid:durableId="681127029">
+    <w:abstractNumId w:val="4"/>
+  </w:num>
+  <w:num w:numId="17" w16cid:durableId="309869041">
+    <w:abstractNumId w:val="5"/>
   </w:num>
 </w:numbering>
 </file>

--- a/Documentation.docx
+++ b/Documentation.docx
@@ -1249,16 +1249,7 @@
           <w:sz w:val="24"/>
           <w:szCs w:val="24"/>
         </w:rPr>
-        <w:t xml:space="preserve"> (time interval or duration needed to serve the client, i.e. waiting time when the client is in front of the queue). The application tracks the total time spent by every client in the queues and computes the average waiting time. Each client is added to the queue with the minimum waiting time when </w:t>
-      </w:r>
-      <w:proofErr w:type="gramStart"/>
-      <w:r>
-        <w:rPr>
-          <w:rFonts w:ascii="Times New Roman" w:hAnsi="Times New Roman"/>
-          <w:sz w:val="24"/>
-          <w:szCs w:val="24"/>
-        </w:rPr>
-        <w:t xml:space="preserve">its </w:t>
+        <w:t xml:space="preserve"> (time interval or duration needed to serve the client, i.e. waiting time when the client is in front of the queue). The application tracks the total time spent by every client in the queues and computes the average waiting time. Each client is added to the queue with the minimum waiting time when its </w:t>
       </w:r>
       <w:r>
         <w:rPr>
@@ -1268,7 +1259,6 @@
         </w:rPr>
         <w:t>𝑡</w:t>
       </w:r>
-      <w:proofErr w:type="gramEnd"/>
       <w:r>
         <w:rPr>
           <w:rFonts w:ascii="Cambria Math" w:hAnsi="Cambria Math" w:cs="Cambria Math"/>
@@ -1842,43 +1832,7 @@
           <w:sz w:val="24"/>
           <w:szCs w:val="24"/>
         </w:rPr>
-        <w:t xml:space="preserve">he/she </w:t>
-      </w:r>
-      <w:proofErr w:type="gramStart"/>
-      <w:r>
-        <w:rPr>
-          <w:rFonts w:ascii="Times New Roman" w:hAnsi="Times New Roman"/>
-          <w:sz w:val="24"/>
-          <w:szCs w:val="24"/>
-        </w:rPr>
-        <w:t>has to</w:t>
-      </w:r>
-      <w:proofErr w:type="gramEnd"/>
-      <w:r>
-        <w:rPr>
-          <w:rFonts w:ascii="Times New Roman" w:hAnsi="Times New Roman"/>
-          <w:sz w:val="24"/>
-          <w:szCs w:val="24"/>
-        </w:rPr>
-        <w:t xml:space="preserve"> do as quickly as possible so he/she tries to pick the optimal queue based on some sort of inherent strategy. The problem suggests that there are two main strategies: one picks the shortest waiting line (this is probably the way most of us would do) and one picks the queue with the smallest average waiting time (however, in real life, this means one should know for sure how much each task of each person in front of him takes, let alone the computations required to make an educated guess with such a strategy). The first strategy is of real interest because the results it provides should be </w:t>
-      </w:r>
-      <w:proofErr w:type="gramStart"/>
-      <w:r>
-        <w:rPr>
-          <w:rFonts w:ascii="Times New Roman" w:hAnsi="Times New Roman"/>
-          <w:sz w:val="24"/>
-          <w:szCs w:val="24"/>
-        </w:rPr>
-        <w:t>similar to</w:t>
-      </w:r>
-      <w:proofErr w:type="gramEnd"/>
-      <w:r>
-        <w:rPr>
-          <w:rFonts w:ascii="Times New Roman" w:hAnsi="Times New Roman"/>
-          <w:sz w:val="24"/>
-          <w:szCs w:val="24"/>
-        </w:rPr>
-        <w:t xml:space="preserve"> what should happen in a real-life scenario. However, the second strategy is the mathematically optimal one because it minimizes the overall working time.</w:t>
+        <w:t>he/she has to do as quickly as possible so he/she tries to pick the optimal queue based on some sort of inherent strategy. The problem suggests that there are two main strategies: one picks the shortest waiting line (this is probably the way most of us would do) and one picks the queue with the smallest average waiting time (however, in real life, this means one should know for sure how much each task of each person in front of him takes, let alone the computations required to make an educated guess with such a strategy). The first strategy is of real interest because the results it provides should be similar to what should happen in a real-life scenario. However, the second strategy is the mathematically optimal one because it minimizes the overall working time.</w:t>
       </w:r>
       <w:r>
         <w:rPr>
@@ -1990,25 +1944,7 @@
           <w:sz w:val="24"/>
           <w:szCs w:val="24"/>
         </w:rPr>
-        <w:t xml:space="preserve">limiting parameters are provided </w:t>
-      </w:r>
-      <w:proofErr w:type="gramStart"/>
-      <w:r>
-        <w:rPr>
-          <w:rFonts w:ascii="Times New Roman" w:hAnsi="Times New Roman"/>
-          <w:sz w:val="24"/>
-          <w:szCs w:val="24"/>
-        </w:rPr>
-        <w:t>in order to</w:t>
-      </w:r>
-      <w:proofErr w:type="gramEnd"/>
-      <w:r>
-        <w:rPr>
-          <w:rFonts w:ascii="Times New Roman" w:hAnsi="Times New Roman"/>
-          <w:sz w:val="24"/>
-          <w:szCs w:val="24"/>
-        </w:rPr>
-        <w:t xml:space="preserve"> manage better the generation of </w:t>
+        <w:t xml:space="preserve">limiting parameters are provided in order to manage better the generation of </w:t>
       </w:r>
       <w:r>
         <w:rPr>
@@ -2053,15 +1989,7 @@
           <w:sz w:val="24"/>
           <w:szCs w:val="24"/>
         </w:rPr>
-        <w:t xml:space="preserve">) specify the bounds of the time interval when people may appear in the simulation (and should be distributed to the corresponding optimal queue) and the service time constants </w:t>
-      </w:r>
-      <w:r>
-        <w:rPr>
-          <w:rFonts w:ascii="Times New Roman" w:hAnsi="Times New Roman"/>
-          <w:sz w:val="24"/>
-          <w:szCs w:val="24"/>
-        </w:rPr>
-        <w:t>(</w:t>
+        <w:t>) specify the bounds of the time interval when people may appear in the simulation (and should be distributed to the corresponding optimal queue) and the service time constants (</w:t>
       </w:r>
       <w:r>
         <w:rPr>
@@ -2097,15 +2025,7 @@
           <w:sz w:val="24"/>
           <w:szCs w:val="24"/>
         </w:rPr>
-        <w:t>)</w:t>
-      </w:r>
-      <w:r>
-        <w:rPr>
-          <w:rFonts w:ascii="Times New Roman" w:hAnsi="Times New Roman"/>
-          <w:sz w:val="24"/>
-          <w:szCs w:val="24"/>
-        </w:rPr>
-        <w:t xml:space="preserve"> define the interval of time a task may take. These additional parameters may prove useful especially for </w:t>
+        <w:t xml:space="preserve">) define the interval of time a task may take. These additional parameters may prove useful especially for </w:t>
       </w:r>
       <w:r>
         <w:rPr>
@@ -2566,6 +2486,104 @@
     </w:p>
     <w:p>
       <w:pPr>
+        <w:pStyle w:val="ListParagraph"/>
+        <w:keepNext/>
+        <w:spacing w:after="0"/>
+        <w:ind w:left="360"/>
+        <w:jc w:val="both"/>
+      </w:pPr>
+      <w:r>
+        <w:rPr>
+          <w:noProof/>
+        </w:rPr>
+        <w:lastRenderedPageBreak/>
+        <w:drawing>
+          <wp:inline distT="0" distB="0" distL="0" distR="0" wp14:anchorId="4E296FC0" wp14:editId="07ACBF4F">
+            <wp:extent cx="5972810" cy="5626735"/>
+            <wp:effectExtent l="0" t="0" r="8890" b="0"/>
+            <wp:docPr id="185982380" name="Picture 1" descr="User diagram of the program"/>
+            <wp:cNvGraphicFramePr>
+              <a:graphicFrameLocks xmlns:a="http://schemas.openxmlformats.org/drawingml/2006/main" noChangeAspect="1"/>
+            </wp:cNvGraphicFramePr>
+            <a:graphic xmlns:a="http://schemas.openxmlformats.org/drawingml/2006/main">
+              <a:graphicData uri="http://schemas.openxmlformats.org/drawingml/2006/picture">
+                <pic:pic xmlns:pic="http://schemas.openxmlformats.org/drawingml/2006/picture">
+                  <pic:nvPicPr>
+                    <pic:cNvPr id="185982380" name="Picture 1" descr="User diagram of the program"/>
+                    <pic:cNvPicPr>
+                      <a:picLocks noChangeAspect="1" noChangeArrowheads="1"/>
+                    </pic:cNvPicPr>
+                  </pic:nvPicPr>
+                  <pic:blipFill>
+                    <a:blip r:embed="rId6">
+                      <a:extLst>
+                        <a:ext uri="{28A0092B-C50C-407E-A947-70E740481C1C}">
+                          <a14:useLocalDpi xmlns:a14="http://schemas.microsoft.com/office/drawing/2010/main" val="0"/>
+                        </a:ext>
+                      </a:extLst>
+                    </a:blip>
+                    <a:srcRect/>
+                    <a:stretch>
+                      <a:fillRect/>
+                    </a:stretch>
+                  </pic:blipFill>
+                  <pic:spPr bwMode="auto">
+                    <a:xfrm>
+                      <a:off x="0" y="0"/>
+                      <a:ext cx="5972810" cy="5626735"/>
+                    </a:xfrm>
+                    <a:prstGeom prst="rect">
+                      <a:avLst/>
+                    </a:prstGeom>
+                    <a:noFill/>
+                    <a:ln>
+                      <a:noFill/>
+                    </a:ln>
+                  </pic:spPr>
+                </pic:pic>
+              </a:graphicData>
+            </a:graphic>
+          </wp:inline>
+        </w:drawing>
+      </w:r>
+    </w:p>
+    <w:p>
+      <w:pPr>
+        <w:pStyle w:val="Caption"/>
+        <w:jc w:val="center"/>
+        <w:rPr>
+          <w:rFonts w:ascii="Times New Roman" w:hAnsi="Times New Roman"/>
+          <w:sz w:val="24"/>
+          <w:szCs w:val="24"/>
+        </w:rPr>
+      </w:pPr>
+      <w:r>
+        <w:t xml:space="preserve">Figure </w:t>
+      </w:r>
+      <w:r>
+        <w:fldChar w:fldCharType="begin"/>
+      </w:r>
+      <w:r>
+        <w:instrText xml:space="preserve"> SEQ Figure \* ARABIC </w:instrText>
+      </w:r>
+      <w:r>
+        <w:fldChar w:fldCharType="separate"/>
+      </w:r>
+      <w:r>
+        <w:rPr>
+          <w:noProof/>
+        </w:rPr>
+        <w:t>1</w:t>
+      </w:r>
+      <w:r>
+        <w:fldChar w:fldCharType="end"/>
+      </w:r>
+      <w:r>
+        <w:t>. User diagram of the program</w:t>
+      </w:r>
+    </w:p>
+    <w:p>
+      <w:pPr>
         <w:pStyle w:val="Heading1"/>
         <w:numPr>
           <w:ilvl w:val="0"/>
@@ -2574,7 +2592,6 @@
         <w:jc w:val="both"/>
         <w:rPr>
           <w:rFonts w:ascii="Times New Roman" w:hAnsi="Times New Roman"/>
-          <w:iCs/>
         </w:rPr>
       </w:pPr>
       <w:bookmarkStart w:id="7" w:name="_Toc128043141"/>
@@ -2583,12 +2600,518 @@
         <w:rPr>
           <w:rFonts w:ascii="Times New Roman" w:hAnsi="Times New Roman"/>
         </w:rPr>
-        <w:lastRenderedPageBreak/>
         <w:t>Design</w:t>
       </w:r>
       <w:bookmarkStart w:id="9" w:name="_Toc128043142"/>
       <w:bookmarkEnd w:id="7"/>
       <w:bookmarkEnd w:id="8"/>
+    </w:p>
+    <w:p>
+      <w:pPr>
+        <w:jc w:val="both"/>
+        <w:rPr>
+          <w:rFonts w:ascii="Times New Roman" w:hAnsi="Times New Roman"/>
+          <w:sz w:val="24"/>
+          <w:szCs w:val="24"/>
+        </w:rPr>
+      </w:pPr>
+      <w:r>
+        <w:tab/>
+      </w:r>
+      <w:r>
+        <w:rPr>
+          <w:rFonts w:ascii="Times New Roman" w:hAnsi="Times New Roman"/>
+          <w:sz w:val="24"/>
+          <w:szCs w:val="24"/>
+        </w:rPr>
+        <w:t xml:space="preserve">I have chosen the canonical approach in solving a programming problem that involves a graphical user interface and a computational model: the application is divided conceptually into three directories (packages): “backend”, “frontend” and “utility” folders. </w:t>
+      </w:r>
+      <w:r>
+        <w:rPr>
+          <w:rFonts w:ascii="Times New Roman" w:hAnsi="Times New Roman"/>
+          <w:sz w:val="24"/>
+          <w:szCs w:val="24"/>
+        </w:rPr>
+        <w:t>I have followed partially the problem model described in the support presentation that was provided at the course.</w:t>
+      </w:r>
+      <w:r>
+        <w:rPr>
+          <w:rFonts w:ascii="Times New Roman" w:hAnsi="Times New Roman"/>
+          <w:sz w:val="24"/>
+          <w:szCs w:val="24"/>
+        </w:rPr>
+        <w:t xml:space="preserve"> </w:t>
+      </w:r>
+      <w:r>
+        <w:rPr>
+          <w:rFonts w:ascii="Times New Roman" w:hAnsi="Times New Roman"/>
+          <w:sz w:val="24"/>
+          <w:szCs w:val="24"/>
+        </w:rPr>
+        <w:t>In the backend package all classes that model the queue, how the simulation works, how data evolves over time etc. are defined, while in the frontend package the focus is on the implementation of the GUI, how the displayed layers are connected to each other and what certain actions cause events that are handled correspondingly. The utility package stores enumerations and interfaces for better management and easier possible further extensions.</w:t>
+      </w:r>
+    </w:p>
+    <w:p>
+      <w:pPr>
+        <w:spacing w:after="0"/>
+        <w:jc w:val="both"/>
+        <w:rPr>
+          <w:rFonts w:ascii="Times New Roman" w:hAnsi="Times New Roman"/>
+          <w:sz w:val="24"/>
+          <w:szCs w:val="24"/>
+        </w:rPr>
+      </w:pPr>
+      <w:r>
+        <w:rPr>
+          <w:rFonts w:ascii="Times New Roman" w:hAnsi="Times New Roman"/>
+          <w:sz w:val="24"/>
+          <w:szCs w:val="24"/>
+        </w:rPr>
+        <w:lastRenderedPageBreak/>
+        <w:tab/>
+        <w:t xml:space="preserve"> </w:t>
+      </w:r>
+      <w:r>
+        <w:rPr>
+          <w:rFonts w:ascii="Times New Roman" w:hAnsi="Times New Roman"/>
+          <w:sz w:val="24"/>
+          <w:szCs w:val="24"/>
+        </w:rPr>
+        <w:t xml:space="preserve">The fact that one of the problem requirements is that we must implement (at least) two queueing strategies means an enumeration is recommended to use. Moreover, because each strategy must also </w:t>
+      </w:r>
+      <w:r>
+        <w:rPr>
+          <w:rFonts w:ascii="Times New Roman" w:hAnsi="Times New Roman"/>
+          <w:sz w:val="24"/>
+          <w:szCs w:val="24"/>
+        </w:rPr>
+        <w:t>have a code body,</w:t>
+      </w:r>
+      <w:r>
+        <w:rPr>
+          <w:rFonts w:ascii="Times New Roman" w:hAnsi="Times New Roman"/>
+          <w:sz w:val="24"/>
+          <w:szCs w:val="24"/>
+        </w:rPr>
+        <w:t xml:space="preserve"> I chose to create an interface that</w:t>
+      </w:r>
+      <w:r>
+        <w:rPr>
+          <w:rFonts w:ascii="Times New Roman" w:hAnsi="Times New Roman"/>
+          <w:sz w:val="24"/>
+          <w:szCs w:val="24"/>
+        </w:rPr>
+        <w:t xml:space="preserve"> sets a standard. (These are great features that ease the further development process).</w:t>
+      </w:r>
+      <w:r>
+        <w:rPr>
+          <w:rFonts w:ascii="Times New Roman" w:hAnsi="Times New Roman"/>
+          <w:sz w:val="24"/>
+          <w:szCs w:val="24"/>
+        </w:rPr>
+        <w:t xml:space="preserve"> </w:t>
+      </w:r>
+      <w:r>
+        <w:rPr>
+          <w:rFonts w:ascii="Times New Roman" w:hAnsi="Times New Roman"/>
+          <w:sz w:val="24"/>
+          <w:szCs w:val="24"/>
+        </w:rPr>
+        <w:t>All these functionalities are grouped in the utility package.</w:t>
+      </w:r>
+    </w:p>
+    <w:p>
+      <w:pPr>
+        <w:spacing w:after="0"/>
+        <w:jc w:val="both"/>
+        <w:rPr>
+          <w:rFonts w:ascii="Times New Roman" w:hAnsi="Times New Roman"/>
+          <w:sz w:val="24"/>
+          <w:szCs w:val="24"/>
+        </w:rPr>
+      </w:pPr>
+      <w:r>
+        <w:rPr>
+          <w:rFonts w:ascii="Times New Roman" w:hAnsi="Times New Roman"/>
+          <w:sz w:val="24"/>
+          <w:szCs w:val="24"/>
+        </w:rPr>
+        <w:tab/>
+        <w:t>The backend package (“business</w:t>
+      </w:r>
+      <w:r>
+        <w:rPr>
+          <w:rFonts w:ascii="Times New Roman" w:hAnsi="Times New Roman"/>
+          <w:sz w:val="24"/>
+          <w:szCs w:val="24"/>
+        </w:rPr>
+        <w:t xml:space="preserve"> </w:t>
+      </w:r>
+      <w:r>
+        <w:rPr>
+          <w:rFonts w:ascii="Times New Roman" w:hAnsi="Times New Roman"/>
+          <w:sz w:val="24"/>
+          <w:szCs w:val="24"/>
+        </w:rPr>
+        <w:t xml:space="preserve">logic”) is composed of several classes that model the underlying mechanisms of the application. The </w:t>
+      </w:r>
+      <w:r>
+        <w:rPr>
+          <w:rFonts w:ascii="Times New Roman" w:hAnsi="Times New Roman"/>
+          <w:i/>
+          <w:iCs/>
+          <w:sz w:val="24"/>
+          <w:szCs w:val="24"/>
+        </w:rPr>
+        <w:t>SimulationManager</w:t>
+      </w:r>
+      <w:r>
+        <w:rPr>
+          <w:rFonts w:ascii="Times New Roman" w:hAnsi="Times New Roman"/>
+          <w:sz w:val="24"/>
+          <w:szCs w:val="24"/>
+        </w:rPr>
+        <w:t xml:space="preserve">, as its name suggests, manages the resources of the running simulation. It uses a </w:t>
+      </w:r>
+      <w:r>
+        <w:rPr>
+          <w:rFonts w:ascii="Times New Roman" w:hAnsi="Times New Roman"/>
+          <w:i/>
+          <w:iCs/>
+          <w:sz w:val="24"/>
+          <w:szCs w:val="24"/>
+        </w:rPr>
+        <w:t>Scheduler</w:t>
+      </w:r>
+      <w:r>
+        <w:rPr>
+          <w:rFonts w:ascii="Times New Roman" w:hAnsi="Times New Roman"/>
+          <w:sz w:val="24"/>
+          <w:szCs w:val="24"/>
+        </w:rPr>
+        <w:t xml:space="preserve"> to decide to which queue (modeled by the </w:t>
+      </w:r>
+      <w:r>
+        <w:rPr>
+          <w:rFonts w:ascii="Times New Roman" w:hAnsi="Times New Roman"/>
+          <w:i/>
+          <w:iCs/>
+          <w:sz w:val="24"/>
+          <w:szCs w:val="24"/>
+        </w:rPr>
+        <w:t>Server</w:t>
+      </w:r>
+      <w:r>
+        <w:rPr>
+          <w:rFonts w:ascii="Times New Roman" w:hAnsi="Times New Roman"/>
+          <w:sz w:val="24"/>
+          <w:szCs w:val="24"/>
+        </w:rPr>
+        <w:t xml:space="preserve"> class) a person (modeled by the </w:t>
+      </w:r>
+      <w:r>
+        <w:rPr>
+          <w:rFonts w:ascii="Times New Roman" w:hAnsi="Times New Roman"/>
+          <w:i/>
+          <w:iCs/>
+          <w:sz w:val="24"/>
+          <w:szCs w:val="24"/>
+        </w:rPr>
+        <w:t xml:space="preserve">Task </w:t>
+      </w:r>
+      <w:r>
+        <w:rPr>
+          <w:rFonts w:ascii="Times New Roman" w:hAnsi="Times New Roman"/>
+          <w:sz w:val="24"/>
+          <w:szCs w:val="24"/>
+        </w:rPr>
+        <w:t xml:space="preserve">class) should be sent (appended). The </w:t>
+      </w:r>
+      <w:r>
+        <w:rPr>
+          <w:rFonts w:ascii="Times New Roman" w:hAnsi="Times New Roman"/>
+          <w:i/>
+          <w:iCs/>
+          <w:sz w:val="24"/>
+          <w:szCs w:val="24"/>
+        </w:rPr>
+        <w:t xml:space="preserve">ShortestQueueStrategy </w:t>
+      </w:r>
+      <w:r>
+        <w:rPr>
+          <w:rFonts w:ascii="Times New Roman" w:hAnsi="Times New Roman"/>
+          <w:sz w:val="24"/>
+          <w:szCs w:val="24"/>
+        </w:rPr>
+        <w:t xml:space="preserve">and the </w:t>
+      </w:r>
+      <w:r>
+        <w:rPr>
+          <w:rFonts w:ascii="Times New Roman" w:hAnsi="Times New Roman"/>
+          <w:i/>
+          <w:iCs/>
+          <w:sz w:val="24"/>
+          <w:szCs w:val="24"/>
+        </w:rPr>
+        <w:t>TimeStrategy</w:t>
+      </w:r>
+      <w:r>
+        <w:rPr>
+          <w:rFonts w:ascii="Times New Roman" w:hAnsi="Times New Roman"/>
+          <w:sz w:val="24"/>
+          <w:szCs w:val="24"/>
+        </w:rPr>
+        <w:t xml:space="preserve"> implement the </w:t>
+      </w:r>
+      <w:r>
+        <w:rPr>
+          <w:rFonts w:ascii="Times New Roman" w:hAnsi="Times New Roman"/>
+          <w:i/>
+          <w:iCs/>
+          <w:sz w:val="24"/>
+          <w:szCs w:val="24"/>
+        </w:rPr>
+        <w:t>Strategy</w:t>
+      </w:r>
+      <w:r>
+        <w:rPr>
+          <w:rFonts w:ascii="Times New Roman" w:hAnsi="Times New Roman"/>
+          <w:sz w:val="24"/>
+          <w:szCs w:val="24"/>
+        </w:rPr>
+        <w:t xml:space="preserve"> </w:t>
+      </w:r>
+      <w:r>
+        <w:rPr>
+          <w:rFonts w:ascii="Times New Roman" w:hAnsi="Times New Roman"/>
+          <w:sz w:val="24"/>
+          <w:szCs w:val="24"/>
+        </w:rPr>
+        <w:t>interface,</w:t>
+      </w:r>
+      <w:r>
+        <w:rPr>
+          <w:rFonts w:ascii="Times New Roman" w:hAnsi="Times New Roman"/>
+          <w:sz w:val="24"/>
+          <w:szCs w:val="24"/>
+        </w:rPr>
+        <w:t xml:space="preserve"> and each correspond to an entry in the </w:t>
+      </w:r>
+      <w:r>
+        <w:rPr>
+          <w:rFonts w:ascii="Times New Roman" w:hAnsi="Times New Roman"/>
+          <w:i/>
+          <w:iCs/>
+          <w:sz w:val="24"/>
+          <w:szCs w:val="24"/>
+        </w:rPr>
+        <w:t>SelectionPolicy</w:t>
+      </w:r>
+      <w:r>
+        <w:rPr>
+          <w:rFonts w:ascii="Times New Roman" w:hAnsi="Times New Roman"/>
+          <w:sz w:val="24"/>
+          <w:szCs w:val="24"/>
+        </w:rPr>
+        <w:t xml:space="preserve"> enumeration. More details about what each class does will be discussed in the </w:t>
+      </w:r>
+      <w:hyperlink w:anchor="_Implementation" w:history="1">
+        <w:r>
+          <w:rPr>
+            <w:rStyle w:val="Hyperlink"/>
+            <w:rFonts w:ascii="Times New Roman" w:hAnsi="Times New Roman"/>
+            <w:sz w:val="24"/>
+            <w:szCs w:val="24"/>
+          </w:rPr>
+          <w:t>Implementation</w:t>
+        </w:r>
+      </w:hyperlink>
+      <w:r>
+        <w:rPr>
+          <w:rFonts w:ascii="Times New Roman" w:hAnsi="Times New Roman"/>
+          <w:sz w:val="24"/>
+          <w:szCs w:val="24"/>
+        </w:rPr>
+        <w:t xml:space="preserve"> s</w:t>
+      </w:r>
+      <w:r>
+        <w:rPr>
+          <w:rFonts w:ascii="Times New Roman" w:hAnsi="Times New Roman"/>
+          <w:sz w:val="24"/>
+          <w:szCs w:val="24"/>
+        </w:rPr>
+        <w:t>e</w:t>
+      </w:r>
+      <w:r>
+        <w:rPr>
+          <w:rFonts w:ascii="Times New Roman" w:hAnsi="Times New Roman"/>
+          <w:sz w:val="24"/>
+          <w:szCs w:val="24"/>
+        </w:rPr>
+        <w:t>ctio</w:t>
+      </w:r>
+      <w:r>
+        <w:rPr>
+          <w:rFonts w:ascii="Times New Roman" w:hAnsi="Times New Roman"/>
+          <w:sz w:val="24"/>
+          <w:szCs w:val="24"/>
+        </w:rPr>
+        <w:t>n.</w:t>
+      </w:r>
+    </w:p>
+    <w:p>
+      <w:pPr>
+        <w:spacing w:after="0"/>
+        <w:jc w:val="both"/>
+        <w:rPr>
+          <w:rFonts w:ascii="Times New Roman" w:hAnsi="Times New Roman"/>
+          <w:sz w:val="24"/>
+          <w:szCs w:val="24"/>
+        </w:rPr>
+      </w:pPr>
+      <w:r>
+        <w:rPr>
+          <w:rFonts w:ascii="Times New Roman" w:hAnsi="Times New Roman"/>
+          <w:sz w:val="24"/>
+          <w:szCs w:val="24"/>
+        </w:rPr>
+        <w:tab/>
+        <w:t xml:space="preserve">The frontend package is centered around an </w:t>
+      </w:r>
+      <w:r>
+        <w:rPr>
+          <w:rFonts w:ascii="Times New Roman" w:hAnsi="Times New Roman"/>
+          <w:i/>
+          <w:iCs/>
+          <w:sz w:val="24"/>
+          <w:szCs w:val="24"/>
+        </w:rPr>
+        <w:t>ApplicationFrame</w:t>
+      </w:r>
+      <w:r>
+        <w:rPr>
+          <w:rFonts w:ascii="Times New Roman" w:hAnsi="Times New Roman"/>
+          <w:sz w:val="24"/>
+          <w:szCs w:val="24"/>
+        </w:rPr>
+        <w:t xml:space="preserve">. This class is what is displayed on the screen. It houses all the other GUI components such as smaller sections (panels), buttons, labels etc. </w:t>
+      </w:r>
+      <w:r>
+        <w:rPr>
+          <w:rFonts w:ascii="Times New Roman" w:hAnsi="Times New Roman"/>
+          <w:sz w:val="24"/>
+          <w:szCs w:val="24"/>
+        </w:rPr>
+        <w:t xml:space="preserve">Like any Java Swing GUI, its underlying architecture is layered meaning that more specific components are grouped into a panel that is glued somewhere in the main frame based on a Layout. </w:t>
+      </w:r>
+      <w:r>
+        <w:rPr>
+          <w:rFonts w:ascii="Times New Roman" w:hAnsi="Times New Roman"/>
+          <w:i/>
+          <w:iCs/>
+          <w:sz w:val="24"/>
+          <w:szCs w:val="24"/>
+        </w:rPr>
+        <w:t>CardLayout</w:t>
+      </w:r>
+      <w:r>
+        <w:rPr>
+          <w:rFonts w:ascii="Times New Roman" w:hAnsi="Times New Roman"/>
+          <w:sz w:val="24"/>
+          <w:szCs w:val="24"/>
+        </w:rPr>
+        <w:t xml:space="preserve"> is used to manage 2 windows: the data insertion window and the simulation window. The change of panel is triggered by the press of the </w:t>
+      </w:r>
+      <w:r>
+        <w:rPr>
+          <w:rFonts w:ascii="Times New Roman" w:hAnsi="Times New Roman"/>
+          <w:i/>
+          <w:iCs/>
+          <w:sz w:val="24"/>
+          <w:szCs w:val="24"/>
+        </w:rPr>
+        <w:t>StartSimulation</w:t>
+      </w:r>
+      <w:r>
+        <w:rPr>
+          <w:rFonts w:ascii="Times New Roman" w:hAnsi="Times New Roman"/>
+          <w:i/>
+          <w:iCs/>
+          <w:sz w:val="24"/>
+          <w:szCs w:val="24"/>
+        </w:rPr>
+        <w:t xml:space="preserve"> </w:t>
+      </w:r>
+      <w:r>
+        <w:rPr>
+          <w:rFonts w:ascii="Times New Roman" w:hAnsi="Times New Roman"/>
+          <w:sz w:val="24"/>
+          <w:szCs w:val="24"/>
+        </w:rPr>
+        <w:t xml:space="preserve">button after all the required fields are filled correctly. </w:t>
+      </w:r>
+      <w:r>
+        <w:rPr>
+          <w:rFonts w:ascii="Times New Roman" w:hAnsi="Times New Roman"/>
+          <w:sz w:val="24"/>
+          <w:szCs w:val="24"/>
+        </w:rPr>
+        <w:t xml:space="preserve">The front panel (i.e. the panel that expects the user to input data) is composed of pairs of “input fields” (JLabel - JTextField) placed into a JPanel that is inserted into the main frame. Seven such fields are required and provided. In addition to them a group of buttons is provided to select which </w:t>
+      </w:r>
+      <w:r>
+        <w:rPr>
+          <w:rFonts w:ascii="Times New Roman" w:hAnsi="Times New Roman"/>
+          <w:i/>
+          <w:iCs/>
+          <w:sz w:val="24"/>
+          <w:szCs w:val="24"/>
+        </w:rPr>
+        <w:t>SelectionStrategy</w:t>
+      </w:r>
+      <w:r>
+        <w:rPr>
+          <w:rFonts w:ascii="Times New Roman" w:hAnsi="Times New Roman"/>
+          <w:sz w:val="24"/>
+          <w:szCs w:val="24"/>
+        </w:rPr>
+        <w:t xml:space="preserve"> should be used by the simulation to be started.</w:t>
+      </w:r>
+      <w:r>
+        <w:rPr>
+          <w:rFonts w:ascii="Times New Roman" w:hAnsi="Times New Roman"/>
+          <w:sz w:val="24"/>
+          <w:szCs w:val="24"/>
+        </w:rPr>
+        <w:t xml:space="preserve"> The back panel (i.e. where the simulation is happening) can be computed only after the input data is fed to the program and the </w:t>
+      </w:r>
+      <w:r>
+        <w:rPr>
+          <w:rFonts w:ascii="Times New Roman" w:hAnsi="Times New Roman"/>
+          <w:i/>
+          <w:iCs/>
+          <w:sz w:val="24"/>
+          <w:szCs w:val="24"/>
+        </w:rPr>
+        <w:t>StartSimulation</w:t>
+      </w:r>
+      <w:r>
+        <w:rPr>
+          <w:rFonts w:ascii="Times New Roman" w:hAnsi="Times New Roman"/>
+          <w:i/>
+          <w:iCs/>
+          <w:sz w:val="24"/>
+          <w:szCs w:val="24"/>
+        </w:rPr>
+        <w:t xml:space="preserve"> </w:t>
+      </w:r>
+      <w:r>
+        <w:rPr>
+          <w:rFonts w:ascii="Times New Roman" w:hAnsi="Times New Roman"/>
+          <w:sz w:val="24"/>
+          <w:szCs w:val="24"/>
+        </w:rPr>
+        <w:t>button is pressed.</w:t>
+      </w:r>
     </w:p>
     <w:p>
       <w:pPr>
@@ -2602,7 +3125,9 @@
         </w:rPr>
       </w:pPr>
       <w:bookmarkStart w:id="10" w:name="_Toc163198339"/>
+      <w:bookmarkStart w:id="11" w:name="_Implementation"/>
       <w:bookmarkEnd w:id="9"/>
+      <w:bookmarkEnd w:id="11"/>
       <w:r>
         <w:rPr>
           <w:rFonts w:ascii="Times New Roman" w:hAnsi="Times New Roman" w:cs="Times New Roman"/>
@@ -2610,6 +3135,1896 @@
         <w:t>Implementation</w:t>
       </w:r>
       <w:bookmarkEnd w:id="10"/>
+    </w:p>
+    <w:p>
+      <w:pPr>
+        <w:rPr>
+          <w:rFonts w:ascii="Times New Roman" w:hAnsi="Times New Roman"/>
+          <w:sz w:val="24"/>
+          <w:szCs w:val="24"/>
+        </w:rPr>
+      </w:pPr>
+      <w:r>
+        <w:tab/>
+      </w:r>
+      <w:r>
+        <w:rPr>
+          <w:rFonts w:ascii="Times New Roman" w:hAnsi="Times New Roman"/>
+          <w:sz w:val="24"/>
+          <w:szCs w:val="24"/>
+        </w:rPr>
+        <w:t>The implementation of the classes and of the main methods is discussed in this section.</w:t>
+      </w:r>
+    </w:p>
+    <w:p>
+      <w:pPr>
+        <w:pStyle w:val="ListParagraph"/>
+        <w:numPr>
+          <w:ilvl w:val="0"/>
+          <w:numId w:val="22"/>
+        </w:numPr>
+        <w:rPr>
+          <w:rFonts w:ascii="Times New Roman" w:hAnsi="Times New Roman"/>
+          <w:sz w:val="24"/>
+          <w:szCs w:val="24"/>
+        </w:rPr>
+      </w:pPr>
+      <w:r>
+        <w:rPr>
+          <w:rFonts w:ascii="Times New Roman" w:hAnsi="Times New Roman"/>
+          <w:sz w:val="24"/>
+          <w:szCs w:val="24"/>
+        </w:rPr>
+        <w:t>Server</w:t>
+      </w:r>
+    </w:p>
+    <w:p>
+      <w:pPr>
+        <w:pStyle w:val="ListParagraph"/>
+        <w:numPr>
+          <w:ilvl w:val="1"/>
+          <w:numId w:val="22"/>
+        </w:numPr>
+        <w:jc w:val="both"/>
+        <w:rPr>
+          <w:rFonts w:ascii="Times New Roman" w:hAnsi="Times New Roman"/>
+          <w:sz w:val="24"/>
+          <w:szCs w:val="24"/>
+        </w:rPr>
+      </w:pPr>
+      <w:r>
+        <w:rPr>
+          <w:rFonts w:ascii="Times New Roman" w:hAnsi="Times New Roman"/>
+          <w:sz w:val="24"/>
+          <w:szCs w:val="24"/>
+        </w:rPr>
+        <w:t>Implements the Runnable interface.</w:t>
+      </w:r>
+    </w:p>
+    <w:p>
+      <w:pPr>
+        <w:pStyle w:val="ListParagraph"/>
+        <w:numPr>
+          <w:ilvl w:val="1"/>
+          <w:numId w:val="22"/>
+        </w:numPr>
+        <w:jc w:val="both"/>
+        <w:rPr>
+          <w:rFonts w:ascii="Times New Roman" w:hAnsi="Times New Roman"/>
+          <w:i/>
+          <w:iCs/>
+          <w:sz w:val="24"/>
+          <w:szCs w:val="24"/>
+        </w:rPr>
+      </w:pPr>
+      <w:r>
+        <w:rPr>
+          <w:rFonts w:ascii="Times New Roman" w:hAnsi="Times New Roman"/>
+          <w:i/>
+          <w:iCs/>
+          <w:sz w:val="24"/>
+          <w:szCs w:val="24"/>
+        </w:rPr>
+        <w:t xml:space="preserve">.run() </w:t>
+      </w:r>
+      <w:r>
+        <w:rPr>
+          <w:rFonts w:ascii="Times New Roman" w:hAnsi="Times New Roman"/>
+          <w:sz w:val="24"/>
+          <w:szCs w:val="24"/>
+        </w:rPr>
+        <w:t xml:space="preserve"> while the simulation is not finished the waiting period of the queue is incremented with the number of people that are waiting (i.e. size - 1); the person in front of the queue is checked for elimination (if enough time to finish its task has passed).</w:t>
+      </w:r>
+    </w:p>
+    <w:p>
+      <w:pPr>
+        <w:pStyle w:val="ListParagraph"/>
+        <w:numPr>
+          <w:ilvl w:val="1"/>
+          <w:numId w:val="22"/>
+        </w:numPr>
+        <w:jc w:val="both"/>
+        <w:rPr>
+          <w:rFonts w:ascii="Times New Roman" w:hAnsi="Times New Roman"/>
+          <w:i/>
+          <w:iCs/>
+          <w:sz w:val="24"/>
+          <w:szCs w:val="24"/>
+        </w:rPr>
+      </w:pPr>
+      <w:r>
+        <w:rPr>
+          <w:rFonts w:ascii="Times New Roman" w:hAnsi="Times New Roman"/>
+          <w:i/>
+          <w:iCs/>
+          <w:sz w:val="24"/>
+          <w:szCs w:val="24"/>
+        </w:rPr>
+        <w:t xml:space="preserve">.addTask() </w:t>
+      </w:r>
+      <w:r>
+        <w:rPr>
+          <w:rFonts w:ascii="Times New Roman" w:hAnsi="Times New Roman"/>
+          <w:sz w:val="24"/>
+          <w:szCs w:val="24"/>
+        </w:rPr>
+        <w:t>appends a new person to the end of the queue.</w:t>
+      </w:r>
+    </w:p>
+    <w:p>
+      <w:pPr>
+        <w:pStyle w:val="ListParagraph"/>
+        <w:numPr>
+          <w:ilvl w:val="1"/>
+          <w:numId w:val="22"/>
+        </w:numPr>
+        <w:jc w:val="both"/>
+        <w:rPr>
+          <w:rFonts w:ascii="Times New Roman" w:hAnsi="Times New Roman"/>
+          <w:i/>
+          <w:iCs/>
+          <w:sz w:val="24"/>
+          <w:szCs w:val="24"/>
+        </w:rPr>
+      </w:pPr>
+      <w:r>
+        <w:rPr>
+          <w:rFonts w:ascii="Times New Roman" w:hAnsi="Times New Roman"/>
+          <w:i/>
+          <w:iCs/>
+          <w:sz w:val="24"/>
+          <w:szCs w:val="24"/>
+        </w:rPr>
+        <w:t>.</w:t>
+      </w:r>
+      <w:proofErr w:type="spellStart"/>
+      <w:r>
+        <w:rPr>
+          <w:rFonts w:ascii="Times New Roman" w:hAnsi="Times New Roman"/>
+          <w:i/>
+          <w:iCs/>
+          <w:sz w:val="24"/>
+          <w:szCs w:val="24"/>
+        </w:rPr>
+        <w:t>setHasFinished</w:t>
+      </w:r>
+      <w:proofErr w:type="spellEnd"/>
+      <w:r>
+        <w:rPr>
+          <w:rFonts w:ascii="Times New Roman" w:hAnsi="Times New Roman"/>
+          <w:i/>
+          <w:iCs/>
+          <w:sz w:val="24"/>
+          <w:szCs w:val="24"/>
+        </w:rPr>
+        <w:t xml:space="preserve">() </w:t>
+      </w:r>
+      <w:r>
+        <w:rPr>
+          <w:rFonts w:ascii="Times New Roman" w:hAnsi="Times New Roman"/>
+          <w:sz w:val="24"/>
+          <w:szCs w:val="24"/>
+        </w:rPr>
+        <w:t>if there are no tasks in the queue the thread may stop.</w:t>
+      </w:r>
+    </w:p>
+    <w:p>
+      <w:pPr>
+        <w:pStyle w:val="ListParagraph"/>
+        <w:numPr>
+          <w:ilvl w:val="1"/>
+          <w:numId w:val="22"/>
+        </w:numPr>
+        <w:jc w:val="both"/>
+        <w:rPr>
+          <w:rFonts w:ascii="Times New Roman" w:hAnsi="Times New Roman"/>
+          <w:sz w:val="24"/>
+          <w:szCs w:val="24"/>
+        </w:rPr>
+      </w:pPr>
+      <w:r>
+        <w:rPr>
+          <w:rFonts w:ascii="Times New Roman" w:hAnsi="Times New Roman"/>
+          <w:i/>
+          <w:iCs/>
+          <w:sz w:val="24"/>
+          <w:szCs w:val="24"/>
+        </w:rPr>
+        <w:t>.</w:t>
+      </w:r>
+      <w:proofErr w:type="spellStart"/>
+      <w:r>
+        <w:rPr>
+          <w:rFonts w:ascii="Times New Roman" w:hAnsi="Times New Roman"/>
+          <w:i/>
+          <w:iCs/>
+          <w:sz w:val="24"/>
+          <w:szCs w:val="24"/>
+        </w:rPr>
+        <w:t>forceStop</w:t>
+      </w:r>
+      <w:proofErr w:type="spellEnd"/>
+      <w:r>
+        <w:rPr>
+          <w:rFonts w:ascii="Times New Roman" w:hAnsi="Times New Roman"/>
+          <w:i/>
+          <w:iCs/>
+          <w:sz w:val="24"/>
+          <w:szCs w:val="24"/>
+        </w:rPr>
+        <w:t xml:space="preserve">() </w:t>
+      </w:r>
+      <w:r>
+        <w:rPr>
+          <w:rFonts w:ascii="Times New Roman" w:hAnsi="Times New Roman"/>
+          <w:sz w:val="24"/>
+          <w:szCs w:val="24"/>
+        </w:rPr>
+        <w:t>stops the thread regardless of the number of people there are inside.</w:t>
+      </w:r>
+    </w:p>
+    <w:p>
+      <w:pPr>
+        <w:pStyle w:val="ListParagraph"/>
+        <w:numPr>
+          <w:ilvl w:val="0"/>
+          <w:numId w:val="22"/>
+        </w:numPr>
+        <w:rPr>
+          <w:rFonts w:ascii="Times New Roman" w:hAnsi="Times New Roman"/>
+          <w:sz w:val="24"/>
+          <w:szCs w:val="24"/>
+        </w:rPr>
+      </w:pPr>
+      <w:r>
+        <w:rPr>
+          <w:rFonts w:ascii="Times New Roman" w:hAnsi="Times New Roman"/>
+          <w:sz w:val="24"/>
+          <w:szCs w:val="24"/>
+        </w:rPr>
+        <w:t>SimulationManager</w:t>
+      </w:r>
+    </w:p>
+    <w:p>
+      <w:pPr>
+        <w:pStyle w:val="ListParagraph"/>
+        <w:numPr>
+          <w:ilvl w:val="1"/>
+          <w:numId w:val="22"/>
+        </w:numPr>
+        <w:rPr>
+          <w:rFonts w:ascii="Times New Roman" w:hAnsi="Times New Roman"/>
+          <w:sz w:val="24"/>
+          <w:szCs w:val="24"/>
+        </w:rPr>
+      </w:pPr>
+      <w:r>
+        <w:rPr>
+          <w:rFonts w:ascii="Times New Roman" w:hAnsi="Times New Roman"/>
+          <w:sz w:val="24"/>
+          <w:szCs w:val="24"/>
+        </w:rPr>
+        <w:t>Implements the Runnable interface.</w:t>
+      </w:r>
+    </w:p>
+    <w:p>
+      <w:pPr>
+        <w:pStyle w:val="ListParagraph"/>
+        <w:numPr>
+          <w:ilvl w:val="1"/>
+          <w:numId w:val="22"/>
+        </w:numPr>
+        <w:rPr>
+          <w:rFonts w:ascii="Times New Roman" w:hAnsi="Times New Roman"/>
+          <w:sz w:val="24"/>
+          <w:szCs w:val="24"/>
+        </w:rPr>
+      </w:pPr>
+      <w:r>
+        <w:rPr>
+          <w:rFonts w:ascii="Times New Roman" w:hAnsi="Times New Roman"/>
+          <w:i/>
+          <w:iCs/>
+          <w:sz w:val="24"/>
+          <w:szCs w:val="24"/>
+        </w:rPr>
+        <w:t>.</w:t>
+      </w:r>
+      <w:proofErr w:type="spellStart"/>
+      <w:r>
+        <w:rPr>
+          <w:rFonts w:ascii="Times New Roman" w:hAnsi="Times New Roman"/>
+          <w:i/>
+          <w:iCs/>
+          <w:sz w:val="24"/>
+          <w:szCs w:val="24"/>
+        </w:rPr>
+        <w:t>initializeOutputFile</w:t>
+      </w:r>
+      <w:proofErr w:type="spellEnd"/>
+      <w:r>
+        <w:rPr>
+          <w:rFonts w:ascii="Times New Roman" w:hAnsi="Times New Roman"/>
+          <w:i/>
+          <w:iCs/>
+          <w:sz w:val="24"/>
+          <w:szCs w:val="24"/>
+        </w:rPr>
+        <w:t xml:space="preserve">() </w:t>
+      </w:r>
+      <w:r>
+        <w:rPr>
+          <w:rFonts w:ascii="Times New Roman" w:hAnsi="Times New Roman"/>
+          <w:sz w:val="24"/>
+          <w:szCs w:val="24"/>
+        </w:rPr>
+        <w:t>creates a new file where the log of events is saved.</w:t>
+      </w:r>
+    </w:p>
+    <w:p>
+      <w:pPr>
+        <w:pStyle w:val="ListParagraph"/>
+        <w:numPr>
+          <w:ilvl w:val="1"/>
+          <w:numId w:val="22"/>
+        </w:numPr>
+        <w:jc w:val="both"/>
+        <w:rPr>
+          <w:rFonts w:ascii="Times New Roman" w:hAnsi="Times New Roman"/>
+          <w:sz w:val="24"/>
+          <w:szCs w:val="24"/>
+        </w:rPr>
+      </w:pPr>
+      <w:r>
+        <w:rPr>
+          <w:rFonts w:ascii="Times New Roman" w:hAnsi="Times New Roman"/>
+          <w:i/>
+          <w:iCs/>
+          <w:sz w:val="24"/>
+          <w:szCs w:val="24"/>
+        </w:rPr>
+        <w:lastRenderedPageBreak/>
+        <w:t xml:space="preserve">.run() </w:t>
+      </w:r>
+      <w:r>
+        <w:rPr>
+          <w:rFonts w:ascii="Times New Roman" w:hAnsi="Times New Roman"/>
+          <w:sz w:val="24"/>
+          <w:szCs w:val="24"/>
+        </w:rPr>
+        <w:t>manages the main thread of the application; loops through the tasks, updates the current time of the simulation, sends the corresponding tasks to the queues based on the chosen strategy</w:t>
+      </w:r>
+      <w:r>
+        <w:rPr>
+          <w:rFonts w:ascii="Times New Roman" w:hAnsi="Times New Roman"/>
+          <w:sz w:val="24"/>
+          <w:szCs w:val="24"/>
+        </w:rPr>
+        <w:t>; when the time of the simulation is exceeded or there are no people waiting or in any queue.</w:t>
+      </w:r>
+    </w:p>
+    <w:p>
+      <w:pPr>
+        <w:pStyle w:val="ListParagraph"/>
+        <w:numPr>
+          <w:ilvl w:val="1"/>
+          <w:numId w:val="22"/>
+        </w:numPr>
+        <w:jc w:val="both"/>
+        <w:rPr>
+          <w:rFonts w:ascii="Times New Roman" w:hAnsi="Times New Roman"/>
+          <w:sz w:val="24"/>
+          <w:szCs w:val="24"/>
+        </w:rPr>
+      </w:pPr>
+      <w:r>
+        <w:rPr>
+          <w:rFonts w:ascii="Times New Roman" w:hAnsi="Times New Roman"/>
+          <w:i/>
+          <w:iCs/>
+          <w:sz w:val="24"/>
+          <w:szCs w:val="24"/>
+        </w:rPr>
+        <w:t>.</w:t>
+      </w:r>
+      <w:proofErr w:type="spellStart"/>
+      <w:r>
+        <w:rPr>
+          <w:rFonts w:ascii="Times New Roman" w:hAnsi="Times New Roman"/>
+          <w:i/>
+          <w:iCs/>
+          <w:sz w:val="24"/>
+          <w:szCs w:val="24"/>
+        </w:rPr>
+        <w:t>printMetadata</w:t>
+      </w:r>
+      <w:proofErr w:type="spellEnd"/>
+      <w:r>
+        <w:rPr>
+          <w:rFonts w:ascii="Times New Roman" w:hAnsi="Times New Roman"/>
+          <w:i/>
+          <w:iCs/>
+          <w:sz w:val="24"/>
+          <w:szCs w:val="24"/>
+        </w:rPr>
+        <w:t>()</w:t>
+      </w:r>
+      <w:r>
+        <w:rPr>
+          <w:rFonts w:ascii="Times New Roman" w:hAnsi="Times New Roman"/>
+          <w:sz w:val="24"/>
+          <w:szCs w:val="24"/>
+        </w:rPr>
+        <w:t xml:space="preserve"> computes and appends the overall waiting time to the log file.</w:t>
+      </w:r>
+    </w:p>
+    <w:p>
+      <w:pPr>
+        <w:pStyle w:val="ListParagraph"/>
+        <w:numPr>
+          <w:ilvl w:val="1"/>
+          <w:numId w:val="22"/>
+        </w:numPr>
+        <w:rPr>
+          <w:rFonts w:ascii="Times New Roman" w:hAnsi="Times New Roman"/>
+          <w:sz w:val="24"/>
+          <w:szCs w:val="24"/>
+        </w:rPr>
+      </w:pPr>
+      <w:proofErr w:type="spellStart"/>
+      <w:r>
+        <w:rPr>
+          <w:rFonts w:ascii="Times New Roman" w:hAnsi="Times New Roman"/>
+          <w:i/>
+          <w:iCs/>
+          <w:sz w:val="24"/>
+          <w:szCs w:val="24"/>
+        </w:rPr>
+        <w:t>printTasks</w:t>
+      </w:r>
+      <w:proofErr w:type="spellEnd"/>
+      <w:r>
+        <w:rPr>
+          <w:rFonts w:ascii="Times New Roman" w:hAnsi="Times New Roman"/>
+          <w:i/>
+          <w:iCs/>
+          <w:sz w:val="24"/>
+          <w:szCs w:val="24"/>
+        </w:rPr>
+        <w:t xml:space="preserve">() </w:t>
+      </w:r>
+      <w:r>
+        <w:rPr>
+          <w:rFonts w:ascii="Times New Roman" w:hAnsi="Times New Roman"/>
+          <w:sz w:val="24"/>
+          <w:szCs w:val="24"/>
+        </w:rPr>
+        <w:t xml:space="preserve"> creates a new file where the people id, their arrival time and their service time is stored for debugging.</w:t>
+      </w:r>
+    </w:p>
+    <w:p>
+      <w:pPr>
+        <w:pStyle w:val="ListParagraph"/>
+        <w:numPr>
+          <w:ilvl w:val="1"/>
+          <w:numId w:val="22"/>
+        </w:numPr>
+        <w:jc w:val="both"/>
+        <w:rPr>
+          <w:rFonts w:ascii="Times New Roman" w:hAnsi="Times New Roman"/>
+          <w:sz w:val="24"/>
+          <w:szCs w:val="24"/>
+        </w:rPr>
+      </w:pPr>
+      <w:r>
+        <w:rPr>
+          <w:rFonts w:ascii="Times New Roman" w:hAnsi="Times New Roman"/>
+          <w:i/>
+          <w:iCs/>
+          <w:sz w:val="24"/>
+          <w:szCs w:val="24"/>
+        </w:rPr>
+        <w:t>.</w:t>
+      </w:r>
+      <w:proofErr w:type="spellStart"/>
+      <w:r>
+        <w:rPr>
+          <w:rFonts w:ascii="Times New Roman" w:hAnsi="Times New Roman"/>
+          <w:i/>
+          <w:iCs/>
+          <w:sz w:val="24"/>
+          <w:szCs w:val="24"/>
+        </w:rPr>
+        <w:t>printStateOfServers</w:t>
+      </w:r>
+      <w:proofErr w:type="spellEnd"/>
+      <w:r>
+        <w:rPr>
+          <w:rFonts w:ascii="Times New Roman" w:hAnsi="Times New Roman"/>
+          <w:i/>
+          <w:iCs/>
+          <w:sz w:val="24"/>
+          <w:szCs w:val="24"/>
+        </w:rPr>
+        <w:t xml:space="preserve">() </w:t>
+      </w:r>
+      <w:r>
+        <w:rPr>
+          <w:rFonts w:ascii="Times New Roman" w:hAnsi="Times New Roman"/>
+          <w:sz w:val="24"/>
+          <w:szCs w:val="24"/>
+        </w:rPr>
+        <w:t>prints inside the log file the current state of the queues at each time stamp.</w:t>
+      </w:r>
+    </w:p>
+    <w:p>
+      <w:pPr>
+        <w:pStyle w:val="ListParagraph"/>
+        <w:numPr>
+          <w:ilvl w:val="1"/>
+          <w:numId w:val="22"/>
+        </w:numPr>
+        <w:jc w:val="both"/>
+        <w:rPr>
+          <w:rFonts w:ascii="Times New Roman" w:hAnsi="Times New Roman"/>
+          <w:sz w:val="24"/>
+          <w:szCs w:val="24"/>
+        </w:rPr>
+      </w:pPr>
+      <w:r>
+        <w:rPr>
+          <w:rFonts w:ascii="Times New Roman" w:hAnsi="Times New Roman"/>
+          <w:i/>
+          <w:iCs/>
+          <w:sz w:val="24"/>
+          <w:szCs w:val="24"/>
+        </w:rPr>
+        <w:t>.</w:t>
+      </w:r>
+      <w:proofErr w:type="spellStart"/>
+      <w:r>
+        <w:rPr>
+          <w:rFonts w:ascii="Times New Roman" w:hAnsi="Times New Roman"/>
+          <w:i/>
+          <w:iCs/>
+          <w:sz w:val="24"/>
+          <w:szCs w:val="24"/>
+        </w:rPr>
+        <w:t>generateRandomTasks</w:t>
+      </w:r>
+      <w:proofErr w:type="spellEnd"/>
+      <w:r>
+        <w:rPr>
+          <w:rFonts w:ascii="Times New Roman" w:hAnsi="Times New Roman"/>
+          <w:i/>
+          <w:iCs/>
+          <w:sz w:val="24"/>
+          <w:szCs w:val="24"/>
+        </w:rPr>
+        <w:t xml:space="preserve">() </w:t>
+      </w:r>
+      <w:r>
+        <w:rPr>
+          <w:rFonts w:ascii="Times New Roman" w:hAnsi="Times New Roman"/>
+          <w:sz w:val="24"/>
+          <w:szCs w:val="24"/>
+        </w:rPr>
+        <w:t xml:space="preserve"> creates </w:t>
+      </w:r>
+      <w:r>
+        <w:rPr>
+          <w:rFonts w:ascii="Times New Roman" w:hAnsi="Times New Roman"/>
+          <w:i/>
+          <w:iCs/>
+          <w:sz w:val="24"/>
+          <w:szCs w:val="24"/>
+        </w:rPr>
+        <w:t>N</w:t>
+      </w:r>
+      <w:r>
+        <w:rPr>
+          <w:rFonts w:ascii="Times New Roman" w:hAnsi="Times New Roman"/>
+          <w:sz w:val="24"/>
+          <w:szCs w:val="24"/>
+        </w:rPr>
+        <w:t xml:space="preserve"> people based on the input data that is provided in the Graphical User Interface.</w:t>
+      </w:r>
+    </w:p>
+    <w:p>
+      <w:pPr>
+        <w:pStyle w:val="ListParagraph"/>
+        <w:numPr>
+          <w:ilvl w:val="1"/>
+          <w:numId w:val="22"/>
+        </w:numPr>
+        <w:jc w:val="both"/>
+        <w:rPr>
+          <w:rFonts w:ascii="Times New Roman" w:hAnsi="Times New Roman"/>
+          <w:sz w:val="24"/>
+          <w:szCs w:val="24"/>
+        </w:rPr>
+      </w:pPr>
+      <w:r>
+        <w:rPr>
+          <w:rFonts w:ascii="Times New Roman" w:hAnsi="Times New Roman"/>
+          <w:i/>
+          <w:iCs/>
+          <w:sz w:val="24"/>
+          <w:szCs w:val="24"/>
+        </w:rPr>
+        <w:t>.</w:t>
+      </w:r>
+      <w:proofErr w:type="spellStart"/>
+      <w:r>
+        <w:rPr>
+          <w:rFonts w:ascii="Times New Roman" w:hAnsi="Times New Roman"/>
+          <w:i/>
+          <w:iCs/>
+          <w:sz w:val="24"/>
+          <w:szCs w:val="24"/>
+        </w:rPr>
+        <w:t>generatePredefinedTasks</w:t>
+      </w:r>
+      <w:proofErr w:type="spellEnd"/>
+      <w:r>
+        <w:rPr>
+          <w:rFonts w:ascii="Times New Roman" w:hAnsi="Times New Roman"/>
+          <w:i/>
+          <w:iCs/>
+          <w:sz w:val="24"/>
+          <w:szCs w:val="24"/>
+        </w:rPr>
+        <w:t xml:space="preserve">() </w:t>
+      </w:r>
+      <w:r>
+        <w:rPr>
+          <w:rFonts w:ascii="Times New Roman" w:hAnsi="Times New Roman"/>
+          <w:sz w:val="24"/>
+          <w:szCs w:val="24"/>
+        </w:rPr>
+        <w:t>hardcoded creation of people; used for debugging.</w:t>
+      </w:r>
+    </w:p>
+    <w:p>
+      <w:pPr>
+        <w:pStyle w:val="ListParagraph"/>
+        <w:numPr>
+          <w:ilvl w:val="0"/>
+          <w:numId w:val="22"/>
+        </w:numPr>
+        <w:rPr>
+          <w:rFonts w:ascii="Times New Roman" w:hAnsi="Times New Roman"/>
+          <w:sz w:val="24"/>
+          <w:szCs w:val="24"/>
+        </w:rPr>
+      </w:pPr>
+      <w:r>
+        <w:rPr>
+          <w:rFonts w:ascii="Times New Roman" w:hAnsi="Times New Roman"/>
+          <w:sz w:val="24"/>
+          <w:szCs w:val="24"/>
+        </w:rPr>
+        <w:t>Scheduler</w:t>
+      </w:r>
+    </w:p>
+    <w:p>
+      <w:pPr>
+        <w:pStyle w:val="ListParagraph"/>
+        <w:numPr>
+          <w:ilvl w:val="1"/>
+          <w:numId w:val="22"/>
+        </w:numPr>
+        <w:rPr>
+          <w:rFonts w:ascii="Times New Roman" w:hAnsi="Times New Roman"/>
+          <w:sz w:val="24"/>
+          <w:szCs w:val="24"/>
+        </w:rPr>
+      </w:pPr>
+      <w:r>
+        <w:rPr>
+          <w:rFonts w:ascii="Times New Roman" w:hAnsi="Times New Roman"/>
+          <w:i/>
+          <w:iCs/>
+          <w:sz w:val="24"/>
+          <w:szCs w:val="24"/>
+        </w:rPr>
+        <w:t>Scheduler()</w:t>
+      </w:r>
+      <w:r>
+        <w:rPr>
+          <w:rFonts w:ascii="Times New Roman" w:hAnsi="Times New Roman"/>
+          <w:sz w:val="24"/>
+          <w:szCs w:val="24"/>
+        </w:rPr>
+        <w:t xml:space="preserve"> starts </w:t>
+      </w:r>
+      <w:r>
+        <w:rPr>
+          <w:rFonts w:ascii="Times New Roman" w:hAnsi="Times New Roman"/>
+          <w:i/>
+          <w:iCs/>
+          <w:sz w:val="24"/>
+          <w:szCs w:val="24"/>
+        </w:rPr>
+        <w:t>Q</w:t>
+      </w:r>
+      <w:r>
+        <w:rPr>
+          <w:rFonts w:ascii="Times New Roman" w:hAnsi="Times New Roman"/>
+          <w:sz w:val="24"/>
+          <w:szCs w:val="24"/>
+        </w:rPr>
+        <w:t xml:space="preserve"> queues (servers).</w:t>
+      </w:r>
+    </w:p>
+    <w:p>
+      <w:pPr>
+        <w:pStyle w:val="ListParagraph"/>
+        <w:numPr>
+          <w:ilvl w:val="1"/>
+          <w:numId w:val="22"/>
+        </w:numPr>
+        <w:rPr>
+          <w:rFonts w:ascii="Times New Roman" w:hAnsi="Times New Roman"/>
+          <w:sz w:val="24"/>
+          <w:szCs w:val="24"/>
+        </w:rPr>
+      </w:pPr>
+      <w:r>
+        <w:rPr>
+          <w:rFonts w:ascii="Times New Roman" w:hAnsi="Times New Roman"/>
+          <w:i/>
+          <w:iCs/>
+          <w:sz w:val="24"/>
+          <w:szCs w:val="24"/>
+        </w:rPr>
+        <w:t>.</w:t>
+      </w:r>
+      <w:proofErr w:type="spellStart"/>
+      <w:r>
+        <w:rPr>
+          <w:rFonts w:ascii="Times New Roman" w:hAnsi="Times New Roman"/>
+          <w:i/>
+          <w:iCs/>
+          <w:sz w:val="24"/>
+          <w:szCs w:val="24"/>
+        </w:rPr>
+        <w:t>changeStrategy</w:t>
+      </w:r>
+      <w:proofErr w:type="spellEnd"/>
+      <w:r>
+        <w:rPr>
+          <w:rFonts w:ascii="Times New Roman" w:hAnsi="Times New Roman"/>
+          <w:i/>
+          <w:iCs/>
+          <w:sz w:val="24"/>
+          <w:szCs w:val="24"/>
+        </w:rPr>
+        <w:t xml:space="preserve">() </w:t>
+      </w:r>
+      <w:r>
+        <w:rPr>
+          <w:rFonts w:ascii="Times New Roman" w:hAnsi="Times New Roman"/>
+          <w:sz w:val="24"/>
+          <w:szCs w:val="24"/>
+        </w:rPr>
+        <w:t>switches the strategy based on the input data.</w:t>
+      </w:r>
+    </w:p>
+    <w:p>
+      <w:pPr>
+        <w:pStyle w:val="ListParagraph"/>
+        <w:numPr>
+          <w:ilvl w:val="1"/>
+          <w:numId w:val="22"/>
+        </w:numPr>
+        <w:jc w:val="both"/>
+        <w:rPr>
+          <w:rFonts w:ascii="Times New Roman" w:hAnsi="Times New Roman"/>
+          <w:sz w:val="24"/>
+          <w:szCs w:val="24"/>
+        </w:rPr>
+      </w:pPr>
+      <w:r>
+        <w:rPr>
+          <w:rFonts w:ascii="Times New Roman" w:hAnsi="Times New Roman"/>
+          <w:i/>
+          <w:iCs/>
+          <w:sz w:val="24"/>
+          <w:szCs w:val="24"/>
+        </w:rPr>
+        <w:t>.</w:t>
+      </w:r>
+      <w:proofErr w:type="spellStart"/>
+      <w:r>
+        <w:rPr>
+          <w:rFonts w:ascii="Times New Roman" w:hAnsi="Times New Roman"/>
+          <w:i/>
+          <w:iCs/>
+          <w:sz w:val="24"/>
+          <w:szCs w:val="24"/>
+        </w:rPr>
+        <w:t>dispatchTask</w:t>
+      </w:r>
+      <w:proofErr w:type="spellEnd"/>
+      <w:r>
+        <w:rPr>
+          <w:rFonts w:ascii="Times New Roman" w:hAnsi="Times New Roman"/>
+          <w:i/>
+          <w:iCs/>
+          <w:sz w:val="24"/>
+          <w:szCs w:val="24"/>
+        </w:rPr>
+        <w:t xml:space="preserve">() </w:t>
+      </w:r>
+      <w:r>
+        <w:rPr>
+          <w:rFonts w:ascii="Times New Roman" w:hAnsi="Times New Roman"/>
+          <w:sz w:val="24"/>
+          <w:szCs w:val="24"/>
+        </w:rPr>
+        <w:t>calls the method corresponding to the selection policy that is used.</w:t>
+      </w:r>
+    </w:p>
+    <w:p>
+      <w:pPr>
+        <w:pStyle w:val="ListParagraph"/>
+        <w:numPr>
+          <w:ilvl w:val="1"/>
+          <w:numId w:val="22"/>
+        </w:numPr>
+        <w:jc w:val="both"/>
+        <w:rPr>
+          <w:rFonts w:ascii="Times New Roman" w:hAnsi="Times New Roman"/>
+          <w:sz w:val="24"/>
+          <w:szCs w:val="24"/>
+        </w:rPr>
+      </w:pPr>
+      <w:r>
+        <w:rPr>
+          <w:rFonts w:ascii="Times New Roman" w:hAnsi="Times New Roman"/>
+          <w:i/>
+          <w:iCs/>
+          <w:sz w:val="24"/>
+          <w:szCs w:val="24"/>
+        </w:rPr>
+        <w:t>.</w:t>
+      </w:r>
+      <w:proofErr w:type="spellStart"/>
+      <w:r>
+        <w:rPr>
+          <w:rFonts w:ascii="Times New Roman" w:hAnsi="Times New Roman"/>
+          <w:i/>
+          <w:iCs/>
+          <w:sz w:val="24"/>
+          <w:szCs w:val="24"/>
+        </w:rPr>
+        <w:t>forceStopServers</w:t>
+      </w:r>
+      <w:proofErr w:type="spellEnd"/>
+      <w:r>
+        <w:rPr>
+          <w:rFonts w:ascii="Times New Roman" w:hAnsi="Times New Roman"/>
+          <w:i/>
+          <w:iCs/>
+          <w:sz w:val="24"/>
+          <w:szCs w:val="24"/>
+        </w:rPr>
+        <w:t>()</w:t>
+      </w:r>
+      <w:r>
+        <w:rPr>
+          <w:rFonts w:ascii="Times New Roman" w:hAnsi="Times New Roman"/>
+          <w:sz w:val="24"/>
+          <w:szCs w:val="24"/>
+        </w:rPr>
+        <w:t xml:space="preserve"> forcefully stops all servers.</w:t>
+      </w:r>
+    </w:p>
+    <w:p>
+      <w:pPr>
+        <w:pStyle w:val="ListParagraph"/>
+        <w:numPr>
+          <w:ilvl w:val="1"/>
+          <w:numId w:val="22"/>
+        </w:numPr>
+        <w:jc w:val="both"/>
+        <w:rPr>
+          <w:rFonts w:ascii="Times New Roman" w:hAnsi="Times New Roman"/>
+          <w:sz w:val="24"/>
+          <w:szCs w:val="24"/>
+        </w:rPr>
+      </w:pPr>
+      <w:r>
+        <w:rPr>
+          <w:rFonts w:ascii="Times New Roman" w:hAnsi="Times New Roman"/>
+          <w:i/>
+          <w:iCs/>
+          <w:sz w:val="24"/>
+          <w:szCs w:val="24"/>
+        </w:rPr>
+        <w:t>.</w:t>
+      </w:r>
+      <w:proofErr w:type="spellStart"/>
+      <w:r>
+        <w:rPr>
+          <w:rFonts w:ascii="Times New Roman" w:hAnsi="Times New Roman"/>
+          <w:i/>
+          <w:iCs/>
+          <w:sz w:val="24"/>
+          <w:szCs w:val="24"/>
+        </w:rPr>
+        <w:t>stopServers</w:t>
+      </w:r>
+      <w:proofErr w:type="spellEnd"/>
+      <w:r>
+        <w:rPr>
+          <w:rFonts w:ascii="Times New Roman" w:hAnsi="Times New Roman"/>
+          <w:i/>
+          <w:iCs/>
+          <w:sz w:val="24"/>
+          <w:szCs w:val="24"/>
+        </w:rPr>
+        <w:t xml:space="preserve">() </w:t>
+      </w:r>
+      <w:r>
+        <w:rPr>
+          <w:rFonts w:ascii="Times New Roman" w:hAnsi="Times New Roman"/>
+          <w:sz w:val="24"/>
+          <w:szCs w:val="24"/>
+        </w:rPr>
+        <w:t xml:space="preserve"> used to find if there are servers that are working; empty queue servers are </w:t>
+      </w:r>
+      <w:r>
+        <w:rPr>
+          <w:rFonts w:ascii="Times New Roman" w:hAnsi="Times New Roman"/>
+          <w:sz w:val="24"/>
+          <w:szCs w:val="24"/>
+        </w:rPr>
+        <w:t>stopped.</w:t>
+      </w:r>
+    </w:p>
+    <w:p>
+      <w:pPr>
+        <w:pStyle w:val="ListParagraph"/>
+        <w:numPr>
+          <w:ilvl w:val="0"/>
+          <w:numId w:val="22"/>
+        </w:numPr>
+        <w:rPr>
+          <w:rFonts w:ascii="Times New Roman" w:hAnsi="Times New Roman"/>
+          <w:sz w:val="24"/>
+          <w:szCs w:val="24"/>
+        </w:rPr>
+      </w:pPr>
+      <w:r>
+        <w:rPr>
+          <w:rFonts w:ascii="Times New Roman" w:hAnsi="Times New Roman"/>
+          <w:sz w:val="24"/>
+          <w:szCs w:val="24"/>
+        </w:rPr>
+        <w:t>Task</w:t>
+      </w:r>
+    </w:p>
+    <w:p>
+      <w:pPr>
+        <w:pStyle w:val="ListParagraph"/>
+        <w:numPr>
+          <w:ilvl w:val="1"/>
+          <w:numId w:val="22"/>
+        </w:numPr>
+        <w:jc w:val="both"/>
+        <w:rPr>
+          <w:rFonts w:ascii="Times New Roman" w:hAnsi="Times New Roman"/>
+          <w:sz w:val="24"/>
+          <w:szCs w:val="24"/>
+        </w:rPr>
+      </w:pPr>
+      <w:r>
+        <w:rPr>
+          <w:rFonts w:ascii="Times New Roman" w:hAnsi="Times New Roman"/>
+          <w:sz w:val="24"/>
+          <w:szCs w:val="24"/>
+        </w:rPr>
+        <w:t>The conceptual model of a person trying to get into queue to solve a problem that takes a certain amount of time.</w:t>
+      </w:r>
+    </w:p>
+    <w:p>
+      <w:pPr>
+        <w:pStyle w:val="ListParagraph"/>
+        <w:numPr>
+          <w:ilvl w:val="1"/>
+          <w:numId w:val="22"/>
+        </w:numPr>
+        <w:jc w:val="both"/>
+        <w:rPr>
+          <w:rFonts w:ascii="Times New Roman" w:hAnsi="Times New Roman"/>
+          <w:sz w:val="24"/>
+          <w:szCs w:val="24"/>
+        </w:rPr>
+      </w:pPr>
+      <w:r>
+        <w:rPr>
+          <w:rFonts w:ascii="Times New Roman" w:hAnsi="Times New Roman"/>
+          <w:i/>
+          <w:iCs/>
+          <w:sz w:val="24"/>
+          <w:szCs w:val="24"/>
+        </w:rPr>
+        <w:t>.</w:t>
+      </w:r>
+      <w:proofErr w:type="spellStart"/>
+      <w:r>
+        <w:rPr>
+          <w:rFonts w:ascii="Times New Roman" w:hAnsi="Times New Roman"/>
+          <w:i/>
+          <w:iCs/>
+          <w:sz w:val="24"/>
+          <w:szCs w:val="24"/>
+        </w:rPr>
+        <w:t>toString</w:t>
+      </w:r>
+      <w:proofErr w:type="spellEnd"/>
+      <w:r>
+        <w:rPr>
+          <w:rFonts w:ascii="Times New Roman" w:hAnsi="Times New Roman"/>
+          <w:i/>
+          <w:iCs/>
+          <w:sz w:val="24"/>
+          <w:szCs w:val="24"/>
+        </w:rPr>
+        <w:t xml:space="preserve">() </w:t>
+      </w:r>
+      <w:r>
+        <w:rPr>
+          <w:rFonts w:ascii="Times New Roman" w:hAnsi="Times New Roman"/>
+          <w:sz w:val="24"/>
+          <w:szCs w:val="24"/>
+        </w:rPr>
+        <w:t xml:space="preserve">creates a more intuitive printing format for the class. </w:t>
+      </w:r>
+    </w:p>
+    <w:p>
+      <w:pPr>
+        <w:pStyle w:val="ListParagraph"/>
+        <w:numPr>
+          <w:ilvl w:val="0"/>
+          <w:numId w:val="22"/>
+        </w:numPr>
+        <w:rPr>
+          <w:rFonts w:ascii="Times New Roman" w:hAnsi="Times New Roman"/>
+          <w:sz w:val="24"/>
+          <w:szCs w:val="24"/>
+        </w:rPr>
+      </w:pPr>
+      <w:r>
+        <w:rPr>
+          <w:rFonts w:ascii="Times New Roman" w:hAnsi="Times New Roman"/>
+          <w:sz w:val="24"/>
+          <w:szCs w:val="24"/>
+        </w:rPr>
+        <w:t>TimeStrategy</w:t>
+      </w:r>
+    </w:p>
+    <w:p>
+      <w:pPr>
+        <w:pStyle w:val="ListParagraph"/>
+        <w:numPr>
+          <w:ilvl w:val="1"/>
+          <w:numId w:val="22"/>
+        </w:numPr>
+        <w:jc w:val="both"/>
+        <w:rPr>
+          <w:rFonts w:ascii="Times New Roman" w:hAnsi="Times New Roman"/>
+          <w:sz w:val="24"/>
+          <w:szCs w:val="24"/>
+        </w:rPr>
+      </w:pPr>
+      <w:r>
+        <w:rPr>
+          <w:rFonts w:ascii="Times New Roman" w:hAnsi="Times New Roman"/>
+          <w:i/>
+          <w:iCs/>
+          <w:sz w:val="24"/>
+          <w:szCs w:val="24"/>
+        </w:rPr>
+        <w:t>.addTask()</w:t>
+      </w:r>
+      <w:r>
+        <w:rPr>
+          <w:rFonts w:ascii="Times New Roman" w:hAnsi="Times New Roman"/>
+          <w:sz w:val="24"/>
+          <w:szCs w:val="24"/>
+        </w:rPr>
+        <w:t xml:space="preserve"> implementation of the method in the interface Strategy; loops through the queue, searches for </w:t>
+      </w:r>
+      <w:r>
+        <w:rPr>
+          <w:rFonts w:ascii="Times New Roman" w:hAnsi="Times New Roman"/>
+          <w:sz w:val="24"/>
+          <w:szCs w:val="24"/>
+        </w:rPr>
+        <w:t>the server with the smallest waiting time at the current time stamp</w:t>
+      </w:r>
+      <w:r>
+        <w:rPr>
+          <w:rFonts w:ascii="Times New Roman" w:hAnsi="Times New Roman"/>
+          <w:sz w:val="24"/>
+          <w:szCs w:val="24"/>
+        </w:rPr>
+        <w:t xml:space="preserve"> and returns the best choice.</w:t>
+      </w:r>
+    </w:p>
+    <w:p>
+      <w:pPr>
+        <w:pStyle w:val="ListParagraph"/>
+        <w:numPr>
+          <w:ilvl w:val="0"/>
+          <w:numId w:val="22"/>
+        </w:numPr>
+        <w:rPr>
+          <w:rFonts w:ascii="Times New Roman" w:hAnsi="Times New Roman"/>
+          <w:sz w:val="24"/>
+          <w:szCs w:val="24"/>
+        </w:rPr>
+      </w:pPr>
+      <w:r>
+        <w:rPr>
+          <w:rFonts w:ascii="Times New Roman" w:hAnsi="Times New Roman"/>
+          <w:sz w:val="24"/>
+          <w:szCs w:val="24"/>
+        </w:rPr>
+        <w:t>ShortestQueueStrategy</w:t>
+      </w:r>
+    </w:p>
+    <w:p>
+      <w:pPr>
+        <w:pStyle w:val="ListParagraph"/>
+        <w:numPr>
+          <w:ilvl w:val="1"/>
+          <w:numId w:val="22"/>
+        </w:numPr>
+        <w:jc w:val="both"/>
+        <w:rPr>
+          <w:rFonts w:ascii="Times New Roman" w:hAnsi="Times New Roman"/>
+          <w:sz w:val="24"/>
+          <w:szCs w:val="24"/>
+        </w:rPr>
+      </w:pPr>
+      <w:r>
+        <w:rPr>
+          <w:rFonts w:ascii="Times New Roman" w:hAnsi="Times New Roman"/>
+          <w:i/>
+          <w:iCs/>
+          <w:sz w:val="24"/>
+          <w:szCs w:val="24"/>
+        </w:rPr>
+        <w:t>.addTask()</w:t>
+      </w:r>
+      <w:r>
+        <w:rPr>
+          <w:rFonts w:ascii="Times New Roman" w:hAnsi="Times New Roman"/>
+          <w:sz w:val="24"/>
+          <w:szCs w:val="24"/>
+        </w:rPr>
+        <w:t xml:space="preserve"> implementation of the method in the interface Strategy; loops through the queue, searches for the emptiest server and returns the best choice.</w:t>
+      </w:r>
+    </w:p>
+    <w:p>
+      <w:pPr>
+        <w:pStyle w:val="ListParagraph"/>
+        <w:numPr>
+          <w:ilvl w:val="0"/>
+          <w:numId w:val="22"/>
+        </w:numPr>
+        <w:rPr>
+          <w:rFonts w:ascii="Times New Roman" w:hAnsi="Times New Roman"/>
+          <w:sz w:val="24"/>
+          <w:szCs w:val="24"/>
+        </w:rPr>
+      </w:pPr>
+      <w:r>
+        <w:rPr>
+          <w:rFonts w:ascii="Times New Roman" w:hAnsi="Times New Roman"/>
+          <w:sz w:val="24"/>
+          <w:szCs w:val="24"/>
+        </w:rPr>
+        <w:t>ApplicationFrame</w:t>
+      </w:r>
+    </w:p>
+    <w:p>
+      <w:pPr>
+        <w:pStyle w:val="ListParagraph"/>
+        <w:numPr>
+          <w:ilvl w:val="1"/>
+          <w:numId w:val="22"/>
+        </w:numPr>
+        <w:jc w:val="both"/>
+        <w:rPr>
+          <w:rFonts w:ascii="Times New Roman" w:hAnsi="Times New Roman"/>
+          <w:i/>
+          <w:iCs/>
+          <w:sz w:val="24"/>
+          <w:szCs w:val="24"/>
+        </w:rPr>
+      </w:pPr>
+      <w:r>
+        <w:rPr>
+          <w:rFonts w:ascii="Times New Roman" w:hAnsi="Times New Roman"/>
+          <w:i/>
+          <w:iCs/>
+          <w:sz w:val="24"/>
+          <w:szCs w:val="24"/>
+        </w:rPr>
+        <w:t xml:space="preserve">ApplicationFrame() </w:t>
+      </w:r>
+      <w:r>
+        <w:rPr>
+          <w:rFonts w:ascii="Times New Roman" w:hAnsi="Times New Roman"/>
+          <w:sz w:val="24"/>
+          <w:szCs w:val="24"/>
+        </w:rPr>
+        <w:t>creates the required GUI objects, sets the layout and the dimension of the window.</w:t>
+      </w:r>
+    </w:p>
+    <w:p>
+      <w:pPr>
+        <w:pStyle w:val="ListParagraph"/>
+        <w:numPr>
+          <w:ilvl w:val="1"/>
+          <w:numId w:val="22"/>
+        </w:numPr>
+        <w:jc w:val="both"/>
+        <w:rPr>
+          <w:rFonts w:ascii="Times New Roman" w:hAnsi="Times New Roman"/>
+          <w:i/>
+          <w:iCs/>
+          <w:sz w:val="24"/>
+          <w:szCs w:val="24"/>
+        </w:rPr>
+      </w:pPr>
+      <w:r>
+        <w:rPr>
+          <w:rFonts w:ascii="Times New Roman" w:hAnsi="Times New Roman"/>
+          <w:i/>
+          <w:iCs/>
+          <w:sz w:val="24"/>
+          <w:szCs w:val="24"/>
+        </w:rPr>
+        <w:t>.</w:t>
+      </w:r>
+      <w:proofErr w:type="spellStart"/>
+      <w:r>
+        <w:rPr>
+          <w:rFonts w:ascii="Times New Roman" w:hAnsi="Times New Roman"/>
+          <w:i/>
+          <w:iCs/>
+          <w:sz w:val="24"/>
+          <w:szCs w:val="24"/>
+        </w:rPr>
+        <w:t>createButton</w:t>
+      </w:r>
+      <w:proofErr w:type="spellEnd"/>
+      <w:r>
+        <w:rPr>
+          <w:rFonts w:ascii="Times New Roman" w:hAnsi="Times New Roman"/>
+          <w:i/>
+          <w:iCs/>
+          <w:sz w:val="24"/>
+          <w:szCs w:val="24"/>
+        </w:rPr>
+        <w:t xml:space="preserve">() </w:t>
+      </w:r>
+      <w:r>
+        <w:rPr>
+          <w:rFonts w:ascii="Times New Roman" w:hAnsi="Times New Roman"/>
+          <w:sz w:val="24"/>
+          <w:szCs w:val="24"/>
+        </w:rPr>
+        <w:t>creates the “Start Simulation” button and links it to the action listener</w:t>
+      </w:r>
+    </w:p>
+    <w:p>
+      <w:pPr>
+        <w:pStyle w:val="ListParagraph"/>
+        <w:numPr>
+          <w:ilvl w:val="1"/>
+          <w:numId w:val="22"/>
+        </w:numPr>
+        <w:jc w:val="both"/>
+        <w:rPr>
+          <w:rFonts w:ascii="Times New Roman" w:hAnsi="Times New Roman"/>
+          <w:i/>
+          <w:iCs/>
+          <w:sz w:val="24"/>
+          <w:szCs w:val="24"/>
+        </w:rPr>
+      </w:pPr>
+      <w:r>
+        <w:rPr>
+          <w:rFonts w:ascii="Times New Roman" w:hAnsi="Times New Roman"/>
+          <w:i/>
+          <w:iCs/>
+          <w:sz w:val="24"/>
+          <w:szCs w:val="24"/>
+        </w:rPr>
+        <w:t>.</w:t>
+      </w:r>
+      <w:proofErr w:type="spellStart"/>
+      <w:r>
+        <w:rPr>
+          <w:rFonts w:ascii="Times New Roman" w:hAnsi="Times New Roman"/>
+          <w:i/>
+          <w:iCs/>
+          <w:sz w:val="24"/>
+          <w:szCs w:val="24"/>
+        </w:rPr>
+        <w:t>createInputPanel</w:t>
+      </w:r>
+      <w:proofErr w:type="spellEnd"/>
+      <w:r>
+        <w:rPr>
+          <w:rFonts w:ascii="Times New Roman" w:hAnsi="Times New Roman"/>
+          <w:i/>
+          <w:iCs/>
+          <w:sz w:val="24"/>
+          <w:szCs w:val="24"/>
+        </w:rPr>
+        <w:t xml:space="preserve">() </w:t>
+      </w:r>
+      <w:r>
+        <w:rPr>
+          <w:rFonts w:ascii="Times New Roman" w:hAnsi="Times New Roman"/>
+          <w:sz w:val="24"/>
+          <w:szCs w:val="24"/>
+        </w:rPr>
+        <w:t>puts together the input section</w:t>
+      </w:r>
+      <w:r>
+        <w:rPr>
+          <w:rFonts w:ascii="Times New Roman" w:hAnsi="Times New Roman"/>
+          <w:sz w:val="24"/>
+          <w:szCs w:val="24"/>
+        </w:rPr>
+        <w:t xml:space="preserve"> (composed of six input fields)</w:t>
+      </w:r>
+      <w:r>
+        <w:rPr>
+          <w:rFonts w:ascii="Times New Roman" w:hAnsi="Times New Roman"/>
+          <w:sz w:val="24"/>
+          <w:szCs w:val="24"/>
+        </w:rPr>
+        <w:t xml:space="preserve"> together with the choice field.</w:t>
+      </w:r>
+    </w:p>
+    <w:p>
+      <w:pPr>
+        <w:pStyle w:val="ListParagraph"/>
+        <w:numPr>
+          <w:ilvl w:val="1"/>
+          <w:numId w:val="22"/>
+        </w:numPr>
+        <w:jc w:val="both"/>
+        <w:rPr>
+          <w:rFonts w:ascii="Times New Roman" w:hAnsi="Times New Roman"/>
+          <w:i/>
+          <w:iCs/>
+          <w:sz w:val="24"/>
+          <w:szCs w:val="24"/>
+        </w:rPr>
+      </w:pPr>
+      <w:r>
+        <w:rPr>
+          <w:rFonts w:ascii="Times New Roman" w:hAnsi="Times New Roman"/>
+          <w:i/>
+          <w:iCs/>
+          <w:sz w:val="24"/>
+          <w:szCs w:val="24"/>
+        </w:rPr>
+        <w:t>.</w:t>
+      </w:r>
+      <w:proofErr w:type="spellStart"/>
+      <w:r>
+        <w:rPr>
+          <w:rFonts w:ascii="Times New Roman" w:hAnsi="Times New Roman"/>
+          <w:i/>
+          <w:iCs/>
+          <w:sz w:val="24"/>
+          <w:szCs w:val="24"/>
+        </w:rPr>
+        <w:t>createChoiceField</w:t>
+      </w:r>
+      <w:proofErr w:type="spellEnd"/>
+      <w:r>
+        <w:rPr>
+          <w:rFonts w:ascii="Times New Roman" w:hAnsi="Times New Roman"/>
+          <w:i/>
+          <w:iCs/>
+          <w:sz w:val="24"/>
+          <w:szCs w:val="24"/>
+        </w:rPr>
+        <w:t xml:space="preserve">() </w:t>
+      </w:r>
+      <w:r>
+        <w:rPr>
+          <w:rFonts w:ascii="Times New Roman" w:hAnsi="Times New Roman"/>
+          <w:sz w:val="24"/>
+          <w:szCs w:val="24"/>
+        </w:rPr>
+        <w:t>creates the choice field composed of a group of two radio buttons</w:t>
+      </w:r>
+      <w:r>
+        <w:rPr>
+          <w:rFonts w:ascii="Times New Roman" w:hAnsi="Times New Roman"/>
+          <w:sz w:val="24"/>
+          <w:szCs w:val="24"/>
+        </w:rPr>
+        <w:t xml:space="preserve"> and their labels</w:t>
+      </w:r>
+      <w:r>
+        <w:rPr>
+          <w:rFonts w:ascii="Times New Roman" w:hAnsi="Times New Roman"/>
+          <w:sz w:val="24"/>
+          <w:szCs w:val="24"/>
+        </w:rPr>
+        <w:t>.</w:t>
+      </w:r>
+    </w:p>
+    <w:p>
+      <w:pPr>
+        <w:pStyle w:val="ListParagraph"/>
+        <w:numPr>
+          <w:ilvl w:val="1"/>
+          <w:numId w:val="22"/>
+        </w:numPr>
+        <w:jc w:val="both"/>
+        <w:rPr>
+          <w:rFonts w:ascii="Times New Roman" w:hAnsi="Times New Roman"/>
+          <w:i/>
+          <w:iCs/>
+          <w:sz w:val="24"/>
+          <w:szCs w:val="24"/>
+        </w:rPr>
+      </w:pPr>
+      <w:r>
+        <w:rPr>
+          <w:rFonts w:ascii="Times New Roman" w:hAnsi="Times New Roman"/>
+          <w:i/>
+          <w:iCs/>
+          <w:sz w:val="24"/>
+          <w:szCs w:val="24"/>
+        </w:rPr>
+        <w:t>.</w:t>
+      </w:r>
+      <w:proofErr w:type="spellStart"/>
+      <w:r>
+        <w:rPr>
+          <w:rFonts w:ascii="Times New Roman" w:hAnsi="Times New Roman"/>
+          <w:i/>
+          <w:iCs/>
+          <w:sz w:val="24"/>
+          <w:szCs w:val="24"/>
+        </w:rPr>
+        <w:t>createInputField</w:t>
+      </w:r>
+      <w:proofErr w:type="spellEnd"/>
+      <w:r>
+        <w:rPr>
+          <w:rFonts w:ascii="Times New Roman" w:hAnsi="Times New Roman"/>
+          <w:i/>
+          <w:iCs/>
+          <w:sz w:val="24"/>
+          <w:szCs w:val="24"/>
+        </w:rPr>
+        <w:t xml:space="preserve">() </w:t>
+      </w:r>
+      <w:r>
+        <w:rPr>
+          <w:rFonts w:ascii="Times New Roman" w:hAnsi="Times New Roman"/>
+          <w:sz w:val="24"/>
+          <w:szCs w:val="24"/>
+        </w:rPr>
+        <w:t>creates the structure of a text field and its label.</w:t>
+      </w:r>
+    </w:p>
+    <w:p>
+      <w:pPr>
+        <w:pStyle w:val="ListParagraph"/>
+        <w:numPr>
+          <w:ilvl w:val="1"/>
+          <w:numId w:val="22"/>
+        </w:numPr>
+        <w:jc w:val="both"/>
+        <w:rPr>
+          <w:rFonts w:ascii="Times New Roman" w:hAnsi="Times New Roman"/>
+          <w:i/>
+          <w:iCs/>
+          <w:sz w:val="24"/>
+          <w:szCs w:val="24"/>
+        </w:rPr>
+      </w:pPr>
+      <w:r>
+        <w:rPr>
+          <w:rFonts w:ascii="Times New Roman" w:hAnsi="Times New Roman"/>
+          <w:i/>
+          <w:iCs/>
+          <w:sz w:val="24"/>
+          <w:szCs w:val="24"/>
+        </w:rPr>
+        <w:t>.</w:t>
+      </w:r>
+      <w:proofErr w:type="spellStart"/>
+      <w:r>
+        <w:rPr>
+          <w:rFonts w:ascii="Times New Roman" w:hAnsi="Times New Roman"/>
+          <w:i/>
+          <w:iCs/>
+          <w:sz w:val="24"/>
+          <w:szCs w:val="24"/>
+        </w:rPr>
+        <w:t>creteContext</w:t>
+      </w:r>
+      <w:proofErr w:type="spellEnd"/>
+      <w:r>
+        <w:rPr>
+          <w:rFonts w:ascii="Times New Roman" w:hAnsi="Times New Roman"/>
+          <w:i/>
+          <w:iCs/>
+          <w:sz w:val="24"/>
+          <w:szCs w:val="24"/>
+        </w:rPr>
+        <w:t xml:space="preserve">() </w:t>
+      </w:r>
+      <w:r>
+        <w:rPr>
+          <w:rFonts w:ascii="Times New Roman" w:hAnsi="Times New Roman"/>
+          <w:sz w:val="24"/>
+          <w:szCs w:val="24"/>
+        </w:rPr>
+        <w:t>fixes all the elements of the simulation panel.</w:t>
+      </w:r>
+    </w:p>
+    <w:p>
+      <w:pPr>
+        <w:pStyle w:val="ListParagraph"/>
+        <w:numPr>
+          <w:ilvl w:val="0"/>
+          <w:numId w:val="22"/>
+        </w:numPr>
+        <w:rPr>
+          <w:rFonts w:ascii="Times New Roman" w:hAnsi="Times New Roman"/>
+          <w:sz w:val="24"/>
+          <w:szCs w:val="24"/>
+        </w:rPr>
+      </w:pPr>
+      <w:r>
+        <w:rPr>
+          <w:rFonts w:ascii="Times New Roman" w:hAnsi="Times New Roman"/>
+          <w:sz w:val="24"/>
+          <w:szCs w:val="24"/>
+        </w:rPr>
+        <w:lastRenderedPageBreak/>
+        <w:t>StartButtonActionListener</w:t>
+      </w:r>
+    </w:p>
+    <w:p>
+      <w:pPr>
+        <w:pStyle w:val="ListParagraph"/>
+        <w:numPr>
+          <w:ilvl w:val="1"/>
+          <w:numId w:val="22"/>
+        </w:numPr>
+        <w:jc w:val="both"/>
+        <w:rPr>
+          <w:rFonts w:ascii="Times New Roman" w:hAnsi="Times New Roman"/>
+          <w:sz w:val="24"/>
+          <w:szCs w:val="24"/>
+        </w:rPr>
+      </w:pPr>
+      <w:r>
+        <w:rPr>
+          <w:rFonts w:ascii="Times New Roman" w:hAnsi="Times New Roman"/>
+          <w:i/>
+          <w:iCs/>
+          <w:sz w:val="24"/>
+          <w:szCs w:val="24"/>
+        </w:rPr>
+        <w:t>.</w:t>
+      </w:r>
+      <w:proofErr w:type="spellStart"/>
+      <w:r>
+        <w:rPr>
+          <w:rFonts w:ascii="Times New Roman" w:hAnsi="Times New Roman"/>
+          <w:i/>
+          <w:iCs/>
+          <w:sz w:val="24"/>
+          <w:szCs w:val="24"/>
+        </w:rPr>
+        <w:t>actionPerformed</w:t>
+      </w:r>
+      <w:proofErr w:type="spellEnd"/>
+      <w:r>
+        <w:rPr>
+          <w:rFonts w:ascii="Times New Roman" w:hAnsi="Times New Roman"/>
+          <w:i/>
+          <w:iCs/>
+          <w:sz w:val="24"/>
+          <w:szCs w:val="24"/>
+        </w:rPr>
+        <w:t>()</w:t>
+      </w:r>
+      <w:r>
+        <w:rPr>
+          <w:rFonts w:ascii="Times New Roman" w:hAnsi="Times New Roman"/>
+          <w:sz w:val="24"/>
+          <w:szCs w:val="24"/>
+        </w:rPr>
+        <w:t xml:space="preserve"> converts the string values that are taken from the input panel into integers that are transmitted to the internal model.</w:t>
+      </w:r>
+    </w:p>
+    <w:p>
+      <w:pPr>
+        <w:pStyle w:val="ListParagraph"/>
+        <w:numPr>
+          <w:ilvl w:val="0"/>
+          <w:numId w:val="22"/>
+        </w:numPr>
+        <w:rPr>
+          <w:rFonts w:ascii="Times New Roman" w:hAnsi="Times New Roman"/>
+          <w:sz w:val="24"/>
+          <w:szCs w:val="24"/>
+        </w:rPr>
+      </w:pPr>
+      <w:r>
+        <w:rPr>
+          <w:rFonts w:ascii="Times New Roman" w:hAnsi="Times New Roman"/>
+          <w:sz w:val="24"/>
+          <w:szCs w:val="24"/>
+        </w:rPr>
+        <w:t>SelectionPolicy</w:t>
+      </w:r>
+    </w:p>
+    <w:p>
+      <w:pPr>
+        <w:pStyle w:val="ListParagraph"/>
+        <w:numPr>
+          <w:ilvl w:val="1"/>
+          <w:numId w:val="22"/>
+        </w:numPr>
+        <w:rPr>
+          <w:rFonts w:ascii="Times New Roman" w:hAnsi="Times New Roman"/>
+          <w:sz w:val="24"/>
+          <w:szCs w:val="24"/>
+        </w:rPr>
+      </w:pPr>
+      <w:r>
+        <w:rPr>
+          <w:rFonts w:ascii="Times New Roman" w:hAnsi="Times New Roman"/>
+          <w:sz w:val="24"/>
+          <w:szCs w:val="24"/>
+        </w:rPr>
+        <w:t>The enumeration that stores the possible strategy identifiers.</w:t>
+      </w:r>
+    </w:p>
+    <w:p>
+      <w:pPr>
+        <w:pStyle w:val="ListParagraph"/>
+        <w:numPr>
+          <w:ilvl w:val="0"/>
+          <w:numId w:val="22"/>
+        </w:numPr>
+        <w:rPr>
+          <w:rFonts w:ascii="Times New Roman" w:hAnsi="Times New Roman"/>
+          <w:sz w:val="24"/>
+          <w:szCs w:val="24"/>
+        </w:rPr>
+      </w:pPr>
+      <w:r>
+        <w:rPr>
+          <w:rFonts w:ascii="Times New Roman" w:hAnsi="Times New Roman"/>
+          <w:sz w:val="24"/>
+          <w:szCs w:val="24"/>
+        </w:rPr>
+        <w:t>Strategy</w:t>
+      </w:r>
+    </w:p>
+    <w:p>
+      <w:pPr>
+        <w:pStyle w:val="ListParagraph"/>
+        <w:numPr>
+          <w:ilvl w:val="1"/>
+          <w:numId w:val="22"/>
+        </w:numPr>
+        <w:rPr>
+          <w:rFonts w:ascii="Times New Roman" w:hAnsi="Times New Roman"/>
+          <w:i/>
+          <w:iCs/>
+          <w:sz w:val="24"/>
+          <w:szCs w:val="24"/>
+        </w:rPr>
+      </w:pPr>
+      <w:r>
+        <w:rPr>
+          <w:rFonts w:ascii="Times New Roman" w:hAnsi="Times New Roman"/>
+          <w:i/>
+          <w:iCs/>
+          <w:sz w:val="24"/>
+          <w:szCs w:val="24"/>
+        </w:rPr>
+        <w:t xml:space="preserve">.addTask() </w:t>
+      </w:r>
+      <w:r>
+        <w:rPr>
+          <w:rFonts w:ascii="Times New Roman" w:hAnsi="Times New Roman"/>
+          <w:sz w:val="24"/>
+          <w:szCs w:val="24"/>
+        </w:rPr>
+        <w:t>the standard method used by each implementation of this interface.</w:t>
+      </w:r>
+    </w:p>
+    <w:p>
+      <w:pPr>
+        <w:pStyle w:val="ListParagraph"/>
+        <w:numPr>
+          <w:ilvl w:val="0"/>
+          <w:numId w:val="22"/>
+        </w:numPr>
+        <w:rPr>
+          <w:rFonts w:ascii="Times New Roman" w:hAnsi="Times New Roman"/>
+          <w:sz w:val="24"/>
+          <w:szCs w:val="24"/>
+        </w:rPr>
+      </w:pPr>
+      <w:r>
+        <w:rPr>
+          <w:rFonts w:ascii="Times New Roman" w:hAnsi="Times New Roman"/>
+          <w:sz w:val="24"/>
+          <w:szCs w:val="24"/>
+        </w:rPr>
+        <w:t>App</w:t>
+      </w:r>
+    </w:p>
+    <w:p>
+      <w:pPr>
+        <w:pStyle w:val="ListParagraph"/>
+        <w:numPr>
+          <w:ilvl w:val="1"/>
+          <w:numId w:val="22"/>
+        </w:numPr>
+        <w:rPr>
+          <w:rFonts w:ascii="Times New Roman" w:hAnsi="Times New Roman"/>
+          <w:i/>
+          <w:iCs/>
+          <w:sz w:val="24"/>
+          <w:szCs w:val="24"/>
+        </w:rPr>
+      </w:pPr>
+      <w:r>
+        <w:rPr>
+          <w:rFonts w:ascii="Times New Roman" w:hAnsi="Times New Roman"/>
+          <w:i/>
+          <w:iCs/>
+          <w:sz w:val="24"/>
+          <w:szCs w:val="24"/>
+        </w:rPr>
+        <w:t>.start()</w:t>
+      </w:r>
+      <w:r>
+        <w:rPr>
+          <w:rFonts w:ascii="Times New Roman" w:hAnsi="Times New Roman"/>
+          <w:sz w:val="24"/>
+          <w:szCs w:val="24"/>
+        </w:rPr>
+        <w:t xml:space="preserve"> instantiates the resources of the application, in particular the display window, the manager of the simulation and its thread.</w:t>
+      </w:r>
+    </w:p>
+    <w:p>
+      <w:pPr>
+        <w:pStyle w:val="ListParagraph"/>
+        <w:numPr>
+          <w:ilvl w:val="1"/>
+          <w:numId w:val="22"/>
+        </w:numPr>
+        <w:rPr>
+          <w:rFonts w:ascii="Times New Roman" w:hAnsi="Times New Roman"/>
+          <w:i/>
+          <w:iCs/>
+          <w:sz w:val="24"/>
+          <w:szCs w:val="24"/>
+        </w:rPr>
+      </w:pPr>
+      <w:r>
+        <w:rPr>
+          <w:rFonts w:ascii="Times New Roman" w:hAnsi="Times New Roman"/>
+          <w:i/>
+          <w:iCs/>
+          <w:sz w:val="24"/>
+          <w:szCs w:val="24"/>
+        </w:rPr>
+        <w:t xml:space="preserve">App() </w:t>
+      </w:r>
+      <w:r>
+        <w:rPr>
+          <w:rFonts w:ascii="Times New Roman" w:hAnsi="Times New Roman"/>
+          <w:sz w:val="24"/>
+          <w:szCs w:val="24"/>
+        </w:rPr>
+        <w:t>creates the simulation frame and links it to the current instance.</w:t>
+      </w:r>
+    </w:p>
+    <w:p>
+      <w:pPr>
+        <w:pStyle w:val="ListParagraph"/>
+        <w:numPr>
+          <w:ilvl w:val="0"/>
+          <w:numId w:val="22"/>
+        </w:numPr>
+        <w:rPr>
+          <w:rFonts w:ascii="Times New Roman" w:hAnsi="Times New Roman"/>
+          <w:sz w:val="24"/>
+          <w:szCs w:val="24"/>
+        </w:rPr>
+      </w:pPr>
+      <w:r>
+        <w:rPr>
+          <w:rFonts w:ascii="Times New Roman" w:hAnsi="Times New Roman"/>
+          <w:sz w:val="24"/>
+          <w:szCs w:val="24"/>
+        </w:rPr>
+        <w:t xml:space="preserve"> Main</w:t>
+      </w:r>
+    </w:p>
+    <w:p>
+      <w:pPr>
+        <w:pStyle w:val="ListParagraph"/>
+        <w:numPr>
+          <w:ilvl w:val="1"/>
+          <w:numId w:val="22"/>
+        </w:numPr>
+        <w:rPr>
+          <w:rFonts w:ascii="Times New Roman" w:hAnsi="Times New Roman"/>
+          <w:sz w:val="24"/>
+          <w:szCs w:val="24"/>
+        </w:rPr>
+      </w:pPr>
+      <w:r>
+        <w:rPr>
+          <w:rFonts w:ascii="Times New Roman" w:hAnsi="Times New Roman"/>
+          <w:i/>
+          <w:iCs/>
+          <w:sz w:val="24"/>
+          <w:szCs w:val="24"/>
+        </w:rPr>
+        <w:t>.main()</w:t>
+      </w:r>
+      <w:r>
+        <w:rPr>
+          <w:rFonts w:ascii="Times New Roman" w:hAnsi="Times New Roman"/>
+          <w:sz w:val="24"/>
+          <w:szCs w:val="24"/>
+        </w:rPr>
+        <w:t xml:space="preserve"> is called when the program begins its execution.</w:t>
+      </w:r>
     </w:p>
     <w:p>
       <w:pPr>
@@ -2623,22 +5038,22 @@
           <w:rFonts w:ascii="Times New Roman" w:hAnsi="Times New Roman"/>
         </w:rPr>
       </w:pPr>
-      <w:bookmarkStart w:id="11" w:name="_Toc128043143"/>
-      <w:bookmarkStart w:id="12" w:name="_Toc163198340"/>
+      <w:bookmarkStart w:id="12" w:name="_Toc128043143"/>
+      <w:bookmarkStart w:id="13" w:name="_Toc163198340"/>
       <w:r>
         <w:rPr>
           <w:rFonts w:ascii="Times New Roman" w:hAnsi="Times New Roman"/>
         </w:rPr>
         <w:t>Result</w:t>
       </w:r>
-      <w:bookmarkEnd w:id="11"/>
+      <w:bookmarkEnd w:id="12"/>
       <w:r>
         <w:rPr>
           <w:rFonts w:ascii="Times New Roman" w:hAnsi="Times New Roman"/>
         </w:rPr>
         <w:t>s</w:t>
       </w:r>
-      <w:bookmarkEnd w:id="12"/>
+      <w:bookmarkEnd w:id="13"/>
     </w:p>
     <w:p>
       <w:pPr>
@@ -2650,19 +5065,326 @@
         <w:jc w:val="both"/>
         <w:rPr>
           <w:rFonts w:ascii="Times New Roman" w:hAnsi="Times New Roman"/>
+        </w:rPr>
+      </w:pPr>
+      <w:r>
+        <w:rPr>
+          <w:rFonts w:ascii="Times New Roman" w:hAnsi="Times New Roman"/>
+        </w:rPr>
+        <w:t>Conclusions</w:t>
+      </w:r>
+    </w:p>
+    <w:p>
+      <w:pPr>
+        <w:spacing w:after="0"/>
+        <w:jc w:val="both"/>
+        <w:rPr>
+          <w:rFonts w:ascii="Times New Roman" w:hAnsi="Times New Roman"/>
+          <w:sz w:val="24"/>
+          <w:szCs w:val="24"/>
+        </w:rPr>
+      </w:pPr>
+      <w:r>
+        <w:rPr>
+          <w:rFonts w:ascii="Times New Roman" w:hAnsi="Times New Roman"/>
+          <w:sz w:val="24"/>
+          <w:szCs w:val="24"/>
+        </w:rPr>
+        <w:tab/>
+        <w:t>This assignment proved to be a bit challenging for me because I have never worked before with threads</w:t>
+      </w:r>
+      <w:r>
+        <w:rPr>
+          <w:rFonts w:ascii="Times New Roman" w:hAnsi="Times New Roman"/>
+          <w:sz w:val="24"/>
+          <w:szCs w:val="24"/>
+        </w:rPr>
+        <w:t xml:space="preserve">. </w:t>
+      </w:r>
+      <w:r>
+        <w:rPr>
+          <w:rFonts w:ascii="Times New Roman" w:hAnsi="Times New Roman"/>
+          <w:sz w:val="24"/>
+          <w:szCs w:val="24"/>
+        </w:rPr>
+        <w:t xml:space="preserve">The main issue I had was to keep track of the independently running threads especially because I had to adapt the classical way to debug (in console) so that </w:t>
+      </w:r>
+      <w:r>
+        <w:rPr>
+          <w:rFonts w:ascii="Times New Roman" w:hAnsi="Times New Roman"/>
+          <w:sz w:val="24"/>
+          <w:szCs w:val="24"/>
+        </w:rPr>
+        <w:t xml:space="preserve">I could handle and understand </w:t>
+      </w:r>
+      <w:r>
+        <w:rPr>
+          <w:rFonts w:ascii="Times New Roman" w:hAnsi="Times New Roman"/>
+          <w:sz w:val="24"/>
+          <w:szCs w:val="24"/>
+        </w:rPr>
+        <w:t xml:space="preserve"> </w:t>
+      </w:r>
+      <w:r>
+        <w:rPr>
+          <w:rFonts w:ascii="Times New Roman" w:hAnsi="Times New Roman"/>
+          <w:sz w:val="24"/>
+          <w:szCs w:val="24"/>
+        </w:rPr>
+        <w:t>The real challenge was to break down the calculator itself into independent modules that can perform more general tasks or are (more or less) open to extension while keeping it simple and clear. I did not have a lot of fun while creating the graphical user interface, but, in the end, I feel like I am more aware of what layouts can do, how action listeners are supposed to be designed or how frames and panels interact. I practiced the decomposition of classes into subclasses and aimed the design short and effective methods that are more Java-like than C.</w:t>
+      </w:r>
+    </w:p>
+    <w:p>
+      <w:pPr>
+        <w:spacing w:after="0"/>
+        <w:jc w:val="both"/>
+        <w:rPr>
+          <w:rFonts w:ascii="Times New Roman" w:hAnsi="Times New Roman"/>
+          <w:sz w:val="24"/>
+          <w:szCs w:val="24"/>
+        </w:rPr>
+      </w:pPr>
+      <w:r>
+        <w:rPr>
+          <w:rFonts w:ascii="Times New Roman" w:hAnsi="Times New Roman"/>
+          <w:sz w:val="24"/>
+          <w:szCs w:val="24"/>
+        </w:rPr>
+        <w:tab/>
+        <w:t xml:space="preserve">The final application is not the best it can be for sure. I consider its main defects to be the graphical user interface and the input-output polynomial representation. The GUI is simple and does its job, but it does not make anyone want to try or spend more time than needed with the application running. Its roughness is not a point of focus for a software engineer, but if it were to be used by any other people but engineers, no one would consider the way it looks appealing. It does compute correctly, though. At the same time, I hate the way I must insert polynomials as strings because I feel like I lose a lot of time searching for ^ or pressing shift + x for a capital letter. This input method should be optimized. The way the result is shown at output is not pleasant, as well. It seems too hard to follow even for me. </w:t>
+      </w:r>
+    </w:p>
+    <w:p>
+      <w:pPr>
+        <w:spacing w:after="0"/>
+        <w:jc w:val="both"/>
+        <w:rPr>
+          <w:rFonts w:ascii="Times New Roman" w:hAnsi="Times New Roman"/>
+          <w:sz w:val="24"/>
+          <w:szCs w:val="24"/>
+        </w:rPr>
+      </w:pPr>
+      <w:r>
+        <w:rPr>
+          <w:rFonts w:ascii="Times New Roman" w:hAnsi="Times New Roman"/>
+          <w:sz w:val="24"/>
+          <w:szCs w:val="24"/>
+        </w:rPr>
+        <w:tab/>
+        <w:t>Other further developments:</w:t>
+      </w:r>
+    </w:p>
+    <w:p>
+      <w:pPr>
+        <w:pStyle w:val="ListParagraph"/>
+        <w:numPr>
+          <w:ilvl w:val="0"/>
+          <w:numId w:val="8"/>
+        </w:numPr>
+        <w:spacing w:after="0"/>
+        <w:jc w:val="both"/>
+        <w:rPr>
+          <w:rFonts w:ascii="Times New Roman" w:hAnsi="Times New Roman"/>
+          <w:sz w:val="24"/>
+          <w:szCs w:val="24"/>
+        </w:rPr>
+      </w:pPr>
+      <w:r>
+        <w:rPr>
+          <w:rFonts w:ascii="Times New Roman" w:hAnsi="Times New Roman"/>
+          <w:sz w:val="24"/>
+          <w:szCs w:val="24"/>
+        </w:rPr>
+        <w:t>Improved GUI.</w:t>
+      </w:r>
+    </w:p>
+    <w:p>
+      <w:pPr>
+        <w:pStyle w:val="ListParagraph"/>
+        <w:numPr>
+          <w:ilvl w:val="0"/>
+          <w:numId w:val="8"/>
+        </w:numPr>
+        <w:spacing w:after="0"/>
+        <w:jc w:val="both"/>
+        <w:rPr>
+          <w:rFonts w:ascii="Times New Roman" w:hAnsi="Times New Roman"/>
+          <w:sz w:val="24"/>
+          <w:szCs w:val="24"/>
+        </w:rPr>
+      </w:pPr>
+      <w:r>
+        <w:rPr>
+          <w:rFonts w:ascii="Times New Roman" w:hAnsi="Times New Roman"/>
+          <w:sz w:val="24"/>
+          <w:szCs w:val="24"/>
+        </w:rPr>
+        <w:t>Improved class design.</w:t>
+      </w:r>
+    </w:p>
+    <w:p>
+      <w:pPr>
+        <w:pStyle w:val="ListParagraph"/>
+        <w:numPr>
+          <w:ilvl w:val="0"/>
+          <w:numId w:val="8"/>
+        </w:numPr>
+        <w:spacing w:after="0"/>
+        <w:jc w:val="both"/>
+        <w:rPr>
+          <w:rFonts w:ascii="Times New Roman" w:hAnsi="Times New Roman"/>
+          <w:sz w:val="24"/>
+          <w:szCs w:val="24"/>
+        </w:rPr>
+      </w:pPr>
+      <w:r>
+        <w:rPr>
+          <w:rFonts w:ascii="Times New Roman" w:hAnsi="Times New Roman"/>
+          <w:sz w:val="24"/>
+          <w:szCs w:val="24"/>
+        </w:rPr>
+        <w:t>Improved and simplified inter-class connections.</w:t>
+      </w:r>
+    </w:p>
+    <w:p>
+      <w:pPr>
+        <w:pStyle w:val="ListParagraph"/>
+        <w:numPr>
+          <w:ilvl w:val="0"/>
+          <w:numId w:val="8"/>
+        </w:numPr>
+        <w:spacing w:after="0"/>
+        <w:jc w:val="both"/>
+        <w:rPr>
+          <w:rFonts w:ascii="Times New Roman" w:hAnsi="Times New Roman"/>
+          <w:sz w:val="24"/>
+          <w:szCs w:val="24"/>
+        </w:rPr>
+      </w:pPr>
+      <w:r>
+        <w:rPr>
+          <w:rFonts w:ascii="Times New Roman" w:hAnsi="Times New Roman"/>
+          <w:sz w:val="24"/>
+          <w:szCs w:val="24"/>
+        </w:rPr>
+        <w:lastRenderedPageBreak/>
+        <w:t>Improved, simplified, and more specialized intra-class connections.</w:t>
+      </w:r>
+    </w:p>
+    <w:p>
+      <w:pPr>
+        <w:pStyle w:val="ListParagraph"/>
+        <w:numPr>
+          <w:ilvl w:val="0"/>
+          <w:numId w:val="8"/>
+        </w:numPr>
+        <w:spacing w:after="0"/>
+        <w:jc w:val="both"/>
+        <w:rPr>
+          <w:rFonts w:ascii="Times New Roman" w:hAnsi="Times New Roman"/>
+          <w:sz w:val="24"/>
+          <w:szCs w:val="24"/>
+        </w:rPr>
+      </w:pPr>
+      <w:r>
+        <w:rPr>
+          <w:rFonts w:ascii="Times New Roman" w:hAnsi="Times New Roman"/>
+          <w:sz w:val="24"/>
+          <w:szCs w:val="24"/>
+        </w:rPr>
+        <w:t xml:space="preserve">New operations: negation &amp; multiplying by a monomial (already implemented as private for subtraction), rising to a power, evaluation at a certain X value. </w:t>
+      </w:r>
+    </w:p>
+    <w:p>
+      <w:pPr>
+        <w:pStyle w:val="ListParagraph"/>
+        <w:numPr>
+          <w:ilvl w:val="0"/>
+          <w:numId w:val="8"/>
+        </w:numPr>
+        <w:spacing w:after="0"/>
+        <w:jc w:val="both"/>
+        <w:rPr>
+          <w:rFonts w:ascii="Times New Roman" w:hAnsi="Times New Roman"/>
+          <w:sz w:val="24"/>
+          <w:szCs w:val="24"/>
+        </w:rPr>
+      </w:pPr>
+      <w:r>
+        <w:rPr>
+          <w:rFonts w:ascii="Times New Roman" w:hAnsi="Times New Roman"/>
+          <w:sz w:val="24"/>
+          <w:szCs w:val="24"/>
+        </w:rPr>
+        <w:t>Perfectioning the division operation so that it prints a polynomial in fractional form rather than decimal for superior precision.</w:t>
+      </w:r>
+    </w:p>
+    <w:p>
+      <w:pPr>
+        <w:pStyle w:val="ListParagraph"/>
+        <w:numPr>
+          <w:ilvl w:val="0"/>
+          <w:numId w:val="8"/>
+        </w:numPr>
+        <w:spacing w:after="0"/>
+        <w:jc w:val="both"/>
+        <w:rPr>
+          <w:rFonts w:ascii="Times New Roman" w:hAnsi="Times New Roman"/>
+          <w:sz w:val="24"/>
+          <w:szCs w:val="24"/>
+        </w:rPr>
+      </w:pPr>
+      <w:r>
+        <w:rPr>
+          <w:rFonts w:ascii="Times New Roman" w:hAnsi="Times New Roman"/>
+          <w:sz w:val="24"/>
+          <w:szCs w:val="24"/>
+        </w:rPr>
+        <w:t>Cleaner, more explicit code style.</w:t>
+      </w:r>
+    </w:p>
+    <w:p>
+      <w:pPr>
+        <w:spacing w:after="160" w:line="259" w:lineRule="auto"/>
+        <w:rPr>
+          <w:rFonts w:ascii="Times New Roman" w:hAnsi="Times New Roman"/>
+          <w:sz w:val="24"/>
+          <w:szCs w:val="24"/>
+        </w:rPr>
+      </w:pPr>
+      <w:r>
+        <w:rPr>
+          <w:rFonts w:ascii="Times New Roman" w:hAnsi="Times New Roman"/>
+          <w:sz w:val="24"/>
+          <w:szCs w:val="24"/>
+        </w:rPr>
+        <w:br w:type="page"/>
+      </w:r>
+    </w:p>
+    <w:p>
+      <w:pPr>
+        <w:pStyle w:val="Heading1"/>
+        <w:numPr>
+          <w:ilvl w:val="0"/>
+          <w:numId w:val="1"/>
+        </w:numPr>
+        <w:jc w:val="both"/>
+        <w:rPr>
+          <w:rFonts w:ascii="Times New Roman" w:hAnsi="Times New Roman"/>
           <w:sz w:val="32"/>
         </w:rPr>
       </w:pPr>
-      <w:bookmarkStart w:id="13" w:name="_Toc128043145"/>
-      <w:bookmarkStart w:id="14" w:name="_Toc163198341"/>
-      <w:r>
-        <w:rPr>
-          <w:rFonts w:ascii="Times New Roman" w:hAnsi="Times New Roman"/>
-        </w:rPr>
+      <w:bookmarkStart w:id="14" w:name="_Toc128043145"/>
+      <w:bookmarkStart w:id="15" w:name="_Toc163198341"/>
+      <w:r>
+        <w:rPr>
+          <w:rFonts w:ascii="Times New Roman" w:hAnsi="Times New Roman"/>
+        </w:rPr>
+        <w:lastRenderedPageBreak/>
         <w:t>Bibliography</w:t>
       </w:r>
-      <w:bookmarkEnd w:id="13"/>
       <w:bookmarkEnd w:id="14"/>
+      <w:bookmarkEnd w:id="15"/>
     </w:p>
     <w:p>
       <w:pPr>
@@ -2673,22 +5395,42 @@
         <w:spacing w:after="0" w:line="240" w:lineRule="auto"/>
         <w:jc w:val="both"/>
         <w:rPr>
-          <w:rFonts w:ascii="Times New Roman" w:hAnsi="Times New Roman"/>
-          <w:i/>
+          <w:rStyle w:val="Hyperlink"/>
+          <w:rFonts w:ascii="Times New Roman" w:hAnsi="Times New Roman"/>
+          <w:i/>
+          <w:color w:val="auto"/>
           <w:sz w:val="20"/>
           <w:szCs w:val="18"/>
-        </w:rPr>
-      </w:pPr>
-      <w:hyperlink r:id="rId6" w:history="1">
-        <w:r>
-          <w:rPr>
-            <w:rStyle w:val="Hyperlink"/>
-            <w:rFonts w:ascii="Times New Roman" w:hAnsi="Times New Roman"/>
-            <w:color w:val="auto"/>
-          </w:rPr>
-          <w:t>Unified Modeling Language - Wikipedia</w:t>
-        </w:r>
-      </w:hyperlink>
+          <w:u w:val="none"/>
+        </w:rPr>
+      </w:pPr>
+      <w:r>
+        <w:rPr>
+          <w:rStyle w:val="Hyperlink"/>
+          <w:rFonts w:ascii="Times New Roman" w:hAnsi="Times New Roman"/>
+          <w:color w:val="auto"/>
+          <w:u w:val="none"/>
+        </w:rPr>
+        <w:t xml:space="preserve">Programming Techniques lectures, </w:t>
+      </w:r>
+      <w:r>
+        <w:rPr>
+          <w:rStyle w:val="Hyperlink"/>
+          <w:rFonts w:ascii="Times New Roman" w:hAnsi="Times New Roman"/>
+          <w:color w:val="auto"/>
+          <w:u w:val="none"/>
+        </w:rPr>
+        <w:t>laboratories,</w:t>
+      </w:r>
+      <w:r>
+        <w:rPr>
+          <w:rStyle w:val="Hyperlink"/>
+          <w:rFonts w:ascii="Times New Roman" w:hAnsi="Times New Roman"/>
+          <w:color w:val="auto"/>
+          <w:u w:val="none"/>
+        </w:rPr>
+        <w:t xml:space="preserve"> and support materials</w:t>
+      </w:r>
     </w:p>
     <w:p>
       <w:pPr>
@@ -2700,17 +5442,278 @@
         <w:jc w:val="both"/>
         <w:rPr>
           <w:rFonts w:ascii="Times New Roman" w:hAnsi="Times New Roman"/>
-          <w:i/>
-          <w:sz w:val="20"/>
-          <w:szCs w:val="18"/>
+          <w:iCs/>
+          <w:szCs w:val="20"/>
+        </w:rPr>
+      </w:pPr>
+      <w:r>
+        <w:rPr>
+          <w:rFonts w:ascii="Times New Roman" w:hAnsi="Times New Roman"/>
+          <w:iCs/>
+          <w:szCs w:val="20"/>
+        </w:rPr>
+        <w:t>Paul Deitel, Harvey Deitel, Java How to program (10</w:t>
+      </w:r>
+      <w:r>
+        <w:rPr>
+          <w:rFonts w:ascii="Times New Roman" w:hAnsi="Times New Roman"/>
+          <w:iCs/>
+          <w:szCs w:val="20"/>
+          <w:vertAlign w:val="superscript"/>
+        </w:rPr>
+        <w:t>th</w:t>
+      </w:r>
+      <w:r>
+        <w:rPr>
+          <w:rFonts w:ascii="Times New Roman" w:hAnsi="Times New Roman"/>
+          <w:iCs/>
+          <w:szCs w:val="20"/>
+        </w:rPr>
+        <w:t xml:space="preserve"> edition), Publisher: Pearson Education, Inc., Upper Saddle River, NJ, United States, ISBN: 9</w:t>
+      </w:r>
+      <w:r>
+        <w:rPr>
+          <w:rFonts w:ascii="Times New Roman" w:hAnsi="Times New Roman"/>
+        </w:rPr>
+        <w:t>78-0-13-380780-6, Published: 2015</w:t>
+      </w:r>
+    </w:p>
+    <w:p>
+      <w:pPr>
+        <w:numPr>
+          <w:ilvl w:val="0"/>
+          <w:numId w:val="3"/>
+        </w:numPr>
+        <w:spacing w:after="0" w:line="240" w:lineRule="auto"/>
+        <w:jc w:val="both"/>
+        <w:rPr>
+          <w:rFonts w:ascii="Times New Roman" w:hAnsi="Times New Roman"/>
+          <w:iCs/>
+          <w:szCs w:val="20"/>
+        </w:rPr>
+      </w:pPr>
+      <w:r>
+        <w:rPr>
+          <w:rFonts w:ascii="Times New Roman" w:hAnsi="Times New Roman"/>
+          <w:lang w:val="ro-RO"/>
+        </w:rPr>
+        <w:t>Ștefan Tanasă, Ștefan Andrei, Cristian Olaru, Java: de la 0 la expert (2</w:t>
+      </w:r>
+      <w:r>
+        <w:rPr>
+          <w:rFonts w:ascii="Times New Roman" w:hAnsi="Times New Roman"/>
+          <w:vertAlign w:val="superscript"/>
+          <w:lang w:val="ro-RO"/>
+        </w:rPr>
+        <w:t>nd</w:t>
+      </w:r>
+      <w:r>
+        <w:rPr>
+          <w:rFonts w:ascii="Times New Roman" w:hAnsi="Times New Roman"/>
+          <w:lang w:val="ro-RO"/>
+        </w:rPr>
+        <w:t xml:space="preserve"> edition), Publisher: Polirom, Iași,</w:t>
+      </w:r>
+      <w:r>
+        <w:rPr>
+          <w:rFonts w:ascii="Times New Roman" w:hAnsi="Times New Roman"/>
+          <w:lang w:val="ro-RO"/>
+        </w:rPr>
+        <w:t xml:space="preserve"> </w:t>
+      </w:r>
+      <w:r>
+        <w:rPr>
+          <w:rFonts w:ascii="Times New Roman" w:hAnsi="Times New Roman"/>
+          <w:lang w:val="ro-RO"/>
+        </w:rPr>
+        <w:t>Rom</w:t>
+      </w:r>
+      <w:r>
+        <w:rPr>
+          <w:rFonts w:ascii="Times New Roman" w:hAnsi="Times New Roman"/>
+          <w:lang w:val="ro-RO"/>
+        </w:rPr>
+        <w:t>a</w:t>
+      </w:r>
+      <w:r>
+        <w:rPr>
+          <w:rFonts w:ascii="Times New Roman" w:hAnsi="Times New Roman"/>
+          <w:lang w:val="ro-RO"/>
+        </w:rPr>
+        <w:t>nia</w:t>
+      </w:r>
+      <w:r>
+        <w:rPr>
+          <w:rFonts w:ascii="Times New Roman" w:hAnsi="Times New Roman"/>
+          <w:lang w:val="ro-RO"/>
+        </w:rPr>
+        <w:t>,</w:t>
+      </w:r>
+      <w:r>
+        <w:rPr>
+          <w:rFonts w:ascii="Times New Roman" w:hAnsi="Times New Roman"/>
+          <w:lang w:val="ro-RO"/>
+        </w:rPr>
+        <w:t xml:space="preserve"> ISBN</w:t>
+      </w:r>
+      <w:r>
+        <w:rPr>
+          <w:rFonts w:ascii="Times New Roman" w:hAnsi="Times New Roman"/>
+          <w:lang w:val="ro-RO"/>
+        </w:rPr>
+        <w:t>:</w:t>
+      </w:r>
+      <w:r>
+        <w:rPr>
+          <w:rFonts w:ascii="Times New Roman" w:hAnsi="Times New Roman"/>
+          <w:lang w:val="ro-RO"/>
+        </w:rPr>
+        <w:t xml:space="preserve"> 978-973-46-2405-8, Published: 2011</w:t>
+      </w:r>
+    </w:p>
+    <w:p>
+      <w:pPr>
+        <w:numPr>
+          <w:ilvl w:val="0"/>
+          <w:numId w:val="3"/>
+        </w:numPr>
+        <w:spacing w:after="0" w:line="240" w:lineRule="auto"/>
+        <w:jc w:val="both"/>
+        <w:rPr>
+          <w:rFonts w:ascii="Times New Roman" w:hAnsi="Times New Roman"/>
+          <w:iCs/>
+          <w:szCs w:val="20"/>
         </w:rPr>
       </w:pPr>
       <w:hyperlink r:id="rId7" w:history="1">
         <w:r>
           <w:rPr>
             <w:rStyle w:val="Hyperlink"/>
+          </w:rPr>
+          <w:t xml:space="preserve">Java Thread Pool Example using Executors and </w:t>
+        </w:r>
+        <w:proofErr w:type="spellStart"/>
+        <w:r>
+          <w:rPr>
+            <w:rStyle w:val="Hyperlink"/>
+          </w:rPr>
+          <w:t>ThreadPoolExecutor</w:t>
+        </w:r>
+        <w:proofErr w:type="spellEnd"/>
+        <w:r>
+          <w:rPr>
+            <w:rStyle w:val="Hyperlink"/>
+          </w:rPr>
+          <w:t xml:space="preserve"> (javacodegeeks.com)</w:t>
+        </w:r>
+      </w:hyperlink>
+    </w:p>
+    <w:p>
+      <w:pPr>
+        <w:numPr>
+          <w:ilvl w:val="0"/>
+          <w:numId w:val="3"/>
+        </w:numPr>
+        <w:spacing w:after="0" w:line="240" w:lineRule="auto"/>
+        <w:jc w:val="both"/>
+        <w:rPr>
+          <w:rFonts w:ascii="Times New Roman" w:hAnsi="Times New Roman"/>
+          <w:iCs/>
+          <w:szCs w:val="20"/>
+        </w:rPr>
+      </w:pPr>
+      <w:hyperlink r:id="rId8" w:history="1">
+        <w:proofErr w:type="spellStart"/>
+        <w:r>
+          <w:rPr>
+            <w:rStyle w:val="Hyperlink"/>
+          </w:rPr>
+          <w:t>java.util.Timer.schedule</w:t>
+        </w:r>
+        <w:proofErr w:type="spellEnd"/>
+        <w:r>
+          <w:rPr>
+            <w:rStyle w:val="Hyperlink"/>
+          </w:rPr>
+          <w:t>() Method (tutorialspoint.com)</w:t>
+        </w:r>
+      </w:hyperlink>
+    </w:p>
+    <w:p>
+      <w:pPr>
+        <w:numPr>
+          <w:ilvl w:val="0"/>
+          <w:numId w:val="3"/>
+        </w:numPr>
+        <w:spacing w:after="0" w:line="240" w:lineRule="auto"/>
+        <w:jc w:val="both"/>
+        <w:rPr>
+          <w:rFonts w:ascii="Times New Roman" w:hAnsi="Times New Roman"/>
+          <w:iCs/>
+          <w:szCs w:val="20"/>
+        </w:rPr>
+      </w:pPr>
+      <w:hyperlink r:id="rId9" w:history="1">
+        <w:r>
+          <w:rPr>
+            <w:rStyle w:val="Hyperlink"/>
+          </w:rPr>
+          <w:t>Lesson: Concurrency (The Java™ Tutorials &gt; Essential Java Classes) (oracle.com)</w:t>
+        </w:r>
+      </w:hyperlink>
+    </w:p>
+    <w:p>
+      <w:pPr>
+        <w:numPr>
+          <w:ilvl w:val="0"/>
+          <w:numId w:val="3"/>
+        </w:numPr>
+        <w:spacing w:after="0" w:line="240" w:lineRule="auto"/>
+        <w:jc w:val="both"/>
+        <w:rPr>
+          <w:rFonts w:ascii="Times New Roman" w:hAnsi="Times New Roman"/>
+          <w:iCs/>
+          <w:szCs w:val="20"/>
+        </w:rPr>
+      </w:pPr>
+      <w:hyperlink r:id="rId10" w:history="1">
+        <w:r>
+          <w:rPr>
+            <w:rStyle w:val="Hyperlink"/>
+          </w:rPr>
+          <w:t xml:space="preserve">Runnable vs. Callable in Java | </w:t>
+        </w:r>
+        <w:proofErr w:type="spellStart"/>
+        <w:r>
+          <w:rPr>
+            <w:rStyle w:val="Hyperlink"/>
+          </w:rPr>
+          <w:t>Baeldung</w:t>
+        </w:r>
+        <w:proofErr w:type="spellEnd"/>
+      </w:hyperlink>
+    </w:p>
+    <w:p>
+      <w:pPr>
+        <w:numPr>
+          <w:ilvl w:val="0"/>
+          <w:numId w:val="3"/>
+        </w:numPr>
+        <w:spacing w:after="0" w:line="240" w:lineRule="auto"/>
+        <w:jc w:val="both"/>
+        <w:rPr>
+          <w:rFonts w:ascii="Times New Roman" w:hAnsi="Times New Roman"/>
+          <w:i/>
+          <w:color w:val="0000FF"/>
+          <w:sz w:val="20"/>
+          <w:szCs w:val="18"/>
+        </w:rPr>
+      </w:pPr>
+      <w:hyperlink r:id="rId11" w:history="1">
+        <w:r>
+          <w:rPr>
+            <w:rStyle w:val="Hyperlink"/>
             <w:rFonts w:ascii="Times New Roman" w:hAnsi="Times New Roman"/>
-            <w:color w:val="auto"/>
           </w:rPr>
           <w:t xml:space="preserve">Use Case Diagrams | Unified Modeling Language (UML) - </w:t>
         </w:r>
@@ -2719,7 +5722,6 @@
           <w:rPr>
             <w:rStyle w:val="Hyperlink"/>
             <w:rFonts w:ascii="Times New Roman" w:hAnsi="Times New Roman"/>
-            <w:color w:val="auto"/>
           </w:rPr>
           <w:t>GeeksforGeeks</w:t>
         </w:r>
@@ -2735,50 +5737,27 @@
         <w:spacing w:after="0" w:line="240" w:lineRule="auto"/>
         <w:jc w:val="both"/>
         <w:rPr>
-          <w:rStyle w:val="Hyperlink"/>
-          <w:rFonts w:ascii="Times New Roman" w:hAnsi="Times New Roman"/>
-          <w:i/>
-          <w:color w:val="auto"/>
+          <w:rFonts w:ascii="Times New Roman" w:hAnsi="Times New Roman"/>
+          <w:i/>
+          <w:color w:val="0000FF"/>
           <w:sz w:val="20"/>
           <w:szCs w:val="18"/>
-          <w:u w:val="none"/>
-        </w:rPr>
-      </w:pPr>
-      <w:r>
-        <w:rPr>
-          <w:rStyle w:val="Hyperlink"/>
-          <w:rFonts w:ascii="Times New Roman" w:hAnsi="Times New Roman"/>
-          <w:color w:val="auto"/>
-          <w:u w:val="none"/>
-        </w:rPr>
-        <w:t xml:space="preserve">Programming Techniques lectures, </w:t>
-      </w:r>
-      <w:r>
-        <w:rPr>
-          <w:rStyle w:val="Hyperlink"/>
-          <w:rFonts w:ascii="Times New Roman" w:hAnsi="Times New Roman"/>
-          <w:color w:val="auto"/>
-          <w:u w:val="none"/>
-        </w:rPr>
-        <w:t>laboratories,</w:t>
-      </w:r>
-      <w:r>
-        <w:rPr>
-          <w:rStyle w:val="Hyperlink"/>
-          <w:rFonts w:ascii="Times New Roman" w:hAnsi="Times New Roman"/>
-          <w:color w:val="auto"/>
-          <w:u w:val="none"/>
-        </w:rPr>
-        <w:t xml:space="preserve"> and support materials</w:t>
-      </w:r>
-    </w:p>
-    <w:p>
-      <w:pPr>
-        <w:numPr>
-          <w:ilvl w:val="0"/>
-          <w:numId w:val="3"/>
-        </w:numPr>
+        </w:rPr>
+      </w:pPr>
+      <w:hyperlink r:id="rId12" w:history="1">
+        <w:r>
+          <w:rPr>
+            <w:rStyle w:val="Hyperlink"/>
+            <w:rFonts w:ascii="Times New Roman" w:hAnsi="Times New Roman"/>
+          </w:rPr>
+          <w:t>Unified Modeling Language - Wikipedia</w:t>
+        </w:r>
+      </w:hyperlink>
+    </w:p>
+    <w:p>
+      <w:pPr>
         <w:spacing w:after="0" w:line="240" w:lineRule="auto"/>
+        <w:ind w:left="720"/>
         <w:jc w:val="both"/>
         <w:rPr>
           <w:rFonts w:ascii="Times New Roman" w:hAnsi="Times New Roman"/>
@@ -2786,130 +5765,6 @@
           <w:szCs w:val="20"/>
         </w:rPr>
       </w:pPr>
-      <w:r>
-        <w:rPr>
-          <w:rFonts w:ascii="Times New Roman" w:hAnsi="Times New Roman"/>
-          <w:iCs/>
-          <w:szCs w:val="20"/>
-        </w:rPr>
-        <w:t>Paul Deitel, Harvey Deitel, Java How to program (10</w:t>
-      </w:r>
-      <w:r>
-        <w:rPr>
-          <w:rFonts w:ascii="Times New Roman" w:hAnsi="Times New Roman"/>
-          <w:iCs/>
-          <w:szCs w:val="20"/>
-          <w:vertAlign w:val="superscript"/>
-        </w:rPr>
-        <w:t>th</w:t>
-      </w:r>
-      <w:r>
-        <w:rPr>
-          <w:rFonts w:ascii="Times New Roman" w:hAnsi="Times New Roman"/>
-          <w:iCs/>
-          <w:szCs w:val="20"/>
-        </w:rPr>
-        <w:t xml:space="preserve"> edition), Publisher: Pearson Education, Inc., Upper Saddle River, NJ, United States, ISBN: 9</w:t>
-      </w:r>
-      <w:r>
-        <w:rPr>
-          <w:rFonts w:ascii="Times New Roman" w:hAnsi="Times New Roman"/>
-        </w:rPr>
-        <w:t>78-0-13-380780-6, Published: 2015</w:t>
-      </w:r>
-    </w:p>
-    <w:p>
-      <w:pPr>
-        <w:numPr>
-          <w:ilvl w:val="0"/>
-          <w:numId w:val="3"/>
-        </w:numPr>
-        <w:spacing w:after="0" w:line="240" w:lineRule="auto"/>
-        <w:jc w:val="both"/>
-        <w:rPr>
-          <w:rFonts w:ascii="Times New Roman" w:hAnsi="Times New Roman"/>
-          <w:iCs/>
-          <w:szCs w:val="20"/>
-        </w:rPr>
-      </w:pPr>
-      <w:r>
-        <w:rPr>
-          <w:rFonts w:ascii="Times New Roman" w:hAnsi="Times New Roman"/>
-          <w:lang w:val="ro-RO"/>
-        </w:rPr>
-        <w:t>Ștefan Tanasă, Ștefan Andrei, Cristian Olaru, Java: de la 0 la expert (2</w:t>
-      </w:r>
-      <w:r>
-        <w:rPr>
-          <w:rFonts w:ascii="Times New Roman" w:hAnsi="Times New Roman"/>
-          <w:vertAlign w:val="superscript"/>
-          <w:lang w:val="ro-RO"/>
-        </w:rPr>
-        <w:t>nd</w:t>
-      </w:r>
-      <w:r>
-        <w:rPr>
-          <w:rFonts w:ascii="Times New Roman" w:hAnsi="Times New Roman"/>
-          <w:lang w:val="ro-RO"/>
-        </w:rPr>
-        <w:t xml:space="preserve"> edition), Publisher: Polirom, Iași,</w:t>
-      </w:r>
-      <w:r>
-        <w:rPr>
-          <w:rFonts w:ascii="Times New Roman" w:hAnsi="Times New Roman"/>
-          <w:lang w:val="ro-RO"/>
-        </w:rPr>
-        <w:t xml:space="preserve"> </w:t>
-      </w:r>
-      <w:r>
-        <w:rPr>
-          <w:rFonts w:ascii="Times New Roman" w:hAnsi="Times New Roman"/>
-          <w:lang w:val="ro-RO"/>
-        </w:rPr>
-        <w:t>Rom</w:t>
-      </w:r>
-      <w:r>
-        <w:rPr>
-          <w:rFonts w:ascii="Times New Roman" w:hAnsi="Times New Roman"/>
-          <w:lang w:val="ro-RO"/>
-        </w:rPr>
-        <w:t>a</w:t>
-      </w:r>
-      <w:r>
-        <w:rPr>
-          <w:rFonts w:ascii="Times New Roman" w:hAnsi="Times New Roman"/>
-          <w:lang w:val="ro-RO"/>
-        </w:rPr>
-        <w:t>nia</w:t>
-      </w:r>
-      <w:r>
-        <w:rPr>
-          <w:rFonts w:ascii="Times New Roman" w:hAnsi="Times New Roman"/>
-          <w:lang w:val="ro-RO"/>
-        </w:rPr>
-        <w:t>,</w:t>
-      </w:r>
-      <w:r>
-        <w:rPr>
-          <w:rFonts w:ascii="Times New Roman" w:hAnsi="Times New Roman"/>
-          <w:lang w:val="ro-RO"/>
-        </w:rPr>
-        <w:t xml:space="preserve"> ISBN</w:t>
-      </w:r>
-      <w:r>
-        <w:rPr>
-          <w:rFonts w:ascii="Times New Roman" w:hAnsi="Times New Roman"/>
-          <w:lang w:val="ro-RO"/>
-        </w:rPr>
-        <w:t>:</w:t>
-      </w:r>
-      <w:r>
-        <w:rPr>
-          <w:rFonts w:ascii="Times New Roman" w:hAnsi="Times New Roman"/>
-          <w:lang w:val="ro-RO"/>
-        </w:rPr>
-        <w:t xml:space="preserve"> 978-973-46-2405-8, Published: 2011</w:t>
-      </w:r>
     </w:p>
     <w:sectPr>
       <w:pgSz w:w="12240" w:h="15840"/>
@@ -2923,6 +5778,32 @@
 
 <file path=word/numbering.xml><?xml version="1.0" encoding="utf-8"?>
 <w:numbering xmlns:wpc="http://schemas.microsoft.com/office/word/2010/wordprocessingCanvas" xmlns:cx="http://schemas.microsoft.com/office/drawing/2014/chartex" xmlns:cx1="http://schemas.microsoft.com/office/drawing/2015/9/8/chartex" xmlns:cx2="http://schemas.microsoft.com/office/drawing/2015/10/21/chartex" xmlns:cx3="http://schemas.microsoft.com/office/drawing/2016/5/9/chartex" xmlns:cx4="http://schemas.microsoft.com/office/drawing/2016/5/10/chartex" xmlns:cx5="http://schemas.microsoft.com/office/drawing/2016/5/11/chartex" xmlns:cx6="http://schemas.microsoft.com/office/drawing/2016/5/12/chartex" xmlns:cx7="http://schemas.microsoft.com/office/drawing/2016/5/13/chartex" xmlns:cx8="http://schemas.microsoft.com/office/drawing/2016/5/14/chartex" xmlns:mc="http://schemas.openxmlformats.org/markup-compatibility/2006" xmlns:aink="http://schemas.microsoft.com/office/drawing/2016/ink" xmlns:am3d="http://schemas.microsoft.com/office/drawing/2017/model3d" xmlns:o="urn:schemas-microsoft-com:office:office" xmlns:oel="http://schemas.microsoft.com/office/2019/extlst" xmlns:r="http://schemas.openxmlformats.org/officeDocument/2006/relationships" xmlns:m="http://schemas.openxmlformats.org/officeDocument/2006/math" xmlns:v="urn:schemas-microsoft-com:vml" xmlns:wp14="http://schemas.microsoft.com/office/word/2010/wordprocessingDrawing" xmlns:wp="http://schemas.openxmlformats.org/drawingml/2006/wordprocessingDrawing" xmlns:w10="urn:schemas-microsoft-com:office:word" xmlns:w="http://schemas.openxmlformats.org/wordprocessingml/2006/main" xmlns:w14="http://schemas.microsoft.com/office/word/2010/wordml" xmlns:w15="http://schemas.microsoft.com/office/word/2012/wordml" xmlns:w16cex="http://schemas.microsoft.com/office/word/2018/wordml/cex" xmlns:w16cid="http://schemas.microsoft.com/office/word/2016/wordml/cid" xmlns:w16="http://schemas.microsoft.com/office/word/2018/wordml" xmlns:w16du="http://schemas.microsoft.com/office/word/2023/wordml/word16du" xmlns:w16sdtdh="http://schemas.microsoft.com/office/word/2020/wordml/sdtdatahash" xmlns:w16se="http://schemas.microsoft.com/office/word/2015/wordml/symex" xmlns:wpg="http://schemas.microsoft.com/office/word/2010/wordprocessingGroup" xmlns:wpi="http://schemas.microsoft.com/office/word/2010/wordprocessingInk" xmlns:wne="http://schemas.microsoft.com/office/word/2006/wordml" xmlns:wps="http://schemas.microsoft.com/office/word/2010/wordprocessingShape" mc:Ignorable="w14 w15 w16se w16cid w16 w16cex w16sdtdh w16du wp14">
+  <w:numPicBullet w:numPicBulletId="0">
+    <w:pict>
+      <v:shapetype id="_x0000_t75" coordsize="21600,21600" o:spt="75" o:preferrelative="t" path="m@4@5l@4@11@9@11@9@5xe" filled="f" stroked="f">
+        <v:stroke joinstyle="miter"/>
+        <v:formulas>
+          <v:f eqn="if lineDrawn pixelLineWidth 0"/>
+          <v:f eqn="sum @0 1 0"/>
+          <v:f eqn="sum 0 0 @1"/>
+          <v:f eqn="prod @2 1 2"/>
+          <v:f eqn="prod @3 21600 pixelWidth"/>
+          <v:f eqn="prod @3 21600 pixelHeight"/>
+          <v:f eqn="sum @0 0 1"/>
+          <v:f eqn="prod @6 1 2"/>
+          <v:f eqn="prod @7 21600 pixelWidth"/>
+          <v:f eqn="sum @8 21600 0"/>
+          <v:f eqn="prod @7 21600 pixelHeight"/>
+          <v:f eqn="sum @10 21600 0"/>
+        </v:formulas>
+        <v:path o:extrusionok="f" gradientshapeok="t" o:connecttype="rect"/>
+        <o:lock v:ext="edit" aspectratio="t"/>
+      </v:shapetype>
+      <v:shape id="_x0000_i1083" type="#_x0000_t75" style="width:11.45pt;height:11.45pt" o:bullet="t">
+        <v:imagedata r:id="rId1" o:title="mso3690"/>
+      </v:shape>
+    </w:pict>
+  </w:numPicBullet>
   <w:abstractNum w:abstractNumId="0" w15:restartNumberingAfterBreak="0">
     <w:nsid w:val="02B17339"/>
     <w:multiLevelType w:val="hybridMultilevel"/>
@@ -3149,9 +6030,122 @@
     </w:lvl>
   </w:abstractNum>
   <w:abstractNum w:abstractNumId="2" w15:restartNumberingAfterBreak="0">
+    <w:nsid w:val="0F752F00"/>
+    <w:multiLevelType w:val="hybridMultilevel"/>
+    <w:tmpl w:val="A8A4309A"/>
+    <w:lvl w:ilvl="0" w:tplc="04090001">
+      <w:start w:val="1"/>
+      <w:numFmt w:val="bullet"/>
+      <w:lvlText w:val=""/>
+      <w:lvlJc w:val="left"/>
+      <w:pPr>
+        <w:ind w:left="720" w:hanging="360"/>
+      </w:pPr>
+      <w:rPr>
+        <w:rFonts w:ascii="Symbol" w:hAnsi="Symbol" w:hint="default"/>
+      </w:rPr>
+    </w:lvl>
+    <w:lvl w:ilvl="1" w:tplc="04090003" w:tentative="1">
+      <w:start w:val="1"/>
+      <w:numFmt w:val="bullet"/>
+      <w:lvlText w:val="o"/>
+      <w:lvlJc w:val="left"/>
+      <w:pPr>
+        <w:ind w:left="1440" w:hanging="360"/>
+      </w:pPr>
+      <w:rPr>
+        <w:rFonts w:ascii="Courier New" w:hAnsi="Courier New" w:cs="Courier New" w:hint="default"/>
+      </w:rPr>
+    </w:lvl>
+    <w:lvl w:ilvl="2" w:tplc="04090005" w:tentative="1">
+      <w:start w:val="1"/>
+      <w:numFmt w:val="bullet"/>
+      <w:lvlText w:val=""/>
+      <w:lvlJc w:val="left"/>
+      <w:pPr>
+        <w:ind w:left="2160" w:hanging="360"/>
+      </w:pPr>
+      <w:rPr>
+        <w:rFonts w:ascii="Wingdings" w:hAnsi="Wingdings" w:hint="default"/>
+      </w:rPr>
+    </w:lvl>
+    <w:lvl w:ilvl="3" w:tplc="04090001" w:tentative="1">
+      <w:start w:val="1"/>
+      <w:numFmt w:val="bullet"/>
+      <w:lvlText w:val=""/>
+      <w:lvlJc w:val="left"/>
+      <w:pPr>
+        <w:ind w:left="2880" w:hanging="360"/>
+      </w:pPr>
+      <w:rPr>
+        <w:rFonts w:ascii="Symbol" w:hAnsi="Symbol" w:hint="default"/>
+      </w:rPr>
+    </w:lvl>
+    <w:lvl w:ilvl="4" w:tplc="04090003" w:tentative="1">
+      <w:start w:val="1"/>
+      <w:numFmt w:val="bullet"/>
+      <w:lvlText w:val="o"/>
+      <w:lvlJc w:val="left"/>
+      <w:pPr>
+        <w:ind w:left="3600" w:hanging="360"/>
+      </w:pPr>
+      <w:rPr>
+        <w:rFonts w:ascii="Courier New" w:hAnsi="Courier New" w:cs="Courier New" w:hint="default"/>
+      </w:rPr>
+    </w:lvl>
+    <w:lvl w:ilvl="5" w:tplc="04090005" w:tentative="1">
+      <w:start w:val="1"/>
+      <w:numFmt w:val="bullet"/>
+      <w:lvlText w:val=""/>
+      <w:lvlJc w:val="left"/>
+      <w:pPr>
+        <w:ind w:left="4320" w:hanging="360"/>
+      </w:pPr>
+      <w:rPr>
+        <w:rFonts w:ascii="Wingdings" w:hAnsi="Wingdings" w:hint="default"/>
+      </w:rPr>
+    </w:lvl>
+    <w:lvl w:ilvl="6" w:tplc="04090001" w:tentative="1">
+      <w:start w:val="1"/>
+      <w:numFmt w:val="bullet"/>
+      <w:lvlText w:val=""/>
+      <w:lvlJc w:val="left"/>
+      <w:pPr>
+        <w:ind w:left="5040" w:hanging="360"/>
+      </w:pPr>
+      <w:rPr>
+        <w:rFonts w:ascii="Symbol" w:hAnsi="Symbol" w:hint="default"/>
+      </w:rPr>
+    </w:lvl>
+    <w:lvl w:ilvl="7" w:tplc="04090003" w:tentative="1">
+      <w:start w:val="1"/>
+      <w:numFmt w:val="bullet"/>
+      <w:lvlText w:val="o"/>
+      <w:lvlJc w:val="left"/>
+      <w:pPr>
+        <w:ind w:left="5760" w:hanging="360"/>
+      </w:pPr>
+      <w:rPr>
+        <w:rFonts w:ascii="Courier New" w:hAnsi="Courier New" w:cs="Courier New" w:hint="default"/>
+      </w:rPr>
+    </w:lvl>
+    <w:lvl w:ilvl="8" w:tplc="04090005" w:tentative="1">
+      <w:start w:val="1"/>
+      <w:numFmt w:val="bullet"/>
+      <w:lvlText w:val=""/>
+      <w:lvlJc w:val="left"/>
+      <w:pPr>
+        <w:ind w:left="6480" w:hanging="360"/>
+      </w:pPr>
+      <w:rPr>
+        <w:rFonts w:ascii="Wingdings" w:hAnsi="Wingdings" w:hint="default"/>
+      </w:rPr>
+    </w:lvl>
+  </w:abstractNum>
+  <w:abstractNum w:abstractNumId="3" w15:restartNumberingAfterBreak="0">
     <w:nsid w:val="182A3F6E"/>
     <w:multiLevelType w:val="hybridMultilevel"/>
-    <w:tmpl w:val="CE2E70A0"/>
+    <w:tmpl w:val="10641624"/>
     <w:lvl w:ilvl="0" w:tplc="46C2FB76">
       <w:start w:val="1"/>
       <w:numFmt w:val="decimal"/>
@@ -3238,7 +6232,7 @@
       </w:pPr>
     </w:lvl>
   </w:abstractNum>
-  <w:abstractNum w:abstractNumId="3" w15:restartNumberingAfterBreak="0">
+  <w:abstractNum w:abstractNumId="4" w15:restartNumberingAfterBreak="0">
     <w:nsid w:val="1C3E2A66"/>
     <w:multiLevelType w:val="hybridMultilevel"/>
     <w:tmpl w:val="EAF6995A"/>
@@ -3348,7 +6342,7 @@
       </w:rPr>
     </w:lvl>
   </w:abstractNum>
-  <w:abstractNum w:abstractNumId="4" w15:restartNumberingAfterBreak="0">
+  <w:abstractNum w:abstractNumId="5" w15:restartNumberingAfterBreak="0">
     <w:nsid w:val="22321370"/>
     <w:multiLevelType w:val="hybridMultilevel"/>
     <w:tmpl w:val="A2620824"/>
@@ -3437,7 +6431,120 @@
       </w:pPr>
     </w:lvl>
   </w:abstractNum>
-  <w:abstractNum w:abstractNumId="5" w15:restartNumberingAfterBreak="0">
+  <w:abstractNum w:abstractNumId="6" w15:restartNumberingAfterBreak="0">
+    <w:nsid w:val="274C54DF"/>
+    <w:multiLevelType w:val="hybridMultilevel"/>
+    <w:tmpl w:val="563EF938"/>
+    <w:lvl w:ilvl="0" w:tplc="0409000B">
+      <w:start w:val="1"/>
+      <w:numFmt w:val="bullet"/>
+      <w:lvlText w:val=""/>
+      <w:lvlJc w:val="left"/>
+      <w:pPr>
+        <w:ind w:left="720" w:hanging="360"/>
+      </w:pPr>
+      <w:rPr>
+        <w:rFonts w:ascii="Wingdings" w:hAnsi="Wingdings" w:hint="default"/>
+      </w:rPr>
+    </w:lvl>
+    <w:lvl w:ilvl="1" w:tplc="04090003" w:tentative="1">
+      <w:start w:val="1"/>
+      <w:numFmt w:val="bullet"/>
+      <w:lvlText w:val="o"/>
+      <w:lvlJc w:val="left"/>
+      <w:pPr>
+        <w:ind w:left="1440" w:hanging="360"/>
+      </w:pPr>
+      <w:rPr>
+        <w:rFonts w:ascii="Courier New" w:hAnsi="Courier New" w:cs="Courier New" w:hint="default"/>
+      </w:rPr>
+    </w:lvl>
+    <w:lvl w:ilvl="2" w:tplc="04090005" w:tentative="1">
+      <w:start w:val="1"/>
+      <w:numFmt w:val="bullet"/>
+      <w:lvlText w:val=""/>
+      <w:lvlJc w:val="left"/>
+      <w:pPr>
+        <w:ind w:left="2160" w:hanging="360"/>
+      </w:pPr>
+      <w:rPr>
+        <w:rFonts w:ascii="Wingdings" w:hAnsi="Wingdings" w:hint="default"/>
+      </w:rPr>
+    </w:lvl>
+    <w:lvl w:ilvl="3" w:tplc="04090001" w:tentative="1">
+      <w:start w:val="1"/>
+      <w:numFmt w:val="bullet"/>
+      <w:lvlText w:val=""/>
+      <w:lvlJc w:val="left"/>
+      <w:pPr>
+        <w:ind w:left="2880" w:hanging="360"/>
+      </w:pPr>
+      <w:rPr>
+        <w:rFonts w:ascii="Symbol" w:hAnsi="Symbol" w:hint="default"/>
+      </w:rPr>
+    </w:lvl>
+    <w:lvl w:ilvl="4" w:tplc="04090003" w:tentative="1">
+      <w:start w:val="1"/>
+      <w:numFmt w:val="bullet"/>
+      <w:lvlText w:val="o"/>
+      <w:lvlJc w:val="left"/>
+      <w:pPr>
+        <w:ind w:left="3600" w:hanging="360"/>
+      </w:pPr>
+      <w:rPr>
+        <w:rFonts w:ascii="Courier New" w:hAnsi="Courier New" w:cs="Courier New" w:hint="default"/>
+      </w:rPr>
+    </w:lvl>
+    <w:lvl w:ilvl="5" w:tplc="04090005" w:tentative="1">
+      <w:start w:val="1"/>
+      <w:numFmt w:val="bullet"/>
+      <w:lvlText w:val=""/>
+      <w:lvlJc w:val="left"/>
+      <w:pPr>
+        <w:ind w:left="4320" w:hanging="360"/>
+      </w:pPr>
+      <w:rPr>
+        <w:rFonts w:ascii="Wingdings" w:hAnsi="Wingdings" w:hint="default"/>
+      </w:rPr>
+    </w:lvl>
+    <w:lvl w:ilvl="6" w:tplc="04090001" w:tentative="1">
+      <w:start w:val="1"/>
+      <w:numFmt w:val="bullet"/>
+      <w:lvlText w:val=""/>
+      <w:lvlJc w:val="left"/>
+      <w:pPr>
+        <w:ind w:left="5040" w:hanging="360"/>
+      </w:pPr>
+      <w:rPr>
+        <w:rFonts w:ascii="Symbol" w:hAnsi="Symbol" w:hint="default"/>
+      </w:rPr>
+    </w:lvl>
+    <w:lvl w:ilvl="7" w:tplc="04090003" w:tentative="1">
+      <w:start w:val="1"/>
+      <w:numFmt w:val="bullet"/>
+      <w:lvlText w:val="o"/>
+      <w:lvlJc w:val="left"/>
+      <w:pPr>
+        <w:ind w:left="5760" w:hanging="360"/>
+      </w:pPr>
+      <w:rPr>
+        <w:rFonts w:ascii="Courier New" w:hAnsi="Courier New" w:cs="Courier New" w:hint="default"/>
+      </w:rPr>
+    </w:lvl>
+    <w:lvl w:ilvl="8" w:tplc="04090005" w:tentative="1">
+      <w:start w:val="1"/>
+      <w:numFmt w:val="bullet"/>
+      <w:lvlText w:val=""/>
+      <w:lvlJc w:val="left"/>
+      <w:pPr>
+        <w:ind w:left="6480" w:hanging="360"/>
+      </w:pPr>
+      <w:rPr>
+        <w:rFonts w:ascii="Wingdings" w:hAnsi="Wingdings" w:hint="default"/>
+      </w:rPr>
+    </w:lvl>
+  </w:abstractNum>
+  <w:abstractNum w:abstractNumId="7" w15:restartNumberingAfterBreak="0">
     <w:nsid w:val="281431DC"/>
     <w:multiLevelType w:val="hybridMultilevel"/>
     <w:tmpl w:val="0B8C4194"/>
@@ -3526,7 +6633,7 @@
       </w:pPr>
     </w:lvl>
   </w:abstractNum>
-  <w:abstractNum w:abstractNumId="6" w15:restartNumberingAfterBreak="0">
+  <w:abstractNum w:abstractNumId="8" w15:restartNumberingAfterBreak="0">
     <w:nsid w:val="2AC63A1C"/>
     <w:multiLevelType w:val="hybridMultilevel"/>
     <w:tmpl w:val="F71EE2AC"/>
@@ -3639,7 +6746,7 @@
       </w:rPr>
     </w:lvl>
   </w:abstractNum>
-  <w:abstractNum w:abstractNumId="7" w15:restartNumberingAfterBreak="0">
+  <w:abstractNum w:abstractNumId="9" w15:restartNumberingAfterBreak="0">
     <w:nsid w:val="2C562D74"/>
     <w:multiLevelType w:val="hybridMultilevel"/>
     <w:tmpl w:val="D6AE6B18"/>
@@ -3752,7 +6859,7 @@
       </w:rPr>
     </w:lvl>
   </w:abstractNum>
-  <w:abstractNum w:abstractNumId="8" w15:restartNumberingAfterBreak="0">
+  <w:abstractNum w:abstractNumId="10" w15:restartNumberingAfterBreak="0">
     <w:nsid w:val="3781013F"/>
     <w:multiLevelType w:val="hybridMultilevel"/>
     <w:tmpl w:val="064CE7CC"/>
@@ -3865,7 +6972,7 @@
       </w:rPr>
     </w:lvl>
   </w:abstractNum>
-  <w:abstractNum w:abstractNumId="9" w15:restartNumberingAfterBreak="0">
+  <w:abstractNum w:abstractNumId="11" w15:restartNumberingAfterBreak="0">
     <w:nsid w:val="3F862B9D"/>
     <w:multiLevelType w:val="hybridMultilevel"/>
     <w:tmpl w:val="AD4A89EA"/>
@@ -3978,7 +7085,7 @@
       </w:rPr>
     </w:lvl>
   </w:abstractNum>
-  <w:abstractNum w:abstractNumId="10" w15:restartNumberingAfterBreak="0">
+  <w:abstractNum w:abstractNumId="12" w15:restartNumberingAfterBreak="0">
     <w:nsid w:val="4D835D32"/>
     <w:multiLevelType w:val="hybridMultilevel"/>
     <w:tmpl w:val="0B82DB50"/>
@@ -4067,7 +7174,7 @@
       </w:pPr>
     </w:lvl>
   </w:abstractNum>
-  <w:abstractNum w:abstractNumId="11" w15:restartNumberingAfterBreak="0">
+  <w:abstractNum w:abstractNumId="13" w15:restartNumberingAfterBreak="0">
     <w:nsid w:val="5C197C2D"/>
     <w:multiLevelType w:val="hybridMultilevel"/>
     <w:tmpl w:val="1F849282"/>
@@ -4153,7 +7260,7 @@
       </w:pPr>
     </w:lvl>
   </w:abstractNum>
-  <w:abstractNum w:abstractNumId="12" w15:restartNumberingAfterBreak="0">
+  <w:abstractNum w:abstractNumId="14" w15:restartNumberingAfterBreak="0">
     <w:nsid w:val="5DB40A7F"/>
     <w:multiLevelType w:val="hybridMultilevel"/>
     <w:tmpl w:val="372C067E"/>
@@ -4239,7 +7346,120 @@
       </w:pPr>
     </w:lvl>
   </w:abstractNum>
-  <w:abstractNum w:abstractNumId="13" w15:restartNumberingAfterBreak="0">
+  <w:abstractNum w:abstractNumId="15" w15:restartNumberingAfterBreak="0">
+    <w:nsid w:val="76B5556D"/>
+    <w:multiLevelType w:val="hybridMultilevel"/>
+    <w:tmpl w:val="2E48D6A4"/>
+    <w:lvl w:ilvl="0" w:tplc="0409000B">
+      <w:start w:val="1"/>
+      <w:numFmt w:val="bullet"/>
+      <w:lvlText w:val=""/>
+      <w:lvlJc w:val="left"/>
+      <w:pPr>
+        <w:ind w:left="720" w:hanging="360"/>
+      </w:pPr>
+      <w:rPr>
+        <w:rFonts w:ascii="Wingdings" w:hAnsi="Wingdings" w:hint="default"/>
+      </w:rPr>
+    </w:lvl>
+    <w:lvl w:ilvl="1" w:tplc="04090003">
+      <w:start w:val="1"/>
+      <w:numFmt w:val="bullet"/>
+      <w:lvlText w:val="o"/>
+      <w:lvlJc w:val="left"/>
+      <w:pPr>
+        <w:ind w:left="1440" w:hanging="360"/>
+      </w:pPr>
+      <w:rPr>
+        <w:rFonts w:ascii="Courier New" w:hAnsi="Courier New" w:cs="Courier New" w:hint="default"/>
+      </w:rPr>
+    </w:lvl>
+    <w:lvl w:ilvl="2" w:tplc="04090005" w:tentative="1">
+      <w:start w:val="1"/>
+      <w:numFmt w:val="bullet"/>
+      <w:lvlText w:val=""/>
+      <w:lvlJc w:val="left"/>
+      <w:pPr>
+        <w:ind w:left="2160" w:hanging="360"/>
+      </w:pPr>
+      <w:rPr>
+        <w:rFonts w:ascii="Wingdings" w:hAnsi="Wingdings" w:hint="default"/>
+      </w:rPr>
+    </w:lvl>
+    <w:lvl w:ilvl="3" w:tplc="04090001" w:tentative="1">
+      <w:start w:val="1"/>
+      <w:numFmt w:val="bullet"/>
+      <w:lvlText w:val=""/>
+      <w:lvlJc w:val="left"/>
+      <w:pPr>
+        <w:ind w:left="2880" w:hanging="360"/>
+      </w:pPr>
+      <w:rPr>
+        <w:rFonts w:ascii="Symbol" w:hAnsi="Symbol" w:hint="default"/>
+      </w:rPr>
+    </w:lvl>
+    <w:lvl w:ilvl="4" w:tplc="04090003" w:tentative="1">
+      <w:start w:val="1"/>
+      <w:numFmt w:val="bullet"/>
+      <w:lvlText w:val="o"/>
+      <w:lvlJc w:val="left"/>
+      <w:pPr>
+        <w:ind w:left="3600" w:hanging="360"/>
+      </w:pPr>
+      <w:rPr>
+        <w:rFonts w:ascii="Courier New" w:hAnsi="Courier New" w:cs="Courier New" w:hint="default"/>
+      </w:rPr>
+    </w:lvl>
+    <w:lvl w:ilvl="5" w:tplc="04090005" w:tentative="1">
+      <w:start w:val="1"/>
+      <w:numFmt w:val="bullet"/>
+      <w:lvlText w:val=""/>
+      <w:lvlJc w:val="left"/>
+      <w:pPr>
+        <w:ind w:left="4320" w:hanging="360"/>
+      </w:pPr>
+      <w:rPr>
+        <w:rFonts w:ascii="Wingdings" w:hAnsi="Wingdings" w:hint="default"/>
+      </w:rPr>
+    </w:lvl>
+    <w:lvl w:ilvl="6" w:tplc="04090001" w:tentative="1">
+      <w:start w:val="1"/>
+      <w:numFmt w:val="bullet"/>
+      <w:lvlText w:val=""/>
+      <w:lvlJc w:val="left"/>
+      <w:pPr>
+        <w:ind w:left="5040" w:hanging="360"/>
+      </w:pPr>
+      <w:rPr>
+        <w:rFonts w:ascii="Symbol" w:hAnsi="Symbol" w:hint="default"/>
+      </w:rPr>
+    </w:lvl>
+    <w:lvl w:ilvl="7" w:tplc="04090003" w:tentative="1">
+      <w:start w:val="1"/>
+      <w:numFmt w:val="bullet"/>
+      <w:lvlText w:val="o"/>
+      <w:lvlJc w:val="left"/>
+      <w:pPr>
+        <w:ind w:left="5760" w:hanging="360"/>
+      </w:pPr>
+      <w:rPr>
+        <w:rFonts w:ascii="Courier New" w:hAnsi="Courier New" w:cs="Courier New" w:hint="default"/>
+      </w:rPr>
+    </w:lvl>
+    <w:lvl w:ilvl="8" w:tplc="04090005" w:tentative="1">
+      <w:start w:val="1"/>
+      <w:numFmt w:val="bullet"/>
+      <w:lvlText w:val=""/>
+      <w:lvlJc w:val="left"/>
+      <w:pPr>
+        <w:ind w:left="6480" w:hanging="360"/>
+      </w:pPr>
+      <w:rPr>
+        <w:rFonts w:ascii="Wingdings" w:hAnsi="Wingdings" w:hint="default"/>
+      </w:rPr>
+    </w:lvl>
+  </w:abstractNum>
+  <w:abstractNum w:abstractNumId="16" w15:restartNumberingAfterBreak="0">
     <w:nsid w:val="776B1194"/>
     <w:multiLevelType w:val="hybridMultilevel"/>
     <w:tmpl w:val="9926C84A"/>
@@ -4332,7 +7552,210 @@
       </w:pPr>
     </w:lvl>
   </w:abstractNum>
-  <w:abstractNum w:abstractNumId="14" w15:restartNumberingAfterBreak="0">
+  <w:abstractNum w:abstractNumId="17" w15:restartNumberingAfterBreak="0">
+    <w:nsid w:val="787F63BF"/>
+    <w:multiLevelType w:val="hybridMultilevel"/>
+    <w:tmpl w:val="BA748AD0"/>
+    <w:lvl w:ilvl="0" w:tplc="46C2FB76">
+      <w:start w:val="1"/>
+      <w:numFmt w:val="decimal"/>
+      <w:lvlText w:val="%1."/>
+      <w:lvlJc w:val="left"/>
+      <w:pPr>
+        <w:ind w:left="720" w:hanging="360"/>
+      </w:pPr>
+      <w:rPr>
+        <w:sz w:val="40"/>
+        <w:szCs w:val="40"/>
+      </w:rPr>
+    </w:lvl>
+    <w:lvl w:ilvl="1" w:tplc="04090019" w:tentative="1">
+      <w:start w:val="1"/>
+      <w:numFmt w:val="lowerLetter"/>
+      <w:lvlText w:val="%2."/>
+      <w:lvlJc w:val="left"/>
+      <w:pPr>
+        <w:ind w:left="1440" w:hanging="360"/>
+      </w:pPr>
+    </w:lvl>
+    <w:lvl w:ilvl="2" w:tplc="0409001B" w:tentative="1">
+      <w:start w:val="1"/>
+      <w:numFmt w:val="lowerRoman"/>
+      <w:lvlText w:val="%3."/>
+      <w:lvlJc w:val="right"/>
+      <w:pPr>
+        <w:ind w:left="2160" w:hanging="180"/>
+      </w:pPr>
+    </w:lvl>
+    <w:lvl w:ilvl="3" w:tplc="0409000F" w:tentative="1">
+      <w:start w:val="1"/>
+      <w:numFmt w:val="decimal"/>
+      <w:lvlText w:val="%4."/>
+      <w:lvlJc w:val="left"/>
+      <w:pPr>
+        <w:ind w:left="2880" w:hanging="360"/>
+      </w:pPr>
+    </w:lvl>
+    <w:lvl w:ilvl="4" w:tplc="04090019" w:tentative="1">
+      <w:start w:val="1"/>
+      <w:numFmt w:val="lowerLetter"/>
+      <w:lvlText w:val="%5."/>
+      <w:lvlJc w:val="left"/>
+      <w:pPr>
+        <w:ind w:left="3600" w:hanging="360"/>
+      </w:pPr>
+    </w:lvl>
+    <w:lvl w:ilvl="5" w:tplc="0409001B" w:tentative="1">
+      <w:start w:val="1"/>
+      <w:numFmt w:val="lowerRoman"/>
+      <w:lvlText w:val="%6."/>
+      <w:lvlJc w:val="right"/>
+      <w:pPr>
+        <w:ind w:left="4320" w:hanging="180"/>
+      </w:pPr>
+    </w:lvl>
+    <w:lvl w:ilvl="6" w:tplc="0409000F" w:tentative="1">
+      <w:start w:val="1"/>
+      <w:numFmt w:val="decimal"/>
+      <w:lvlText w:val="%7."/>
+      <w:lvlJc w:val="left"/>
+      <w:pPr>
+        <w:ind w:left="5040" w:hanging="360"/>
+      </w:pPr>
+    </w:lvl>
+    <w:lvl w:ilvl="7" w:tplc="04090019" w:tentative="1">
+      <w:start w:val="1"/>
+      <w:numFmt w:val="lowerLetter"/>
+      <w:lvlText w:val="%8."/>
+      <w:lvlJc w:val="left"/>
+      <w:pPr>
+        <w:ind w:left="5760" w:hanging="360"/>
+      </w:pPr>
+    </w:lvl>
+    <w:lvl w:ilvl="8" w:tplc="0409001B" w:tentative="1">
+      <w:start w:val="1"/>
+      <w:numFmt w:val="lowerRoman"/>
+      <w:lvlText w:val="%9."/>
+      <w:lvlJc w:val="right"/>
+      <w:pPr>
+        <w:ind w:left="6480" w:hanging="180"/>
+      </w:pPr>
+    </w:lvl>
+  </w:abstractNum>
+  <w:abstractNum w:abstractNumId="18" w15:restartNumberingAfterBreak="0">
+    <w:nsid w:val="7A845A0F"/>
+    <w:multiLevelType w:val="hybridMultilevel"/>
+    <w:tmpl w:val="53C2B2A8"/>
+    <w:lvl w:ilvl="0" w:tplc="0409000B">
+      <w:start w:val="1"/>
+      <w:numFmt w:val="bullet"/>
+      <w:lvlText w:val=""/>
+      <w:lvlJc w:val="left"/>
+      <w:pPr>
+        <w:ind w:left="720" w:hanging="360"/>
+      </w:pPr>
+      <w:rPr>
+        <w:rFonts w:ascii="Wingdings" w:hAnsi="Wingdings" w:hint="default"/>
+      </w:rPr>
+    </w:lvl>
+    <w:lvl w:ilvl="1" w:tplc="04090003" w:tentative="1">
+      <w:start w:val="1"/>
+      <w:numFmt w:val="bullet"/>
+      <w:lvlText w:val="o"/>
+      <w:lvlJc w:val="left"/>
+      <w:pPr>
+        <w:ind w:left="1440" w:hanging="360"/>
+      </w:pPr>
+      <w:rPr>
+        <w:rFonts w:ascii="Courier New" w:hAnsi="Courier New" w:cs="Courier New" w:hint="default"/>
+      </w:rPr>
+    </w:lvl>
+    <w:lvl w:ilvl="2" w:tplc="04090005" w:tentative="1">
+      <w:start w:val="1"/>
+      <w:numFmt w:val="bullet"/>
+      <w:lvlText w:val=""/>
+      <w:lvlJc w:val="left"/>
+      <w:pPr>
+        <w:ind w:left="2160" w:hanging="360"/>
+      </w:pPr>
+      <w:rPr>
+        <w:rFonts w:ascii="Wingdings" w:hAnsi="Wingdings" w:hint="default"/>
+      </w:rPr>
+    </w:lvl>
+    <w:lvl w:ilvl="3" w:tplc="04090001" w:tentative="1">
+      <w:start w:val="1"/>
+      <w:numFmt w:val="bullet"/>
+      <w:lvlText w:val=""/>
+      <w:lvlJc w:val="left"/>
+      <w:pPr>
+        <w:ind w:left="2880" w:hanging="360"/>
+      </w:pPr>
+      <w:rPr>
+        <w:rFonts w:ascii="Symbol" w:hAnsi="Symbol" w:hint="default"/>
+      </w:rPr>
+    </w:lvl>
+    <w:lvl w:ilvl="4" w:tplc="04090003" w:tentative="1">
+      <w:start w:val="1"/>
+      <w:numFmt w:val="bullet"/>
+      <w:lvlText w:val="o"/>
+      <w:lvlJc w:val="left"/>
+      <w:pPr>
+        <w:ind w:left="3600" w:hanging="360"/>
+      </w:pPr>
+      <w:rPr>
+        <w:rFonts w:ascii="Courier New" w:hAnsi="Courier New" w:cs="Courier New" w:hint="default"/>
+      </w:rPr>
+    </w:lvl>
+    <w:lvl w:ilvl="5" w:tplc="04090005" w:tentative="1">
+      <w:start w:val="1"/>
+      <w:numFmt w:val="bullet"/>
+      <w:lvlText w:val=""/>
+      <w:lvlJc w:val="left"/>
+      <w:pPr>
+        <w:ind w:left="4320" w:hanging="360"/>
+      </w:pPr>
+      <w:rPr>
+        <w:rFonts w:ascii="Wingdings" w:hAnsi="Wingdings" w:hint="default"/>
+      </w:rPr>
+    </w:lvl>
+    <w:lvl w:ilvl="6" w:tplc="04090001" w:tentative="1">
+      <w:start w:val="1"/>
+      <w:numFmt w:val="bullet"/>
+      <w:lvlText w:val=""/>
+      <w:lvlJc w:val="left"/>
+      <w:pPr>
+        <w:ind w:left="5040" w:hanging="360"/>
+      </w:pPr>
+      <w:rPr>
+        <w:rFonts w:ascii="Symbol" w:hAnsi="Symbol" w:hint="default"/>
+      </w:rPr>
+    </w:lvl>
+    <w:lvl w:ilvl="7" w:tplc="04090003" w:tentative="1">
+      <w:start w:val="1"/>
+      <w:numFmt w:val="bullet"/>
+      <w:lvlText w:val="o"/>
+      <w:lvlJc w:val="left"/>
+      <w:pPr>
+        <w:ind w:left="5760" w:hanging="360"/>
+      </w:pPr>
+      <w:rPr>
+        <w:rFonts w:ascii="Courier New" w:hAnsi="Courier New" w:cs="Courier New" w:hint="default"/>
+      </w:rPr>
+    </w:lvl>
+    <w:lvl w:ilvl="8" w:tplc="04090005" w:tentative="1">
+      <w:start w:val="1"/>
+      <w:numFmt w:val="bullet"/>
+      <w:lvlText w:val=""/>
+      <w:lvlJc w:val="left"/>
+      <w:pPr>
+        <w:ind w:left="6480" w:hanging="360"/>
+      </w:pPr>
+      <w:rPr>
+        <w:rFonts w:ascii="Wingdings" w:hAnsi="Wingdings" w:hint="default"/>
+      </w:rPr>
+    </w:lvl>
+  </w:abstractNum>
+  <w:abstractNum w:abstractNumId="19" w15:restartNumberingAfterBreak="0">
     <w:nsid w:val="7C627E2D"/>
     <w:multiLevelType w:val="hybridMultilevel"/>
     <w:tmpl w:val="A9049C5A"/>
@@ -4446,10 +7869,10 @@
     </w:lvl>
   </w:abstractNum>
   <w:num w:numId="1" w16cid:durableId="1488782447">
-    <w:abstractNumId w:val="2"/>
+    <w:abstractNumId w:val="3"/>
   </w:num>
   <w:num w:numId="2" w16cid:durableId="1723944867">
-    <w:abstractNumId w:val="3"/>
+    <w:abstractNumId w:val="4"/>
     <w:lvlOverride w:ilvl="0">
       <w:startOverride w:val="1"/>
     </w:lvlOverride>
@@ -4463,7 +7886,7 @@
     <w:lvlOverride w:ilvl="8"/>
   </w:num>
   <w:num w:numId="3" w16cid:durableId="326831618">
-    <w:abstractNumId w:val="13"/>
+    <w:abstractNumId w:val="16"/>
     <w:lvlOverride w:ilvl="0">
       <w:startOverride w:val="1"/>
     </w:lvlOverride>
@@ -4493,46 +7916,61 @@
     </w:lvlOverride>
   </w:num>
   <w:num w:numId="4" w16cid:durableId="230425925">
+    <w:abstractNumId w:val="4"/>
+  </w:num>
+  <w:num w:numId="5" w16cid:durableId="1580402618">
     <w:abstractNumId w:val="3"/>
   </w:num>
-  <w:num w:numId="5" w16cid:durableId="1580402618">
-    <w:abstractNumId w:val="2"/>
-  </w:num>
   <w:num w:numId="6" w16cid:durableId="1438792092">
-    <w:abstractNumId w:val="11"/>
+    <w:abstractNumId w:val="13"/>
   </w:num>
   <w:num w:numId="7" w16cid:durableId="1224371104">
-    <w:abstractNumId w:val="7"/>
+    <w:abstractNumId w:val="9"/>
   </w:num>
   <w:num w:numId="8" w16cid:durableId="2104065089">
-    <w:abstractNumId w:val="6"/>
+    <w:abstractNumId w:val="8"/>
   </w:num>
   <w:num w:numId="9" w16cid:durableId="2126655286">
+    <w:abstractNumId w:val="14"/>
+  </w:num>
+  <w:num w:numId="10" w16cid:durableId="457376614">
     <w:abstractNumId w:val="12"/>
   </w:num>
-  <w:num w:numId="10" w16cid:durableId="457376614">
-    <w:abstractNumId w:val="10"/>
-  </w:num>
   <w:num w:numId="11" w16cid:durableId="590814908">
-    <w:abstractNumId w:val="9"/>
+    <w:abstractNumId w:val="11"/>
   </w:num>
   <w:num w:numId="12" w16cid:durableId="128521810">
     <w:abstractNumId w:val="0"/>
   </w:num>
   <w:num w:numId="13" w16cid:durableId="487600559">
-    <w:abstractNumId w:val="8"/>
+    <w:abstractNumId w:val="10"/>
   </w:num>
   <w:num w:numId="14" w16cid:durableId="1539471220">
-    <w:abstractNumId w:val="14"/>
+    <w:abstractNumId w:val="19"/>
   </w:num>
   <w:num w:numId="15" w16cid:durableId="1662810247">
     <w:abstractNumId w:val="1"/>
   </w:num>
   <w:num w:numId="16" w16cid:durableId="681127029">
-    <w:abstractNumId w:val="4"/>
+    <w:abstractNumId w:val="5"/>
   </w:num>
   <w:num w:numId="17" w16cid:durableId="309869041">
-    <w:abstractNumId w:val="5"/>
+    <w:abstractNumId w:val="7"/>
+  </w:num>
+  <w:num w:numId="18" w16cid:durableId="1919830074">
+    <w:abstractNumId w:val="2"/>
+  </w:num>
+  <w:num w:numId="19" w16cid:durableId="1211259972">
+    <w:abstractNumId w:val="17"/>
+  </w:num>
+  <w:num w:numId="20" w16cid:durableId="1242637118">
+    <w:abstractNumId w:val="6"/>
+  </w:num>
+  <w:num w:numId="21" w16cid:durableId="1760057229">
+    <w:abstractNumId w:val="18"/>
+  </w:num>
+  <w:num w:numId="22" w16cid:durableId="1344166613">
+    <w:abstractNumId w:val="15"/>
   </w:num>
 </w:numbering>
 </file>
@@ -5146,7 +8584,6 @@
   <w:style w:type="character" w:default="1" w:styleId="DefaultParagraphFont">
     <w:name w:val="Default Paragraph Font"/>
     <w:uiPriority w:val="1"/>
-    <w:semiHidden/>
     <w:unhideWhenUsed/>
   </w:style>
   <w:style w:type="table" w:default="1" w:styleId="TableNormal">
@@ -5522,6 +8959,30 @@
       <w:szCs w:val="18"/>
     </w:rPr>
   </w:style>
+  <w:style w:type="character" w:styleId="UnresolvedMention">
+    <w:name w:val="Unresolved Mention"/>
+    <w:basedOn w:val="DefaultParagraphFont"/>
+    <w:uiPriority w:val="99"/>
+    <w:semiHidden/>
+    <w:unhideWhenUsed/>
+    <w:rsid w:val="00B04745"/>
+    <w:rPr>
+      <w:color w:val="605E5C"/>
+      <w:shd w:val="clear" w:color="auto" w:fill="E1DFDD"/>
+    </w:rPr>
+  </w:style>
+  <w:style w:type="character" w:styleId="FollowedHyperlink">
+    <w:name w:val="FollowedHyperlink"/>
+    <w:basedOn w:val="DefaultParagraphFont"/>
+    <w:uiPriority w:val="99"/>
+    <w:semiHidden/>
+    <w:unhideWhenUsed/>
+    <w:rsid w:val="00B04745"/>
+    <w:rPr>
+      <w:color w:val="96607D" w:themeColor="followedHyperlink"/>
+      <w:u w:val="single"/>
+    </w:rPr>
+  </w:style>
 </w:styles>
 </file>
 

--- a/Documentation.docx
+++ b/Documentation.docx
@@ -549,7 +549,7 @@
           <w:r>
             <w:fldChar w:fldCharType="separate"/>
           </w:r>
-          <w:hyperlink w:anchor="_Toc163198336" w:history="1">
+          <w:hyperlink w:anchor="_Toc163488767" w:history="1">
             <w:r>
               <w:rPr>
                 <w:rStyle w:val="Hyperlink"/>
@@ -596,7 +596,7 @@
                 <w:noProof/>
                 <w:webHidden/>
               </w:rPr>
-              <w:instrText xml:space="preserve"> PAGEREF _Toc163198336 \h </w:instrText>
+              <w:instrText xml:space="preserve"> PAGEREF _Toc163488767 \h </w:instrText>
             </w:r>
             <w:r>
               <w:rPr>
@@ -643,7 +643,7 @@
               <w14:ligatures w14:val="standardContextual"/>
             </w:rPr>
           </w:pPr>
-          <w:hyperlink w:anchor="_Toc163198337" w:history="1">
+          <w:hyperlink w:anchor="_Toc163488768" w:history="1">
             <w:r>
               <w:rPr>
                 <w:rStyle w:val="Hyperlink"/>
@@ -690,7 +690,7 @@
                 <w:noProof/>
                 <w:webHidden/>
               </w:rPr>
-              <w:instrText xml:space="preserve"> PAGEREF _Toc163198337 \h </w:instrText>
+              <w:instrText xml:space="preserve"> PAGEREF _Toc163488768 \h </w:instrText>
             </w:r>
             <w:r>
               <w:rPr>
@@ -737,12 +737,11 @@
               <w14:ligatures w14:val="standardContextual"/>
             </w:rPr>
           </w:pPr>
-          <w:hyperlink w:anchor="_Toc163198338" w:history="1">
+          <w:hyperlink w:anchor="_Toc163488769" w:history="1">
             <w:r>
               <w:rPr>
                 <w:rStyle w:val="Hyperlink"/>
                 <w:rFonts w:ascii="Times New Roman" w:hAnsi="Times New Roman"/>
-                <w:iCs/>
                 <w:noProof/>
               </w:rPr>
               <w:t>3.</w:t>
@@ -785,7 +784,7 @@
                 <w:noProof/>
                 <w:webHidden/>
               </w:rPr>
-              <w:instrText xml:space="preserve"> PAGEREF _Toc163198338 \h </w:instrText>
+              <w:instrText xml:space="preserve"> PAGEREF _Toc163488769 \h </w:instrText>
             </w:r>
             <w:r>
               <w:rPr>
@@ -805,7 +804,7 @@
                 <w:noProof/>
                 <w:webHidden/>
               </w:rPr>
-              <w:t>3</w:t>
+              <w:t>5</w:t>
             </w:r>
             <w:r>
               <w:rPr>
@@ -832,7 +831,7 @@
               <w14:ligatures w14:val="standardContextual"/>
             </w:rPr>
           </w:pPr>
-          <w:hyperlink w:anchor="_Toc163198339" w:history="1">
+          <w:hyperlink w:anchor="_Toc163488770" w:history="1">
             <w:r>
               <w:rPr>
                 <w:rStyle w:val="Hyperlink"/>
@@ -879,7 +878,7 @@
                 <w:noProof/>
                 <w:webHidden/>
               </w:rPr>
-              <w:instrText xml:space="preserve"> PAGEREF _Toc163198339 \h </w:instrText>
+              <w:instrText xml:space="preserve"> PAGEREF _Toc163488770 \h </w:instrText>
             </w:r>
             <w:r>
               <w:rPr>
@@ -899,7 +898,7 @@
                 <w:noProof/>
                 <w:webHidden/>
               </w:rPr>
-              <w:t>3</w:t>
+              <w:t>6</w:t>
             </w:r>
             <w:r>
               <w:rPr>
@@ -926,7 +925,7 @@
               <w14:ligatures w14:val="standardContextual"/>
             </w:rPr>
           </w:pPr>
-          <w:hyperlink w:anchor="_Toc163198340" w:history="1">
+          <w:hyperlink w:anchor="_Toc163488771" w:history="1">
             <w:r>
               <w:rPr>
                 <w:rStyle w:val="Hyperlink"/>
@@ -973,7 +972,7 @@
                 <w:noProof/>
                 <w:webHidden/>
               </w:rPr>
-              <w:instrText xml:space="preserve"> PAGEREF _Toc163198340 \h </w:instrText>
+              <w:instrText xml:space="preserve"> PAGEREF _Toc163488771 \h </w:instrText>
             </w:r>
             <w:r>
               <w:rPr>
@@ -993,7 +992,7 @@
                 <w:noProof/>
                 <w:webHidden/>
               </w:rPr>
-              <w:t>3</w:t>
+              <w:t>8</w:t>
             </w:r>
             <w:r>
               <w:rPr>
@@ -1020,7 +1019,7 @@
               <w14:ligatures w14:val="standardContextual"/>
             </w:rPr>
           </w:pPr>
-          <w:hyperlink w:anchor="_Toc163198341" w:history="1">
+          <w:hyperlink w:anchor="_Toc163488772" w:history="1">
             <w:r>
               <w:rPr>
                 <w:rStyle w:val="Hyperlink"/>
@@ -1028,6 +1027,100 @@
                 <w:noProof/>
               </w:rPr>
               <w:t>6.</w:t>
+            </w:r>
+            <w:r>
+              <w:rPr>
+                <w:rFonts w:asciiTheme="minorHAnsi" w:eastAsiaTheme="minorEastAsia" w:hAnsiTheme="minorHAnsi" w:cstheme="minorBidi"/>
+                <w:noProof/>
+                <w:kern w:val="2"/>
+                <w:sz w:val="24"/>
+                <w:szCs w:val="24"/>
+                <w14:ligatures w14:val="standardContextual"/>
+              </w:rPr>
+              <w:tab/>
+            </w:r>
+            <w:r>
+              <w:rPr>
+                <w:rStyle w:val="Hyperlink"/>
+                <w:rFonts w:ascii="Times New Roman" w:hAnsi="Times New Roman"/>
+                <w:noProof/>
+              </w:rPr>
+              <w:t>Conclusions</w:t>
+            </w:r>
+            <w:r>
+              <w:rPr>
+                <w:noProof/>
+                <w:webHidden/>
+              </w:rPr>
+              <w:tab/>
+            </w:r>
+            <w:r>
+              <w:rPr>
+                <w:noProof/>
+                <w:webHidden/>
+              </w:rPr>
+              <w:fldChar w:fldCharType="begin"/>
+            </w:r>
+            <w:r>
+              <w:rPr>
+                <w:noProof/>
+                <w:webHidden/>
+              </w:rPr>
+              <w:instrText xml:space="preserve"> PAGEREF _Toc163488772 \h </w:instrText>
+            </w:r>
+            <w:r>
+              <w:rPr>
+                <w:noProof/>
+                <w:webHidden/>
+              </w:rPr>
+            </w:r>
+            <w:r>
+              <w:rPr>
+                <w:noProof/>
+                <w:webHidden/>
+              </w:rPr>
+              <w:fldChar w:fldCharType="separate"/>
+            </w:r>
+            <w:r>
+              <w:rPr>
+                <w:noProof/>
+                <w:webHidden/>
+              </w:rPr>
+              <w:t>8</w:t>
+            </w:r>
+            <w:r>
+              <w:rPr>
+                <w:noProof/>
+                <w:webHidden/>
+              </w:rPr>
+              <w:fldChar w:fldCharType="end"/>
+            </w:r>
+          </w:hyperlink>
+        </w:p>
+        <w:p>
+          <w:pPr>
+            <w:pStyle w:val="TOC1"/>
+            <w:tabs>
+              <w:tab w:val="left" w:pos="480"/>
+              <w:tab w:val="right" w:leader="dot" w:pos="9396"/>
+            </w:tabs>
+            <w:rPr>
+              <w:rFonts w:asciiTheme="minorHAnsi" w:eastAsiaTheme="minorEastAsia" w:hAnsiTheme="minorHAnsi" w:cstheme="minorBidi"/>
+              <w:noProof/>
+              <w:kern w:val="2"/>
+              <w:sz w:val="24"/>
+              <w:szCs w:val="24"/>
+              <w14:ligatures w14:val="standardContextual"/>
+            </w:rPr>
+          </w:pPr>
+          <w:hyperlink w:anchor="_Toc163488773" w:history="1">
+            <w:r>
+              <w:rPr>
+                <w:rStyle w:val="Hyperlink"/>
+                <w:rFonts w:ascii="Times New Roman" w:hAnsi="Times New Roman"/>
+                <w:noProof/>
+              </w:rPr>
+              <w:t>7.</w:t>
             </w:r>
             <w:r>
               <w:rPr>
@@ -1067,7 +1160,7 @@
                 <w:noProof/>
                 <w:webHidden/>
               </w:rPr>
-              <w:instrText xml:space="preserve"> PAGEREF _Toc163198341 \h </w:instrText>
+              <w:instrText xml:space="preserve"> PAGEREF _Toc163488773 \h </w:instrText>
             </w:r>
             <w:r>
               <w:rPr>
@@ -1087,7 +1180,7 @@
                 <w:noProof/>
                 <w:webHidden/>
               </w:rPr>
-              <w:t>3</w:t>
+              <w:t>9</w:t>
             </w:r>
             <w:r>
               <w:rPr>
@@ -1139,7 +1232,7 @@
         </w:rPr>
       </w:pPr>
       <w:bookmarkStart w:id="3" w:name="_Toc128043139"/>
-      <w:bookmarkStart w:id="4" w:name="_Toc163198336"/>
+      <w:bookmarkStart w:id="4" w:name="_Toc163488767"/>
       <w:r>
         <w:rPr>
           <w:rFonts w:ascii="Times New Roman" w:hAnsi="Times New Roman"/>
@@ -1249,7 +1342,16 @@
           <w:sz w:val="24"/>
           <w:szCs w:val="24"/>
         </w:rPr>
-        <w:t xml:space="preserve"> (time interval or duration needed to serve the client, i.e. waiting time when the client is in front of the queue). The application tracks the total time spent by every client in the queues and computes the average waiting time. Each client is added to the queue with the minimum waiting time when its </w:t>
+        <w:t xml:space="preserve"> (time interval or duration needed to serve the client, i.e. waiting time when the client is in front of the queue). The application tracks the total time spent by every client in the queues and computes the average waiting time. Each client is added to the queue with the minimum waiting time when </w:t>
+      </w:r>
+      <w:proofErr w:type="gramStart"/>
+      <w:r>
+        <w:rPr>
+          <w:rFonts w:ascii="Times New Roman" w:hAnsi="Times New Roman"/>
+          <w:sz w:val="24"/>
+          <w:szCs w:val="24"/>
+        </w:rPr>
+        <w:t xml:space="preserve">its </w:t>
       </w:r>
       <w:r>
         <w:rPr>
@@ -1259,6 +1361,7 @@
         </w:rPr>
         <w:t>𝑡</w:t>
       </w:r>
+      <w:proofErr w:type="gramEnd"/>
       <w:r>
         <w:rPr>
           <w:rFonts w:ascii="Cambria Math" w:hAnsi="Cambria Math" w:cs="Cambria Math"/>
@@ -1781,7 +1884,7 @@
         </w:rPr>
       </w:pPr>
       <w:bookmarkStart w:id="5" w:name="_Toc128043140"/>
-      <w:bookmarkStart w:id="6" w:name="_Toc163198337"/>
+      <w:bookmarkStart w:id="6" w:name="_Toc163488768"/>
       <w:r>
         <w:rPr>
           <w:rFonts w:ascii="Times New Roman" w:hAnsi="Times New Roman"/>
@@ -1832,7 +1935,43 @@
           <w:sz w:val="24"/>
           <w:szCs w:val="24"/>
         </w:rPr>
-        <w:t>he/she has to do as quickly as possible so he/she tries to pick the optimal queue based on some sort of inherent strategy. The problem suggests that there are two main strategies: one picks the shortest waiting line (this is probably the way most of us would do) and one picks the queue with the smallest average waiting time (however, in real life, this means one should know for sure how much each task of each person in front of him takes, let alone the computations required to make an educated guess with such a strategy). The first strategy is of real interest because the results it provides should be similar to what should happen in a real-life scenario. However, the second strategy is the mathematically optimal one because it minimizes the overall working time.</w:t>
+        <w:t xml:space="preserve">he/she </w:t>
+      </w:r>
+      <w:proofErr w:type="gramStart"/>
+      <w:r>
+        <w:rPr>
+          <w:rFonts w:ascii="Times New Roman" w:hAnsi="Times New Roman"/>
+          <w:sz w:val="24"/>
+          <w:szCs w:val="24"/>
+        </w:rPr>
+        <w:t>has to</w:t>
+      </w:r>
+      <w:proofErr w:type="gramEnd"/>
+      <w:r>
+        <w:rPr>
+          <w:rFonts w:ascii="Times New Roman" w:hAnsi="Times New Roman"/>
+          <w:sz w:val="24"/>
+          <w:szCs w:val="24"/>
+        </w:rPr>
+        <w:t xml:space="preserve"> do as quickly as possible so he/she tries to pick the optimal queue based on some sort of inherent strategy. The problem suggests that there are two main strategies: one picks the shortest waiting line (this is probably the way most of us would do) and one picks the queue with the smallest average waiting time (however, in real life, this means one should know for sure how much each task of each person in front of him takes, let alone the computations required to make an educated guess with such a strategy). The first strategy is of real interest because the results it provides should be </w:t>
+      </w:r>
+      <w:proofErr w:type="gramStart"/>
+      <w:r>
+        <w:rPr>
+          <w:rFonts w:ascii="Times New Roman" w:hAnsi="Times New Roman"/>
+          <w:sz w:val="24"/>
+          <w:szCs w:val="24"/>
+        </w:rPr>
+        <w:t>similar to</w:t>
+      </w:r>
+      <w:proofErr w:type="gramEnd"/>
+      <w:r>
+        <w:rPr>
+          <w:rFonts w:ascii="Times New Roman" w:hAnsi="Times New Roman"/>
+          <w:sz w:val="24"/>
+          <w:szCs w:val="24"/>
+        </w:rPr>
+        <w:t xml:space="preserve"> what should happen in a real-life scenario. However, the second strategy is the mathematically optimal one because it minimizes the overall working time.</w:t>
       </w:r>
       <w:r>
         <w:rPr>
@@ -1944,7 +2083,25 @@
           <w:sz w:val="24"/>
           <w:szCs w:val="24"/>
         </w:rPr>
-        <w:t xml:space="preserve">limiting parameters are provided in order to manage better the generation of </w:t>
+        <w:t xml:space="preserve">limiting parameters are provided </w:t>
+      </w:r>
+      <w:proofErr w:type="gramStart"/>
+      <w:r>
+        <w:rPr>
+          <w:rFonts w:ascii="Times New Roman" w:hAnsi="Times New Roman"/>
+          <w:sz w:val="24"/>
+          <w:szCs w:val="24"/>
+        </w:rPr>
+        <w:t>in order to</w:t>
+      </w:r>
+      <w:proofErr w:type="gramEnd"/>
+      <w:r>
+        <w:rPr>
+          <w:rFonts w:ascii="Times New Roman" w:hAnsi="Times New Roman"/>
+          <w:sz w:val="24"/>
+          <w:szCs w:val="24"/>
+        </w:rPr>
+        <w:t xml:space="preserve"> manage better the generation of </w:t>
       </w:r>
       <w:r>
         <w:rPr>
@@ -2595,7 +2752,7 @@
         </w:rPr>
       </w:pPr>
       <w:bookmarkStart w:id="7" w:name="_Toc128043141"/>
-      <w:bookmarkStart w:id="8" w:name="_Toc163198338"/>
+      <w:bookmarkStart w:id="8" w:name="_Toc163488769"/>
       <w:r>
         <w:rPr>
           <w:rFonts w:ascii="Times New Roman" w:hAnsi="Times New Roman"/>
@@ -3115,6 +3272,91 @@
     </w:p>
     <w:p>
       <w:pPr>
+        <w:spacing w:after="0"/>
+        <w:jc w:val="both"/>
+        <w:rPr>
+          <w:rFonts w:ascii="Times New Roman" w:hAnsi="Times New Roman"/>
+          <w:sz w:val="24"/>
+          <w:szCs w:val="24"/>
+        </w:rPr>
+      </w:pPr>
+    </w:p>
+    <w:p>
+      <w:pPr>
+        <w:spacing w:after="0"/>
+        <w:jc w:val="both"/>
+        <w:rPr>
+          <w:rFonts w:ascii="Times New Roman" w:hAnsi="Times New Roman"/>
+          <w:sz w:val="24"/>
+          <w:szCs w:val="24"/>
+        </w:rPr>
+      </w:pPr>
+      <w:r>
+        <w:rPr>
+          <w:rFonts w:ascii="Times New Roman" w:hAnsi="Times New Roman"/>
+          <w:sz w:val="24"/>
+          <w:szCs w:val="24"/>
+        </w:rPr>
+        <w:t>--</w:t>
+      </w:r>
+      <w:proofErr w:type="spellStart"/>
+      <w:r>
+        <w:rPr>
+          <w:rFonts w:ascii="Times New Roman" w:hAnsi="Times New Roman"/>
+          <w:sz w:val="24"/>
+          <w:szCs w:val="24"/>
+        </w:rPr>
+        <w:t>todo</w:t>
+      </w:r>
+      <w:proofErr w:type="spellEnd"/>
+      <w:r>
+        <w:rPr>
+          <w:rFonts w:ascii="Times New Roman" w:hAnsi="Times New Roman"/>
+          <w:sz w:val="24"/>
+          <w:szCs w:val="24"/>
+        </w:rPr>
+        <w:t xml:space="preserve"> add class diagrams</w:t>
+      </w:r>
+    </w:p>
+    <w:p>
+      <w:pPr>
+        <w:spacing w:after="0"/>
+        <w:jc w:val="both"/>
+        <w:rPr>
+          <w:rFonts w:ascii="Times New Roman" w:hAnsi="Times New Roman"/>
+          <w:sz w:val="24"/>
+          <w:szCs w:val="24"/>
+        </w:rPr>
+      </w:pPr>
+      <w:r>
+        <w:rPr>
+          <w:rFonts w:ascii="Times New Roman" w:hAnsi="Times New Roman"/>
+          <w:sz w:val="24"/>
+          <w:szCs w:val="24"/>
+        </w:rPr>
+        <w:t>--</w:t>
+      </w:r>
+      <w:proofErr w:type="spellStart"/>
+      <w:r>
+        <w:rPr>
+          <w:rFonts w:ascii="Times New Roman" w:hAnsi="Times New Roman"/>
+          <w:sz w:val="24"/>
+          <w:szCs w:val="24"/>
+        </w:rPr>
+        <w:t>todo</w:t>
+      </w:r>
+      <w:proofErr w:type="spellEnd"/>
+      <w:r>
+        <w:rPr>
+          <w:rFonts w:ascii="Times New Roman" w:hAnsi="Times New Roman"/>
+          <w:sz w:val="24"/>
+          <w:szCs w:val="24"/>
+        </w:rPr>
+        <w:t xml:space="preserve"> add class diagram</w:t>
+      </w:r>
+    </w:p>
+    <w:p>
+      <w:pPr>
         <w:pStyle w:val="Heading1"/>
         <w:numPr>
           <w:ilvl w:val="0"/>
@@ -3124,20 +3366,21 @@
           <w:rFonts w:ascii="Times New Roman" w:hAnsi="Times New Roman" w:cs="Times New Roman"/>
         </w:rPr>
       </w:pPr>
-      <w:bookmarkStart w:id="10" w:name="_Toc163198339"/>
-      <w:bookmarkStart w:id="11" w:name="_Implementation"/>
+      <w:bookmarkStart w:id="10" w:name="_Implementation"/>
+      <w:bookmarkStart w:id="11" w:name="_Toc163488770"/>
       <w:bookmarkEnd w:id="9"/>
+      <w:bookmarkEnd w:id="10"/>
+      <w:r>
+        <w:rPr>
+          <w:rFonts w:ascii="Times New Roman" w:hAnsi="Times New Roman" w:cs="Times New Roman"/>
+        </w:rPr>
+        <w:t>Implementation</w:t>
+      </w:r>
       <w:bookmarkEnd w:id="11"/>
-      <w:r>
-        <w:rPr>
-          <w:rFonts w:ascii="Times New Roman" w:hAnsi="Times New Roman" w:cs="Times New Roman"/>
-        </w:rPr>
-        <w:t>Implementation</w:t>
-      </w:r>
-      <w:bookmarkEnd w:id="10"/>
-    </w:p>
-    <w:p>
-      <w:pPr>
+    </w:p>
+    <w:p>
+      <w:pPr>
+        <w:jc w:val="both"/>
         <w:rPr>
           <w:rFonts w:ascii="Times New Roman" w:hAnsi="Times New Roman"/>
           <w:sz w:val="24"/>
@@ -3165,13 +3408,17 @@
         </w:numPr>
         <w:rPr>
           <w:rFonts w:ascii="Times New Roman" w:hAnsi="Times New Roman"/>
-          <w:sz w:val="24"/>
-          <w:szCs w:val="24"/>
-        </w:rPr>
-      </w:pPr>
-      <w:r>
-        <w:rPr>
-          <w:rFonts w:ascii="Times New Roman" w:hAnsi="Times New Roman"/>
+          <w:b/>
+          <w:bCs/>
+          <w:sz w:val="24"/>
+          <w:szCs w:val="24"/>
+        </w:rPr>
+      </w:pPr>
+      <w:r>
+        <w:rPr>
+          <w:rFonts w:ascii="Times New Roman" w:hAnsi="Times New Roman"/>
+          <w:b/>
+          <w:bCs/>
           <w:sz w:val="24"/>
           <w:szCs w:val="24"/>
         </w:rPr>
@@ -3217,15 +3464,27 @@
           <w:szCs w:val="24"/>
         </w:rPr>
       </w:pPr>
-      <w:r>
-        <w:rPr>
-          <w:rFonts w:ascii="Times New Roman" w:hAnsi="Times New Roman"/>
-          <w:i/>
-          <w:iCs/>
-          <w:sz w:val="24"/>
-          <w:szCs w:val="24"/>
-        </w:rPr>
-        <w:t xml:space="preserve">.run() </w:t>
+      <w:proofErr w:type="gramStart"/>
+      <w:r>
+        <w:rPr>
+          <w:rFonts w:ascii="Times New Roman" w:hAnsi="Times New Roman"/>
+          <w:i/>
+          <w:iCs/>
+          <w:sz w:val="24"/>
+          <w:szCs w:val="24"/>
+        </w:rPr>
+        <w:t>.run</w:t>
+      </w:r>
+      <w:proofErr w:type="gramEnd"/>
+      <w:r>
+        <w:rPr>
+          <w:rFonts w:ascii="Times New Roman" w:hAnsi="Times New Roman"/>
+          <w:i/>
+          <w:iCs/>
+          <w:sz w:val="24"/>
+          <w:szCs w:val="24"/>
+        </w:rPr>
+        <w:t xml:space="preserve">() </w:t>
       </w:r>
       <w:r>
         <w:rPr>
@@ -3252,15 +3511,27 @@
           <w:szCs w:val="24"/>
         </w:rPr>
       </w:pPr>
-      <w:r>
-        <w:rPr>
-          <w:rFonts w:ascii="Times New Roman" w:hAnsi="Times New Roman"/>
-          <w:i/>
-          <w:iCs/>
-          <w:sz w:val="24"/>
-          <w:szCs w:val="24"/>
-        </w:rPr>
-        <w:t xml:space="preserve">.addTask() </w:t>
+      <w:proofErr w:type="gramStart"/>
+      <w:r>
+        <w:rPr>
+          <w:rFonts w:ascii="Times New Roman" w:hAnsi="Times New Roman"/>
+          <w:i/>
+          <w:iCs/>
+          <w:sz w:val="24"/>
+          <w:szCs w:val="24"/>
+        </w:rPr>
+        <w:t>.addTask</w:t>
+      </w:r>
+      <w:proofErr w:type="gramEnd"/>
+      <w:r>
+        <w:rPr>
+          <w:rFonts w:ascii="Times New Roman" w:hAnsi="Times New Roman"/>
+          <w:i/>
+          <w:iCs/>
+          <w:sz w:val="24"/>
+          <w:szCs w:val="24"/>
+        </w:rPr>
+        <w:t xml:space="preserve">() </w:t>
       </w:r>
       <w:r>
         <w:rPr>
@@ -3287,6 +3558,7 @@
           <w:szCs w:val="24"/>
         </w:rPr>
       </w:pPr>
+      <w:proofErr w:type="gramStart"/>
       <w:r>
         <w:rPr>
           <w:rFonts w:ascii="Times New Roman" w:hAnsi="Times New Roman"/>
@@ -3309,6 +3581,7 @@
         <w:t>setHasFinished</w:t>
       </w:r>
       <w:proofErr w:type="spellEnd"/>
+      <w:proofErr w:type="gramEnd"/>
       <w:r>
         <w:rPr>
           <w:rFonts w:ascii="Times New Roman" w:hAnsi="Times New Roman"/>
@@ -3342,6 +3615,7 @@
           <w:szCs w:val="24"/>
         </w:rPr>
       </w:pPr>
+      <w:proofErr w:type="gramStart"/>
       <w:r>
         <w:rPr>
           <w:rFonts w:ascii="Times New Roman" w:hAnsi="Times New Roman"/>
@@ -3364,6 +3638,7 @@
         <w:t>forceStop</w:t>
       </w:r>
       <w:proofErr w:type="spellEnd"/>
+      <w:proofErr w:type="gramEnd"/>
       <w:r>
         <w:rPr>
           <w:rFonts w:ascii="Times New Roman" w:hAnsi="Times New Roman"/>
@@ -3392,16 +3667,21 @@
         </w:numPr>
         <w:rPr>
           <w:rFonts w:ascii="Times New Roman" w:hAnsi="Times New Roman"/>
-          <w:sz w:val="24"/>
-          <w:szCs w:val="24"/>
-        </w:rPr>
-      </w:pPr>
-      <w:r>
-        <w:rPr>
-          <w:rFonts w:ascii="Times New Roman" w:hAnsi="Times New Roman"/>
-          <w:sz w:val="24"/>
-          <w:szCs w:val="24"/>
-        </w:rPr>
+          <w:b/>
+          <w:bCs/>
+          <w:sz w:val="24"/>
+          <w:szCs w:val="24"/>
+        </w:rPr>
+      </w:pPr>
+      <w:r>
+        <w:rPr>
+          <w:rFonts w:ascii="Times New Roman" w:hAnsi="Times New Roman"/>
+          <w:b/>
+          <w:bCs/>
+          <w:sz w:val="24"/>
+          <w:szCs w:val="24"/>
+        </w:rPr>
+        <w:lastRenderedPageBreak/>
         <w:t>SimulationManager</w:t>
       </w:r>
     </w:p>
@@ -3440,6 +3720,7 @@
           <w:szCs w:val="24"/>
         </w:rPr>
       </w:pPr>
+      <w:proofErr w:type="gramStart"/>
       <w:r>
         <w:rPr>
           <w:rFonts w:ascii="Times New Roman" w:hAnsi="Times New Roman"/>
@@ -3462,6 +3743,7 @@
         <w:t>initializeOutputFile</w:t>
       </w:r>
       <w:proofErr w:type="spellEnd"/>
+      <w:proofErr w:type="gramEnd"/>
       <w:r>
         <w:rPr>
           <w:rFonts w:ascii="Times New Roman" w:hAnsi="Times New Roman"/>
@@ -3495,16 +3777,27 @@
           <w:szCs w:val="24"/>
         </w:rPr>
       </w:pPr>
-      <w:r>
-        <w:rPr>
-          <w:rFonts w:ascii="Times New Roman" w:hAnsi="Times New Roman"/>
-          <w:i/>
-          <w:iCs/>
-          <w:sz w:val="24"/>
-          <w:szCs w:val="24"/>
-        </w:rPr>
-        <w:lastRenderedPageBreak/>
-        <w:t xml:space="preserve">.run() </w:t>
+      <w:proofErr w:type="gramStart"/>
+      <w:r>
+        <w:rPr>
+          <w:rFonts w:ascii="Times New Roman" w:hAnsi="Times New Roman"/>
+          <w:i/>
+          <w:iCs/>
+          <w:sz w:val="24"/>
+          <w:szCs w:val="24"/>
+        </w:rPr>
+        <w:t>.run</w:t>
+      </w:r>
+      <w:proofErr w:type="gramEnd"/>
+      <w:r>
+        <w:rPr>
+          <w:rFonts w:ascii="Times New Roman" w:hAnsi="Times New Roman"/>
+          <w:i/>
+          <w:iCs/>
+          <w:sz w:val="24"/>
+          <w:szCs w:val="24"/>
+        </w:rPr>
+        <w:t xml:space="preserve">() </w:t>
       </w:r>
       <w:r>
         <w:rPr>
@@ -3537,6 +3830,7 @@
           <w:szCs w:val="24"/>
         </w:rPr>
       </w:pPr>
+      <w:proofErr w:type="gramStart"/>
       <w:r>
         <w:rPr>
           <w:rFonts w:ascii="Times New Roman" w:hAnsi="Times New Roman"/>
@@ -3559,6 +3853,7 @@
         <w:t>printMetadata</w:t>
       </w:r>
       <w:proofErr w:type="spellEnd"/>
+      <w:proofErr w:type="gramEnd"/>
       <w:r>
         <w:rPr>
           <w:rFonts w:ascii="Times New Roman" w:hAnsi="Times New Roman"/>
@@ -3592,6 +3887,7 @@
         </w:rPr>
       </w:pPr>
       <w:proofErr w:type="spellStart"/>
+      <w:proofErr w:type="gramStart"/>
       <w:r>
         <w:rPr>
           <w:rFonts w:ascii="Times New Roman" w:hAnsi="Times New Roman"/>
@@ -3611,7 +3907,18 @@
           <w:sz w:val="24"/>
           <w:szCs w:val="24"/>
         </w:rPr>
-        <w:t xml:space="preserve">() </w:t>
+        <w:t>(</w:t>
+      </w:r>
+      <w:proofErr w:type="gramEnd"/>
+      <w:r>
+        <w:rPr>
+          <w:rFonts w:ascii="Times New Roman" w:hAnsi="Times New Roman"/>
+          <w:i/>
+          <w:iCs/>
+          <w:sz w:val="24"/>
+          <w:szCs w:val="24"/>
+        </w:rPr>
+        <w:t xml:space="preserve">) </w:t>
       </w:r>
       <w:r>
         <w:rPr>
@@ -3636,6 +3943,7 @@
           <w:szCs w:val="24"/>
         </w:rPr>
       </w:pPr>
+      <w:proofErr w:type="gramStart"/>
       <w:r>
         <w:rPr>
           <w:rFonts w:ascii="Times New Roman" w:hAnsi="Times New Roman"/>
@@ -3658,6 +3966,7 @@
         <w:t>printStateOfServers</w:t>
       </w:r>
       <w:proofErr w:type="spellEnd"/>
+      <w:proofErr w:type="gramEnd"/>
       <w:r>
         <w:rPr>
           <w:rFonts w:ascii="Times New Roman" w:hAnsi="Times New Roman"/>
@@ -3691,6 +4000,7 @@
           <w:szCs w:val="24"/>
         </w:rPr>
       </w:pPr>
+      <w:proofErr w:type="gramStart"/>
       <w:r>
         <w:rPr>
           <w:rFonts w:ascii="Times New Roman" w:hAnsi="Times New Roman"/>
@@ -3713,6 +4023,7 @@
         <w:t>generateRandomTasks</w:t>
       </w:r>
       <w:proofErr w:type="spellEnd"/>
+      <w:proofErr w:type="gramEnd"/>
       <w:r>
         <w:rPr>
           <w:rFonts w:ascii="Times New Roman" w:hAnsi="Times New Roman"/>
@@ -3764,6 +4075,7 @@
           <w:szCs w:val="24"/>
         </w:rPr>
       </w:pPr>
+      <w:proofErr w:type="gramStart"/>
       <w:r>
         <w:rPr>
           <w:rFonts w:ascii="Times New Roman" w:hAnsi="Times New Roman"/>
@@ -3786,6 +4098,7 @@
         <w:t>generatePredefinedTasks</w:t>
       </w:r>
       <w:proofErr w:type="spellEnd"/>
+      <w:proofErr w:type="gramEnd"/>
       <w:r>
         <w:rPr>
           <w:rFonts w:ascii="Times New Roman" w:hAnsi="Times New Roman"/>
@@ -3814,13 +4127,17 @@
         </w:numPr>
         <w:rPr>
           <w:rFonts w:ascii="Times New Roman" w:hAnsi="Times New Roman"/>
-          <w:sz w:val="24"/>
-          <w:szCs w:val="24"/>
-        </w:rPr>
-      </w:pPr>
-      <w:r>
-        <w:rPr>
-          <w:rFonts w:ascii="Times New Roman" w:hAnsi="Times New Roman"/>
+          <w:b/>
+          <w:bCs/>
+          <w:sz w:val="24"/>
+          <w:szCs w:val="24"/>
+        </w:rPr>
+      </w:pPr>
+      <w:r>
+        <w:rPr>
+          <w:rFonts w:ascii="Times New Roman" w:hAnsi="Times New Roman"/>
+          <w:b/>
+          <w:bCs/>
           <w:sz w:val="24"/>
           <w:szCs w:val="24"/>
         </w:rPr>
@@ -3840,15 +4157,27 @@
           <w:szCs w:val="24"/>
         </w:rPr>
       </w:pPr>
-      <w:r>
-        <w:rPr>
-          <w:rFonts w:ascii="Times New Roman" w:hAnsi="Times New Roman"/>
-          <w:i/>
-          <w:iCs/>
-          <w:sz w:val="24"/>
-          <w:szCs w:val="24"/>
-        </w:rPr>
-        <w:t>Scheduler()</w:t>
+      <w:proofErr w:type="gramStart"/>
+      <w:r>
+        <w:rPr>
+          <w:rFonts w:ascii="Times New Roman" w:hAnsi="Times New Roman"/>
+          <w:i/>
+          <w:iCs/>
+          <w:sz w:val="24"/>
+          <w:szCs w:val="24"/>
+        </w:rPr>
+        <w:t>Scheduler(</w:t>
+      </w:r>
+      <w:proofErr w:type="gramEnd"/>
+      <w:r>
+        <w:rPr>
+          <w:rFonts w:ascii="Times New Roman" w:hAnsi="Times New Roman"/>
+          <w:i/>
+          <w:iCs/>
+          <w:sz w:val="24"/>
+          <w:szCs w:val="24"/>
+        </w:rPr>
+        <w:t>)</w:t>
       </w:r>
       <w:r>
         <w:rPr>
@@ -3890,6 +4219,7 @@
           <w:szCs w:val="24"/>
         </w:rPr>
       </w:pPr>
+      <w:proofErr w:type="gramStart"/>
       <w:r>
         <w:rPr>
           <w:rFonts w:ascii="Times New Roman" w:hAnsi="Times New Roman"/>
@@ -3912,6 +4242,7 @@
         <w:t>changeStrategy</w:t>
       </w:r>
       <w:proofErr w:type="spellEnd"/>
+      <w:proofErr w:type="gramEnd"/>
       <w:r>
         <w:rPr>
           <w:rFonts w:ascii="Times New Roman" w:hAnsi="Times New Roman"/>
@@ -3945,6 +4276,7 @@
           <w:szCs w:val="24"/>
         </w:rPr>
       </w:pPr>
+      <w:proofErr w:type="gramStart"/>
       <w:r>
         <w:rPr>
           <w:rFonts w:ascii="Times New Roman" w:hAnsi="Times New Roman"/>
@@ -3967,6 +4299,7 @@
         <w:t>dispatchTask</w:t>
       </w:r>
       <w:proofErr w:type="spellEnd"/>
+      <w:proofErr w:type="gramEnd"/>
       <w:r>
         <w:rPr>
           <w:rFonts w:ascii="Times New Roman" w:hAnsi="Times New Roman"/>
@@ -4000,6 +4333,7 @@
           <w:szCs w:val="24"/>
         </w:rPr>
       </w:pPr>
+      <w:proofErr w:type="gramStart"/>
       <w:r>
         <w:rPr>
           <w:rFonts w:ascii="Times New Roman" w:hAnsi="Times New Roman"/>
@@ -4022,6 +4356,7 @@
         <w:t>forceStopServers</w:t>
       </w:r>
       <w:proofErr w:type="spellEnd"/>
+      <w:proofErr w:type="gramEnd"/>
       <w:r>
         <w:rPr>
           <w:rFonts w:ascii="Times New Roman" w:hAnsi="Times New Roman"/>
@@ -4055,6 +4390,7 @@
           <w:szCs w:val="24"/>
         </w:rPr>
       </w:pPr>
+      <w:proofErr w:type="gramStart"/>
       <w:r>
         <w:rPr>
           <w:rFonts w:ascii="Times New Roman" w:hAnsi="Times New Roman"/>
@@ -4077,6 +4413,7 @@
         <w:t>stopServers</w:t>
       </w:r>
       <w:proofErr w:type="spellEnd"/>
+      <w:proofErr w:type="gramEnd"/>
       <w:r>
         <w:rPr>
           <w:rFonts w:ascii="Times New Roman" w:hAnsi="Times New Roman"/>
@@ -4113,13 +4450,17 @@
         </w:numPr>
         <w:rPr>
           <w:rFonts w:ascii="Times New Roman" w:hAnsi="Times New Roman"/>
-          <w:sz w:val="24"/>
-          <w:szCs w:val="24"/>
-        </w:rPr>
-      </w:pPr>
-      <w:r>
-        <w:rPr>
-          <w:rFonts w:ascii="Times New Roman" w:hAnsi="Times New Roman"/>
+          <w:b/>
+          <w:bCs/>
+          <w:sz w:val="24"/>
+          <w:szCs w:val="24"/>
+        </w:rPr>
+      </w:pPr>
+      <w:r>
+        <w:rPr>
+          <w:rFonts w:ascii="Times New Roman" w:hAnsi="Times New Roman"/>
+          <w:b/>
+          <w:bCs/>
           <w:sz w:val="24"/>
           <w:szCs w:val="24"/>
         </w:rPr>
@@ -4163,6 +4504,7 @@
           <w:szCs w:val="24"/>
         </w:rPr>
       </w:pPr>
+      <w:proofErr w:type="gramStart"/>
       <w:r>
         <w:rPr>
           <w:rFonts w:ascii="Times New Roman" w:hAnsi="Times New Roman"/>
@@ -4185,6 +4527,7 @@
         <w:t>toString</w:t>
       </w:r>
       <w:proofErr w:type="spellEnd"/>
+      <w:proofErr w:type="gramEnd"/>
       <w:r>
         <w:rPr>
           <w:rFonts w:ascii="Times New Roman" w:hAnsi="Times New Roman"/>
@@ -4213,13 +4556,17 @@
         </w:numPr>
         <w:rPr>
           <w:rFonts w:ascii="Times New Roman" w:hAnsi="Times New Roman"/>
-          <w:sz w:val="24"/>
-          <w:szCs w:val="24"/>
-        </w:rPr>
-      </w:pPr>
-      <w:r>
-        <w:rPr>
-          <w:rFonts w:ascii="Times New Roman" w:hAnsi="Times New Roman"/>
+          <w:b/>
+          <w:bCs/>
+          <w:sz w:val="24"/>
+          <w:szCs w:val="24"/>
+        </w:rPr>
+      </w:pPr>
+      <w:r>
+        <w:rPr>
+          <w:rFonts w:ascii="Times New Roman" w:hAnsi="Times New Roman"/>
+          <w:b/>
+          <w:bCs/>
           <w:sz w:val="24"/>
           <w:szCs w:val="24"/>
         </w:rPr>
@@ -4240,15 +4587,27 @@
           <w:szCs w:val="24"/>
         </w:rPr>
       </w:pPr>
-      <w:r>
-        <w:rPr>
-          <w:rFonts w:ascii="Times New Roman" w:hAnsi="Times New Roman"/>
-          <w:i/>
-          <w:iCs/>
-          <w:sz w:val="24"/>
-          <w:szCs w:val="24"/>
-        </w:rPr>
-        <w:t>.addTask()</w:t>
+      <w:proofErr w:type="gramStart"/>
+      <w:r>
+        <w:rPr>
+          <w:rFonts w:ascii="Times New Roman" w:hAnsi="Times New Roman"/>
+          <w:i/>
+          <w:iCs/>
+          <w:sz w:val="24"/>
+          <w:szCs w:val="24"/>
+        </w:rPr>
+        <w:t>.addTask</w:t>
+      </w:r>
+      <w:proofErr w:type="gramEnd"/>
+      <w:r>
+        <w:rPr>
+          <w:rFonts w:ascii="Times New Roman" w:hAnsi="Times New Roman"/>
+          <w:i/>
+          <w:iCs/>
+          <w:sz w:val="24"/>
+          <w:szCs w:val="24"/>
+        </w:rPr>
+        <w:t>()</w:t>
       </w:r>
       <w:r>
         <w:rPr>
@@ -4284,13 +4643,17 @@
         </w:numPr>
         <w:rPr>
           <w:rFonts w:ascii="Times New Roman" w:hAnsi="Times New Roman"/>
-          <w:sz w:val="24"/>
-          <w:szCs w:val="24"/>
-        </w:rPr>
-      </w:pPr>
-      <w:r>
-        <w:rPr>
-          <w:rFonts w:ascii="Times New Roman" w:hAnsi="Times New Roman"/>
+          <w:b/>
+          <w:bCs/>
+          <w:sz w:val="24"/>
+          <w:szCs w:val="24"/>
+        </w:rPr>
+      </w:pPr>
+      <w:r>
+        <w:rPr>
+          <w:rFonts w:ascii="Times New Roman" w:hAnsi="Times New Roman"/>
+          <w:b/>
+          <w:bCs/>
           <w:sz w:val="24"/>
           <w:szCs w:val="24"/>
         </w:rPr>
@@ -4311,15 +4674,27 @@
           <w:szCs w:val="24"/>
         </w:rPr>
       </w:pPr>
-      <w:r>
-        <w:rPr>
-          <w:rFonts w:ascii="Times New Roman" w:hAnsi="Times New Roman"/>
-          <w:i/>
-          <w:iCs/>
-          <w:sz w:val="24"/>
-          <w:szCs w:val="24"/>
-        </w:rPr>
-        <w:t>.addTask()</w:t>
+      <w:proofErr w:type="gramStart"/>
+      <w:r>
+        <w:rPr>
+          <w:rFonts w:ascii="Times New Roman" w:hAnsi="Times New Roman"/>
+          <w:i/>
+          <w:iCs/>
+          <w:sz w:val="24"/>
+          <w:szCs w:val="24"/>
+        </w:rPr>
+        <w:t>.addTask</w:t>
+      </w:r>
+      <w:proofErr w:type="gramEnd"/>
+      <w:r>
+        <w:rPr>
+          <w:rFonts w:ascii="Times New Roman" w:hAnsi="Times New Roman"/>
+          <w:i/>
+          <w:iCs/>
+          <w:sz w:val="24"/>
+          <w:szCs w:val="24"/>
+        </w:rPr>
+        <w:t>()</w:t>
       </w:r>
       <w:r>
         <w:rPr>
@@ -4337,15 +4712,20 @@
           <w:ilvl w:val="0"/>
           <w:numId w:val="22"/>
         </w:numPr>
-        <w:rPr>
-          <w:rFonts w:ascii="Times New Roman" w:hAnsi="Times New Roman"/>
-          <w:sz w:val="24"/>
-          <w:szCs w:val="24"/>
-        </w:rPr>
-      </w:pPr>
-      <w:r>
-        <w:rPr>
-          <w:rFonts w:ascii="Times New Roman" w:hAnsi="Times New Roman"/>
+        <w:jc w:val="both"/>
+        <w:rPr>
+          <w:rFonts w:ascii="Times New Roman" w:hAnsi="Times New Roman"/>
+          <w:b/>
+          <w:bCs/>
+          <w:sz w:val="24"/>
+          <w:szCs w:val="24"/>
+        </w:rPr>
+      </w:pPr>
+      <w:r>
+        <w:rPr>
+          <w:rFonts w:ascii="Times New Roman" w:hAnsi="Times New Roman"/>
+          <w:b/>
+          <w:bCs/>
           <w:sz w:val="24"/>
           <w:szCs w:val="24"/>
         </w:rPr>
@@ -4368,15 +4748,27 @@
           <w:szCs w:val="24"/>
         </w:rPr>
       </w:pPr>
-      <w:r>
-        <w:rPr>
-          <w:rFonts w:ascii="Times New Roman" w:hAnsi="Times New Roman"/>
-          <w:i/>
-          <w:iCs/>
-          <w:sz w:val="24"/>
-          <w:szCs w:val="24"/>
-        </w:rPr>
-        <w:t xml:space="preserve">ApplicationFrame() </w:t>
+      <w:proofErr w:type="gramStart"/>
+      <w:r>
+        <w:rPr>
+          <w:rFonts w:ascii="Times New Roman" w:hAnsi="Times New Roman"/>
+          <w:i/>
+          <w:iCs/>
+          <w:sz w:val="24"/>
+          <w:szCs w:val="24"/>
+        </w:rPr>
+        <w:t>ApplicationFrame(</w:t>
+      </w:r>
+      <w:proofErr w:type="gramEnd"/>
+      <w:r>
+        <w:rPr>
+          <w:rFonts w:ascii="Times New Roman" w:hAnsi="Times New Roman"/>
+          <w:i/>
+          <w:iCs/>
+          <w:sz w:val="24"/>
+          <w:szCs w:val="24"/>
+        </w:rPr>
+        <w:t xml:space="preserve">) </w:t>
       </w:r>
       <w:r>
         <w:rPr>
@@ -4403,6 +4795,7 @@
           <w:szCs w:val="24"/>
         </w:rPr>
       </w:pPr>
+      <w:proofErr w:type="gramStart"/>
       <w:r>
         <w:rPr>
           <w:rFonts w:ascii="Times New Roman" w:hAnsi="Times New Roman"/>
@@ -4425,6 +4818,7 @@
         <w:t>createButton</w:t>
       </w:r>
       <w:proofErr w:type="spellEnd"/>
+      <w:proofErr w:type="gramEnd"/>
       <w:r>
         <w:rPr>
           <w:rFonts w:ascii="Times New Roman" w:hAnsi="Times New Roman"/>
@@ -4460,6 +4854,7 @@
           <w:szCs w:val="24"/>
         </w:rPr>
       </w:pPr>
+      <w:proofErr w:type="gramStart"/>
       <w:r>
         <w:rPr>
           <w:rFonts w:ascii="Times New Roman" w:hAnsi="Times New Roman"/>
@@ -4482,6 +4877,7 @@
         <w:t>createInputPanel</w:t>
       </w:r>
       <w:proofErr w:type="spellEnd"/>
+      <w:proofErr w:type="gramEnd"/>
       <w:r>
         <w:rPr>
           <w:rFonts w:ascii="Times New Roman" w:hAnsi="Times New Roman"/>
@@ -4533,14 +4929,16 @@
           <w:szCs w:val="24"/>
         </w:rPr>
       </w:pPr>
-      <w:r>
-        <w:rPr>
-          <w:rFonts w:ascii="Times New Roman" w:hAnsi="Times New Roman"/>
-          <w:i/>
-          <w:iCs/>
-          <w:sz w:val="24"/>
-          <w:szCs w:val="24"/>
-        </w:rPr>
+      <w:proofErr w:type="gramStart"/>
+      <w:r>
+        <w:rPr>
+          <w:rFonts w:ascii="Times New Roman" w:hAnsi="Times New Roman"/>
+          <w:i/>
+          <w:iCs/>
+          <w:sz w:val="24"/>
+          <w:szCs w:val="24"/>
+        </w:rPr>
+        <w:lastRenderedPageBreak/>
         <w:t>.</w:t>
       </w:r>
       <w:proofErr w:type="spellStart"/>
@@ -4555,6 +4953,7 @@
         <w:t>createChoiceField</w:t>
       </w:r>
       <w:proofErr w:type="spellEnd"/>
+      <w:proofErr w:type="gramEnd"/>
       <w:r>
         <w:rPr>
           <w:rFonts w:ascii="Times New Roman" w:hAnsi="Times New Roman"/>
@@ -4606,6 +5005,7 @@
           <w:szCs w:val="24"/>
         </w:rPr>
       </w:pPr>
+      <w:proofErr w:type="gramStart"/>
       <w:r>
         <w:rPr>
           <w:rFonts w:ascii="Times New Roman" w:hAnsi="Times New Roman"/>
@@ -4628,6 +5028,7 @@
         <w:t>createInputField</w:t>
       </w:r>
       <w:proofErr w:type="spellEnd"/>
+      <w:proofErr w:type="gramEnd"/>
       <w:r>
         <w:rPr>
           <w:rFonts w:ascii="Times New Roman" w:hAnsi="Times New Roman"/>
@@ -4663,6 +5064,7 @@
           <w:szCs w:val="24"/>
         </w:rPr>
       </w:pPr>
+      <w:proofErr w:type="gramStart"/>
       <w:r>
         <w:rPr>
           <w:rFonts w:ascii="Times New Roman" w:hAnsi="Times New Roman"/>
@@ -4685,6 +5087,7 @@
         <w:t>creteContext</w:t>
       </w:r>
       <w:proofErr w:type="spellEnd"/>
+      <w:proofErr w:type="gramEnd"/>
       <w:r>
         <w:rPr>
           <w:rFonts w:ascii="Times New Roman" w:hAnsi="Times New Roman"/>
@@ -4713,17 +5116,20 @@
         </w:numPr>
         <w:rPr>
           <w:rFonts w:ascii="Times New Roman" w:hAnsi="Times New Roman"/>
-          <w:sz w:val="24"/>
-          <w:szCs w:val="24"/>
-        </w:rPr>
-      </w:pPr>
-      <w:r>
-        <w:rPr>
-          <w:rFonts w:ascii="Times New Roman" w:hAnsi="Times New Roman"/>
-          <w:sz w:val="24"/>
-          <w:szCs w:val="24"/>
-        </w:rPr>
-        <w:lastRenderedPageBreak/>
+          <w:b/>
+          <w:bCs/>
+          <w:sz w:val="24"/>
+          <w:szCs w:val="24"/>
+        </w:rPr>
+      </w:pPr>
+      <w:r>
+        <w:rPr>
+          <w:rFonts w:ascii="Times New Roman" w:hAnsi="Times New Roman"/>
+          <w:b/>
+          <w:bCs/>
+          <w:sz w:val="24"/>
+          <w:szCs w:val="24"/>
+        </w:rPr>
         <w:t>StartButtonActionListener</w:t>
       </w:r>
     </w:p>
@@ -4741,6 +5147,7 @@
           <w:szCs w:val="24"/>
         </w:rPr>
       </w:pPr>
+      <w:proofErr w:type="gramStart"/>
       <w:r>
         <w:rPr>
           <w:rFonts w:ascii="Times New Roman" w:hAnsi="Times New Roman"/>
@@ -4763,6 +5170,7 @@
         <w:t>actionPerformed</w:t>
       </w:r>
       <w:proofErr w:type="spellEnd"/>
+      <w:proofErr w:type="gramEnd"/>
       <w:r>
         <w:rPr>
           <w:rFonts w:ascii="Times New Roman" w:hAnsi="Times New Roman"/>
@@ -4791,13 +5199,17 @@
         </w:numPr>
         <w:rPr>
           <w:rFonts w:ascii="Times New Roman" w:hAnsi="Times New Roman"/>
-          <w:sz w:val="24"/>
-          <w:szCs w:val="24"/>
-        </w:rPr>
-      </w:pPr>
-      <w:r>
-        <w:rPr>
-          <w:rFonts w:ascii="Times New Roman" w:hAnsi="Times New Roman"/>
+          <w:b/>
+          <w:bCs/>
+          <w:sz w:val="24"/>
+          <w:szCs w:val="24"/>
+        </w:rPr>
+      </w:pPr>
+      <w:r>
+        <w:rPr>
+          <w:rFonts w:ascii="Times New Roman" w:hAnsi="Times New Roman"/>
+          <w:b/>
+          <w:bCs/>
           <w:sz w:val="24"/>
           <w:szCs w:val="24"/>
         </w:rPr>
@@ -4835,13 +5247,17 @@
         </w:numPr>
         <w:rPr>
           <w:rFonts w:ascii="Times New Roman" w:hAnsi="Times New Roman"/>
-          <w:sz w:val="24"/>
-          <w:szCs w:val="24"/>
-        </w:rPr>
-      </w:pPr>
-      <w:r>
-        <w:rPr>
-          <w:rFonts w:ascii="Times New Roman" w:hAnsi="Times New Roman"/>
+          <w:b/>
+          <w:bCs/>
+          <w:sz w:val="24"/>
+          <w:szCs w:val="24"/>
+        </w:rPr>
+      </w:pPr>
+      <w:r>
+        <w:rPr>
+          <w:rFonts w:ascii="Times New Roman" w:hAnsi="Times New Roman"/>
+          <w:b/>
+          <w:bCs/>
           <w:sz w:val="24"/>
           <w:szCs w:val="24"/>
         </w:rPr>
@@ -4863,15 +5279,27 @@
           <w:szCs w:val="24"/>
         </w:rPr>
       </w:pPr>
-      <w:r>
-        <w:rPr>
-          <w:rFonts w:ascii="Times New Roman" w:hAnsi="Times New Roman"/>
-          <w:i/>
-          <w:iCs/>
-          <w:sz w:val="24"/>
-          <w:szCs w:val="24"/>
-        </w:rPr>
-        <w:t xml:space="preserve">.addTask() </w:t>
+      <w:proofErr w:type="gramStart"/>
+      <w:r>
+        <w:rPr>
+          <w:rFonts w:ascii="Times New Roman" w:hAnsi="Times New Roman"/>
+          <w:i/>
+          <w:iCs/>
+          <w:sz w:val="24"/>
+          <w:szCs w:val="24"/>
+        </w:rPr>
+        <w:t>.addTask</w:t>
+      </w:r>
+      <w:proofErr w:type="gramEnd"/>
+      <w:r>
+        <w:rPr>
+          <w:rFonts w:ascii="Times New Roman" w:hAnsi="Times New Roman"/>
+          <w:i/>
+          <w:iCs/>
+          <w:sz w:val="24"/>
+          <w:szCs w:val="24"/>
+        </w:rPr>
+        <w:t xml:space="preserve">() </w:t>
       </w:r>
       <w:r>
         <w:rPr>
@@ -4891,13 +5319,17 @@
         </w:numPr>
         <w:rPr>
           <w:rFonts w:ascii="Times New Roman" w:hAnsi="Times New Roman"/>
-          <w:sz w:val="24"/>
-          <w:szCs w:val="24"/>
-        </w:rPr>
-      </w:pPr>
-      <w:r>
-        <w:rPr>
-          <w:rFonts w:ascii="Times New Roman" w:hAnsi="Times New Roman"/>
+          <w:b/>
+          <w:bCs/>
+          <w:sz w:val="24"/>
+          <w:szCs w:val="24"/>
+        </w:rPr>
+      </w:pPr>
+      <w:r>
+        <w:rPr>
+          <w:rFonts w:ascii="Times New Roman" w:hAnsi="Times New Roman"/>
+          <w:b/>
+          <w:bCs/>
           <w:sz w:val="24"/>
           <w:szCs w:val="24"/>
         </w:rPr>
@@ -4919,15 +5351,27 @@
           <w:szCs w:val="24"/>
         </w:rPr>
       </w:pPr>
-      <w:r>
-        <w:rPr>
-          <w:rFonts w:ascii="Times New Roman" w:hAnsi="Times New Roman"/>
-          <w:i/>
-          <w:iCs/>
-          <w:sz w:val="24"/>
-          <w:szCs w:val="24"/>
-        </w:rPr>
-        <w:t>.start()</w:t>
+      <w:proofErr w:type="gramStart"/>
+      <w:r>
+        <w:rPr>
+          <w:rFonts w:ascii="Times New Roman" w:hAnsi="Times New Roman"/>
+          <w:i/>
+          <w:iCs/>
+          <w:sz w:val="24"/>
+          <w:szCs w:val="24"/>
+        </w:rPr>
+        <w:t>.start</w:t>
+      </w:r>
+      <w:proofErr w:type="gramEnd"/>
+      <w:r>
+        <w:rPr>
+          <w:rFonts w:ascii="Times New Roman" w:hAnsi="Times New Roman"/>
+          <w:i/>
+          <w:iCs/>
+          <w:sz w:val="24"/>
+          <w:szCs w:val="24"/>
+        </w:rPr>
+        <w:t>()</w:t>
       </w:r>
       <w:r>
         <w:rPr>
@@ -4953,15 +5397,27 @@
           <w:szCs w:val="24"/>
         </w:rPr>
       </w:pPr>
-      <w:r>
-        <w:rPr>
-          <w:rFonts w:ascii="Times New Roman" w:hAnsi="Times New Roman"/>
-          <w:i/>
-          <w:iCs/>
-          <w:sz w:val="24"/>
-          <w:szCs w:val="24"/>
-        </w:rPr>
-        <w:t xml:space="preserve">App() </w:t>
+      <w:proofErr w:type="gramStart"/>
+      <w:r>
+        <w:rPr>
+          <w:rFonts w:ascii="Times New Roman" w:hAnsi="Times New Roman"/>
+          <w:i/>
+          <w:iCs/>
+          <w:sz w:val="24"/>
+          <w:szCs w:val="24"/>
+        </w:rPr>
+        <w:t>App(</w:t>
+      </w:r>
+      <w:proofErr w:type="gramEnd"/>
+      <w:r>
+        <w:rPr>
+          <w:rFonts w:ascii="Times New Roman" w:hAnsi="Times New Roman"/>
+          <w:i/>
+          <w:iCs/>
+          <w:sz w:val="24"/>
+          <w:szCs w:val="24"/>
+        </w:rPr>
+        <w:t xml:space="preserve">) </w:t>
       </w:r>
       <w:r>
         <w:rPr>
@@ -4981,17 +5437,29 @@
         </w:numPr>
         <w:rPr>
           <w:rFonts w:ascii="Times New Roman" w:hAnsi="Times New Roman"/>
-          <w:sz w:val="24"/>
-          <w:szCs w:val="24"/>
-        </w:rPr>
-      </w:pPr>
-      <w:r>
-        <w:rPr>
-          <w:rFonts w:ascii="Times New Roman" w:hAnsi="Times New Roman"/>
-          <w:sz w:val="24"/>
-          <w:szCs w:val="24"/>
-        </w:rPr>
-        <w:t xml:space="preserve"> Main</w:t>
+          <w:b/>
+          <w:bCs/>
+          <w:sz w:val="24"/>
+          <w:szCs w:val="24"/>
+        </w:rPr>
+      </w:pPr>
+      <w:r>
+        <w:rPr>
+          <w:rFonts w:ascii="Times New Roman" w:hAnsi="Times New Roman"/>
+          <w:sz w:val="24"/>
+          <w:szCs w:val="24"/>
+        </w:rPr>
+        <w:t xml:space="preserve"> </w:t>
+      </w:r>
+      <w:r>
+        <w:rPr>
+          <w:rFonts w:ascii="Times New Roman" w:hAnsi="Times New Roman"/>
+          <w:b/>
+          <w:bCs/>
+          <w:sz w:val="24"/>
+          <w:szCs w:val="24"/>
+        </w:rPr>
+        <w:t>Main</w:t>
       </w:r>
     </w:p>
     <w:p>
@@ -5007,15 +5475,27 @@
           <w:szCs w:val="24"/>
         </w:rPr>
       </w:pPr>
-      <w:r>
-        <w:rPr>
-          <w:rFonts w:ascii="Times New Roman" w:hAnsi="Times New Roman"/>
-          <w:i/>
-          <w:iCs/>
-          <w:sz w:val="24"/>
-          <w:szCs w:val="24"/>
-        </w:rPr>
-        <w:t>.main()</w:t>
+      <w:proofErr w:type="gramStart"/>
+      <w:r>
+        <w:rPr>
+          <w:rFonts w:ascii="Times New Roman" w:hAnsi="Times New Roman"/>
+          <w:i/>
+          <w:iCs/>
+          <w:sz w:val="24"/>
+          <w:szCs w:val="24"/>
+        </w:rPr>
+        <w:t>.main</w:t>
+      </w:r>
+      <w:proofErr w:type="gramEnd"/>
+      <w:r>
+        <w:rPr>
+          <w:rFonts w:ascii="Times New Roman" w:hAnsi="Times New Roman"/>
+          <w:i/>
+          <w:iCs/>
+          <w:sz w:val="24"/>
+          <w:szCs w:val="24"/>
+        </w:rPr>
+        <w:t>()</w:t>
       </w:r>
       <w:r>
         <w:rPr>
@@ -5039,7 +5519,7 @@
         </w:rPr>
       </w:pPr>
       <w:bookmarkStart w:id="12" w:name="_Toc128043143"/>
-      <w:bookmarkStart w:id="13" w:name="_Toc163198340"/>
+      <w:bookmarkStart w:id="13" w:name="_Toc163488771"/>
       <w:r>
         <w:rPr>
           <w:rFonts w:ascii="Times New Roman" w:hAnsi="Times New Roman"/>
@@ -5054,6 +5534,24 @@
         <w:t>s</w:t>
       </w:r>
       <w:bookmarkEnd w:id="13"/>
+    </w:p>
+    <w:p>
+      <w:pPr>
+        <w:jc w:val="both"/>
+        <w:rPr>
+          <w:rFonts w:ascii="Times New Roman" w:hAnsi="Times New Roman"/>
+          <w:sz w:val="24"/>
+          <w:szCs w:val="24"/>
+        </w:rPr>
+      </w:pPr>
+      <w:r>
+        <w:t>--</w:t>
+      </w:r>
+      <w:proofErr w:type="spellStart"/>
+      <w:r>
+        <w:t>todo</w:t>
+      </w:r>
+      <w:proofErr w:type="spellEnd"/>
     </w:p>
     <w:p>
       <w:pPr>
@@ -5067,12 +5565,14 @@
           <w:rFonts w:ascii="Times New Roman" w:hAnsi="Times New Roman"/>
         </w:rPr>
       </w:pPr>
+      <w:bookmarkStart w:id="14" w:name="_Toc163488772"/>
       <w:r>
         <w:rPr>
           <w:rFonts w:ascii="Times New Roman" w:hAnsi="Times New Roman"/>
         </w:rPr>
         <w:t>Conclusions</w:t>
       </w:r>
+      <w:bookmarkEnd w:id="14"/>
     </w:p>
     <w:p>
       <w:pPr>
@@ -5099,6 +5599,14 @@
           <w:sz w:val="24"/>
           <w:szCs w:val="24"/>
         </w:rPr>
+        <w:t xml:space="preserve"> before</w:t>
+      </w:r>
+      <w:r>
+        <w:rPr>
+          <w:rFonts w:ascii="Times New Roman" w:hAnsi="Times New Roman"/>
+          <w:sz w:val="24"/>
+          <w:szCs w:val="24"/>
+        </w:rPr>
         <w:t xml:space="preserve">. </w:t>
       </w:r>
       <w:r>
@@ -5107,15 +5615,39 @@
           <w:sz w:val="24"/>
           <w:szCs w:val="24"/>
         </w:rPr>
-        <w:t xml:space="preserve">The main issue I had was to keep track of the independently running threads especially because I had to adapt the classical way to debug (in console) so that </w:t>
-      </w:r>
-      <w:r>
-        <w:rPr>
-          <w:rFonts w:ascii="Times New Roman" w:hAnsi="Times New Roman"/>
-          <w:sz w:val="24"/>
-          <w:szCs w:val="24"/>
-        </w:rPr>
-        <w:t xml:space="preserve">I could handle and understand </w:t>
+        <w:t xml:space="preserve">The main issue I had was to keep track of the independently running threads especially because I had to adapt the classical way to debug (in console) </w:t>
+      </w:r>
+      <w:r>
+        <w:rPr>
+          <w:rFonts w:ascii="Times New Roman" w:hAnsi="Times New Roman"/>
+          <w:sz w:val="24"/>
+          <w:szCs w:val="24"/>
+        </w:rPr>
+        <w:t xml:space="preserve">I am used to </w:t>
+      </w:r>
+      <w:r>
+        <w:rPr>
+          <w:rFonts w:ascii="Times New Roman" w:hAnsi="Times New Roman"/>
+          <w:sz w:val="24"/>
+          <w:szCs w:val="24"/>
+        </w:rPr>
+        <w:t xml:space="preserve">so that </w:t>
+      </w:r>
+      <w:r>
+        <w:rPr>
+          <w:rFonts w:ascii="Times New Roman" w:hAnsi="Times New Roman"/>
+          <w:sz w:val="24"/>
+          <w:szCs w:val="24"/>
+        </w:rPr>
+        <w:t>I could handle and understand</w:t>
+      </w:r>
+      <w:r>
+        <w:rPr>
+          <w:rFonts w:ascii="Times New Roman" w:hAnsi="Times New Roman"/>
+          <w:sz w:val="24"/>
+          <w:szCs w:val="24"/>
+        </w:rPr>
+        <w:t xml:space="preserve"> the parallel evolution of the program.</w:t>
       </w:r>
       <w:r>
         <w:rPr>
@@ -5131,7 +5663,79 @@
           <w:sz w:val="24"/>
           <w:szCs w:val="24"/>
         </w:rPr>
-        <w:t>The real challenge was to break down the calculator itself into independent modules that can perform more general tasks or are (more or less) open to extension while keeping it simple and clear. I did not have a lot of fun while creating the graphical user interface, but, in the end, I feel like I am more aware of what layouts can do, how action listeners are supposed to be designed or how frames and panels interact. I practiced the decomposition of classes into subclasses and aimed the design short and effective methods that are more Java-like than C.</w:t>
+        <w:t>Another</w:t>
+      </w:r>
+      <w:r>
+        <w:rPr>
+          <w:rFonts w:ascii="Times New Roman" w:hAnsi="Times New Roman"/>
+          <w:sz w:val="24"/>
+          <w:szCs w:val="24"/>
+        </w:rPr>
+        <w:t xml:space="preserve"> challenge was to break down the</w:t>
+      </w:r>
+      <w:r>
+        <w:rPr>
+          <w:rFonts w:ascii="Times New Roman" w:hAnsi="Times New Roman"/>
+          <w:sz w:val="24"/>
+          <w:szCs w:val="24"/>
+        </w:rPr>
+        <w:t xml:space="preserve"> application</w:t>
+      </w:r>
+      <w:r>
+        <w:rPr>
+          <w:rFonts w:ascii="Times New Roman" w:hAnsi="Times New Roman"/>
+          <w:sz w:val="24"/>
+          <w:szCs w:val="24"/>
+        </w:rPr>
+        <w:t xml:space="preserve"> itself into independent modules that can perform more general tasks or are (more or less) open to extension while keeping it simple and </w:t>
+      </w:r>
+      <w:r>
+        <w:rPr>
+          <w:rFonts w:ascii="Times New Roman" w:hAnsi="Times New Roman"/>
+          <w:sz w:val="24"/>
+          <w:szCs w:val="24"/>
+        </w:rPr>
+        <w:t>easy to understand</w:t>
+      </w:r>
+      <w:r>
+        <w:rPr>
+          <w:rFonts w:ascii="Times New Roman" w:hAnsi="Times New Roman"/>
+          <w:sz w:val="24"/>
+          <w:szCs w:val="24"/>
+        </w:rPr>
+        <w:t>.</w:t>
+      </w:r>
+      <w:r>
+        <w:rPr>
+          <w:rFonts w:ascii="Times New Roman" w:hAnsi="Times New Roman"/>
+          <w:sz w:val="24"/>
+          <w:szCs w:val="24"/>
+        </w:rPr>
+        <w:t xml:space="preserve"> I got more familiar to layouts, panels, how they interact and how a more complex window can be designed. I have used group buttons for the first time and tried frame by frame generation</w:t>
+      </w:r>
+      <w:r>
+        <w:rPr>
+          <w:rFonts w:ascii="Times New Roman" w:hAnsi="Times New Roman"/>
+          <w:sz w:val="24"/>
+          <w:szCs w:val="24"/>
+        </w:rPr>
+        <w:t>. I practiced the decomposition of classes into subclasses and aimed the design short and effective methods that are more</w:t>
+      </w:r>
+      <w:r>
+        <w:rPr>
+          <w:rFonts w:ascii="Times New Roman" w:hAnsi="Times New Roman"/>
+          <w:sz w:val="24"/>
+          <w:szCs w:val="24"/>
+        </w:rPr>
+        <w:t xml:space="preserve"> suitable to the Java style</w:t>
+      </w:r>
+      <w:r>
+        <w:rPr>
+          <w:rFonts w:ascii="Times New Roman" w:hAnsi="Times New Roman"/>
+          <w:sz w:val="24"/>
+          <w:szCs w:val="24"/>
+        </w:rPr>
+        <w:t>.</w:t>
       </w:r>
     </w:p>
     <w:p>
@@ -5151,7 +5755,63 @@
           <w:szCs w:val="24"/>
         </w:rPr>
         <w:tab/>
-        <w:t xml:space="preserve">The final application is not the best it can be for sure. I consider its main defects to be the graphical user interface and the input-output polynomial representation. The GUI is simple and does its job, but it does not make anyone want to try or spend more time than needed with the application running. Its roughness is not a point of focus for a software engineer, but if it were to be used by any other people but engineers, no one would consider the way it looks appealing. It does compute correctly, though. At the same time, I hate the way I must insert polynomials as strings because I feel like I lose a lot of time searching for ^ or pressing shift + x for a capital letter. This input method should be optimized. The way the result is shown at output is not pleasant, as well. It seems too hard to follow even for me. </w:t>
+        <w:t>The final application is not the best it can be for sure. I consider its main defects to be the graphical user interface</w:t>
+      </w:r>
+      <w:r>
+        <w:rPr>
+          <w:rFonts w:ascii="Times New Roman" w:hAnsi="Times New Roman"/>
+          <w:sz w:val="24"/>
+          <w:szCs w:val="24"/>
+        </w:rPr>
+        <w:t xml:space="preserve"> implementation (the code is a bit chaotic)</w:t>
+      </w:r>
+      <w:r>
+        <w:rPr>
+          <w:rFonts w:ascii="Times New Roman" w:hAnsi="Times New Roman"/>
+          <w:sz w:val="24"/>
+          <w:szCs w:val="24"/>
+        </w:rPr>
+        <w:t xml:space="preserve">. </w:t>
+      </w:r>
+      <w:r>
+        <w:rPr>
+          <w:rFonts w:ascii="Times New Roman" w:hAnsi="Times New Roman"/>
+          <w:sz w:val="24"/>
+          <w:szCs w:val="24"/>
+        </w:rPr>
+        <w:t xml:space="preserve">However, the </w:t>
+      </w:r>
+      <w:r>
+        <w:rPr>
+          <w:rFonts w:ascii="Times New Roman" w:hAnsi="Times New Roman"/>
+          <w:sz w:val="24"/>
+          <w:szCs w:val="24"/>
+        </w:rPr>
+        <w:t xml:space="preserve">GUI </w:t>
+      </w:r>
+      <w:r>
+        <w:rPr>
+          <w:rFonts w:ascii="Times New Roman" w:hAnsi="Times New Roman"/>
+          <w:sz w:val="24"/>
+          <w:szCs w:val="24"/>
+        </w:rPr>
+        <w:t>looks decent, is practical</w:t>
+      </w:r>
+      <w:r>
+        <w:rPr>
+          <w:rFonts w:ascii="Times New Roman" w:hAnsi="Times New Roman"/>
+          <w:sz w:val="24"/>
+          <w:szCs w:val="24"/>
+        </w:rPr>
+        <w:t xml:space="preserve"> and does its job. </w:t>
+      </w:r>
+      <w:r>
+        <w:rPr>
+          <w:rFonts w:ascii="Times New Roman" w:hAnsi="Times New Roman"/>
+          <w:sz w:val="24"/>
+          <w:szCs w:val="24"/>
+        </w:rPr>
+        <w:t>The backend structure could be optimized as well.</w:t>
       </w:r>
     </w:p>
     <w:p>
@@ -5195,7 +5855,15 @@
           <w:sz w:val="24"/>
           <w:szCs w:val="24"/>
         </w:rPr>
-        <w:t>Improved GUI.</w:t>
+        <w:t>Improved class design</w:t>
+      </w:r>
+      <w:r>
+        <w:rPr>
+          <w:rFonts w:ascii="Times New Roman" w:hAnsi="Times New Roman"/>
+          <w:sz w:val="24"/>
+          <w:szCs w:val="24"/>
+        </w:rPr>
+        <w:t xml:space="preserve"> for the GUI.</w:t>
       </w:r>
     </w:p>
     <w:p>
@@ -5219,7 +5887,7 @@
           <w:sz w:val="24"/>
           <w:szCs w:val="24"/>
         </w:rPr>
-        <w:t>Improved class design.</w:t>
+        <w:t>Improved and simplified inter-class connections.</w:t>
       </w:r>
     </w:p>
     <w:p>
@@ -5243,7 +5911,8 @@
           <w:sz w:val="24"/>
           <w:szCs w:val="24"/>
         </w:rPr>
-        <w:t>Improved and simplified inter-class connections.</w:t>
+        <w:lastRenderedPageBreak/>
+        <w:t>Improved, simplified, and more specialized intra-class connections.</w:t>
       </w:r>
     </w:p>
     <w:p>
@@ -5267,8 +5936,15 @@
           <w:sz w:val="24"/>
           <w:szCs w:val="24"/>
         </w:rPr>
-        <w:lastRenderedPageBreak/>
-        <w:t>Improved, simplified, and more specialized intra-class connections.</w:t>
+        <w:t xml:space="preserve">New </w:t>
+      </w:r>
+      <w:r>
+        <w:rPr>
+          <w:rFonts w:ascii="Times New Roman" w:hAnsi="Times New Roman"/>
+          <w:sz w:val="24"/>
+          <w:szCs w:val="24"/>
+        </w:rPr>
+        <w:t>possible strategies for implementation.</w:t>
       </w:r>
     </w:p>
     <w:p>
@@ -5292,54 +5968,6 @@
           <w:sz w:val="24"/>
           <w:szCs w:val="24"/>
         </w:rPr>
-        <w:t xml:space="preserve">New operations: negation &amp; multiplying by a monomial (already implemented as private for subtraction), rising to a power, evaluation at a certain X value. </w:t>
-      </w:r>
-    </w:p>
-    <w:p>
-      <w:pPr>
-        <w:pStyle w:val="ListParagraph"/>
-        <w:numPr>
-          <w:ilvl w:val="0"/>
-          <w:numId w:val="8"/>
-        </w:numPr>
-        <w:spacing w:after="0"/>
-        <w:jc w:val="both"/>
-        <w:rPr>
-          <w:rFonts w:ascii="Times New Roman" w:hAnsi="Times New Roman"/>
-          <w:sz w:val="24"/>
-          <w:szCs w:val="24"/>
-        </w:rPr>
-      </w:pPr>
-      <w:r>
-        <w:rPr>
-          <w:rFonts w:ascii="Times New Roman" w:hAnsi="Times New Roman"/>
-          <w:sz w:val="24"/>
-          <w:szCs w:val="24"/>
-        </w:rPr>
-        <w:t>Perfectioning the division operation so that it prints a polynomial in fractional form rather than decimal for superior precision.</w:t>
-      </w:r>
-    </w:p>
-    <w:p>
-      <w:pPr>
-        <w:pStyle w:val="ListParagraph"/>
-        <w:numPr>
-          <w:ilvl w:val="0"/>
-          <w:numId w:val="8"/>
-        </w:numPr>
-        <w:spacing w:after="0"/>
-        <w:jc w:val="both"/>
-        <w:rPr>
-          <w:rFonts w:ascii="Times New Roman" w:hAnsi="Times New Roman"/>
-          <w:sz w:val="24"/>
-          <w:szCs w:val="24"/>
-        </w:rPr>
-      </w:pPr>
-      <w:r>
-        <w:rPr>
-          <w:rFonts w:ascii="Times New Roman" w:hAnsi="Times New Roman"/>
-          <w:sz w:val="24"/>
-          <w:szCs w:val="24"/>
-        </w:rPr>
         <w:t>Cleaner, more explicit code style.</w:t>
       </w:r>
     </w:p>
@@ -5374,8 +6002,8 @@
           <w:sz w:val="32"/>
         </w:rPr>
       </w:pPr>
-      <w:bookmarkStart w:id="14" w:name="_Toc128043145"/>
-      <w:bookmarkStart w:id="15" w:name="_Toc163198341"/>
+      <w:bookmarkStart w:id="15" w:name="_Toc128043145"/>
+      <w:bookmarkStart w:id="16" w:name="_Toc163488773"/>
       <w:r>
         <w:rPr>
           <w:rFonts w:ascii="Times New Roman" w:hAnsi="Times New Roman"/>
@@ -5383,8 +6011,8 @@
         <w:lastRenderedPageBreak/>
         <w:t>Bibliography</w:t>
       </w:r>
-      <w:bookmarkEnd w:id="14"/>
       <w:bookmarkEnd w:id="15"/>
+      <w:bookmarkEnd w:id="16"/>
     </w:p>
     <w:p>
       <w:pPr>
@@ -5624,11 +6252,19 @@
       </w:pPr>
       <w:hyperlink r:id="rId8" w:history="1">
         <w:proofErr w:type="spellStart"/>
+        <w:proofErr w:type="gramStart"/>
         <w:r>
           <w:rPr>
             <w:rStyle w:val="Hyperlink"/>
           </w:rPr>
-          <w:t>java.util.Timer.schedule</w:t>
+          <w:t>java.util</w:t>
+        </w:r>
+        <w:proofErr w:type="gramEnd"/>
+        <w:r>
+          <w:rPr>
+            <w:rStyle w:val="Hyperlink"/>
+          </w:rPr>
+          <w:t>.Timer.schedule</w:t>
         </w:r>
         <w:proofErr w:type="spellEnd"/>
         <w:r>
@@ -5799,7 +6435,7 @@
         <v:path o:extrusionok="f" gradientshapeok="t" o:connecttype="rect"/>
         <o:lock v:ext="edit" aspectratio="t"/>
       </v:shapetype>
-      <v:shape id="_x0000_i1083" type="#_x0000_t75" style="width:11.45pt;height:11.45pt" o:bullet="t">
+      <v:shape id="_x0000_i1089" type="#_x0000_t75" style="width:11.45pt;height:11.45pt" o:bullet="t">
         <v:imagedata r:id="rId1" o:title="mso3690"/>
       </v:shape>
     </w:pict>

--- a/Documentation.docx
+++ b/Documentation.docx
@@ -1342,16 +1342,7 @@
           <w:sz w:val="24"/>
           <w:szCs w:val="24"/>
         </w:rPr>
-        <w:t xml:space="preserve"> (time interval or duration needed to serve the client, i.e. waiting time when the client is in front of the queue). The application tracks the total time spent by every client in the queues and computes the average waiting time. Each client is added to the queue with the minimum waiting time when </w:t>
-      </w:r>
-      <w:proofErr w:type="gramStart"/>
-      <w:r>
-        <w:rPr>
-          <w:rFonts w:ascii="Times New Roman" w:hAnsi="Times New Roman"/>
-          <w:sz w:val="24"/>
-          <w:szCs w:val="24"/>
-        </w:rPr>
-        <w:t xml:space="preserve">its </w:t>
+        <w:t xml:space="preserve"> (time interval or duration needed to serve the client, i.e. waiting time when the client is in front of the queue). The application tracks the total time spent by every client in the queues and computes the average waiting time. Each client is added to the queue with the minimum waiting time when its </w:t>
       </w:r>
       <w:r>
         <w:rPr>
@@ -1361,7 +1352,6 @@
         </w:rPr>
         <w:t>𝑡</w:t>
       </w:r>
-      <w:proofErr w:type="gramEnd"/>
       <w:r>
         <w:rPr>
           <w:rFonts w:ascii="Cambria Math" w:hAnsi="Cambria Math" w:cs="Cambria Math"/>
@@ -1935,43 +1925,7 @@
           <w:sz w:val="24"/>
           <w:szCs w:val="24"/>
         </w:rPr>
-        <w:t xml:space="preserve">he/she </w:t>
-      </w:r>
-      <w:proofErr w:type="gramStart"/>
-      <w:r>
-        <w:rPr>
-          <w:rFonts w:ascii="Times New Roman" w:hAnsi="Times New Roman"/>
-          <w:sz w:val="24"/>
-          <w:szCs w:val="24"/>
-        </w:rPr>
-        <w:t>has to</w:t>
-      </w:r>
-      <w:proofErr w:type="gramEnd"/>
-      <w:r>
-        <w:rPr>
-          <w:rFonts w:ascii="Times New Roman" w:hAnsi="Times New Roman"/>
-          <w:sz w:val="24"/>
-          <w:szCs w:val="24"/>
-        </w:rPr>
-        <w:t xml:space="preserve"> do as quickly as possible so he/she tries to pick the optimal queue based on some sort of inherent strategy. The problem suggests that there are two main strategies: one picks the shortest waiting line (this is probably the way most of us would do) and one picks the queue with the smallest average waiting time (however, in real life, this means one should know for sure how much each task of each person in front of him takes, let alone the computations required to make an educated guess with such a strategy). The first strategy is of real interest because the results it provides should be </w:t>
-      </w:r>
-      <w:proofErr w:type="gramStart"/>
-      <w:r>
-        <w:rPr>
-          <w:rFonts w:ascii="Times New Roman" w:hAnsi="Times New Roman"/>
-          <w:sz w:val="24"/>
-          <w:szCs w:val="24"/>
-        </w:rPr>
-        <w:t>similar to</w:t>
-      </w:r>
-      <w:proofErr w:type="gramEnd"/>
-      <w:r>
-        <w:rPr>
-          <w:rFonts w:ascii="Times New Roman" w:hAnsi="Times New Roman"/>
-          <w:sz w:val="24"/>
-          <w:szCs w:val="24"/>
-        </w:rPr>
-        <w:t xml:space="preserve"> what should happen in a real-life scenario. However, the second strategy is the mathematically optimal one because it minimizes the overall working time.</w:t>
+        <w:t>he/she has to do as quickly as possible so he/she tries to pick the optimal queue based on some sort of inherent strategy. The problem suggests that there are two main strategies: one picks the shortest waiting line (this is probably the way most of us would do) and one picks the queue with the smallest average waiting time (however, in real life, this means one should know for sure how much each task of each person in front of him takes, let alone the computations required to make an educated guess with such a strategy). The first strategy is of real interest because the results it provides should be similar to what should happen in a real-life scenario. However, the second strategy is the mathematically optimal one because it minimizes the overall working time.</w:t>
       </w:r>
       <w:r>
         <w:rPr>
@@ -2083,25 +2037,7 @@
           <w:sz w:val="24"/>
           <w:szCs w:val="24"/>
         </w:rPr>
-        <w:t xml:space="preserve">limiting parameters are provided </w:t>
-      </w:r>
-      <w:proofErr w:type="gramStart"/>
-      <w:r>
-        <w:rPr>
-          <w:rFonts w:ascii="Times New Roman" w:hAnsi="Times New Roman"/>
-          <w:sz w:val="24"/>
-          <w:szCs w:val="24"/>
-        </w:rPr>
-        <w:t>in order to</w:t>
-      </w:r>
-      <w:proofErr w:type="gramEnd"/>
-      <w:r>
-        <w:rPr>
-          <w:rFonts w:ascii="Times New Roman" w:hAnsi="Times New Roman"/>
-          <w:sz w:val="24"/>
-          <w:szCs w:val="24"/>
-        </w:rPr>
-        <w:t xml:space="preserve"> manage better the generation of </w:t>
+        <w:t xml:space="preserve">limiting parameters are provided in order to manage better the generation of </w:t>
       </w:r>
       <w:r>
         <w:rPr>
@@ -2789,15 +2725,7 @@
           <w:sz w:val="24"/>
           <w:szCs w:val="24"/>
         </w:rPr>
-        <w:t>I have followed partially the problem model described in the support presentation that was provided at the course.</w:t>
-      </w:r>
-      <w:r>
-        <w:rPr>
-          <w:rFonts w:ascii="Times New Roman" w:hAnsi="Times New Roman"/>
-          <w:sz w:val="24"/>
-          <w:szCs w:val="24"/>
-        </w:rPr>
-        <w:t xml:space="preserve"> </w:t>
+        <w:t xml:space="preserve">I have followed partially the problem model described in the support presentation that was provided at the course. </w:t>
       </w:r>
       <w:r>
         <w:rPr>
@@ -3089,23 +3017,7 @@
           <w:sz w:val="24"/>
           <w:szCs w:val="24"/>
         </w:rPr>
-        <w:t xml:space="preserve"> s</w:t>
-      </w:r>
-      <w:r>
-        <w:rPr>
-          <w:rFonts w:ascii="Times New Roman" w:hAnsi="Times New Roman"/>
-          <w:sz w:val="24"/>
-          <w:szCs w:val="24"/>
-        </w:rPr>
-        <w:t>e</w:t>
-      </w:r>
-      <w:r>
-        <w:rPr>
-          <w:rFonts w:ascii="Times New Roman" w:hAnsi="Times New Roman"/>
-          <w:sz w:val="24"/>
-          <w:szCs w:val="24"/>
-        </w:rPr>
-        <w:t>ctio</w:t>
+        <w:t xml:space="preserve"> sectio</w:t>
       </w:r>
       <w:r>
         <w:rPr>
@@ -3177,7 +3089,39 @@
           <w:sz w:val="24"/>
           <w:szCs w:val="24"/>
         </w:rPr>
-        <w:t xml:space="preserve"> is used to manage 2 windows: the data insertion window and the simulation window. The change of panel is triggered by the press of the </w:t>
+        <w:t xml:space="preserve"> is used to manage 2 windows: the data insertion window </w:t>
+      </w:r>
+      <w:r>
+        <w:rPr>
+          <w:rFonts w:ascii="Times New Roman" w:hAnsi="Times New Roman"/>
+          <w:sz w:val="24"/>
+          <w:szCs w:val="24"/>
+        </w:rPr>
+        <w:t>(the front panel)</w:t>
+      </w:r>
+      <w:r>
+        <w:rPr>
+          <w:rFonts w:ascii="Times New Roman" w:hAnsi="Times New Roman"/>
+          <w:sz w:val="24"/>
+          <w:szCs w:val="24"/>
+        </w:rPr>
+        <w:t>and the simulation window</w:t>
+      </w:r>
+      <w:r>
+        <w:rPr>
+          <w:rFonts w:ascii="Times New Roman" w:hAnsi="Times New Roman"/>
+          <w:sz w:val="24"/>
+          <w:szCs w:val="24"/>
+        </w:rPr>
+        <w:t xml:space="preserve"> (the back panel)</w:t>
+      </w:r>
+      <w:r>
+        <w:rPr>
+          <w:rFonts w:ascii="Times New Roman" w:hAnsi="Times New Roman"/>
+          <w:sz w:val="24"/>
+          <w:szCs w:val="24"/>
+        </w:rPr>
+        <w:t xml:space="preserve">. The change of panel is triggered by the press of the </w:t>
       </w:r>
       <w:r>
         <w:rPr>
@@ -3239,7 +3183,23 @@
           <w:sz w:val="24"/>
           <w:szCs w:val="24"/>
         </w:rPr>
-        <w:t xml:space="preserve"> The back panel (i.e. where the simulation is happening) can be computed only after the input data is fed to the program and the </w:t>
+        <w:t xml:space="preserve"> The back panel (i.e. where the simulation is happening) </w:t>
+      </w:r>
+      <w:r>
+        <w:rPr>
+          <w:rFonts w:ascii="Times New Roman" w:hAnsi="Times New Roman"/>
+          <w:sz w:val="24"/>
+          <w:szCs w:val="24"/>
+        </w:rPr>
+        <w:t>is</w:t>
+      </w:r>
+      <w:r>
+        <w:rPr>
+          <w:rFonts w:ascii="Times New Roman" w:hAnsi="Times New Roman"/>
+          <w:sz w:val="24"/>
+          <w:szCs w:val="24"/>
+        </w:rPr>
+        <w:t xml:space="preserve"> computed only after the input data is fed to the program and the </w:t>
       </w:r>
       <w:r>
         <w:rPr>
@@ -3280,6 +3240,15 @@
           <w:szCs w:val="24"/>
         </w:rPr>
       </w:pPr>
+      <w:r>
+        <w:rPr>
+          <w:rFonts w:ascii="Times New Roman" w:hAnsi="Times New Roman"/>
+          <w:sz w:val="24"/>
+          <w:szCs w:val="24"/>
+        </w:rPr>
+        <w:tab/>
+        <w:t>The back panel follows the execution of the simulation time stamp by time stamp. In the top left corner, the current time of the simulation is displayed. The first row of yellow squares represents how many people are supposed to arrive at the queues during the simulation. Starting at the second row, each first circle (colored pink) represents a queue or a server where people will be routed. The green squares following each circle represent empty spaces at the queue. For a large number of queues/people the amount of circles and squares displayed is capped so that the display area does not get too messy or cramped.</w:t>
+      </w:r>
     </w:p>
     <w:p>
       <w:pPr>
@@ -3291,32 +3260,6 @@
           <w:szCs w:val="24"/>
         </w:rPr>
       </w:pPr>
-      <w:r>
-        <w:rPr>
-          <w:rFonts w:ascii="Times New Roman" w:hAnsi="Times New Roman"/>
-          <w:sz w:val="24"/>
-          <w:szCs w:val="24"/>
-        </w:rPr>
-        <w:t>--</w:t>
-      </w:r>
-      <w:proofErr w:type="spellStart"/>
-      <w:r>
-        <w:rPr>
-          <w:rFonts w:ascii="Times New Roman" w:hAnsi="Times New Roman"/>
-          <w:sz w:val="24"/>
-          <w:szCs w:val="24"/>
-        </w:rPr>
-        <w:t>todo</w:t>
-      </w:r>
-      <w:proofErr w:type="spellEnd"/>
-      <w:r>
-        <w:rPr>
-          <w:rFonts w:ascii="Times New Roman" w:hAnsi="Times New Roman"/>
-          <w:sz w:val="24"/>
-          <w:szCs w:val="24"/>
-        </w:rPr>
-        <w:t xml:space="preserve"> add class diagrams</w:t>
-      </w:r>
     </w:p>
     <w:p>
       <w:pPr>
@@ -3334,25 +3277,26 @@
           <w:sz w:val="24"/>
           <w:szCs w:val="24"/>
         </w:rPr>
-        <w:t>--</w:t>
-      </w:r>
-      <w:proofErr w:type="spellStart"/>
-      <w:r>
-        <w:rPr>
-          <w:rFonts w:ascii="Times New Roman" w:hAnsi="Times New Roman"/>
-          <w:sz w:val="24"/>
-          <w:szCs w:val="24"/>
-        </w:rPr>
-        <w:t>todo</w:t>
-      </w:r>
-      <w:proofErr w:type="spellEnd"/>
-      <w:r>
-        <w:rPr>
-          <w:rFonts w:ascii="Times New Roman" w:hAnsi="Times New Roman"/>
-          <w:sz w:val="24"/>
-          <w:szCs w:val="24"/>
-        </w:rPr>
-        <w:t xml:space="preserve"> add class diagram</w:t>
+        <w:t>--todo add class diagrams</w:t>
+      </w:r>
+    </w:p>
+    <w:p>
+      <w:pPr>
+        <w:spacing w:after="0"/>
+        <w:jc w:val="both"/>
+        <w:rPr>
+          <w:rFonts w:ascii="Times New Roman" w:hAnsi="Times New Roman"/>
+          <w:sz w:val="24"/>
+          <w:szCs w:val="24"/>
+        </w:rPr>
+      </w:pPr>
+      <w:r>
+        <w:rPr>
+          <w:rFonts w:ascii="Times New Roman" w:hAnsi="Times New Roman"/>
+          <w:sz w:val="24"/>
+          <w:szCs w:val="24"/>
+        </w:rPr>
+        <w:t>--todo add class diagram</w:t>
       </w:r>
     </w:p>
     <w:p>
@@ -3445,6 +3389,7 @@
           <w:sz w:val="24"/>
           <w:szCs w:val="24"/>
         </w:rPr>
+        <w:lastRenderedPageBreak/>
         <w:t>Implements the Runnable interface.</w:t>
       </w:r>
     </w:p>
@@ -3464,7 +3409,6 @@
           <w:szCs w:val="24"/>
         </w:rPr>
       </w:pPr>
-      <w:proofErr w:type="gramStart"/>
       <w:r>
         <w:rPr>
           <w:rFonts w:ascii="Times New Roman" w:hAnsi="Times New Roman"/>
@@ -3473,18 +3417,7 @@
           <w:sz w:val="24"/>
           <w:szCs w:val="24"/>
         </w:rPr>
-        <w:t>.run</w:t>
-      </w:r>
-      <w:proofErr w:type="gramEnd"/>
-      <w:r>
-        <w:rPr>
-          <w:rFonts w:ascii="Times New Roman" w:hAnsi="Times New Roman"/>
-          <w:i/>
-          <w:iCs/>
-          <w:sz w:val="24"/>
-          <w:szCs w:val="24"/>
-        </w:rPr>
-        <w:t xml:space="preserve">() </w:t>
+        <w:t xml:space="preserve">.run() </w:t>
       </w:r>
       <w:r>
         <w:rPr>
@@ -3511,7 +3444,6 @@
           <w:szCs w:val="24"/>
         </w:rPr>
       </w:pPr>
-      <w:proofErr w:type="gramStart"/>
       <w:r>
         <w:rPr>
           <w:rFonts w:ascii="Times New Roman" w:hAnsi="Times New Roman"/>
@@ -3520,18 +3452,7 @@
           <w:sz w:val="24"/>
           <w:szCs w:val="24"/>
         </w:rPr>
-        <w:t>.addTask</w:t>
-      </w:r>
-      <w:proofErr w:type="gramEnd"/>
-      <w:r>
-        <w:rPr>
-          <w:rFonts w:ascii="Times New Roman" w:hAnsi="Times New Roman"/>
-          <w:i/>
-          <w:iCs/>
-          <w:sz w:val="24"/>
-          <w:szCs w:val="24"/>
-        </w:rPr>
-        <w:t xml:space="preserve">() </w:t>
+        <w:t xml:space="preserve">.addTask() </w:t>
       </w:r>
       <w:r>
         <w:rPr>
@@ -3558,7 +3479,6 @@
           <w:szCs w:val="24"/>
         </w:rPr>
       </w:pPr>
-      <w:proofErr w:type="gramStart"/>
       <w:r>
         <w:rPr>
           <w:rFonts w:ascii="Times New Roman" w:hAnsi="Times New Roman"/>
@@ -3567,30 +3487,7 @@
           <w:sz w:val="24"/>
           <w:szCs w:val="24"/>
         </w:rPr>
-        <w:t>.</w:t>
-      </w:r>
-      <w:proofErr w:type="spellStart"/>
-      <w:r>
-        <w:rPr>
-          <w:rFonts w:ascii="Times New Roman" w:hAnsi="Times New Roman"/>
-          <w:i/>
-          <w:iCs/>
-          <w:sz w:val="24"/>
-          <w:szCs w:val="24"/>
-        </w:rPr>
-        <w:t>setHasFinished</w:t>
-      </w:r>
-      <w:proofErr w:type="spellEnd"/>
-      <w:proofErr w:type="gramEnd"/>
-      <w:r>
-        <w:rPr>
-          <w:rFonts w:ascii="Times New Roman" w:hAnsi="Times New Roman"/>
-          <w:i/>
-          <w:iCs/>
-          <w:sz w:val="24"/>
-          <w:szCs w:val="24"/>
-        </w:rPr>
-        <w:t xml:space="preserve">() </w:t>
+        <w:t xml:space="preserve">.setHasFinished() </w:t>
       </w:r>
       <w:r>
         <w:rPr>
@@ -3615,7 +3512,6 @@
           <w:szCs w:val="24"/>
         </w:rPr>
       </w:pPr>
-      <w:proofErr w:type="gramStart"/>
       <w:r>
         <w:rPr>
           <w:rFonts w:ascii="Times New Roman" w:hAnsi="Times New Roman"/>
@@ -3624,30 +3520,7 @@
           <w:sz w:val="24"/>
           <w:szCs w:val="24"/>
         </w:rPr>
-        <w:t>.</w:t>
-      </w:r>
-      <w:proofErr w:type="spellStart"/>
-      <w:r>
-        <w:rPr>
-          <w:rFonts w:ascii="Times New Roman" w:hAnsi="Times New Roman"/>
-          <w:i/>
-          <w:iCs/>
-          <w:sz w:val="24"/>
-          <w:szCs w:val="24"/>
-        </w:rPr>
-        <w:t>forceStop</w:t>
-      </w:r>
-      <w:proofErr w:type="spellEnd"/>
-      <w:proofErr w:type="gramEnd"/>
-      <w:r>
-        <w:rPr>
-          <w:rFonts w:ascii="Times New Roman" w:hAnsi="Times New Roman"/>
-          <w:i/>
-          <w:iCs/>
-          <w:sz w:val="24"/>
-          <w:szCs w:val="24"/>
-        </w:rPr>
-        <w:t xml:space="preserve">() </w:t>
+        <w:t xml:space="preserve">.forceStop() </w:t>
       </w:r>
       <w:r>
         <w:rPr>
@@ -3681,7 +3554,6 @@
           <w:sz w:val="24"/>
           <w:szCs w:val="24"/>
         </w:rPr>
-        <w:lastRenderedPageBreak/>
         <w:t>SimulationManager</w:t>
       </w:r>
     </w:p>
@@ -3720,7 +3592,6 @@
           <w:szCs w:val="24"/>
         </w:rPr>
       </w:pPr>
-      <w:proofErr w:type="gramStart"/>
       <w:r>
         <w:rPr>
           <w:rFonts w:ascii="Times New Roman" w:hAnsi="Times New Roman"/>
@@ -3729,30 +3600,7 @@
           <w:sz w:val="24"/>
           <w:szCs w:val="24"/>
         </w:rPr>
-        <w:t>.</w:t>
-      </w:r>
-      <w:proofErr w:type="spellStart"/>
-      <w:r>
-        <w:rPr>
-          <w:rFonts w:ascii="Times New Roman" w:hAnsi="Times New Roman"/>
-          <w:i/>
-          <w:iCs/>
-          <w:sz w:val="24"/>
-          <w:szCs w:val="24"/>
-        </w:rPr>
-        <w:t>initializeOutputFile</w:t>
-      </w:r>
-      <w:proofErr w:type="spellEnd"/>
-      <w:proofErr w:type="gramEnd"/>
-      <w:r>
-        <w:rPr>
-          <w:rFonts w:ascii="Times New Roman" w:hAnsi="Times New Roman"/>
-          <w:i/>
-          <w:iCs/>
-          <w:sz w:val="24"/>
-          <w:szCs w:val="24"/>
-        </w:rPr>
-        <w:t xml:space="preserve">() </w:t>
+        <w:t xml:space="preserve">.initializeOutputFile() </w:t>
       </w:r>
       <w:r>
         <w:rPr>
@@ -3777,7 +3625,6 @@
           <w:szCs w:val="24"/>
         </w:rPr>
       </w:pPr>
-      <w:proofErr w:type="gramStart"/>
       <w:r>
         <w:rPr>
           <w:rFonts w:ascii="Times New Roman" w:hAnsi="Times New Roman"/>
@@ -3786,18 +3633,7 @@
           <w:sz w:val="24"/>
           <w:szCs w:val="24"/>
         </w:rPr>
-        <w:t>.run</w:t>
-      </w:r>
-      <w:proofErr w:type="gramEnd"/>
-      <w:r>
-        <w:rPr>
-          <w:rFonts w:ascii="Times New Roman" w:hAnsi="Times New Roman"/>
-          <w:i/>
-          <w:iCs/>
-          <w:sz w:val="24"/>
-          <w:szCs w:val="24"/>
-        </w:rPr>
-        <w:t xml:space="preserve">() </w:t>
+        <w:t xml:space="preserve">.run() </w:t>
       </w:r>
       <w:r>
         <w:rPr>
@@ -3830,7 +3666,6 @@
           <w:szCs w:val="24"/>
         </w:rPr>
       </w:pPr>
-      <w:proofErr w:type="gramStart"/>
       <w:r>
         <w:rPr>
           <w:rFonts w:ascii="Times New Roman" w:hAnsi="Times New Roman"/>
@@ -3839,30 +3674,7 @@
           <w:sz w:val="24"/>
           <w:szCs w:val="24"/>
         </w:rPr>
-        <w:t>.</w:t>
-      </w:r>
-      <w:proofErr w:type="spellStart"/>
-      <w:r>
-        <w:rPr>
-          <w:rFonts w:ascii="Times New Roman" w:hAnsi="Times New Roman"/>
-          <w:i/>
-          <w:iCs/>
-          <w:sz w:val="24"/>
-          <w:szCs w:val="24"/>
-        </w:rPr>
-        <w:t>printMetadata</w:t>
-      </w:r>
-      <w:proofErr w:type="spellEnd"/>
-      <w:proofErr w:type="gramEnd"/>
-      <w:r>
-        <w:rPr>
-          <w:rFonts w:ascii="Times New Roman" w:hAnsi="Times New Roman"/>
-          <w:i/>
-          <w:iCs/>
-          <w:sz w:val="24"/>
-          <w:szCs w:val="24"/>
-        </w:rPr>
-        <w:t>()</w:t>
+        <w:t>.printMetadata()</w:t>
       </w:r>
       <w:r>
         <w:rPr>
@@ -3886,8 +3698,6 @@
           <w:szCs w:val="24"/>
         </w:rPr>
       </w:pPr>
-      <w:proofErr w:type="spellStart"/>
-      <w:proofErr w:type="gramStart"/>
       <w:r>
         <w:rPr>
           <w:rFonts w:ascii="Times New Roman" w:hAnsi="Times New Roman"/>
@@ -3896,29 +3706,7 @@
           <w:sz w:val="24"/>
           <w:szCs w:val="24"/>
         </w:rPr>
-        <w:t>printTasks</w:t>
-      </w:r>
-      <w:proofErr w:type="spellEnd"/>
-      <w:r>
-        <w:rPr>
-          <w:rFonts w:ascii="Times New Roman" w:hAnsi="Times New Roman"/>
-          <w:i/>
-          <w:iCs/>
-          <w:sz w:val="24"/>
-          <w:szCs w:val="24"/>
-        </w:rPr>
-        <w:t>(</w:t>
-      </w:r>
-      <w:proofErr w:type="gramEnd"/>
-      <w:r>
-        <w:rPr>
-          <w:rFonts w:ascii="Times New Roman" w:hAnsi="Times New Roman"/>
-          <w:i/>
-          <w:iCs/>
-          <w:sz w:val="24"/>
-          <w:szCs w:val="24"/>
-        </w:rPr>
-        <w:t xml:space="preserve">) </w:t>
+        <w:t xml:space="preserve">printTasks() </w:t>
       </w:r>
       <w:r>
         <w:rPr>
@@ -3943,7 +3731,6 @@
           <w:szCs w:val="24"/>
         </w:rPr>
       </w:pPr>
-      <w:proofErr w:type="gramStart"/>
       <w:r>
         <w:rPr>
           <w:rFonts w:ascii="Times New Roman" w:hAnsi="Times New Roman"/>
@@ -3952,30 +3739,7 @@
           <w:sz w:val="24"/>
           <w:szCs w:val="24"/>
         </w:rPr>
-        <w:t>.</w:t>
-      </w:r>
-      <w:proofErr w:type="spellStart"/>
-      <w:r>
-        <w:rPr>
-          <w:rFonts w:ascii="Times New Roman" w:hAnsi="Times New Roman"/>
-          <w:i/>
-          <w:iCs/>
-          <w:sz w:val="24"/>
-          <w:szCs w:val="24"/>
-        </w:rPr>
-        <w:t>printStateOfServers</w:t>
-      </w:r>
-      <w:proofErr w:type="spellEnd"/>
-      <w:proofErr w:type="gramEnd"/>
-      <w:r>
-        <w:rPr>
-          <w:rFonts w:ascii="Times New Roman" w:hAnsi="Times New Roman"/>
-          <w:i/>
-          <w:iCs/>
-          <w:sz w:val="24"/>
-          <w:szCs w:val="24"/>
-        </w:rPr>
-        <w:t xml:space="preserve">() </w:t>
+        <w:t xml:space="preserve">.printStateOfServers() </w:t>
       </w:r>
       <w:r>
         <w:rPr>
@@ -4000,7 +3764,6 @@
           <w:szCs w:val="24"/>
         </w:rPr>
       </w:pPr>
-      <w:proofErr w:type="gramStart"/>
       <w:r>
         <w:rPr>
           <w:rFonts w:ascii="Times New Roman" w:hAnsi="Times New Roman"/>
@@ -4009,30 +3772,7 @@
           <w:sz w:val="24"/>
           <w:szCs w:val="24"/>
         </w:rPr>
-        <w:t>.</w:t>
-      </w:r>
-      <w:proofErr w:type="spellStart"/>
-      <w:r>
-        <w:rPr>
-          <w:rFonts w:ascii="Times New Roman" w:hAnsi="Times New Roman"/>
-          <w:i/>
-          <w:iCs/>
-          <w:sz w:val="24"/>
-          <w:szCs w:val="24"/>
-        </w:rPr>
-        <w:t>generateRandomTasks</w:t>
-      </w:r>
-      <w:proofErr w:type="spellEnd"/>
-      <w:proofErr w:type="gramEnd"/>
-      <w:r>
-        <w:rPr>
-          <w:rFonts w:ascii="Times New Roman" w:hAnsi="Times New Roman"/>
-          <w:i/>
-          <w:iCs/>
-          <w:sz w:val="24"/>
-          <w:szCs w:val="24"/>
-        </w:rPr>
-        <w:t xml:space="preserve">() </w:t>
+        <w:t xml:space="preserve">.generateRandomTasks() </w:t>
       </w:r>
       <w:r>
         <w:rPr>
@@ -4075,7 +3815,6 @@
           <w:szCs w:val="24"/>
         </w:rPr>
       </w:pPr>
-      <w:proofErr w:type="gramStart"/>
       <w:r>
         <w:rPr>
           <w:rFonts w:ascii="Times New Roman" w:hAnsi="Times New Roman"/>
@@ -4084,30 +3823,7 @@
           <w:sz w:val="24"/>
           <w:szCs w:val="24"/>
         </w:rPr>
-        <w:t>.</w:t>
-      </w:r>
-      <w:proofErr w:type="spellStart"/>
-      <w:r>
-        <w:rPr>
-          <w:rFonts w:ascii="Times New Roman" w:hAnsi="Times New Roman"/>
-          <w:i/>
-          <w:iCs/>
-          <w:sz w:val="24"/>
-          <w:szCs w:val="24"/>
-        </w:rPr>
-        <w:t>generatePredefinedTasks</w:t>
-      </w:r>
-      <w:proofErr w:type="spellEnd"/>
-      <w:proofErr w:type="gramEnd"/>
-      <w:r>
-        <w:rPr>
-          <w:rFonts w:ascii="Times New Roman" w:hAnsi="Times New Roman"/>
-          <w:i/>
-          <w:iCs/>
-          <w:sz w:val="24"/>
-          <w:szCs w:val="24"/>
-        </w:rPr>
-        <w:t xml:space="preserve">() </w:t>
+        <w:t xml:space="preserve">.generatePredefinedTasks() </w:t>
       </w:r>
       <w:r>
         <w:rPr>
@@ -4157,7 +3873,6 @@
           <w:szCs w:val="24"/>
         </w:rPr>
       </w:pPr>
-      <w:proofErr w:type="gramStart"/>
       <w:r>
         <w:rPr>
           <w:rFonts w:ascii="Times New Roman" w:hAnsi="Times New Roman"/>
@@ -4166,18 +3881,7 @@
           <w:sz w:val="24"/>
           <w:szCs w:val="24"/>
         </w:rPr>
-        <w:t>Scheduler(</w:t>
-      </w:r>
-      <w:proofErr w:type="gramEnd"/>
-      <w:r>
-        <w:rPr>
-          <w:rFonts w:ascii="Times New Roman" w:hAnsi="Times New Roman"/>
-          <w:i/>
-          <w:iCs/>
-          <w:sz w:val="24"/>
-          <w:szCs w:val="24"/>
-        </w:rPr>
-        <w:t>)</w:t>
+        <w:t>Scheduler()</w:t>
       </w:r>
       <w:r>
         <w:rPr>
@@ -4219,7 +3923,6 @@
           <w:szCs w:val="24"/>
         </w:rPr>
       </w:pPr>
-      <w:proofErr w:type="gramStart"/>
       <w:r>
         <w:rPr>
           <w:rFonts w:ascii="Times New Roman" w:hAnsi="Times New Roman"/>
@@ -4228,30 +3931,7 @@
           <w:sz w:val="24"/>
           <w:szCs w:val="24"/>
         </w:rPr>
-        <w:t>.</w:t>
-      </w:r>
-      <w:proofErr w:type="spellStart"/>
-      <w:r>
-        <w:rPr>
-          <w:rFonts w:ascii="Times New Roman" w:hAnsi="Times New Roman"/>
-          <w:i/>
-          <w:iCs/>
-          <w:sz w:val="24"/>
-          <w:szCs w:val="24"/>
-        </w:rPr>
-        <w:t>changeStrategy</w:t>
-      </w:r>
-      <w:proofErr w:type="spellEnd"/>
-      <w:proofErr w:type="gramEnd"/>
-      <w:r>
-        <w:rPr>
-          <w:rFonts w:ascii="Times New Roman" w:hAnsi="Times New Roman"/>
-          <w:i/>
-          <w:iCs/>
-          <w:sz w:val="24"/>
-          <w:szCs w:val="24"/>
-        </w:rPr>
-        <w:t xml:space="preserve">() </w:t>
+        <w:t xml:space="preserve">.changeStrategy() </w:t>
       </w:r>
       <w:r>
         <w:rPr>
@@ -4276,7 +3956,6 @@
           <w:szCs w:val="24"/>
         </w:rPr>
       </w:pPr>
-      <w:proofErr w:type="gramStart"/>
       <w:r>
         <w:rPr>
           <w:rFonts w:ascii="Times New Roman" w:hAnsi="Times New Roman"/>
@@ -4285,30 +3964,7 @@
           <w:sz w:val="24"/>
           <w:szCs w:val="24"/>
         </w:rPr>
-        <w:t>.</w:t>
-      </w:r>
-      <w:proofErr w:type="spellStart"/>
-      <w:r>
-        <w:rPr>
-          <w:rFonts w:ascii="Times New Roman" w:hAnsi="Times New Roman"/>
-          <w:i/>
-          <w:iCs/>
-          <w:sz w:val="24"/>
-          <w:szCs w:val="24"/>
-        </w:rPr>
-        <w:t>dispatchTask</w:t>
-      </w:r>
-      <w:proofErr w:type="spellEnd"/>
-      <w:proofErr w:type="gramEnd"/>
-      <w:r>
-        <w:rPr>
-          <w:rFonts w:ascii="Times New Roman" w:hAnsi="Times New Roman"/>
-          <w:i/>
-          <w:iCs/>
-          <w:sz w:val="24"/>
-          <w:szCs w:val="24"/>
-        </w:rPr>
-        <w:t xml:space="preserve">() </w:t>
+        <w:t xml:space="preserve">.dispatchTask() </w:t>
       </w:r>
       <w:r>
         <w:rPr>
@@ -4333,7 +3989,6 @@
           <w:szCs w:val="24"/>
         </w:rPr>
       </w:pPr>
-      <w:proofErr w:type="gramStart"/>
       <w:r>
         <w:rPr>
           <w:rFonts w:ascii="Times New Roman" w:hAnsi="Times New Roman"/>
@@ -4342,30 +3997,7 @@
           <w:sz w:val="24"/>
           <w:szCs w:val="24"/>
         </w:rPr>
-        <w:t>.</w:t>
-      </w:r>
-      <w:proofErr w:type="spellStart"/>
-      <w:r>
-        <w:rPr>
-          <w:rFonts w:ascii="Times New Roman" w:hAnsi="Times New Roman"/>
-          <w:i/>
-          <w:iCs/>
-          <w:sz w:val="24"/>
-          <w:szCs w:val="24"/>
-        </w:rPr>
-        <w:t>forceStopServers</w:t>
-      </w:r>
-      <w:proofErr w:type="spellEnd"/>
-      <w:proofErr w:type="gramEnd"/>
-      <w:r>
-        <w:rPr>
-          <w:rFonts w:ascii="Times New Roman" w:hAnsi="Times New Roman"/>
-          <w:i/>
-          <w:iCs/>
-          <w:sz w:val="24"/>
-          <w:szCs w:val="24"/>
-        </w:rPr>
-        <w:t>()</w:t>
+        <w:t>.forceStopServers()</w:t>
       </w:r>
       <w:r>
         <w:rPr>
@@ -4390,7 +4022,6 @@
           <w:szCs w:val="24"/>
         </w:rPr>
       </w:pPr>
-      <w:proofErr w:type="gramStart"/>
       <w:r>
         <w:rPr>
           <w:rFonts w:ascii="Times New Roman" w:hAnsi="Times New Roman"/>
@@ -4399,30 +4030,7 @@
           <w:sz w:val="24"/>
           <w:szCs w:val="24"/>
         </w:rPr>
-        <w:t>.</w:t>
-      </w:r>
-      <w:proofErr w:type="spellStart"/>
-      <w:r>
-        <w:rPr>
-          <w:rFonts w:ascii="Times New Roman" w:hAnsi="Times New Roman"/>
-          <w:i/>
-          <w:iCs/>
-          <w:sz w:val="24"/>
-          <w:szCs w:val="24"/>
-        </w:rPr>
-        <w:t>stopServers</w:t>
-      </w:r>
-      <w:proofErr w:type="spellEnd"/>
-      <w:proofErr w:type="gramEnd"/>
-      <w:r>
-        <w:rPr>
-          <w:rFonts w:ascii="Times New Roman" w:hAnsi="Times New Roman"/>
-          <w:i/>
-          <w:iCs/>
-          <w:sz w:val="24"/>
-          <w:szCs w:val="24"/>
-        </w:rPr>
-        <w:t xml:space="preserve">() </w:t>
+        <w:t xml:space="preserve">.stopServers() </w:t>
       </w:r>
       <w:r>
         <w:rPr>
@@ -4504,7 +4112,6 @@
           <w:szCs w:val="24"/>
         </w:rPr>
       </w:pPr>
-      <w:proofErr w:type="gramStart"/>
       <w:r>
         <w:rPr>
           <w:rFonts w:ascii="Times New Roman" w:hAnsi="Times New Roman"/>
@@ -4513,30 +4120,7 @@
           <w:sz w:val="24"/>
           <w:szCs w:val="24"/>
         </w:rPr>
-        <w:t>.</w:t>
-      </w:r>
-      <w:proofErr w:type="spellStart"/>
-      <w:r>
-        <w:rPr>
-          <w:rFonts w:ascii="Times New Roman" w:hAnsi="Times New Roman"/>
-          <w:i/>
-          <w:iCs/>
-          <w:sz w:val="24"/>
-          <w:szCs w:val="24"/>
-        </w:rPr>
-        <w:t>toString</w:t>
-      </w:r>
-      <w:proofErr w:type="spellEnd"/>
-      <w:proofErr w:type="gramEnd"/>
-      <w:r>
-        <w:rPr>
-          <w:rFonts w:ascii="Times New Roman" w:hAnsi="Times New Roman"/>
-          <w:i/>
-          <w:iCs/>
-          <w:sz w:val="24"/>
-          <w:szCs w:val="24"/>
-        </w:rPr>
-        <w:t xml:space="preserve">() </w:t>
+        <w:t xml:space="preserve">.toString() </w:t>
       </w:r>
       <w:r>
         <w:rPr>
@@ -4587,7 +4171,6 @@
           <w:szCs w:val="24"/>
         </w:rPr>
       </w:pPr>
-      <w:proofErr w:type="gramStart"/>
       <w:r>
         <w:rPr>
           <w:rFonts w:ascii="Times New Roman" w:hAnsi="Times New Roman"/>
@@ -4596,42 +4179,15 @@
           <w:sz w:val="24"/>
           <w:szCs w:val="24"/>
         </w:rPr>
-        <w:t>.addTask</w:t>
-      </w:r>
-      <w:proofErr w:type="gramEnd"/>
-      <w:r>
-        <w:rPr>
-          <w:rFonts w:ascii="Times New Roman" w:hAnsi="Times New Roman"/>
-          <w:i/>
-          <w:iCs/>
-          <w:sz w:val="24"/>
-          <w:szCs w:val="24"/>
-        </w:rPr>
-        <w:t>()</w:t>
-      </w:r>
-      <w:r>
-        <w:rPr>
-          <w:rFonts w:ascii="Times New Roman" w:hAnsi="Times New Roman"/>
-          <w:sz w:val="24"/>
-          <w:szCs w:val="24"/>
-        </w:rPr>
-        <w:t xml:space="preserve"> implementation of the method in the interface Strategy; loops through the queue, searches for </w:t>
-      </w:r>
-      <w:r>
-        <w:rPr>
-          <w:rFonts w:ascii="Times New Roman" w:hAnsi="Times New Roman"/>
-          <w:sz w:val="24"/>
-          <w:szCs w:val="24"/>
-        </w:rPr>
-        <w:t>the server with the smallest waiting time at the current time stamp</w:t>
-      </w:r>
-      <w:r>
-        <w:rPr>
-          <w:rFonts w:ascii="Times New Roman" w:hAnsi="Times New Roman"/>
-          <w:sz w:val="24"/>
-          <w:szCs w:val="24"/>
-        </w:rPr>
-        <w:t xml:space="preserve"> and returns the best choice.</w:t>
+        <w:t>.addTask()</w:t>
+      </w:r>
+      <w:r>
+        <w:rPr>
+          <w:rFonts w:ascii="Times New Roman" w:hAnsi="Times New Roman"/>
+          <w:sz w:val="24"/>
+          <w:szCs w:val="24"/>
+        </w:rPr>
+        <w:t xml:space="preserve"> implementation of the method in the interface Strategy; loops through the queue, searches for the server with the smallest waiting time at the current time stamp and returns the best choice.</w:t>
       </w:r>
     </w:p>
     <w:p>
@@ -4674,7 +4230,6 @@
           <w:szCs w:val="24"/>
         </w:rPr>
       </w:pPr>
-      <w:proofErr w:type="gramStart"/>
       <w:r>
         <w:rPr>
           <w:rFonts w:ascii="Times New Roman" w:hAnsi="Times New Roman"/>
@@ -4683,18 +4238,7 @@
           <w:sz w:val="24"/>
           <w:szCs w:val="24"/>
         </w:rPr>
-        <w:t>.addTask</w:t>
-      </w:r>
-      <w:proofErr w:type="gramEnd"/>
-      <w:r>
-        <w:rPr>
-          <w:rFonts w:ascii="Times New Roman" w:hAnsi="Times New Roman"/>
-          <w:i/>
-          <w:iCs/>
-          <w:sz w:val="24"/>
-          <w:szCs w:val="24"/>
-        </w:rPr>
-        <w:t>()</w:t>
+        <w:t>.addTask()</w:t>
       </w:r>
       <w:r>
         <w:rPr>
@@ -4729,6 +4273,7 @@
           <w:sz w:val="24"/>
           <w:szCs w:val="24"/>
         </w:rPr>
+        <w:lastRenderedPageBreak/>
         <w:t>ApplicationFrame</w:t>
       </w:r>
     </w:p>
@@ -4748,7 +4293,6 @@
           <w:szCs w:val="24"/>
         </w:rPr>
       </w:pPr>
-      <w:proofErr w:type="gramStart"/>
       <w:r>
         <w:rPr>
           <w:rFonts w:ascii="Times New Roman" w:hAnsi="Times New Roman"/>
@@ -4757,18 +4301,7 @@
           <w:sz w:val="24"/>
           <w:szCs w:val="24"/>
         </w:rPr>
-        <w:t>ApplicationFrame(</w:t>
-      </w:r>
-      <w:proofErr w:type="gramEnd"/>
-      <w:r>
-        <w:rPr>
-          <w:rFonts w:ascii="Times New Roman" w:hAnsi="Times New Roman"/>
-          <w:i/>
-          <w:iCs/>
-          <w:sz w:val="24"/>
-          <w:szCs w:val="24"/>
-        </w:rPr>
-        <w:t xml:space="preserve">) </w:t>
+        <w:t xml:space="preserve">ApplicationFrame() </w:t>
       </w:r>
       <w:r>
         <w:rPr>
@@ -4795,7 +4328,6 @@
           <w:szCs w:val="24"/>
         </w:rPr>
       </w:pPr>
-      <w:proofErr w:type="gramStart"/>
       <w:r>
         <w:rPr>
           <w:rFonts w:ascii="Times New Roman" w:hAnsi="Times New Roman"/>
@@ -4804,30 +4336,7 @@
           <w:sz w:val="24"/>
           <w:szCs w:val="24"/>
         </w:rPr>
-        <w:t>.</w:t>
-      </w:r>
-      <w:proofErr w:type="spellStart"/>
-      <w:r>
-        <w:rPr>
-          <w:rFonts w:ascii="Times New Roman" w:hAnsi="Times New Roman"/>
-          <w:i/>
-          <w:iCs/>
-          <w:sz w:val="24"/>
-          <w:szCs w:val="24"/>
-        </w:rPr>
-        <w:t>createButton</w:t>
-      </w:r>
-      <w:proofErr w:type="spellEnd"/>
-      <w:proofErr w:type="gramEnd"/>
-      <w:r>
-        <w:rPr>
-          <w:rFonts w:ascii="Times New Roman" w:hAnsi="Times New Roman"/>
-          <w:i/>
-          <w:iCs/>
-          <w:sz w:val="24"/>
-          <w:szCs w:val="24"/>
-        </w:rPr>
-        <w:t xml:space="preserve">() </w:t>
+        <w:t xml:space="preserve">.createButton() </w:t>
       </w:r>
       <w:r>
         <w:rPr>
@@ -4854,7 +4363,6 @@
           <w:szCs w:val="24"/>
         </w:rPr>
       </w:pPr>
-      <w:proofErr w:type="gramStart"/>
       <w:r>
         <w:rPr>
           <w:rFonts w:ascii="Times New Roman" w:hAnsi="Times New Roman"/>
@@ -4863,30 +4371,7 @@
           <w:sz w:val="24"/>
           <w:szCs w:val="24"/>
         </w:rPr>
-        <w:t>.</w:t>
-      </w:r>
-      <w:proofErr w:type="spellStart"/>
-      <w:r>
-        <w:rPr>
-          <w:rFonts w:ascii="Times New Roman" w:hAnsi="Times New Roman"/>
-          <w:i/>
-          <w:iCs/>
-          <w:sz w:val="24"/>
-          <w:szCs w:val="24"/>
-        </w:rPr>
-        <w:t>createInputPanel</w:t>
-      </w:r>
-      <w:proofErr w:type="spellEnd"/>
-      <w:proofErr w:type="gramEnd"/>
-      <w:r>
-        <w:rPr>
-          <w:rFonts w:ascii="Times New Roman" w:hAnsi="Times New Roman"/>
-          <w:i/>
-          <w:iCs/>
-          <w:sz w:val="24"/>
-          <w:szCs w:val="24"/>
-        </w:rPr>
-        <w:t xml:space="preserve">() </w:t>
+        <w:t xml:space="preserve">.createInputPanel() </w:t>
       </w:r>
       <w:r>
         <w:rPr>
@@ -4929,7 +4414,6 @@
           <w:szCs w:val="24"/>
         </w:rPr>
       </w:pPr>
-      <w:proofErr w:type="gramStart"/>
       <w:r>
         <w:rPr>
           <w:rFonts w:ascii="Times New Roman" w:hAnsi="Times New Roman"/>
@@ -4938,31 +4422,7 @@
           <w:sz w:val="24"/>
           <w:szCs w:val="24"/>
         </w:rPr>
-        <w:lastRenderedPageBreak/>
-        <w:t>.</w:t>
-      </w:r>
-      <w:proofErr w:type="spellStart"/>
-      <w:r>
-        <w:rPr>
-          <w:rFonts w:ascii="Times New Roman" w:hAnsi="Times New Roman"/>
-          <w:i/>
-          <w:iCs/>
-          <w:sz w:val="24"/>
-          <w:szCs w:val="24"/>
-        </w:rPr>
-        <w:t>createChoiceField</w:t>
-      </w:r>
-      <w:proofErr w:type="spellEnd"/>
-      <w:proofErr w:type="gramEnd"/>
-      <w:r>
-        <w:rPr>
-          <w:rFonts w:ascii="Times New Roman" w:hAnsi="Times New Roman"/>
-          <w:i/>
-          <w:iCs/>
-          <w:sz w:val="24"/>
-          <w:szCs w:val="24"/>
-        </w:rPr>
-        <w:t xml:space="preserve">() </w:t>
+        <w:t xml:space="preserve">.createChoiceField() </w:t>
       </w:r>
       <w:r>
         <w:rPr>
@@ -5005,7 +4465,6 @@
           <w:szCs w:val="24"/>
         </w:rPr>
       </w:pPr>
-      <w:proofErr w:type="gramStart"/>
       <w:r>
         <w:rPr>
           <w:rFonts w:ascii="Times New Roman" w:hAnsi="Times New Roman"/>
@@ -5014,30 +4473,7 @@
           <w:sz w:val="24"/>
           <w:szCs w:val="24"/>
         </w:rPr>
-        <w:t>.</w:t>
-      </w:r>
-      <w:proofErr w:type="spellStart"/>
-      <w:r>
-        <w:rPr>
-          <w:rFonts w:ascii="Times New Roman" w:hAnsi="Times New Roman"/>
-          <w:i/>
-          <w:iCs/>
-          <w:sz w:val="24"/>
-          <w:szCs w:val="24"/>
-        </w:rPr>
-        <w:t>createInputField</w:t>
-      </w:r>
-      <w:proofErr w:type="spellEnd"/>
-      <w:proofErr w:type="gramEnd"/>
-      <w:r>
-        <w:rPr>
-          <w:rFonts w:ascii="Times New Roman" w:hAnsi="Times New Roman"/>
-          <w:i/>
-          <w:iCs/>
-          <w:sz w:val="24"/>
-          <w:szCs w:val="24"/>
-        </w:rPr>
-        <w:t xml:space="preserve">() </w:t>
+        <w:t xml:space="preserve">.createInputField() </w:t>
       </w:r>
       <w:r>
         <w:rPr>
@@ -5064,7 +4500,6 @@
           <w:szCs w:val="24"/>
         </w:rPr>
       </w:pPr>
-      <w:proofErr w:type="gramStart"/>
       <w:r>
         <w:rPr>
           <w:rFonts w:ascii="Times New Roman" w:hAnsi="Times New Roman"/>
@@ -5073,30 +4508,7 @@
           <w:sz w:val="24"/>
           <w:szCs w:val="24"/>
         </w:rPr>
-        <w:t>.</w:t>
-      </w:r>
-      <w:proofErr w:type="spellStart"/>
-      <w:r>
-        <w:rPr>
-          <w:rFonts w:ascii="Times New Roman" w:hAnsi="Times New Roman"/>
-          <w:i/>
-          <w:iCs/>
-          <w:sz w:val="24"/>
-          <w:szCs w:val="24"/>
-        </w:rPr>
-        <w:t>creteContext</w:t>
-      </w:r>
-      <w:proofErr w:type="spellEnd"/>
-      <w:proofErr w:type="gramEnd"/>
-      <w:r>
-        <w:rPr>
-          <w:rFonts w:ascii="Times New Roman" w:hAnsi="Times New Roman"/>
-          <w:i/>
-          <w:iCs/>
-          <w:sz w:val="24"/>
-          <w:szCs w:val="24"/>
-        </w:rPr>
-        <w:t xml:space="preserve">() </w:t>
+        <w:t xml:space="preserve">.creteContext() </w:t>
       </w:r>
       <w:r>
         <w:rPr>
@@ -5147,7 +4559,6 @@
           <w:szCs w:val="24"/>
         </w:rPr>
       </w:pPr>
-      <w:proofErr w:type="gramStart"/>
       <w:r>
         <w:rPr>
           <w:rFonts w:ascii="Times New Roman" w:hAnsi="Times New Roman"/>
@@ -5156,30 +4567,7 @@
           <w:sz w:val="24"/>
           <w:szCs w:val="24"/>
         </w:rPr>
-        <w:t>.</w:t>
-      </w:r>
-      <w:proofErr w:type="spellStart"/>
-      <w:r>
-        <w:rPr>
-          <w:rFonts w:ascii="Times New Roman" w:hAnsi="Times New Roman"/>
-          <w:i/>
-          <w:iCs/>
-          <w:sz w:val="24"/>
-          <w:szCs w:val="24"/>
-        </w:rPr>
-        <w:t>actionPerformed</w:t>
-      </w:r>
-      <w:proofErr w:type="spellEnd"/>
-      <w:proofErr w:type="gramEnd"/>
-      <w:r>
-        <w:rPr>
-          <w:rFonts w:ascii="Times New Roman" w:hAnsi="Times New Roman"/>
-          <w:i/>
-          <w:iCs/>
-          <w:sz w:val="24"/>
-          <w:szCs w:val="24"/>
-        </w:rPr>
-        <w:t>()</w:t>
+        <w:t>.actionPerformed()</w:t>
       </w:r>
       <w:r>
         <w:rPr>
@@ -5279,7 +4667,6 @@
           <w:szCs w:val="24"/>
         </w:rPr>
       </w:pPr>
-      <w:proofErr w:type="gramStart"/>
       <w:r>
         <w:rPr>
           <w:rFonts w:ascii="Times New Roman" w:hAnsi="Times New Roman"/>
@@ -5288,18 +4675,7 @@
           <w:sz w:val="24"/>
           <w:szCs w:val="24"/>
         </w:rPr>
-        <w:t>.addTask</w:t>
-      </w:r>
-      <w:proofErr w:type="gramEnd"/>
-      <w:r>
-        <w:rPr>
-          <w:rFonts w:ascii="Times New Roman" w:hAnsi="Times New Roman"/>
-          <w:i/>
-          <w:iCs/>
-          <w:sz w:val="24"/>
-          <w:szCs w:val="24"/>
-        </w:rPr>
-        <w:t xml:space="preserve">() </w:t>
+        <w:t xml:space="preserve">.addTask() </w:t>
       </w:r>
       <w:r>
         <w:rPr>
@@ -5351,7 +4727,6 @@
           <w:szCs w:val="24"/>
         </w:rPr>
       </w:pPr>
-      <w:proofErr w:type="gramStart"/>
       <w:r>
         <w:rPr>
           <w:rFonts w:ascii="Times New Roman" w:hAnsi="Times New Roman"/>
@@ -5360,18 +4735,7 @@
           <w:sz w:val="24"/>
           <w:szCs w:val="24"/>
         </w:rPr>
-        <w:t>.start</w:t>
-      </w:r>
-      <w:proofErr w:type="gramEnd"/>
-      <w:r>
-        <w:rPr>
-          <w:rFonts w:ascii="Times New Roman" w:hAnsi="Times New Roman"/>
-          <w:i/>
-          <w:iCs/>
-          <w:sz w:val="24"/>
-          <w:szCs w:val="24"/>
-        </w:rPr>
-        <w:t>()</w:t>
+        <w:t>.start()</w:t>
       </w:r>
       <w:r>
         <w:rPr>
@@ -5397,7 +4761,6 @@
           <w:szCs w:val="24"/>
         </w:rPr>
       </w:pPr>
-      <w:proofErr w:type="gramStart"/>
       <w:r>
         <w:rPr>
           <w:rFonts w:ascii="Times New Roman" w:hAnsi="Times New Roman"/>
@@ -5406,18 +4769,7 @@
           <w:sz w:val="24"/>
           <w:szCs w:val="24"/>
         </w:rPr>
-        <w:t>App(</w:t>
-      </w:r>
-      <w:proofErr w:type="gramEnd"/>
-      <w:r>
-        <w:rPr>
-          <w:rFonts w:ascii="Times New Roman" w:hAnsi="Times New Roman"/>
-          <w:i/>
-          <w:iCs/>
-          <w:sz w:val="24"/>
-          <w:szCs w:val="24"/>
-        </w:rPr>
-        <w:t xml:space="preserve">) </w:t>
+        <w:t xml:space="preserve">App() </w:t>
       </w:r>
       <w:r>
         <w:rPr>
@@ -5475,7 +4827,6 @@
           <w:szCs w:val="24"/>
         </w:rPr>
       </w:pPr>
-      <w:proofErr w:type="gramStart"/>
       <w:r>
         <w:rPr>
           <w:rFonts w:ascii="Times New Roman" w:hAnsi="Times New Roman"/>
@@ -5484,18 +4835,7 @@
           <w:sz w:val="24"/>
           <w:szCs w:val="24"/>
         </w:rPr>
-        <w:t>.main</w:t>
-      </w:r>
-      <w:proofErr w:type="gramEnd"/>
-      <w:r>
-        <w:rPr>
-          <w:rFonts w:ascii="Times New Roman" w:hAnsi="Times New Roman"/>
-          <w:i/>
-          <w:iCs/>
-          <w:sz w:val="24"/>
-          <w:szCs w:val="24"/>
-        </w:rPr>
-        <w:t>()</w:t>
+        <w:t>.main()</w:t>
       </w:r>
       <w:r>
         <w:rPr>
@@ -5545,13 +4885,8 @@
         </w:rPr>
       </w:pPr>
       <w:r>
-        <w:t>--</w:t>
-      </w:r>
-      <w:proofErr w:type="spellStart"/>
-      <w:r>
-        <w:t>todo</w:t>
-      </w:r>
-      <w:proofErr w:type="spellEnd"/>
+        <w:t>--todo</w:t>
+      </w:r>
     </w:p>
     <w:p>
       <w:pPr>
@@ -5754,6 +5089,7 @@
           <w:sz w:val="24"/>
           <w:szCs w:val="24"/>
         </w:rPr>
+        <w:lastRenderedPageBreak/>
         <w:tab/>
         <w:t>The final application is not the best it can be for sure. I consider its main defects to be the graphical user interface</w:t>
       </w:r>
@@ -5911,7 +5247,6 @@
           <w:sz w:val="24"/>
           <w:szCs w:val="24"/>
         </w:rPr>
-        <w:lastRenderedPageBreak/>
         <w:t>Improved, simplified, and more specialized intra-class connections.</w:t>
       </w:r>
     </w:p>
@@ -6218,21 +5553,7 @@
           <w:rPr>
             <w:rStyle w:val="Hyperlink"/>
           </w:rPr>
-          <w:t xml:space="preserve">Java Thread Pool Example using Executors and </w:t>
-        </w:r>
-        <w:proofErr w:type="spellStart"/>
-        <w:r>
-          <w:rPr>
-            <w:rStyle w:val="Hyperlink"/>
-          </w:rPr>
-          <w:t>ThreadPoolExecutor</w:t>
-        </w:r>
-        <w:proofErr w:type="spellEnd"/>
-        <w:r>
-          <w:rPr>
-            <w:rStyle w:val="Hyperlink"/>
-          </w:rPr>
-          <w:t xml:space="preserve"> (javacodegeeks.com)</w:t>
+          <w:t>Java Thread Pool Example using Executors and ThreadPoolExecutor (javacodegeeks.com)</w:t>
         </w:r>
       </w:hyperlink>
     </w:p>
@@ -6251,27 +5572,11 @@
         </w:rPr>
       </w:pPr>
       <w:hyperlink r:id="rId8" w:history="1">
-        <w:proofErr w:type="spellStart"/>
-        <w:proofErr w:type="gramStart"/>
         <w:r>
           <w:rPr>
             <w:rStyle w:val="Hyperlink"/>
           </w:rPr>
-          <w:t>java.util</w:t>
-        </w:r>
-        <w:proofErr w:type="gramEnd"/>
-        <w:r>
-          <w:rPr>
-            <w:rStyle w:val="Hyperlink"/>
-          </w:rPr>
-          <w:t>.Timer.schedule</w:t>
-        </w:r>
-        <w:proofErr w:type="spellEnd"/>
-        <w:r>
-          <w:rPr>
-            <w:rStyle w:val="Hyperlink"/>
-          </w:rPr>
-          <w:t>() Method (tutorialspoint.com)</w:t>
+          <w:t>java.util.Timer.schedule() Method (tutorialspoint.com)</w:t>
         </w:r>
       </w:hyperlink>
     </w:p>
@@ -6317,16 +5622,8 @@
           <w:rPr>
             <w:rStyle w:val="Hyperlink"/>
           </w:rPr>
-          <w:t xml:space="preserve">Runnable vs. Callable in Java | </w:t>
+          <w:t>Runnable vs. Callable in Java | Baeldung</w:t>
         </w:r>
-        <w:proofErr w:type="spellStart"/>
-        <w:r>
-          <w:rPr>
-            <w:rStyle w:val="Hyperlink"/>
-          </w:rPr>
-          <w:t>Baeldung</w:t>
-        </w:r>
-        <w:proofErr w:type="spellEnd"/>
       </w:hyperlink>
     </w:p>
     <w:p>
@@ -6351,17 +5648,8 @@
             <w:rStyle w:val="Hyperlink"/>
             <w:rFonts w:ascii="Times New Roman" w:hAnsi="Times New Roman"/>
           </w:rPr>
-          <w:t xml:space="preserve">Use Case Diagrams | Unified Modeling Language (UML) - </w:t>
+          <w:t>Use Case Diagrams | Unified Modeling Language (UML) - GeeksforGeeks</w:t>
         </w:r>
-        <w:proofErr w:type="spellStart"/>
-        <w:r>
-          <w:rPr>
-            <w:rStyle w:val="Hyperlink"/>
-            <w:rFonts w:ascii="Times New Roman" w:hAnsi="Times New Roman"/>
-          </w:rPr>
-          <w:t>GeeksforGeeks</w:t>
-        </w:r>
-        <w:proofErr w:type="spellEnd"/>
       </w:hyperlink>
     </w:p>
     <w:p>
@@ -6435,7 +5723,7 @@
         <v:path o:extrusionok="f" gradientshapeok="t" o:connecttype="rect"/>
         <o:lock v:ext="edit" aspectratio="t"/>
       </v:shapetype>
-      <v:shape id="_x0000_i1089" type="#_x0000_t75" style="width:11.45pt;height:11.45pt" o:bullet="t">
+      <v:shape id="_x0000_i1029" type="#_x0000_t75" style="width:11.45pt;height:11.45pt" o:bullet="t">
         <v:imagedata r:id="rId1" o:title="mso3690"/>
       </v:shape>
     </w:pict>
@@ -9220,6 +8508,7 @@
   <w:style w:type="character" w:default="1" w:styleId="DefaultParagraphFont">
     <w:name w:val="Default Paragraph Font"/>
     <w:uiPriority w:val="1"/>
+    <w:semiHidden/>
     <w:unhideWhenUsed/>
   </w:style>
   <w:style w:type="table" w:default="1" w:styleId="TableNormal">

--- a/Documentation.docx
+++ b/Documentation.docx
@@ -549,7 +549,7 @@
           <w:r>
             <w:fldChar w:fldCharType="separate"/>
           </w:r>
-          <w:hyperlink w:anchor="_Toc163488767" w:history="1">
+          <w:hyperlink w:anchor="_Toc163634454" w:history="1">
             <w:r>
               <w:rPr>
                 <w:rStyle w:val="Hyperlink"/>
@@ -596,7 +596,7 @@
                 <w:noProof/>
                 <w:webHidden/>
               </w:rPr>
-              <w:instrText xml:space="preserve"> PAGEREF _Toc163488767 \h </w:instrText>
+              <w:instrText xml:space="preserve"> PAGEREF _Toc163634454 \h </w:instrText>
             </w:r>
             <w:r>
               <w:rPr>
@@ -643,7 +643,7 @@
               <w14:ligatures w14:val="standardContextual"/>
             </w:rPr>
           </w:pPr>
-          <w:hyperlink w:anchor="_Toc163488768" w:history="1">
+          <w:hyperlink w:anchor="_Toc163634455" w:history="1">
             <w:r>
               <w:rPr>
                 <w:rStyle w:val="Hyperlink"/>
@@ -690,7 +690,7 @@
                 <w:noProof/>
                 <w:webHidden/>
               </w:rPr>
-              <w:instrText xml:space="preserve"> PAGEREF _Toc163488768 \h </w:instrText>
+              <w:instrText xml:space="preserve"> PAGEREF _Toc163634455 \h </w:instrText>
             </w:r>
             <w:r>
               <w:rPr>
@@ -737,7 +737,7 @@
               <w14:ligatures w14:val="standardContextual"/>
             </w:rPr>
           </w:pPr>
-          <w:hyperlink w:anchor="_Toc163488769" w:history="1">
+          <w:hyperlink w:anchor="_Toc163634456" w:history="1">
             <w:r>
               <w:rPr>
                 <w:rStyle w:val="Hyperlink"/>
@@ -784,7 +784,7 @@
                 <w:noProof/>
                 <w:webHidden/>
               </w:rPr>
-              <w:instrText xml:space="preserve"> PAGEREF _Toc163488769 \h </w:instrText>
+              <w:instrText xml:space="preserve"> PAGEREF _Toc163634456 \h </w:instrText>
             </w:r>
             <w:r>
               <w:rPr>
@@ -831,7 +831,7 @@
               <w14:ligatures w14:val="standardContextual"/>
             </w:rPr>
           </w:pPr>
-          <w:hyperlink w:anchor="_Toc163488770" w:history="1">
+          <w:hyperlink w:anchor="_Toc163634457" w:history="1">
             <w:r>
               <w:rPr>
                 <w:rStyle w:val="Hyperlink"/>
@@ -878,7 +878,7 @@
                 <w:noProof/>
                 <w:webHidden/>
               </w:rPr>
-              <w:instrText xml:space="preserve"> PAGEREF _Toc163488770 \h </w:instrText>
+              <w:instrText xml:space="preserve"> PAGEREF _Toc163634457 \h </w:instrText>
             </w:r>
             <w:r>
               <w:rPr>
@@ -898,7 +898,7 @@
                 <w:noProof/>
                 <w:webHidden/>
               </w:rPr>
-              <w:t>6</w:t>
+              <w:t>12</w:t>
             </w:r>
             <w:r>
               <w:rPr>
@@ -925,7 +925,7 @@
               <w14:ligatures w14:val="standardContextual"/>
             </w:rPr>
           </w:pPr>
-          <w:hyperlink w:anchor="_Toc163488771" w:history="1">
+          <w:hyperlink w:anchor="_Toc163634458" w:history="1">
             <w:r>
               <w:rPr>
                 <w:rStyle w:val="Hyperlink"/>
@@ -972,7 +972,7 @@
                 <w:noProof/>
                 <w:webHidden/>
               </w:rPr>
-              <w:instrText xml:space="preserve"> PAGEREF _Toc163488771 \h </w:instrText>
+              <w:instrText xml:space="preserve"> PAGEREF _Toc163634458 \h </w:instrText>
             </w:r>
             <w:r>
               <w:rPr>
@@ -992,7 +992,7 @@
                 <w:noProof/>
                 <w:webHidden/>
               </w:rPr>
-              <w:t>8</w:t>
+              <w:t>14</w:t>
             </w:r>
             <w:r>
               <w:rPr>
@@ -1019,7 +1019,7 @@
               <w14:ligatures w14:val="standardContextual"/>
             </w:rPr>
           </w:pPr>
-          <w:hyperlink w:anchor="_Toc163488772" w:history="1">
+          <w:hyperlink w:anchor="_Toc163634459" w:history="1">
             <w:r>
               <w:rPr>
                 <w:rStyle w:val="Hyperlink"/>
@@ -1066,7 +1066,7 @@
                 <w:noProof/>
                 <w:webHidden/>
               </w:rPr>
-              <w:instrText xml:space="preserve"> PAGEREF _Toc163488772 \h </w:instrText>
+              <w:instrText xml:space="preserve"> PAGEREF _Toc163634459 \h </w:instrText>
             </w:r>
             <w:r>
               <w:rPr>
@@ -1086,7 +1086,7 @@
                 <w:noProof/>
                 <w:webHidden/>
               </w:rPr>
-              <w:t>8</w:t>
+              <w:t>15</w:t>
             </w:r>
             <w:r>
               <w:rPr>
@@ -1113,7 +1113,7 @@
               <w14:ligatures w14:val="standardContextual"/>
             </w:rPr>
           </w:pPr>
-          <w:hyperlink w:anchor="_Toc163488773" w:history="1">
+          <w:hyperlink w:anchor="_Toc163634460" w:history="1">
             <w:r>
               <w:rPr>
                 <w:rStyle w:val="Hyperlink"/>
@@ -1160,7 +1160,7 @@
                 <w:noProof/>
                 <w:webHidden/>
               </w:rPr>
-              <w:instrText xml:space="preserve"> PAGEREF _Toc163488773 \h </w:instrText>
+              <w:instrText xml:space="preserve"> PAGEREF _Toc163634460 \h </w:instrText>
             </w:r>
             <w:r>
               <w:rPr>
@@ -1180,7 +1180,7 @@
                 <w:noProof/>
                 <w:webHidden/>
               </w:rPr>
-              <w:t>9</w:t>
+              <w:t>16</w:t>
             </w:r>
             <w:r>
               <w:rPr>
@@ -1232,7 +1232,7 @@
         </w:rPr>
       </w:pPr>
       <w:bookmarkStart w:id="3" w:name="_Toc128043139"/>
-      <w:bookmarkStart w:id="4" w:name="_Toc163488767"/>
+      <w:bookmarkStart w:id="4" w:name="_Toc163634454"/>
       <w:r>
         <w:rPr>
           <w:rFonts w:ascii="Times New Roman" w:hAnsi="Times New Roman"/>
@@ -1342,7 +1342,16 @@
           <w:sz w:val="24"/>
           <w:szCs w:val="24"/>
         </w:rPr>
-        <w:t xml:space="preserve"> (time interval or duration needed to serve the client, i.e. waiting time when the client is in front of the queue). The application tracks the total time spent by every client in the queues and computes the average waiting time. Each client is added to the queue with the minimum waiting time when its </w:t>
+        <w:t xml:space="preserve"> (time interval or duration needed to serve the client, i.e. waiting time when the client is in front of the queue). The application tracks the total time spent by every client in the queues and computes the average waiting time. Each client is added to the queue with the minimum waiting time when </w:t>
+      </w:r>
+      <w:proofErr w:type="gramStart"/>
+      <w:r>
+        <w:rPr>
+          <w:rFonts w:ascii="Times New Roman" w:hAnsi="Times New Roman"/>
+          <w:sz w:val="24"/>
+          <w:szCs w:val="24"/>
+        </w:rPr>
+        <w:t xml:space="preserve">its </w:t>
       </w:r>
       <w:r>
         <w:rPr>
@@ -1352,6 +1361,7 @@
         </w:rPr>
         <w:t>𝑡</w:t>
       </w:r>
+      <w:proofErr w:type="gramEnd"/>
       <w:r>
         <w:rPr>
           <w:rFonts w:ascii="Cambria Math" w:hAnsi="Cambria Math" w:cs="Cambria Math"/>
@@ -1874,7 +1884,7 @@
         </w:rPr>
       </w:pPr>
       <w:bookmarkStart w:id="5" w:name="_Toc128043140"/>
-      <w:bookmarkStart w:id="6" w:name="_Toc163488768"/>
+      <w:bookmarkStart w:id="6" w:name="_Toc163634455"/>
       <w:r>
         <w:rPr>
           <w:rFonts w:ascii="Times New Roman" w:hAnsi="Times New Roman"/>
@@ -1925,7 +1935,43 @@
           <w:sz w:val="24"/>
           <w:szCs w:val="24"/>
         </w:rPr>
-        <w:t>he/she has to do as quickly as possible so he/she tries to pick the optimal queue based on some sort of inherent strategy. The problem suggests that there are two main strategies: one picks the shortest waiting line (this is probably the way most of us would do) and one picks the queue with the smallest average waiting time (however, in real life, this means one should know for sure how much each task of each person in front of him takes, let alone the computations required to make an educated guess with such a strategy). The first strategy is of real interest because the results it provides should be similar to what should happen in a real-life scenario. However, the second strategy is the mathematically optimal one because it minimizes the overall working time.</w:t>
+        <w:t xml:space="preserve">he/she </w:t>
+      </w:r>
+      <w:proofErr w:type="gramStart"/>
+      <w:r>
+        <w:rPr>
+          <w:rFonts w:ascii="Times New Roman" w:hAnsi="Times New Roman"/>
+          <w:sz w:val="24"/>
+          <w:szCs w:val="24"/>
+        </w:rPr>
+        <w:t>has to</w:t>
+      </w:r>
+      <w:proofErr w:type="gramEnd"/>
+      <w:r>
+        <w:rPr>
+          <w:rFonts w:ascii="Times New Roman" w:hAnsi="Times New Roman"/>
+          <w:sz w:val="24"/>
+          <w:szCs w:val="24"/>
+        </w:rPr>
+        <w:t xml:space="preserve"> do as quickly as possible so he/she tries to pick the optimal queue based on some sort of inherent strategy. The problem suggests that there are two main strategies: one picks the shortest waiting line (this is probably the way most of us would do) and one picks the queue with the smallest average waiting time (however, in real life, this means one should know for sure how much each task of each person in front of him takes, let alone the computations required to make an educated guess with such a strategy). The first strategy is of real interest because the results it provides should be </w:t>
+      </w:r>
+      <w:proofErr w:type="gramStart"/>
+      <w:r>
+        <w:rPr>
+          <w:rFonts w:ascii="Times New Roman" w:hAnsi="Times New Roman"/>
+          <w:sz w:val="24"/>
+          <w:szCs w:val="24"/>
+        </w:rPr>
+        <w:t>similar to</w:t>
+      </w:r>
+      <w:proofErr w:type="gramEnd"/>
+      <w:r>
+        <w:rPr>
+          <w:rFonts w:ascii="Times New Roman" w:hAnsi="Times New Roman"/>
+          <w:sz w:val="24"/>
+          <w:szCs w:val="24"/>
+        </w:rPr>
+        <w:t xml:space="preserve"> what should happen in a real-life scenario. However, the second strategy is the mathematically optimal one because it minimizes the overall working time.</w:t>
       </w:r>
       <w:r>
         <w:rPr>
@@ -2037,7 +2083,25 @@
           <w:sz w:val="24"/>
           <w:szCs w:val="24"/>
         </w:rPr>
-        <w:t xml:space="preserve">limiting parameters are provided in order to manage better the generation of </w:t>
+        <w:t xml:space="preserve">limiting parameters are provided </w:t>
+      </w:r>
+      <w:proofErr w:type="gramStart"/>
+      <w:r>
+        <w:rPr>
+          <w:rFonts w:ascii="Times New Roman" w:hAnsi="Times New Roman"/>
+          <w:sz w:val="24"/>
+          <w:szCs w:val="24"/>
+        </w:rPr>
+        <w:t>in order to</w:t>
+      </w:r>
+      <w:proofErr w:type="gramEnd"/>
+      <w:r>
+        <w:rPr>
+          <w:rFonts w:ascii="Times New Roman" w:hAnsi="Times New Roman"/>
+          <w:sz w:val="24"/>
+          <w:szCs w:val="24"/>
+        </w:rPr>
+        <w:t xml:space="preserve"> manage better the generation of </w:t>
       </w:r>
       <w:r>
         <w:rPr>
@@ -2688,7 +2752,7 @@
         </w:rPr>
       </w:pPr>
       <w:bookmarkStart w:id="7" w:name="_Toc128043141"/>
-      <w:bookmarkStart w:id="8" w:name="_Toc163488769"/>
+      <w:bookmarkStart w:id="8" w:name="_Toc163634456"/>
       <w:r>
         <w:rPr>
           <w:rFonts w:ascii="Times New Roman" w:hAnsi="Times New Roman"/>
@@ -2762,7 +2826,25 @@
           <w:sz w:val="24"/>
           <w:szCs w:val="24"/>
         </w:rPr>
-        <w:t xml:space="preserve">The fact that one of the problem requirements is that we must implement (at least) two queueing strategies means an enumeration is recommended to use. Moreover, because each strategy must also </w:t>
+        <w:t xml:space="preserve">The fact </w:t>
+      </w:r>
+      <w:proofErr w:type="gramStart"/>
+      <w:r>
+        <w:rPr>
+          <w:rFonts w:ascii="Times New Roman" w:hAnsi="Times New Roman"/>
+          <w:sz w:val="24"/>
+          <w:szCs w:val="24"/>
+        </w:rPr>
+        <w:t>that</w:t>
+      </w:r>
+      <w:proofErr w:type="gramEnd"/>
+      <w:r>
+        <w:rPr>
+          <w:rFonts w:ascii="Times New Roman" w:hAnsi="Times New Roman"/>
+          <w:sz w:val="24"/>
+          <w:szCs w:val="24"/>
+        </w:rPr>
+        <w:t xml:space="preserve"> one of the problem requirements is that we must implement (at least) two queueing strategies means an enumeration is recommended to use. Moreover, because each strategy must also </w:t>
       </w:r>
       <w:r>
         <w:rPr>
@@ -2840,6 +2922,7 @@
         </w:rPr>
         <w:t xml:space="preserve">logic”) is composed of several classes that model the underlying mechanisms of the application. The </w:t>
       </w:r>
+      <w:proofErr w:type="spellStart"/>
       <w:r>
         <w:rPr>
           <w:rFonts w:ascii="Times New Roman" w:hAnsi="Times New Roman"/>
@@ -2850,6 +2933,7 @@
         </w:rPr>
         <w:t>SimulationManager</w:t>
       </w:r>
+      <w:proofErr w:type="spellEnd"/>
       <w:r>
         <w:rPr>
           <w:rFonts w:ascii="Times New Roman" w:hAnsi="Times New Roman"/>
@@ -2912,6 +2996,7 @@
         </w:rPr>
         <w:t xml:space="preserve">class) should be sent (appended). The </w:t>
       </w:r>
+      <w:proofErr w:type="spellStart"/>
       <w:r>
         <w:rPr>
           <w:rFonts w:ascii="Times New Roman" w:hAnsi="Times New Roman"/>
@@ -2920,16 +3005,9 @@
           <w:sz w:val="24"/>
           <w:szCs w:val="24"/>
         </w:rPr>
-        <w:t xml:space="preserve">ShortestQueueStrategy </w:t>
-      </w:r>
-      <w:r>
-        <w:rPr>
-          <w:rFonts w:ascii="Times New Roman" w:hAnsi="Times New Roman"/>
-          <w:sz w:val="24"/>
-          <w:szCs w:val="24"/>
-        </w:rPr>
-        <w:t xml:space="preserve">and the </w:t>
-      </w:r>
+        <w:t>ShortestQueueStrategy</w:t>
+      </w:r>
+      <w:proofErr w:type="spellEnd"/>
       <w:r>
         <w:rPr>
           <w:rFonts w:ascii="Times New Roman" w:hAnsi="Times New Roman"/>
@@ -2938,16 +3016,17 @@
           <w:sz w:val="24"/>
           <w:szCs w:val="24"/>
         </w:rPr>
-        <w:t>TimeStrategy</w:t>
-      </w:r>
-      <w:r>
-        <w:rPr>
-          <w:rFonts w:ascii="Times New Roman" w:hAnsi="Times New Roman"/>
-          <w:sz w:val="24"/>
-          <w:szCs w:val="24"/>
-        </w:rPr>
-        <w:t xml:space="preserve"> implement the </w:t>
-      </w:r>
+        <w:t xml:space="preserve"> </w:t>
+      </w:r>
+      <w:r>
+        <w:rPr>
+          <w:rFonts w:ascii="Times New Roman" w:hAnsi="Times New Roman"/>
+          <w:sz w:val="24"/>
+          <w:szCs w:val="24"/>
+        </w:rPr>
+        <w:t xml:space="preserve">and the </w:t>
+      </w:r>
+      <w:proofErr w:type="spellStart"/>
       <w:r>
         <w:rPr>
           <w:rFonts w:ascii="Times New Roman" w:hAnsi="Times New Roman"/>
@@ -2956,31 +3035,16 @@
           <w:sz w:val="24"/>
           <w:szCs w:val="24"/>
         </w:rPr>
-        <w:t>Strategy</w:t>
-      </w:r>
-      <w:r>
-        <w:rPr>
-          <w:rFonts w:ascii="Times New Roman" w:hAnsi="Times New Roman"/>
-          <w:sz w:val="24"/>
-          <w:szCs w:val="24"/>
-        </w:rPr>
-        <w:t xml:space="preserve"> </w:t>
-      </w:r>
-      <w:r>
-        <w:rPr>
-          <w:rFonts w:ascii="Times New Roman" w:hAnsi="Times New Roman"/>
-          <w:sz w:val="24"/>
-          <w:szCs w:val="24"/>
-        </w:rPr>
-        <w:t>interface,</w:t>
-      </w:r>
-      <w:r>
-        <w:rPr>
-          <w:rFonts w:ascii="Times New Roman" w:hAnsi="Times New Roman"/>
-          <w:sz w:val="24"/>
-          <w:szCs w:val="24"/>
-        </w:rPr>
-        <w:t xml:space="preserve"> and each correspond to an entry in the </w:t>
+        <w:t>TimeStrategy</w:t>
+      </w:r>
+      <w:proofErr w:type="spellEnd"/>
+      <w:r>
+        <w:rPr>
+          <w:rFonts w:ascii="Times New Roman" w:hAnsi="Times New Roman"/>
+          <w:sz w:val="24"/>
+          <w:szCs w:val="24"/>
+        </w:rPr>
+        <w:t xml:space="preserve"> implement the </w:t>
       </w:r>
       <w:r>
         <w:rPr>
@@ -2990,8 +3054,44 @@
           <w:sz w:val="24"/>
           <w:szCs w:val="24"/>
         </w:rPr>
+        <w:t>Strategy</w:t>
+      </w:r>
+      <w:r>
+        <w:rPr>
+          <w:rFonts w:ascii="Times New Roman" w:hAnsi="Times New Roman"/>
+          <w:sz w:val="24"/>
+          <w:szCs w:val="24"/>
+        </w:rPr>
+        <w:t xml:space="preserve"> </w:t>
+      </w:r>
+      <w:r>
+        <w:rPr>
+          <w:rFonts w:ascii="Times New Roman" w:hAnsi="Times New Roman"/>
+          <w:sz w:val="24"/>
+          <w:szCs w:val="24"/>
+        </w:rPr>
+        <w:t>interface,</w:t>
+      </w:r>
+      <w:r>
+        <w:rPr>
+          <w:rFonts w:ascii="Times New Roman" w:hAnsi="Times New Roman"/>
+          <w:sz w:val="24"/>
+          <w:szCs w:val="24"/>
+        </w:rPr>
+        <w:t xml:space="preserve"> and each correspond to an entry in the </w:t>
+      </w:r>
+      <w:proofErr w:type="spellStart"/>
+      <w:r>
+        <w:rPr>
+          <w:rFonts w:ascii="Times New Roman" w:hAnsi="Times New Roman"/>
+          <w:i/>
+          <w:iCs/>
+          <w:sz w:val="24"/>
+          <w:szCs w:val="24"/>
+        </w:rPr>
         <w:t>SelectionPolicy</w:t>
       </w:r>
+      <w:proofErr w:type="spellEnd"/>
       <w:r>
         <w:rPr>
           <w:rFonts w:ascii="Times New Roman" w:hAnsi="Times New Roman"/>
@@ -3045,8 +3145,27 @@
           <w:szCs w:val="24"/>
         </w:rPr>
         <w:tab/>
-        <w:t xml:space="preserve">The frontend package is centered around an </w:t>
-      </w:r>
+        <w:t xml:space="preserve">The </w:t>
+      </w:r>
+      <w:proofErr w:type="gramStart"/>
+      <w:r>
+        <w:rPr>
+          <w:rFonts w:ascii="Times New Roman" w:hAnsi="Times New Roman"/>
+          <w:sz w:val="24"/>
+          <w:szCs w:val="24"/>
+        </w:rPr>
+        <w:t>frontend</w:t>
+      </w:r>
+      <w:proofErr w:type="gramEnd"/>
+      <w:r>
+        <w:rPr>
+          <w:rFonts w:ascii="Times New Roman" w:hAnsi="Times New Roman"/>
+          <w:sz w:val="24"/>
+          <w:szCs w:val="24"/>
+        </w:rPr>
+        <w:t xml:space="preserve"> package is centered around an </w:t>
+      </w:r>
+      <w:proofErr w:type="spellStart"/>
       <w:r>
         <w:rPr>
           <w:rFonts w:ascii="Times New Roman" w:hAnsi="Times New Roman"/>
@@ -3057,6 +3176,7 @@
         </w:rPr>
         <w:t>ApplicationFrame</w:t>
       </w:r>
+      <w:proofErr w:type="spellEnd"/>
       <w:r>
         <w:rPr>
           <w:rFonts w:ascii="Times New Roman" w:hAnsi="Times New Roman"/>
@@ -3073,6 +3193,7 @@
         </w:rPr>
         <w:t xml:space="preserve">Like any Java Swing GUI, its underlying architecture is layered meaning that more specific components are grouped into a panel that is glued somewhere in the main frame based on a Layout. </w:t>
       </w:r>
+      <w:proofErr w:type="spellStart"/>
       <w:r>
         <w:rPr>
           <w:rFonts w:ascii="Times New Roman" w:hAnsi="Times New Roman"/>
@@ -3083,6 +3204,7 @@
         </w:rPr>
         <w:t>CardLayout</w:t>
       </w:r>
+      <w:proofErr w:type="spellEnd"/>
       <w:r>
         <w:rPr>
           <w:rFonts w:ascii="Times New Roman" w:hAnsi="Times New Roman"/>
@@ -3097,15 +3219,33 @@
           <w:sz w:val="24"/>
           <w:szCs w:val="24"/>
         </w:rPr>
-        <w:t>(the front panel)</w:t>
-      </w:r>
-      <w:r>
-        <w:rPr>
-          <w:rFonts w:ascii="Times New Roman" w:hAnsi="Times New Roman"/>
-          <w:sz w:val="24"/>
-          <w:szCs w:val="24"/>
-        </w:rPr>
-        <w:t>and the simulation window</w:t>
+        <w:t xml:space="preserve">(the front </w:t>
+      </w:r>
+      <w:proofErr w:type="gramStart"/>
+      <w:r>
+        <w:rPr>
+          <w:rFonts w:ascii="Times New Roman" w:hAnsi="Times New Roman"/>
+          <w:sz w:val="24"/>
+          <w:szCs w:val="24"/>
+        </w:rPr>
+        <w:t>panel)</w:t>
+      </w:r>
+      <w:r>
+        <w:rPr>
+          <w:rFonts w:ascii="Times New Roman" w:hAnsi="Times New Roman"/>
+          <w:sz w:val="24"/>
+          <w:szCs w:val="24"/>
+        </w:rPr>
+        <w:t>and</w:t>
+      </w:r>
+      <w:proofErr w:type="gramEnd"/>
+      <w:r>
+        <w:rPr>
+          <w:rFonts w:ascii="Times New Roman" w:hAnsi="Times New Roman"/>
+          <w:sz w:val="24"/>
+          <w:szCs w:val="24"/>
+        </w:rPr>
+        <w:t xml:space="preserve"> the simulation window</w:t>
       </w:r>
       <w:r>
         <w:rPr>
@@ -3123,6 +3263,7 @@
         </w:rPr>
         <w:t xml:space="preserve">. The change of panel is triggered by the press of the </w:t>
       </w:r>
+      <w:proofErr w:type="spellStart"/>
       <w:r>
         <w:rPr>
           <w:rFonts w:ascii="Times New Roman" w:hAnsi="Times New Roman"/>
@@ -3133,6 +3274,7 @@
         </w:rPr>
         <w:t>StartSimulation</w:t>
       </w:r>
+      <w:proofErr w:type="spellEnd"/>
       <w:r>
         <w:rPr>
           <w:rFonts w:ascii="Times New Roman" w:hAnsi="Times New Roman"/>
@@ -3157,8 +3299,63 @@
           <w:sz w:val="24"/>
           <w:szCs w:val="24"/>
         </w:rPr>
-        <w:t xml:space="preserve">The front panel (i.e. the panel that expects the user to input data) is composed of pairs of “input fields” (JLabel - JTextField) placed into a JPanel that is inserted into the main frame. Seven such fields are required and provided. In addition to them a group of buttons is provided to select which </w:t>
-      </w:r>
+        <w:t>The front panel (i.e. the panel that expects the user to input data) is composed of pairs of “input fields” (</w:t>
+      </w:r>
+      <w:proofErr w:type="spellStart"/>
+      <w:r>
+        <w:rPr>
+          <w:rFonts w:ascii="Times New Roman" w:hAnsi="Times New Roman"/>
+          <w:sz w:val="24"/>
+          <w:szCs w:val="24"/>
+        </w:rPr>
+        <w:t>JLabel</w:t>
+      </w:r>
+      <w:proofErr w:type="spellEnd"/>
+      <w:r>
+        <w:rPr>
+          <w:rFonts w:ascii="Times New Roman" w:hAnsi="Times New Roman"/>
+          <w:sz w:val="24"/>
+          <w:szCs w:val="24"/>
+        </w:rPr>
+        <w:t xml:space="preserve"> - </w:t>
+      </w:r>
+      <w:proofErr w:type="spellStart"/>
+      <w:r>
+        <w:rPr>
+          <w:rFonts w:ascii="Times New Roman" w:hAnsi="Times New Roman"/>
+          <w:sz w:val="24"/>
+          <w:szCs w:val="24"/>
+        </w:rPr>
+        <w:t>JTextField</w:t>
+      </w:r>
+      <w:proofErr w:type="spellEnd"/>
+      <w:r>
+        <w:rPr>
+          <w:rFonts w:ascii="Times New Roman" w:hAnsi="Times New Roman"/>
+          <w:sz w:val="24"/>
+          <w:szCs w:val="24"/>
+        </w:rPr>
+        <w:t xml:space="preserve">) placed into a </w:t>
+      </w:r>
+      <w:proofErr w:type="spellStart"/>
+      <w:r>
+        <w:rPr>
+          <w:rFonts w:ascii="Times New Roman" w:hAnsi="Times New Roman"/>
+          <w:sz w:val="24"/>
+          <w:szCs w:val="24"/>
+        </w:rPr>
+        <w:t>JPanel</w:t>
+      </w:r>
+      <w:proofErr w:type="spellEnd"/>
+      <w:r>
+        <w:rPr>
+          <w:rFonts w:ascii="Times New Roman" w:hAnsi="Times New Roman"/>
+          <w:sz w:val="24"/>
+          <w:szCs w:val="24"/>
+        </w:rPr>
+        <w:t xml:space="preserve"> that is inserted into the main frame. Seven such fields are required and provided. In addition to them a group of buttons is provided to select which </w:t>
+      </w:r>
+      <w:proofErr w:type="spellStart"/>
       <w:r>
         <w:rPr>
           <w:rFonts w:ascii="Times New Roman" w:hAnsi="Times New Roman"/>
@@ -3169,6 +3366,7 @@
         </w:rPr>
         <w:t>SelectionStrategy</w:t>
       </w:r>
+      <w:proofErr w:type="spellEnd"/>
       <w:r>
         <w:rPr>
           <w:rFonts w:ascii="Times New Roman" w:hAnsi="Times New Roman"/>
@@ -3201,6 +3399,7 @@
         </w:rPr>
         <w:t xml:space="preserve"> computed only after the input data is fed to the program and the </w:t>
       </w:r>
+      <w:proofErr w:type="spellStart"/>
       <w:r>
         <w:rPr>
           <w:rFonts w:ascii="Times New Roman" w:hAnsi="Times New Roman"/>
@@ -3211,6 +3410,7 @@
         </w:rPr>
         <w:t>StartSimulation</w:t>
       </w:r>
+      <w:proofErr w:type="spellEnd"/>
       <w:r>
         <w:rPr>
           <w:rFonts w:ascii="Times New Roman" w:hAnsi="Times New Roman"/>
@@ -3247,7 +3447,59 @@
           <w:szCs w:val="24"/>
         </w:rPr>
         <w:tab/>
-        <w:t>The back panel follows the execution of the simulation time stamp by time stamp. In the top left corner, the current time of the simulation is displayed. The first row of yellow squares represents how many people are supposed to arrive at the queues during the simulation. Starting at the second row, each first circle (colored pink) represents a queue or a server where people will be routed. The green squares following each circle represent empty spaces at the queue. For a large number of queues/people the amount of circles and squares displayed is capped so that the display area does not get too messy or cramped.</w:t>
+        <w:t xml:space="preserve">The back panel follows the execution of the simulation time stamp by time stamp. In the top left corner, the current time of the simulation is displayed. The first row of yellow squares </w:t>
+      </w:r>
+      <w:proofErr w:type="gramStart"/>
+      <w:r>
+        <w:rPr>
+          <w:rFonts w:ascii="Times New Roman" w:hAnsi="Times New Roman"/>
+          <w:sz w:val="24"/>
+          <w:szCs w:val="24"/>
+        </w:rPr>
+        <w:t>represents</w:t>
+      </w:r>
+      <w:proofErr w:type="gramEnd"/>
+      <w:r>
+        <w:rPr>
+          <w:rFonts w:ascii="Times New Roman" w:hAnsi="Times New Roman"/>
+          <w:sz w:val="24"/>
+          <w:szCs w:val="24"/>
+        </w:rPr>
+        <w:t xml:space="preserve"> how many people are supposed to arrive at the queues during the simulation. Starting at the second row, each first circle (colored pink) represents a queue or a server where people will be routed. The green squares following each circle represent empty spaces at the queue. For a large number of queues/people the </w:t>
+      </w:r>
+      <w:proofErr w:type="gramStart"/>
+      <w:r>
+        <w:rPr>
+          <w:rFonts w:ascii="Times New Roman" w:hAnsi="Times New Roman"/>
+          <w:sz w:val="24"/>
+          <w:szCs w:val="24"/>
+        </w:rPr>
+        <w:t>amount</w:t>
+      </w:r>
+      <w:proofErr w:type="gramEnd"/>
+      <w:r>
+        <w:rPr>
+          <w:rFonts w:ascii="Times New Roman" w:hAnsi="Times New Roman"/>
+          <w:sz w:val="24"/>
+          <w:szCs w:val="24"/>
+        </w:rPr>
+        <w:t xml:space="preserve"> of circles and squares displayed is capped</w:t>
+      </w:r>
+      <w:r>
+        <w:rPr>
+          <w:rFonts w:ascii="Times New Roman" w:hAnsi="Times New Roman"/>
+          <w:sz w:val="24"/>
+          <w:szCs w:val="24"/>
+        </w:rPr>
+        <w:t xml:space="preserve"> (20/30)</w:t>
+      </w:r>
+      <w:r>
+        <w:rPr>
+          <w:rFonts w:ascii="Times New Roman" w:hAnsi="Times New Roman"/>
+          <w:sz w:val="24"/>
+          <w:szCs w:val="24"/>
+        </w:rPr>
+        <w:t xml:space="preserve"> so that the display area does not get too messy or cramped.</w:t>
       </w:r>
     </w:p>
     <w:p>
@@ -3260,6 +3512,14 @@
           <w:szCs w:val="24"/>
         </w:rPr>
       </w:pPr>
+      <w:r>
+        <w:rPr>
+          <w:rFonts w:ascii="Times New Roman" w:hAnsi="Times New Roman"/>
+          <w:sz w:val="24"/>
+          <w:szCs w:val="24"/>
+        </w:rPr>
+        <w:tab/>
+      </w:r>
     </w:p>
     <w:p>
       <w:pPr>
@@ -3271,14 +3531,6 @@
           <w:szCs w:val="24"/>
         </w:rPr>
       </w:pPr>
-      <w:r>
-        <w:rPr>
-          <w:rFonts w:ascii="Times New Roman" w:hAnsi="Times New Roman"/>
-          <w:sz w:val="24"/>
-          <w:szCs w:val="24"/>
-        </w:rPr>
-        <w:t>--todo add class diagrams</w:t>
-      </w:r>
     </w:p>
     <w:p>
       <w:pPr>
@@ -3290,13 +3542,2395 @@
           <w:szCs w:val="24"/>
         </w:rPr>
       </w:pPr>
-      <w:r>
-        <w:rPr>
-          <w:rFonts w:ascii="Times New Roman" w:hAnsi="Times New Roman"/>
-          <w:sz w:val="24"/>
-          <w:szCs w:val="24"/>
-        </w:rPr>
-        <w:t>--todo add class diagram</w:t>
+    </w:p>
+    <w:p>
+      <w:pPr>
+        <w:spacing w:after="0"/>
+        <w:jc w:val="both"/>
+        <w:rPr>
+          <w:rFonts w:ascii="Times New Roman" w:hAnsi="Times New Roman"/>
+          <w:sz w:val="24"/>
+          <w:szCs w:val="24"/>
+        </w:rPr>
+      </w:pPr>
+    </w:p>
+    <w:p>
+      <w:pPr>
+        <w:spacing w:after="0"/>
+        <w:jc w:val="both"/>
+        <w:rPr>
+          <w:rFonts w:ascii="Times New Roman" w:hAnsi="Times New Roman"/>
+          <w:sz w:val="24"/>
+          <w:szCs w:val="24"/>
+        </w:rPr>
+      </w:pPr>
+    </w:p>
+    <w:p>
+      <w:pPr>
+        <w:spacing w:after="0"/>
+        <w:jc w:val="both"/>
+        <w:rPr>
+          <w:rFonts w:ascii="Times New Roman" w:hAnsi="Times New Roman"/>
+          <w:sz w:val="24"/>
+          <w:szCs w:val="24"/>
+        </w:rPr>
+      </w:pPr>
+    </w:p>
+    <w:p>
+      <w:pPr>
+        <w:spacing w:after="0"/>
+        <w:jc w:val="both"/>
+        <w:rPr>
+          <w:rFonts w:ascii="Times New Roman" w:hAnsi="Times New Roman"/>
+          <w:sz w:val="24"/>
+          <w:szCs w:val="24"/>
+        </w:rPr>
+      </w:pPr>
+    </w:p>
+    <w:p>
+      <w:pPr>
+        <w:spacing w:after="0"/>
+        <w:jc w:val="both"/>
+        <w:rPr>
+          <w:rFonts w:ascii="Times New Roman" w:hAnsi="Times New Roman"/>
+          <w:sz w:val="24"/>
+          <w:szCs w:val="24"/>
+        </w:rPr>
+      </w:pPr>
+    </w:p>
+    <w:p>
+      <w:pPr>
+        <w:spacing w:after="0"/>
+        <w:jc w:val="both"/>
+        <w:rPr>
+          <w:rFonts w:ascii="Times New Roman" w:hAnsi="Times New Roman"/>
+          <w:sz w:val="24"/>
+          <w:szCs w:val="24"/>
+        </w:rPr>
+      </w:pPr>
+      <w:r>
+        <w:rPr>
+          <w:noProof/>
+        </w:rPr>
+        <w:lastRenderedPageBreak/>
+        <mc:AlternateContent>
+          <mc:Choice Requires="wps">
+            <w:drawing>
+              <wp:anchor distT="0" distB="0" distL="114300" distR="114300" simplePos="0" relativeHeight="251661312" behindDoc="0" locked="0" layoutInCell="1" allowOverlap="1" wp14:anchorId="3FAA5F4D" wp14:editId="6A7B32E2">
+                <wp:simplePos x="0" y="0"/>
+                <wp:positionH relativeFrom="margin">
+                  <wp:align>center</wp:align>
+                </wp:positionH>
+                <wp:positionV relativeFrom="paragraph">
+                  <wp:posOffset>4020820</wp:posOffset>
+                </wp:positionV>
+                <wp:extent cx="4280535" cy="266700"/>
+                <wp:effectExtent l="0" t="0" r="5715" b="0"/>
+                <wp:wrapTopAndBottom/>
+                <wp:docPr id="1557510656" name="Text Box 1"/>
+                <wp:cNvGraphicFramePr/>
+                <a:graphic xmlns:a="http://schemas.openxmlformats.org/drawingml/2006/main">
+                  <a:graphicData uri="http://schemas.microsoft.com/office/word/2010/wordprocessingShape">
+                    <wps:wsp>
+                      <wps:cNvSpPr txBox="1"/>
+                      <wps:spPr>
+                        <a:xfrm>
+                          <a:off x="0" y="0"/>
+                          <a:ext cx="4280535" cy="266700"/>
+                        </a:xfrm>
+                        <a:prstGeom prst="rect">
+                          <a:avLst/>
+                        </a:prstGeom>
+                        <a:solidFill>
+                          <a:prstClr val="white"/>
+                        </a:solidFill>
+                        <a:ln>
+                          <a:noFill/>
+                        </a:ln>
+                      </wps:spPr>
+                      <wps:txbx>
+                        <w:txbxContent>
+                          <w:p>
+                            <w:pPr>
+                              <w:pStyle w:val="Caption"/>
+                              <w:jc w:val="center"/>
+                              <w:rPr>
+                                <w:rFonts w:ascii="Times New Roman" w:hAnsi="Times New Roman"/>
+                                <w:noProof/>
+                                <w:sz w:val="24"/>
+                                <w:szCs w:val="24"/>
+                              </w:rPr>
+                            </w:pPr>
+                            <w:r>
+                              <w:t>File format 1. The format of the "stateOfServers.txt" file</w:t>
+                            </w:r>
+                          </w:p>
+                        </w:txbxContent>
+                      </wps:txbx>
+                      <wps:bodyPr rot="0" spcFirstLastPara="0" vertOverflow="overflow" horzOverflow="overflow" vert="horz" wrap="square" lIns="0" tIns="0" rIns="0" bIns="0" numCol="1" spcCol="0" rtlCol="0" fromWordArt="0" anchor="t" anchorCtr="0" forceAA="0" compatLnSpc="1">
+                        <a:prstTxWarp prst="textNoShape">
+                          <a:avLst/>
+                        </a:prstTxWarp>
+                        <a:spAutoFit/>
+                      </wps:bodyPr>
+                    </wps:wsp>
+                  </a:graphicData>
+                </a:graphic>
+              </wp:anchor>
+            </w:drawing>
+          </mc:Choice>
+          <mc:Fallback>
+            <w:pict>
+              <v:shapetype w14:anchorId="3FAA5F4D" id="_x0000_t202" coordsize="21600,21600" o:spt="202" path="m,l,21600r21600,l21600,xe">
+                <v:stroke joinstyle="miter"/>
+                <v:path gradientshapeok="t" o:connecttype="rect"/>
+              </v:shapetype>
+              <v:shape id="Text Box 1" o:spid="_x0000_s1026" type="#_x0000_t202" style="position:absolute;left:0;text-align:left;margin-left:0;margin-top:316.6pt;width:337.05pt;height:21pt;z-index:251661312;visibility:visible;mso-wrap-style:square;mso-wrap-distance-left:9pt;mso-wrap-distance-top:0;mso-wrap-distance-right:9pt;mso-wrap-distance-bottom:0;mso-position-horizontal:center;mso-position-horizontal-relative:margin;mso-position-vertical:absolute;mso-position-vertical-relative:text;v-text-anchor:top" o:gfxdata="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" stroked="f">
+                <v:textbox style="mso-fit-shape-to-text:t" inset="0,0,0,0">
+                  <w:txbxContent>
+                    <w:p>
+                      <w:pPr>
+                        <w:pStyle w:val="Caption"/>
+                        <w:jc w:val="center"/>
+                        <w:rPr>
+                          <w:rFonts w:ascii="Times New Roman" w:hAnsi="Times New Roman"/>
+                          <w:noProof/>
+                          <w:sz w:val="24"/>
+                          <w:szCs w:val="24"/>
+                        </w:rPr>
+                      </w:pPr>
+                      <w:r>
+                        <w:t>File format 1. The format of the "stateOfServers.txt" file</w:t>
+                      </w:r>
+                    </w:p>
+                  </w:txbxContent>
+                </v:textbox>
+                <w10:wrap type="topAndBottom" anchorx="margin"/>
+              </v:shape>
+            </w:pict>
+          </mc:Fallback>
+        </mc:AlternateContent>
+      </w:r>
+      <w:r>
+        <w:rPr>
+          <w:rFonts w:ascii="Times New Roman" w:hAnsi="Times New Roman"/>
+          <w:noProof/>
+          <w:sz w:val="24"/>
+          <w:szCs w:val="24"/>
+        </w:rPr>
+        <mc:AlternateContent>
+          <mc:Choice Requires="wps">
+            <w:drawing>
+              <wp:anchor distT="45720" distB="45720" distL="114300" distR="114300" simplePos="0" relativeHeight="251659264" behindDoc="0" locked="0" layoutInCell="1" allowOverlap="1" wp14:anchorId="3CD017C2" wp14:editId="4F7011BF">
+                <wp:simplePos x="0" y="0"/>
+                <wp:positionH relativeFrom="margin">
+                  <wp:align>center</wp:align>
+                </wp:positionH>
+                <wp:positionV relativeFrom="paragraph">
+                  <wp:posOffset>904240</wp:posOffset>
+                </wp:positionV>
+                <wp:extent cx="4280535" cy="3060065"/>
+                <wp:effectExtent l="0" t="0" r="24765" b="26035"/>
+                <wp:wrapTopAndBottom/>
+                <wp:docPr id="217" name="Text Box 2"/>
+                <wp:cNvGraphicFramePr>
+                  <a:graphicFrameLocks xmlns:a="http://schemas.openxmlformats.org/drawingml/2006/main"/>
+                </wp:cNvGraphicFramePr>
+                <a:graphic xmlns:a="http://schemas.openxmlformats.org/drawingml/2006/main">
+                  <a:graphicData uri="http://schemas.microsoft.com/office/word/2010/wordprocessingShape">
+                    <wps:wsp>
+                      <wps:cNvSpPr txBox="1">
+                        <a:spLocks noChangeArrowheads="1"/>
+                      </wps:cNvSpPr>
+                      <wps:spPr bwMode="auto">
+                        <a:xfrm>
+                          <a:off x="0" y="0"/>
+                          <a:ext cx="4280535" cy="3060065"/>
+                        </a:xfrm>
+                        <a:prstGeom prst="rect">
+                          <a:avLst/>
+                        </a:prstGeom>
+                        <a:ln>
+                          <a:headEnd/>
+                          <a:tailEnd/>
+                        </a:ln>
+                      </wps:spPr>
+                      <wps:style>
+                        <a:lnRef idx="2">
+                          <a:schemeClr val="dk1"/>
+                        </a:lnRef>
+                        <a:fillRef idx="1">
+                          <a:schemeClr val="lt1"/>
+                        </a:fillRef>
+                        <a:effectRef idx="0">
+                          <a:schemeClr val="dk1"/>
+                        </a:effectRef>
+                        <a:fontRef idx="minor">
+                          <a:schemeClr val="dk1"/>
+                        </a:fontRef>
+                      </wps:style>
+                      <wps:txbx>
+                        <w:txbxContent>
+                          <w:p>
+                            <w:pPr>
+                              <w:spacing w:after="0"/>
+                              <w:rPr>
+                                <w:rFonts w:ascii="Times New Roman" w:hAnsi="Times New Roman"/>
+                                <w:lang w:val="ro-RO"/>
+                              </w:rPr>
+                            </w:pPr>
+                            <w:r>
+                              <w:rPr>
+                                <w:rFonts w:ascii="Times New Roman" w:hAnsi="Times New Roman"/>
+                                <w:lang w:val="ro-RO"/>
+                              </w:rPr>
+                              <w:t>Current time: &lt;number&gt;</w:t>
+                            </w:r>
+                          </w:p>
+                          <w:p>
+                            <w:pPr>
+                              <w:spacing w:after="0"/>
+                              <w:rPr>
+                                <w:rFonts w:ascii="Times New Roman" w:hAnsi="Times New Roman"/>
+                                <w:lang w:val="ro-RO"/>
+                              </w:rPr>
+                            </w:pPr>
+                            <w:r>
+                              <w:rPr>
+                                <w:rFonts w:ascii="Times New Roman" w:hAnsi="Times New Roman"/>
+                                <w:lang w:val="ro-RO"/>
+                              </w:rPr>
+                              <w:t xml:space="preserve">Waiting people: </w:t>
+                            </w:r>
+                          </w:p>
+                          <w:p>
+                            <w:pPr>
+                              <w:spacing w:after="0"/>
+                              <w:rPr>
+                                <w:rFonts w:ascii="Times New Roman" w:hAnsi="Times New Roman"/>
+                                <w:lang w:val="ro-RO"/>
+                              </w:rPr>
+                            </w:pPr>
+                            <w:r>
+                              <w:rPr>
+                                <w:rFonts w:ascii="Times New Roman" w:hAnsi="Times New Roman"/>
+                                <w:lang w:val="ro-RO"/>
+                              </w:rPr>
+                              <w:t>&gt;&gt;&lt;id&gt; →</w:t>
+                            </w:r>
+                            <w:r>
+                              <w:rPr>
+                                <w:rFonts w:ascii="Times New Roman" w:hAnsi="Times New Roman"/>
+                                <w:lang w:val="ro-RO"/>
+                              </w:rPr>
+                              <w:t xml:space="preserve"> </w:t>
+                            </w:r>
+                            <w:r>
+                              <w:rPr>
+                                <w:rFonts w:ascii="Times New Roman" w:hAnsi="Times New Roman"/>
+                                <w:lang w:val="ro-RO"/>
+                              </w:rPr>
+                              <w:t>(&lt;arrival time&gt;: &lt;number&gt;; &lt;service time&gt;: &lt;number&gt;)</w:t>
+                            </w:r>
+                          </w:p>
+                          <w:p>
+                            <w:pPr>
+                              <w:spacing w:after="0"/>
+                              <w:rPr>
+                                <w:rFonts w:ascii="Times New Roman" w:hAnsi="Times New Roman"/>
+                                <w:lang w:val="ro-RO"/>
+                              </w:rPr>
+                            </w:pPr>
+                            <w:r>
+                              <w:rPr>
+                                <w:rFonts w:ascii="Times New Roman" w:hAnsi="Times New Roman"/>
+                                <w:lang w:val="ro-RO"/>
+                              </w:rPr>
+                              <w:t>...</w:t>
+                            </w:r>
+                          </w:p>
+                          <w:p>
+                            <w:pPr>
+                              <w:spacing w:after="0"/>
+                              <w:rPr>
+                                <w:rFonts w:ascii="Times New Roman" w:hAnsi="Times New Roman"/>
+                                <w:lang w:val="ro-RO"/>
+                              </w:rPr>
+                            </w:pPr>
+                          </w:p>
+                          <w:p>
+                            <w:pPr>
+                              <w:spacing w:after="0"/>
+                              <w:rPr>
+                                <w:rFonts w:ascii="Times New Roman" w:hAnsi="Times New Roman"/>
+                                <w:lang w:val="ro-RO"/>
+                              </w:rPr>
+                            </w:pPr>
+                            <w:r>
+                              <w:rPr>
+                                <w:rFonts w:ascii="Times New Roman" w:hAnsi="Times New Roman"/>
+                                <w:lang w:val="ro-RO"/>
+                              </w:rPr>
+                              <w:t>State of servers:</w:t>
+                            </w:r>
+                          </w:p>
+                          <w:p>
+                            <w:pPr>
+                              <w:spacing w:after="0"/>
+                              <w:rPr>
+                                <w:rFonts w:ascii="Times New Roman" w:hAnsi="Times New Roman"/>
+                                <w:lang w:val="ro-RO"/>
+                              </w:rPr>
+                            </w:pPr>
+                            <w:r>
+                              <w:rPr>
+                                <w:rFonts w:ascii="Times New Roman" w:hAnsi="Times New Roman"/>
+                                <w:lang w:val="ro-RO"/>
+                              </w:rPr>
+                              <w:t>server: &lt;name&gt; has amount of work: &lt;integer&gt;</w:t>
+                            </w:r>
+                          </w:p>
+                          <w:p>
+                            <w:pPr>
+                              <w:spacing w:after="0"/>
+                              <w:rPr>
+                                <w:rFonts w:ascii="Times New Roman" w:hAnsi="Times New Roman"/>
+                                <w:lang w:val="ro-RO"/>
+                              </w:rPr>
+                            </w:pPr>
+                            <w:r>
+                              <w:rPr>
+                                <w:rFonts w:ascii="Times New Roman" w:hAnsi="Times New Roman"/>
+                                <w:lang w:val="ro-RO"/>
+                              </w:rPr>
+                              <w:tab/>
+                            </w:r>
+                            <w:r>
+                              <w:rPr>
+                                <w:rFonts w:ascii="Times New Roman" w:hAnsi="Times New Roman"/>
+                                <w:lang w:val="ro-RO"/>
+                              </w:rPr>
+                              <w:t>&lt;id&gt; →</w:t>
+                            </w:r>
+                            <w:r>
+                              <w:rPr>
+                                <w:rFonts w:ascii="Times New Roman" w:hAnsi="Times New Roman"/>
+                                <w:lang w:val="ro-RO"/>
+                              </w:rPr>
+                              <w:t xml:space="preserve"> </w:t>
+                            </w:r>
+                            <w:r>
+                              <w:rPr>
+                                <w:rFonts w:ascii="Times New Roman" w:hAnsi="Times New Roman"/>
+                                <w:lang w:val="ro-RO"/>
+                              </w:rPr>
+                              <w:t>(&lt;arrival time&gt;: &lt;number&gt;; &lt;service time&gt;: &lt;number&gt;)</w:t>
+                            </w:r>
+                          </w:p>
+                          <w:p>
+                            <w:pPr>
+                              <w:spacing w:after="0"/>
+                              <w:rPr>
+                                <w:rFonts w:ascii="Times New Roman" w:hAnsi="Times New Roman"/>
+                                <w:lang w:val="ro-RO"/>
+                              </w:rPr>
+                            </w:pPr>
+                            <w:r>
+                              <w:rPr>
+                                <w:rFonts w:ascii="Times New Roman" w:hAnsi="Times New Roman"/>
+                                <w:lang w:val="ro-RO"/>
+                              </w:rPr>
+                              <w:tab/>
+                              <w:t xml:space="preserve">... </w:t>
+                            </w:r>
+                            <w:r>
+                              <w:rPr>
+                                <w:rFonts w:ascii="Times New Roman" w:hAnsi="Times New Roman"/>
+                                <w:i/>
+                                <w:iCs/>
+                                <w:lang w:val="ro-RO"/>
+                              </w:rPr>
+                              <w:t>*integer fields | no fields*</w:t>
+                            </w:r>
+                          </w:p>
+                          <w:p>
+                            <w:pPr>
+                              <w:spacing w:after="0"/>
+                              <w:rPr>
+                                <w:rFonts w:ascii="Times New Roman" w:hAnsi="Times New Roman"/>
+                                <w:lang w:val="ro-RO"/>
+                              </w:rPr>
+                            </w:pPr>
+                            <w:r>
+                              <w:rPr>
+                                <w:rFonts w:ascii="Times New Roman" w:hAnsi="Times New Roman"/>
+                                <w:lang w:val="ro-RO"/>
+                              </w:rPr>
+                              <w:t>server: &lt;name&gt; has amount of work: &lt;integer&gt;</w:t>
+                            </w:r>
+                            <w:r>
+                              <w:rPr>
+                                <w:rFonts w:ascii="Times New Roman" w:hAnsi="Times New Roman"/>
+                                <w:lang w:val="ro-RO"/>
+                              </w:rPr>
+                              <w:t xml:space="preserve"> | is closed</w:t>
+                            </w:r>
+                          </w:p>
+                          <w:p>
+                            <w:pPr>
+                              <w:spacing w:after="0"/>
+                              <w:rPr>
+                                <w:rFonts w:ascii="Times New Roman" w:hAnsi="Times New Roman"/>
+                                <w:lang w:val="ro-RO"/>
+                              </w:rPr>
+                            </w:pPr>
+                            <w:r>
+                              <w:rPr>
+                                <w:rFonts w:ascii="Times New Roman" w:hAnsi="Times New Roman"/>
+                                <w:lang w:val="ro-RO"/>
+                              </w:rPr>
+                              <w:tab/>
+                            </w:r>
+                            <w:r>
+                              <w:rPr>
+                                <w:rFonts w:ascii="Times New Roman" w:hAnsi="Times New Roman"/>
+                                <w:lang w:val="ro-RO"/>
+                              </w:rPr>
+                              <w:t>&lt;id&gt; → (&lt;arrival time&gt;: &lt;number&gt;; &lt;service time&gt;: &lt;number&gt;)</w:t>
+                            </w:r>
+                          </w:p>
+                          <w:p>
+                            <w:pPr>
+                              <w:spacing w:after="0"/>
+                              <w:rPr>
+                                <w:rFonts w:ascii="Times New Roman" w:hAnsi="Times New Roman"/>
+                                <w:lang w:val="ro-RO"/>
+                              </w:rPr>
+                            </w:pPr>
+                            <w:r>
+                              <w:rPr>
+                                <w:rFonts w:ascii="Times New Roman" w:hAnsi="Times New Roman"/>
+                                <w:lang w:val="ro-RO"/>
+                              </w:rPr>
+                              <w:tab/>
+                              <w:t>...</w:t>
+                            </w:r>
+                            <w:r>
+                              <w:rPr>
+                                <w:rFonts w:ascii="Times New Roman" w:hAnsi="Times New Roman"/>
+                                <w:lang w:val="ro-RO"/>
+                              </w:rPr>
+                              <w:t xml:space="preserve"> </w:t>
+                            </w:r>
+                            <w:r>
+                              <w:rPr>
+                                <w:rFonts w:ascii="Times New Roman" w:hAnsi="Times New Roman"/>
+                                <w:i/>
+                                <w:iCs/>
+                                <w:lang w:val="ro-RO"/>
+                              </w:rPr>
+                              <w:t>*integer fields | no fields*</w:t>
+                            </w:r>
+                          </w:p>
+                          <w:p>
+                            <w:pPr>
+                              <w:spacing w:after="0"/>
+                              <w:rPr>
+                                <w:rFonts w:ascii="Times New Roman" w:hAnsi="Times New Roman"/>
+                                <w:lang w:val="ro-RO"/>
+                              </w:rPr>
+                            </w:pPr>
+                            <w:r>
+                              <w:rPr>
+                                <w:rFonts w:ascii="Times New Roman" w:hAnsi="Times New Roman"/>
+                                <w:lang w:val="ro-RO"/>
+                              </w:rPr>
+                              <w:t>...</w:t>
+                            </w:r>
+                          </w:p>
+                          <w:p>
+                            <w:pPr>
+                              <w:spacing w:after="0"/>
+                              <w:rPr>
+                                <w:rFonts w:ascii="Times New Roman" w:hAnsi="Times New Roman"/>
+                                <w:i/>
+                                <w:iCs/>
+                                <w:lang w:val="ro-RO"/>
+                              </w:rPr>
+                            </w:pPr>
+                            <w:r>
+                              <w:rPr>
+                                <w:rFonts w:ascii="Times New Roman" w:hAnsi="Times New Roman"/>
+                                <w:i/>
+                                <w:iCs/>
+                                <w:lang w:val="ro-RO"/>
+                              </w:rPr>
+                              <w:t>*the number of total queues*</w:t>
+                            </w:r>
+                          </w:p>
+                          <w:p>
+                            <w:pPr>
+                              <w:spacing w:after="0"/>
+                              <w:rPr>
+                                <w:rFonts w:ascii="Times New Roman" w:hAnsi="Times New Roman"/>
+                                <w:lang w:val="ro-RO"/>
+                              </w:rPr>
+                            </w:pPr>
+                          </w:p>
+                          <w:p>
+                            <w:pPr>
+                              <w:spacing w:after="0"/>
+                              <w:rPr>
+                                <w:rFonts w:ascii="Times New Roman" w:hAnsi="Times New Roman"/>
+                                <w:lang w:val="ro-RO"/>
+                              </w:rPr>
+                            </w:pPr>
+                            <w:r>
+                              <w:rPr>
+                                <w:rFonts w:ascii="Times New Roman" w:hAnsi="Times New Roman"/>
+                                <w:lang w:val="ro-RO"/>
+                              </w:rPr>
+                              <w:t>Average overall waiting time: &lt;double&gt;</w:t>
+                            </w:r>
+                          </w:p>
+                        </w:txbxContent>
+                      </wps:txbx>
+                      <wps:bodyPr rot="0" vert="horz" wrap="square" lIns="91440" tIns="45720" rIns="91440" bIns="45720" anchor="t" anchorCtr="0">
+                        <a:spAutoFit/>
+                      </wps:bodyPr>
+                    </wps:wsp>
+                  </a:graphicData>
+                </a:graphic>
+                <wp14:sizeRelH relativeFrom="margin">
+                  <wp14:pctWidth>0</wp14:pctWidth>
+                </wp14:sizeRelH>
+                <wp14:sizeRelV relativeFrom="margin">
+                  <wp14:pctHeight>20000</wp14:pctHeight>
+                </wp14:sizeRelV>
+              </wp:anchor>
+            </w:drawing>
+          </mc:Choice>
+          <mc:Fallback>
+            <w:pict>
+              <v:shape w14:anchorId="3CD017C2" id="Text Box 2" o:spid="_x0000_s1027" type="#_x0000_t202" style="position:absolute;left:0;text-align:left;margin-left:0;margin-top:71.2pt;width:337.05pt;height:240.95pt;z-index:251659264;visibility:visible;mso-wrap-style:square;mso-width-percent:0;mso-height-percent:200;mso-wrap-distance-left:9pt;mso-wrap-distance-top:3.6pt;mso-wrap-distance-right:9pt;mso-wrap-distance-bottom:3.6pt;mso-position-horizontal:center;mso-position-horizontal-relative:margin;mso-position-vertical:absolute;mso-position-vertical-relative:text;mso-width-percent:0;mso-height-percent:200;mso-width-relative:margin;mso-height-relative:margin;v-text-anchor:top" o:gfxdata="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" fillcolor="white [3201]" strokecolor="black [3200]" strokeweight="1pt">
+                <v:textbox style="mso-fit-shape-to-text:t">
+                  <w:txbxContent>
+                    <w:p>
+                      <w:pPr>
+                        <w:spacing w:after="0"/>
+                        <w:rPr>
+                          <w:rFonts w:ascii="Times New Roman" w:hAnsi="Times New Roman"/>
+                          <w:lang w:val="ro-RO"/>
+                        </w:rPr>
+                      </w:pPr>
+                      <w:r>
+                        <w:rPr>
+                          <w:rFonts w:ascii="Times New Roman" w:hAnsi="Times New Roman"/>
+                          <w:lang w:val="ro-RO"/>
+                        </w:rPr>
+                        <w:t>Current time: &lt;number&gt;</w:t>
+                      </w:r>
+                    </w:p>
+                    <w:p>
+                      <w:pPr>
+                        <w:spacing w:after="0"/>
+                        <w:rPr>
+                          <w:rFonts w:ascii="Times New Roman" w:hAnsi="Times New Roman"/>
+                          <w:lang w:val="ro-RO"/>
+                        </w:rPr>
+                      </w:pPr>
+                      <w:r>
+                        <w:rPr>
+                          <w:rFonts w:ascii="Times New Roman" w:hAnsi="Times New Roman"/>
+                          <w:lang w:val="ro-RO"/>
+                        </w:rPr>
+                        <w:t xml:space="preserve">Waiting people: </w:t>
+                      </w:r>
+                    </w:p>
+                    <w:p>
+                      <w:pPr>
+                        <w:spacing w:after="0"/>
+                        <w:rPr>
+                          <w:rFonts w:ascii="Times New Roman" w:hAnsi="Times New Roman"/>
+                          <w:lang w:val="ro-RO"/>
+                        </w:rPr>
+                      </w:pPr>
+                      <w:r>
+                        <w:rPr>
+                          <w:rFonts w:ascii="Times New Roman" w:hAnsi="Times New Roman"/>
+                          <w:lang w:val="ro-RO"/>
+                        </w:rPr>
+                        <w:t>&gt;&gt;&lt;id&gt; →</w:t>
+                      </w:r>
+                      <w:r>
+                        <w:rPr>
+                          <w:rFonts w:ascii="Times New Roman" w:hAnsi="Times New Roman"/>
+                          <w:lang w:val="ro-RO"/>
+                        </w:rPr>
+                        <w:t xml:space="preserve"> </w:t>
+                      </w:r>
+                      <w:r>
+                        <w:rPr>
+                          <w:rFonts w:ascii="Times New Roman" w:hAnsi="Times New Roman"/>
+                          <w:lang w:val="ro-RO"/>
+                        </w:rPr>
+                        <w:t>(&lt;arrival time&gt;: &lt;number&gt;; &lt;service time&gt;: &lt;number&gt;)</w:t>
+                      </w:r>
+                    </w:p>
+                    <w:p>
+                      <w:pPr>
+                        <w:spacing w:after="0"/>
+                        <w:rPr>
+                          <w:rFonts w:ascii="Times New Roman" w:hAnsi="Times New Roman"/>
+                          <w:lang w:val="ro-RO"/>
+                        </w:rPr>
+                      </w:pPr>
+                      <w:r>
+                        <w:rPr>
+                          <w:rFonts w:ascii="Times New Roman" w:hAnsi="Times New Roman"/>
+                          <w:lang w:val="ro-RO"/>
+                        </w:rPr>
+                        <w:t>...</w:t>
+                      </w:r>
+                    </w:p>
+                    <w:p>
+                      <w:pPr>
+                        <w:spacing w:after="0"/>
+                        <w:rPr>
+                          <w:rFonts w:ascii="Times New Roman" w:hAnsi="Times New Roman"/>
+                          <w:lang w:val="ro-RO"/>
+                        </w:rPr>
+                      </w:pPr>
+                    </w:p>
+                    <w:p>
+                      <w:pPr>
+                        <w:spacing w:after="0"/>
+                        <w:rPr>
+                          <w:rFonts w:ascii="Times New Roman" w:hAnsi="Times New Roman"/>
+                          <w:lang w:val="ro-RO"/>
+                        </w:rPr>
+                      </w:pPr>
+                      <w:r>
+                        <w:rPr>
+                          <w:rFonts w:ascii="Times New Roman" w:hAnsi="Times New Roman"/>
+                          <w:lang w:val="ro-RO"/>
+                        </w:rPr>
+                        <w:t>State of servers:</w:t>
+                      </w:r>
+                    </w:p>
+                    <w:p>
+                      <w:pPr>
+                        <w:spacing w:after="0"/>
+                        <w:rPr>
+                          <w:rFonts w:ascii="Times New Roman" w:hAnsi="Times New Roman"/>
+                          <w:lang w:val="ro-RO"/>
+                        </w:rPr>
+                      </w:pPr>
+                      <w:r>
+                        <w:rPr>
+                          <w:rFonts w:ascii="Times New Roman" w:hAnsi="Times New Roman"/>
+                          <w:lang w:val="ro-RO"/>
+                        </w:rPr>
+                        <w:t>server: &lt;name&gt; has amount of work: &lt;integer&gt;</w:t>
+                      </w:r>
+                    </w:p>
+                    <w:p>
+                      <w:pPr>
+                        <w:spacing w:after="0"/>
+                        <w:rPr>
+                          <w:rFonts w:ascii="Times New Roman" w:hAnsi="Times New Roman"/>
+                          <w:lang w:val="ro-RO"/>
+                        </w:rPr>
+                      </w:pPr>
+                      <w:r>
+                        <w:rPr>
+                          <w:rFonts w:ascii="Times New Roman" w:hAnsi="Times New Roman"/>
+                          <w:lang w:val="ro-RO"/>
+                        </w:rPr>
+                        <w:tab/>
+                      </w:r>
+                      <w:r>
+                        <w:rPr>
+                          <w:rFonts w:ascii="Times New Roman" w:hAnsi="Times New Roman"/>
+                          <w:lang w:val="ro-RO"/>
+                        </w:rPr>
+                        <w:t>&lt;id&gt; →</w:t>
+                      </w:r>
+                      <w:r>
+                        <w:rPr>
+                          <w:rFonts w:ascii="Times New Roman" w:hAnsi="Times New Roman"/>
+                          <w:lang w:val="ro-RO"/>
+                        </w:rPr>
+                        <w:t xml:space="preserve"> </w:t>
+                      </w:r>
+                      <w:r>
+                        <w:rPr>
+                          <w:rFonts w:ascii="Times New Roman" w:hAnsi="Times New Roman"/>
+                          <w:lang w:val="ro-RO"/>
+                        </w:rPr>
+                        <w:t>(&lt;arrival time&gt;: &lt;number&gt;; &lt;service time&gt;: &lt;number&gt;)</w:t>
+                      </w:r>
+                    </w:p>
+                    <w:p>
+                      <w:pPr>
+                        <w:spacing w:after="0"/>
+                        <w:rPr>
+                          <w:rFonts w:ascii="Times New Roman" w:hAnsi="Times New Roman"/>
+                          <w:lang w:val="ro-RO"/>
+                        </w:rPr>
+                      </w:pPr>
+                      <w:r>
+                        <w:rPr>
+                          <w:rFonts w:ascii="Times New Roman" w:hAnsi="Times New Roman"/>
+                          <w:lang w:val="ro-RO"/>
+                        </w:rPr>
+                        <w:tab/>
+                        <w:t xml:space="preserve">... </w:t>
+                      </w:r>
+                      <w:r>
+                        <w:rPr>
+                          <w:rFonts w:ascii="Times New Roman" w:hAnsi="Times New Roman"/>
+                          <w:i/>
+                          <w:iCs/>
+                          <w:lang w:val="ro-RO"/>
+                        </w:rPr>
+                        <w:t>*integer fields | no fields*</w:t>
+                      </w:r>
+                    </w:p>
+                    <w:p>
+                      <w:pPr>
+                        <w:spacing w:after="0"/>
+                        <w:rPr>
+                          <w:rFonts w:ascii="Times New Roman" w:hAnsi="Times New Roman"/>
+                          <w:lang w:val="ro-RO"/>
+                        </w:rPr>
+                      </w:pPr>
+                      <w:r>
+                        <w:rPr>
+                          <w:rFonts w:ascii="Times New Roman" w:hAnsi="Times New Roman"/>
+                          <w:lang w:val="ro-RO"/>
+                        </w:rPr>
+                        <w:t>server: &lt;name&gt; has amount of work: &lt;integer&gt;</w:t>
+                      </w:r>
+                      <w:r>
+                        <w:rPr>
+                          <w:rFonts w:ascii="Times New Roman" w:hAnsi="Times New Roman"/>
+                          <w:lang w:val="ro-RO"/>
+                        </w:rPr>
+                        <w:t xml:space="preserve"> | is closed</w:t>
+                      </w:r>
+                    </w:p>
+                    <w:p>
+                      <w:pPr>
+                        <w:spacing w:after="0"/>
+                        <w:rPr>
+                          <w:rFonts w:ascii="Times New Roman" w:hAnsi="Times New Roman"/>
+                          <w:lang w:val="ro-RO"/>
+                        </w:rPr>
+                      </w:pPr>
+                      <w:r>
+                        <w:rPr>
+                          <w:rFonts w:ascii="Times New Roman" w:hAnsi="Times New Roman"/>
+                          <w:lang w:val="ro-RO"/>
+                        </w:rPr>
+                        <w:tab/>
+                      </w:r>
+                      <w:r>
+                        <w:rPr>
+                          <w:rFonts w:ascii="Times New Roman" w:hAnsi="Times New Roman"/>
+                          <w:lang w:val="ro-RO"/>
+                        </w:rPr>
+                        <w:t>&lt;id&gt; → (&lt;arrival time&gt;: &lt;number&gt;; &lt;service time&gt;: &lt;number&gt;)</w:t>
+                      </w:r>
+                    </w:p>
+                    <w:p>
+                      <w:pPr>
+                        <w:spacing w:after="0"/>
+                        <w:rPr>
+                          <w:rFonts w:ascii="Times New Roman" w:hAnsi="Times New Roman"/>
+                          <w:lang w:val="ro-RO"/>
+                        </w:rPr>
+                      </w:pPr>
+                      <w:r>
+                        <w:rPr>
+                          <w:rFonts w:ascii="Times New Roman" w:hAnsi="Times New Roman"/>
+                          <w:lang w:val="ro-RO"/>
+                        </w:rPr>
+                        <w:tab/>
+                        <w:t>...</w:t>
+                      </w:r>
+                      <w:r>
+                        <w:rPr>
+                          <w:rFonts w:ascii="Times New Roman" w:hAnsi="Times New Roman"/>
+                          <w:lang w:val="ro-RO"/>
+                        </w:rPr>
+                        <w:t xml:space="preserve"> </w:t>
+                      </w:r>
+                      <w:r>
+                        <w:rPr>
+                          <w:rFonts w:ascii="Times New Roman" w:hAnsi="Times New Roman"/>
+                          <w:i/>
+                          <w:iCs/>
+                          <w:lang w:val="ro-RO"/>
+                        </w:rPr>
+                        <w:t>*integer fields | no fields*</w:t>
+                      </w:r>
+                    </w:p>
+                    <w:p>
+                      <w:pPr>
+                        <w:spacing w:after="0"/>
+                        <w:rPr>
+                          <w:rFonts w:ascii="Times New Roman" w:hAnsi="Times New Roman"/>
+                          <w:lang w:val="ro-RO"/>
+                        </w:rPr>
+                      </w:pPr>
+                      <w:r>
+                        <w:rPr>
+                          <w:rFonts w:ascii="Times New Roman" w:hAnsi="Times New Roman"/>
+                          <w:lang w:val="ro-RO"/>
+                        </w:rPr>
+                        <w:t>...</w:t>
+                      </w:r>
+                    </w:p>
+                    <w:p>
+                      <w:pPr>
+                        <w:spacing w:after="0"/>
+                        <w:rPr>
+                          <w:rFonts w:ascii="Times New Roman" w:hAnsi="Times New Roman"/>
+                          <w:i/>
+                          <w:iCs/>
+                          <w:lang w:val="ro-RO"/>
+                        </w:rPr>
+                      </w:pPr>
+                      <w:r>
+                        <w:rPr>
+                          <w:rFonts w:ascii="Times New Roman" w:hAnsi="Times New Roman"/>
+                          <w:i/>
+                          <w:iCs/>
+                          <w:lang w:val="ro-RO"/>
+                        </w:rPr>
+                        <w:t>*the number of total queues*</w:t>
+                      </w:r>
+                    </w:p>
+                    <w:p>
+                      <w:pPr>
+                        <w:spacing w:after="0"/>
+                        <w:rPr>
+                          <w:rFonts w:ascii="Times New Roman" w:hAnsi="Times New Roman"/>
+                          <w:lang w:val="ro-RO"/>
+                        </w:rPr>
+                      </w:pPr>
+                    </w:p>
+                    <w:p>
+                      <w:pPr>
+                        <w:spacing w:after="0"/>
+                        <w:rPr>
+                          <w:rFonts w:ascii="Times New Roman" w:hAnsi="Times New Roman"/>
+                          <w:lang w:val="ro-RO"/>
+                        </w:rPr>
+                      </w:pPr>
+                      <w:r>
+                        <w:rPr>
+                          <w:rFonts w:ascii="Times New Roman" w:hAnsi="Times New Roman"/>
+                          <w:lang w:val="ro-RO"/>
+                        </w:rPr>
+                        <w:t>Average overall waiting time: &lt;double&gt;</w:t>
+                      </w:r>
+                    </w:p>
+                  </w:txbxContent>
+                </v:textbox>
+                <w10:wrap type="topAndBottom" anchorx="margin"/>
+              </v:shape>
+            </w:pict>
+          </mc:Fallback>
+        </mc:AlternateContent>
+      </w:r>
+      <w:r>
+        <w:rPr>
+          <w:rFonts w:ascii="Times New Roman" w:hAnsi="Times New Roman"/>
+          <w:sz w:val="24"/>
+          <w:szCs w:val="24"/>
+        </w:rPr>
+        <w:tab/>
+      </w:r>
+      <w:r>
+        <w:rPr>
+          <w:rFonts w:ascii="Times New Roman" w:hAnsi="Times New Roman"/>
+          <w:sz w:val="24"/>
+          <w:szCs w:val="24"/>
+        </w:rPr>
+        <w:t>The program creates two text files: “stateOfServers.txt” and “tasks.txt”. The first file represents the log of events: it stores the state of each server at each time stamp starting at time 0 up to the time limit. The second file saves the randomly generated people: their id, arrival time and how much their task takes.</w:t>
+      </w:r>
+    </w:p>
+    <w:p>
+      <w:pPr>
+        <w:spacing w:after="0"/>
+        <w:jc w:val="both"/>
+        <w:rPr>
+          <w:rFonts w:ascii="Times New Roman" w:hAnsi="Times New Roman"/>
+          <w:sz w:val="24"/>
+          <w:szCs w:val="24"/>
+        </w:rPr>
+      </w:pPr>
+      <w:r>
+        <w:rPr>
+          <w:noProof/>
+        </w:rPr>
+        <mc:AlternateContent>
+          <mc:Choice Requires="wps">
+            <w:drawing>
+              <wp:anchor distT="0" distB="0" distL="114300" distR="114300" simplePos="0" relativeHeight="251665408" behindDoc="0" locked="0" layoutInCell="1" allowOverlap="1" wp14:anchorId="4F9780F5" wp14:editId="0C71AB01">
+                <wp:simplePos x="0" y="0"/>
+                <wp:positionH relativeFrom="margin">
+                  <wp:align>center</wp:align>
+                </wp:positionH>
+                <wp:positionV relativeFrom="paragraph">
+                  <wp:posOffset>4868545</wp:posOffset>
+                </wp:positionV>
+                <wp:extent cx="4280535" cy="266700"/>
+                <wp:effectExtent l="0" t="0" r="5715" b="0"/>
+                <wp:wrapTopAndBottom/>
+                <wp:docPr id="278675372" name="Text Box 1"/>
+                <wp:cNvGraphicFramePr/>
+                <a:graphic xmlns:a="http://schemas.openxmlformats.org/drawingml/2006/main">
+                  <a:graphicData uri="http://schemas.microsoft.com/office/word/2010/wordprocessingShape">
+                    <wps:wsp>
+                      <wps:cNvSpPr txBox="1"/>
+                      <wps:spPr>
+                        <a:xfrm>
+                          <a:off x="0" y="0"/>
+                          <a:ext cx="4280535" cy="266700"/>
+                        </a:xfrm>
+                        <a:prstGeom prst="rect">
+                          <a:avLst/>
+                        </a:prstGeom>
+                        <a:solidFill>
+                          <a:prstClr val="white"/>
+                        </a:solidFill>
+                        <a:ln>
+                          <a:noFill/>
+                        </a:ln>
+                      </wps:spPr>
+                      <wps:txbx>
+                        <w:txbxContent>
+                          <w:p>
+                            <w:pPr>
+                              <w:pStyle w:val="Caption"/>
+                              <w:jc w:val="center"/>
+                              <w:rPr>
+                                <w:rFonts w:ascii="Times New Roman" w:hAnsi="Times New Roman"/>
+                                <w:noProof/>
+                                <w:sz w:val="24"/>
+                                <w:szCs w:val="24"/>
+                              </w:rPr>
+                            </w:pPr>
+                            <w:r>
+                              <w:t>File format 2. The format of the "tasks.txt" file</w:t>
+                            </w:r>
+                          </w:p>
+                        </w:txbxContent>
+                      </wps:txbx>
+                      <wps:bodyPr rot="0" spcFirstLastPara="0" vertOverflow="overflow" horzOverflow="overflow" vert="horz" wrap="square" lIns="0" tIns="0" rIns="0" bIns="0" numCol="1" spcCol="0" rtlCol="0" fromWordArt="0" anchor="t" anchorCtr="0" forceAA="0" compatLnSpc="1">
+                        <a:prstTxWarp prst="textNoShape">
+                          <a:avLst/>
+                        </a:prstTxWarp>
+                        <a:spAutoFit/>
+                      </wps:bodyPr>
+                    </wps:wsp>
+                  </a:graphicData>
+                </a:graphic>
+                <wp14:sizeRelV relativeFrom="margin">
+                  <wp14:pctHeight>0</wp14:pctHeight>
+                </wp14:sizeRelV>
+              </wp:anchor>
+            </w:drawing>
+          </mc:Choice>
+          <mc:Fallback>
+            <w:pict>
+              <v:shape w14:anchorId="4F9780F5" id="_x0000_s1028" type="#_x0000_t202" style="position:absolute;left:0;text-align:left;margin-left:0;margin-top:383.35pt;width:337.05pt;height:21pt;z-index:251665408;visibility:visible;mso-wrap-style:square;mso-height-percent:0;mso-wrap-distance-left:9pt;mso-wrap-distance-top:0;mso-wrap-distance-right:9pt;mso-wrap-distance-bottom:0;mso-position-horizontal:center;mso-position-horizontal-relative:margin;mso-position-vertical:absolute;mso-position-vertical-relative:text;mso-height-percent:0;mso-height-relative:margin;v-text-anchor:top" o:gfxdata="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" stroked="f">
+                <v:textbox style="mso-fit-shape-to-text:t" inset="0,0,0,0">
+                  <w:txbxContent>
+                    <w:p>
+                      <w:pPr>
+                        <w:pStyle w:val="Caption"/>
+                        <w:jc w:val="center"/>
+                        <w:rPr>
+                          <w:rFonts w:ascii="Times New Roman" w:hAnsi="Times New Roman"/>
+                          <w:noProof/>
+                          <w:sz w:val="24"/>
+                          <w:szCs w:val="24"/>
+                        </w:rPr>
+                      </w:pPr>
+                      <w:r>
+                        <w:t>File format 2. The format of the "tasks.txt" file</w:t>
+                      </w:r>
+                    </w:p>
+                  </w:txbxContent>
+                </v:textbox>
+                <w10:wrap type="topAndBottom" anchorx="margin"/>
+              </v:shape>
+            </w:pict>
+          </mc:Fallback>
+        </mc:AlternateContent>
+      </w:r>
+      <w:r>
+        <w:rPr>
+          <w:rFonts w:ascii="Times New Roman" w:hAnsi="Times New Roman"/>
+          <w:noProof/>
+          <w:sz w:val="24"/>
+          <w:szCs w:val="24"/>
+        </w:rPr>
+        <mc:AlternateContent>
+          <mc:Choice Requires="wps">
+            <w:drawing>
+              <wp:anchor distT="45720" distB="45720" distL="114300" distR="114300" simplePos="0" relativeHeight="251663360" behindDoc="0" locked="0" layoutInCell="1" allowOverlap="1" wp14:anchorId="73E6477B" wp14:editId="7B0F185C">
+                <wp:simplePos x="0" y="0"/>
+                <wp:positionH relativeFrom="margin">
+                  <wp:align>center</wp:align>
+                </wp:positionH>
+                <wp:positionV relativeFrom="paragraph">
+                  <wp:posOffset>3778885</wp:posOffset>
+                </wp:positionV>
+                <wp:extent cx="4280535" cy="1028065"/>
+                <wp:effectExtent l="0" t="0" r="24765" b="19685"/>
+                <wp:wrapTopAndBottom/>
+                <wp:docPr id="1607274332" name="Text Box 2"/>
+                <wp:cNvGraphicFramePr>
+                  <a:graphicFrameLocks xmlns:a="http://schemas.openxmlformats.org/drawingml/2006/main"/>
+                </wp:cNvGraphicFramePr>
+                <a:graphic xmlns:a="http://schemas.openxmlformats.org/drawingml/2006/main">
+                  <a:graphicData uri="http://schemas.microsoft.com/office/word/2010/wordprocessingShape">
+                    <wps:wsp>
+                      <wps:cNvSpPr txBox="1">
+                        <a:spLocks noChangeArrowheads="1"/>
+                      </wps:cNvSpPr>
+                      <wps:spPr bwMode="auto">
+                        <a:xfrm>
+                          <a:off x="0" y="0"/>
+                          <a:ext cx="4280535" cy="1028065"/>
+                        </a:xfrm>
+                        <a:prstGeom prst="rect">
+                          <a:avLst/>
+                        </a:prstGeom>
+                        <a:ln>
+                          <a:headEnd/>
+                          <a:tailEnd/>
+                        </a:ln>
+                      </wps:spPr>
+                      <wps:style>
+                        <a:lnRef idx="2">
+                          <a:schemeClr val="dk1"/>
+                        </a:lnRef>
+                        <a:fillRef idx="1">
+                          <a:schemeClr val="lt1"/>
+                        </a:fillRef>
+                        <a:effectRef idx="0">
+                          <a:schemeClr val="dk1"/>
+                        </a:effectRef>
+                        <a:fontRef idx="minor">
+                          <a:schemeClr val="dk1"/>
+                        </a:fontRef>
+                      </wps:style>
+                      <wps:txbx>
+                        <w:txbxContent>
+                          <w:p>
+                            <w:pPr>
+                              <w:spacing w:after="0"/>
+                              <w:rPr>
+                                <w:rFonts w:ascii="Times New Roman" w:hAnsi="Times New Roman"/>
+                                <w:lang w:val="ro-RO"/>
+                              </w:rPr>
+                            </w:pPr>
+                            <w:r>
+                              <w:rPr>
+                                <w:rFonts w:ascii="Times New Roman" w:hAnsi="Times New Roman"/>
+                                <w:lang w:val="ro-RO"/>
+                              </w:rPr>
+                              <w:t>&lt;integer&gt; generated tasks:</w:t>
+                            </w:r>
+                          </w:p>
+                          <w:p>
+                            <w:pPr>
+                              <w:spacing w:after="0"/>
+                              <w:rPr>
+                                <w:rFonts w:ascii="Times New Roman" w:hAnsi="Times New Roman"/>
+                                <w:lang w:val="ro-RO"/>
+                              </w:rPr>
+                            </w:pPr>
+                            <w:r>
+                              <w:rPr>
+                                <w:rFonts w:ascii="Times New Roman" w:hAnsi="Times New Roman"/>
+                                <w:lang w:val="ro-RO"/>
+                              </w:rPr>
+                              <w:t>&lt;id&gt; → (&lt;arrival time&gt;: &lt;number&gt;; &lt;service time&gt;: &lt;number&gt;)</w:t>
+                            </w:r>
+                          </w:p>
+                          <w:p>
+                            <w:pPr>
+                              <w:spacing w:after="0"/>
+                              <w:rPr>
+                                <w:rFonts w:ascii="Times New Roman" w:hAnsi="Times New Roman"/>
+                                <w:lang w:val="ro-RO"/>
+                              </w:rPr>
+                            </w:pPr>
+                            <w:r>
+                              <w:rPr>
+                                <w:rFonts w:ascii="Times New Roman" w:hAnsi="Times New Roman"/>
+                                <w:lang w:val="ro-RO"/>
+                              </w:rPr>
+                              <w:t>&lt;id&gt; → (&lt;arrival time&gt;: &lt;number&gt;; &lt;service time&gt;: &lt;number&gt;)</w:t>
+                            </w:r>
+                          </w:p>
+                          <w:p>
+                            <w:pPr>
+                              <w:spacing w:after="0"/>
+                              <w:rPr>
+                                <w:rFonts w:ascii="Times New Roman" w:hAnsi="Times New Roman"/>
+                                <w:lang w:val="ro-RO"/>
+                              </w:rPr>
+                            </w:pPr>
+                            <w:r>
+                              <w:rPr>
+                                <w:rFonts w:ascii="Times New Roman" w:hAnsi="Times New Roman"/>
+                                <w:lang w:val="ro-RO"/>
+                              </w:rPr>
+                              <w:t>...</w:t>
+                            </w:r>
+                          </w:p>
+                          <w:p>
+                            <w:pPr>
+                              <w:spacing w:after="0"/>
+                              <w:rPr>
+                                <w:rFonts w:ascii="Times New Roman" w:hAnsi="Times New Roman"/>
+                                <w:i/>
+                                <w:iCs/>
+                                <w:lang w:val="ro-RO"/>
+                              </w:rPr>
+                            </w:pPr>
+                            <w:r>
+                              <w:rPr>
+                                <w:rFonts w:ascii="Times New Roman" w:hAnsi="Times New Roman"/>
+                                <w:i/>
+                                <w:iCs/>
+                                <w:lang w:val="ro-RO"/>
+                              </w:rPr>
+                              <w:t>*integer tasks*</w:t>
+                            </w:r>
+                          </w:p>
+                        </w:txbxContent>
+                      </wps:txbx>
+                      <wps:bodyPr rot="0" vert="horz" wrap="square" lIns="91440" tIns="45720" rIns="91440" bIns="45720" anchor="t" anchorCtr="0">
+                        <a:spAutoFit/>
+                      </wps:bodyPr>
+                    </wps:wsp>
+                  </a:graphicData>
+                </a:graphic>
+                <wp14:sizeRelH relativeFrom="margin">
+                  <wp14:pctWidth>0</wp14:pctWidth>
+                </wp14:sizeRelH>
+                <wp14:sizeRelV relativeFrom="margin">
+                  <wp14:pctHeight>20000</wp14:pctHeight>
+                </wp14:sizeRelV>
+              </wp:anchor>
+            </w:drawing>
+          </mc:Choice>
+          <mc:Fallback>
+            <w:pict>
+              <v:shape w14:anchorId="73E6477B" id="_x0000_s1029" type="#_x0000_t202" style="position:absolute;left:0;text-align:left;margin-left:0;margin-top:297.55pt;width:337.05pt;height:80.95pt;z-index:251663360;visibility:visible;mso-wrap-style:square;mso-width-percent:0;mso-height-percent:200;mso-wrap-distance-left:9pt;mso-wrap-distance-top:3.6pt;mso-wrap-distance-right:9pt;mso-wrap-distance-bottom:3.6pt;mso-position-horizontal:center;mso-position-horizontal-relative:margin;mso-position-vertical:absolute;mso-position-vertical-relative:text;mso-width-percent:0;mso-height-percent:200;mso-width-relative:margin;mso-height-relative:margin;v-text-anchor:top" o:gfxdata="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" fillcolor="white [3201]" strokecolor="black [3200]" strokeweight="1pt">
+                <v:textbox style="mso-fit-shape-to-text:t">
+                  <w:txbxContent>
+                    <w:p>
+                      <w:pPr>
+                        <w:spacing w:after="0"/>
+                        <w:rPr>
+                          <w:rFonts w:ascii="Times New Roman" w:hAnsi="Times New Roman"/>
+                          <w:lang w:val="ro-RO"/>
+                        </w:rPr>
+                      </w:pPr>
+                      <w:r>
+                        <w:rPr>
+                          <w:rFonts w:ascii="Times New Roman" w:hAnsi="Times New Roman"/>
+                          <w:lang w:val="ro-RO"/>
+                        </w:rPr>
+                        <w:t>&lt;integer&gt; generated tasks:</w:t>
+                      </w:r>
+                    </w:p>
+                    <w:p>
+                      <w:pPr>
+                        <w:spacing w:after="0"/>
+                        <w:rPr>
+                          <w:rFonts w:ascii="Times New Roman" w:hAnsi="Times New Roman"/>
+                          <w:lang w:val="ro-RO"/>
+                        </w:rPr>
+                      </w:pPr>
+                      <w:r>
+                        <w:rPr>
+                          <w:rFonts w:ascii="Times New Roman" w:hAnsi="Times New Roman"/>
+                          <w:lang w:val="ro-RO"/>
+                        </w:rPr>
+                        <w:t>&lt;id&gt; → (&lt;arrival time&gt;: &lt;number&gt;; &lt;service time&gt;: &lt;number&gt;)</w:t>
+                      </w:r>
+                    </w:p>
+                    <w:p>
+                      <w:pPr>
+                        <w:spacing w:after="0"/>
+                        <w:rPr>
+                          <w:rFonts w:ascii="Times New Roman" w:hAnsi="Times New Roman"/>
+                          <w:lang w:val="ro-RO"/>
+                        </w:rPr>
+                      </w:pPr>
+                      <w:r>
+                        <w:rPr>
+                          <w:rFonts w:ascii="Times New Roman" w:hAnsi="Times New Roman"/>
+                          <w:lang w:val="ro-RO"/>
+                        </w:rPr>
+                        <w:t>&lt;id&gt; → (&lt;arrival time&gt;: &lt;number&gt;; &lt;service time&gt;: &lt;number&gt;)</w:t>
+                      </w:r>
+                    </w:p>
+                    <w:p>
+                      <w:pPr>
+                        <w:spacing w:after="0"/>
+                        <w:rPr>
+                          <w:rFonts w:ascii="Times New Roman" w:hAnsi="Times New Roman"/>
+                          <w:lang w:val="ro-RO"/>
+                        </w:rPr>
+                      </w:pPr>
+                      <w:r>
+                        <w:rPr>
+                          <w:rFonts w:ascii="Times New Roman" w:hAnsi="Times New Roman"/>
+                          <w:lang w:val="ro-RO"/>
+                        </w:rPr>
+                        <w:t>...</w:t>
+                      </w:r>
+                    </w:p>
+                    <w:p>
+                      <w:pPr>
+                        <w:spacing w:after="0"/>
+                        <w:rPr>
+                          <w:rFonts w:ascii="Times New Roman" w:hAnsi="Times New Roman"/>
+                          <w:i/>
+                          <w:iCs/>
+                          <w:lang w:val="ro-RO"/>
+                        </w:rPr>
+                      </w:pPr>
+                      <w:r>
+                        <w:rPr>
+                          <w:rFonts w:ascii="Times New Roman" w:hAnsi="Times New Roman"/>
+                          <w:i/>
+                          <w:iCs/>
+                          <w:lang w:val="ro-RO"/>
+                        </w:rPr>
+                        <w:t>*integer tasks*</w:t>
+                      </w:r>
+                    </w:p>
+                  </w:txbxContent>
+                </v:textbox>
+                <w10:wrap type="topAndBottom" anchorx="margin"/>
+              </v:shape>
+            </w:pict>
+          </mc:Fallback>
+        </mc:AlternateContent>
+      </w:r>
+    </w:p>
+    <w:p>
+      <w:pPr>
+        <w:keepNext/>
+        <w:spacing w:after="0"/>
+        <w:jc w:val="both"/>
+      </w:pPr>
+      <w:r>
+        <w:rPr>
+          <w:rFonts w:ascii="Times New Roman" w:hAnsi="Times New Roman"/>
+          <w:noProof/>
+          <w:sz w:val="24"/>
+          <w:szCs w:val="24"/>
+        </w:rPr>
+        <w:lastRenderedPageBreak/>
+        <w:drawing>
+          <wp:inline distT="0" distB="0" distL="0" distR="0" wp14:anchorId="5186B9B1" wp14:editId="0C524D59">
+            <wp:extent cx="5972810" cy="6167693"/>
+            <wp:effectExtent l="0" t="0" r="8890" b="5080"/>
+            <wp:docPr id="1990804398" name="Picture 5" descr="A computer screen shot of a diagram&#10;&#10;Description automatically generated"/>
+            <wp:cNvGraphicFramePr>
+              <a:graphicFrameLocks xmlns:a="http://schemas.openxmlformats.org/drawingml/2006/main" noChangeAspect="1"/>
+            </wp:cNvGraphicFramePr>
+            <a:graphic xmlns:a="http://schemas.openxmlformats.org/drawingml/2006/main">
+              <a:graphicData uri="http://schemas.openxmlformats.org/drawingml/2006/picture">
+                <pic:pic xmlns:pic="http://schemas.openxmlformats.org/drawingml/2006/picture">
+                  <pic:nvPicPr>
+                    <pic:cNvPr id="1990804398" name="Picture 5" descr="A computer screen shot of a diagram&#10;&#10;Description automatically generated"/>
+                    <pic:cNvPicPr>
+                      <a:picLocks noChangeAspect="1" noChangeArrowheads="1"/>
+                    </pic:cNvPicPr>
+                  </pic:nvPicPr>
+                  <pic:blipFill>
+                    <a:blip r:embed="rId7">
+                      <a:extLst>
+                        <a:ext uri="{28A0092B-C50C-407E-A947-70E740481C1C}">
+                          <a14:useLocalDpi xmlns:a14="http://schemas.microsoft.com/office/drawing/2010/main" val="0"/>
+                        </a:ext>
+                      </a:extLst>
+                    </a:blip>
+                    <a:srcRect/>
+                    <a:stretch>
+                      <a:fillRect/>
+                    </a:stretch>
+                  </pic:blipFill>
+                  <pic:spPr bwMode="auto">
+                    <a:xfrm>
+                      <a:off x="0" y="0"/>
+                      <a:ext cx="5972810" cy="6167693"/>
+                    </a:xfrm>
+                    <a:prstGeom prst="rect">
+                      <a:avLst/>
+                    </a:prstGeom>
+                    <a:noFill/>
+                  </pic:spPr>
+                </pic:pic>
+              </a:graphicData>
+            </a:graphic>
+          </wp:inline>
+        </w:drawing>
+      </w:r>
+    </w:p>
+    <w:p>
+      <w:pPr>
+        <w:pStyle w:val="Caption"/>
+        <w:jc w:val="center"/>
+      </w:pPr>
+      <w:r>
+        <w:t xml:space="preserve">Figure </w:t>
+      </w:r>
+      <w:r>
+        <w:fldChar w:fldCharType="begin"/>
+      </w:r>
+      <w:r>
+        <w:instrText xml:space="preserve"> SEQ Figure \* ARABIC </w:instrText>
+      </w:r>
+      <w:r>
+        <w:fldChar w:fldCharType="separate"/>
+      </w:r>
+      <w:r>
+        <w:rPr>
+          <w:noProof/>
+        </w:rPr>
+        <w:t>2</w:t>
+      </w:r>
+      <w:r>
+        <w:fldChar w:fldCharType="end"/>
+      </w:r>
+      <w:r>
+        <w:t>. The UML diagram of the application</w:t>
+      </w:r>
+    </w:p>
+    <w:p>
+      <w:pPr>
+        <w:spacing w:after="160" w:line="259" w:lineRule="auto"/>
+      </w:pPr>
+      <w:r>
+        <w:br w:type="page"/>
+      </w:r>
+    </w:p>
+    <w:p>
+      <w:pPr>
+        <w:spacing w:after="0" w:line="240" w:lineRule="auto"/>
+        <w:rPr>
+          <w:rFonts w:ascii="Times New Roman" w:eastAsia="Times New Roman" w:hAnsi="Times New Roman"/>
+          <w:sz w:val="24"/>
+          <w:szCs w:val="24"/>
+        </w:rPr>
+      </w:pPr>
+      <w:r>
+        <w:rPr>
+          <w:rFonts w:ascii="Times New Roman" w:eastAsia="Times New Roman" w:hAnsi="Times New Roman"/>
+          <w:noProof/>
+          <w:sz w:val="24"/>
+          <w:szCs w:val="24"/>
+        </w:rPr>
+        <w:lastRenderedPageBreak/>
+        <w:drawing>
+          <wp:anchor distT="0" distB="0" distL="114300" distR="114300" simplePos="0" relativeHeight="251669504" behindDoc="1" locked="0" layoutInCell="1" allowOverlap="1" wp14:anchorId="52C6B6D6" wp14:editId="18B3A767">
+            <wp:simplePos x="0" y="0"/>
+            <wp:positionH relativeFrom="margin">
+              <wp:posOffset>-635</wp:posOffset>
+            </wp:positionH>
+            <wp:positionV relativeFrom="paragraph">
+              <wp:posOffset>0</wp:posOffset>
+            </wp:positionV>
+            <wp:extent cx="4800600" cy="2727960"/>
+            <wp:effectExtent l="0" t="0" r="0" b="0"/>
+            <wp:wrapTight wrapText="bothSides">
+              <wp:wrapPolygon edited="0">
+                <wp:start x="257" y="453"/>
+                <wp:lineTo x="257" y="20966"/>
+                <wp:lineTo x="21257" y="20966"/>
+                <wp:lineTo x="21257" y="453"/>
+                <wp:lineTo x="257" y="453"/>
+              </wp:wrapPolygon>
+            </wp:wrapTight>
+            <wp:docPr id="2092963571" name="Picture 7" descr="A screenshot of a computer&#10;&#10;Description automatically generated"/>
+            <wp:cNvGraphicFramePr>
+              <a:graphicFrameLocks xmlns:a="http://schemas.openxmlformats.org/drawingml/2006/main" noChangeAspect="1"/>
+            </wp:cNvGraphicFramePr>
+            <a:graphic xmlns:a="http://schemas.openxmlformats.org/drawingml/2006/main">
+              <a:graphicData uri="http://schemas.openxmlformats.org/drawingml/2006/picture">
+                <pic:pic xmlns:pic="http://schemas.openxmlformats.org/drawingml/2006/picture">
+                  <pic:nvPicPr>
+                    <pic:cNvPr id="2092963571" name="Picture 7" descr="A screenshot of a computer&#10;&#10;Description automatically generated"/>
+                    <pic:cNvPicPr>
+                      <a:picLocks noChangeAspect="1" noChangeArrowheads="1"/>
+                    </pic:cNvPicPr>
+                  </pic:nvPicPr>
+                  <pic:blipFill>
+                    <a:blip r:embed="rId8" cstate="print">
+                      <a:extLst>
+                        <a:ext uri="{28A0092B-C50C-407E-A947-70E740481C1C}">
+                          <a14:useLocalDpi xmlns:a14="http://schemas.microsoft.com/office/drawing/2010/main" val="0"/>
+                        </a:ext>
+                      </a:extLst>
+                    </a:blip>
+                    <a:srcRect/>
+                    <a:stretch>
+                      <a:fillRect/>
+                    </a:stretch>
+                  </pic:blipFill>
+                  <pic:spPr bwMode="auto">
+                    <a:xfrm>
+                      <a:off x="0" y="0"/>
+                      <a:ext cx="4800600" cy="2727960"/>
+                    </a:xfrm>
+                    <a:prstGeom prst="rect">
+                      <a:avLst/>
+                    </a:prstGeom>
+                    <a:noFill/>
+                    <a:ln>
+                      <a:noFill/>
+                    </a:ln>
+                  </pic:spPr>
+                </pic:pic>
+              </a:graphicData>
+            </a:graphic>
+            <wp14:sizeRelH relativeFrom="page">
+              <wp14:pctWidth>0</wp14:pctWidth>
+            </wp14:sizeRelH>
+            <wp14:sizeRelV relativeFrom="page">
+              <wp14:pctHeight>0</wp14:pctHeight>
+            </wp14:sizeRelV>
+          </wp:anchor>
+        </w:drawing>
+      </w:r>
+    </w:p>
+    <w:p>
+      <w:pPr>
+        <w:spacing w:after="0" w:line="240" w:lineRule="auto"/>
+        <w:rPr>
+          <w:rFonts w:ascii="Times New Roman" w:eastAsia="Times New Roman" w:hAnsi="Times New Roman"/>
+          <w:sz w:val="24"/>
+          <w:szCs w:val="24"/>
+        </w:rPr>
+      </w:pPr>
+    </w:p>
+    <w:p>
+      <w:pPr>
+        <w:spacing w:after="0" w:line="240" w:lineRule="auto"/>
+        <w:rPr>
+          <w:rFonts w:ascii="Times New Roman" w:eastAsia="Times New Roman" w:hAnsi="Times New Roman"/>
+          <w:sz w:val="24"/>
+          <w:szCs w:val="24"/>
+        </w:rPr>
+      </w:pPr>
+    </w:p>
+    <w:p>
+      <w:pPr>
+        <w:spacing w:after="0" w:line="240" w:lineRule="auto"/>
+        <w:rPr>
+          <w:rFonts w:ascii="Times New Roman" w:eastAsia="Times New Roman" w:hAnsi="Times New Roman"/>
+          <w:sz w:val="24"/>
+          <w:szCs w:val="24"/>
+        </w:rPr>
+      </w:pPr>
+    </w:p>
+    <w:p>
+      <w:pPr>
+        <w:spacing w:after="0" w:line="240" w:lineRule="auto"/>
+        <w:rPr>
+          <w:rFonts w:ascii="Times New Roman" w:eastAsia="Times New Roman" w:hAnsi="Times New Roman"/>
+          <w:sz w:val="24"/>
+          <w:szCs w:val="24"/>
+        </w:rPr>
+      </w:pPr>
+    </w:p>
+    <w:p>
+      <w:pPr>
+        <w:spacing w:after="0" w:line="240" w:lineRule="auto"/>
+        <w:rPr>
+          <w:rFonts w:ascii="Times New Roman" w:eastAsia="Times New Roman" w:hAnsi="Times New Roman"/>
+          <w:sz w:val="24"/>
+          <w:szCs w:val="24"/>
+        </w:rPr>
+      </w:pPr>
+    </w:p>
+    <w:p>
+      <w:pPr>
+        <w:spacing w:after="0" w:line="240" w:lineRule="auto"/>
+        <w:rPr>
+          <w:rFonts w:ascii="Times New Roman" w:eastAsia="Times New Roman" w:hAnsi="Times New Roman"/>
+          <w:sz w:val="24"/>
+          <w:szCs w:val="24"/>
+        </w:rPr>
+      </w:pPr>
+    </w:p>
+    <w:p>
+      <w:pPr>
+        <w:spacing w:after="0" w:line="240" w:lineRule="auto"/>
+        <w:rPr>
+          <w:rFonts w:ascii="Times New Roman" w:eastAsia="Times New Roman" w:hAnsi="Times New Roman"/>
+          <w:sz w:val="24"/>
+          <w:szCs w:val="24"/>
+        </w:rPr>
+      </w:pPr>
+      <w:r>
+        <w:rPr>
+          <w:rFonts w:ascii="Times New Roman" w:eastAsia="Times New Roman" w:hAnsi="Times New Roman"/>
+          <w:noProof/>
+          <w:sz w:val="24"/>
+          <w:szCs w:val="24"/>
+        </w:rPr>
+        <w:drawing>
+          <wp:anchor distT="0" distB="0" distL="114300" distR="114300" simplePos="0" relativeHeight="251666432" behindDoc="0" locked="0" layoutInCell="1" allowOverlap="1" wp14:anchorId="411F901F" wp14:editId="0DEB58A0">
+            <wp:simplePos x="0" y="0"/>
+            <wp:positionH relativeFrom="margin">
+              <wp:align>right</wp:align>
+            </wp:positionH>
+            <wp:positionV relativeFrom="paragraph">
+              <wp:posOffset>5382895</wp:posOffset>
+            </wp:positionV>
+            <wp:extent cx="3070860" cy="1630680"/>
+            <wp:effectExtent l="0" t="0" r="0" b="0"/>
+            <wp:wrapSquare wrapText="bothSides"/>
+            <wp:docPr id="258941770" name="Picture 10" descr="A screenshot of a computer&#10;&#10;Description automatically generated"/>
+            <wp:cNvGraphicFramePr>
+              <a:graphicFrameLocks xmlns:a="http://schemas.openxmlformats.org/drawingml/2006/main" noChangeAspect="1"/>
+            </wp:cNvGraphicFramePr>
+            <a:graphic xmlns:a="http://schemas.openxmlformats.org/drawingml/2006/main">
+              <a:graphicData uri="http://schemas.openxmlformats.org/drawingml/2006/picture">
+                <pic:pic xmlns:pic="http://schemas.openxmlformats.org/drawingml/2006/picture">
+                  <pic:nvPicPr>
+                    <pic:cNvPr id="258941770" name="Picture 10" descr="A screenshot of a computer&#10;&#10;Description automatically generated"/>
+                    <pic:cNvPicPr>
+                      <a:picLocks noChangeAspect="1" noChangeArrowheads="1"/>
+                    </pic:cNvPicPr>
+                  </pic:nvPicPr>
+                  <pic:blipFill>
+                    <a:blip r:embed="rId9" cstate="print">
+                      <a:extLst>
+                        <a:ext uri="{28A0092B-C50C-407E-A947-70E740481C1C}">
+                          <a14:useLocalDpi xmlns:a14="http://schemas.microsoft.com/office/drawing/2010/main" val="0"/>
+                        </a:ext>
+                      </a:extLst>
+                    </a:blip>
+                    <a:srcRect/>
+                    <a:stretch>
+                      <a:fillRect/>
+                    </a:stretch>
+                  </pic:blipFill>
+                  <pic:spPr bwMode="auto">
+                    <a:xfrm>
+                      <a:off x="0" y="0"/>
+                      <a:ext cx="3070860" cy="1630680"/>
+                    </a:xfrm>
+                    <a:prstGeom prst="rect">
+                      <a:avLst/>
+                    </a:prstGeom>
+                    <a:noFill/>
+                    <a:ln>
+                      <a:noFill/>
+                    </a:ln>
+                  </pic:spPr>
+                </pic:pic>
+              </a:graphicData>
+            </a:graphic>
+          </wp:anchor>
+        </w:drawing>
+      </w:r>
+      <w:r>
+        <w:rPr>
+          <w:rFonts w:ascii="Times New Roman" w:eastAsia="Times New Roman" w:hAnsi="Times New Roman"/>
+          <w:noProof/>
+          <w:sz w:val="24"/>
+          <w:szCs w:val="24"/>
+        </w:rPr>
+        <w:drawing>
+          <wp:anchor distT="0" distB="0" distL="114300" distR="114300" simplePos="0" relativeHeight="251668480" behindDoc="1" locked="0" layoutInCell="1" allowOverlap="1" wp14:anchorId="3D28223A" wp14:editId="0CF42991">
+            <wp:simplePos x="0" y="0"/>
+            <wp:positionH relativeFrom="margin">
+              <wp:align>right</wp:align>
+            </wp:positionH>
+            <wp:positionV relativeFrom="paragraph">
+              <wp:posOffset>1706245</wp:posOffset>
+            </wp:positionV>
+            <wp:extent cx="2286000" cy="2385060"/>
+            <wp:effectExtent l="0" t="0" r="0" b="0"/>
+            <wp:wrapTight wrapText="bothSides">
+              <wp:wrapPolygon edited="0">
+                <wp:start x="540" y="518"/>
+                <wp:lineTo x="540" y="20875"/>
+                <wp:lineTo x="20880" y="20875"/>
+                <wp:lineTo x="20880" y="518"/>
+                <wp:lineTo x="540" y="518"/>
+              </wp:wrapPolygon>
+            </wp:wrapTight>
+            <wp:docPr id="1022159578" name="Picture 11" descr="A screenshot of a application&#10;&#10;Description automatically generated"/>
+            <wp:cNvGraphicFramePr>
+              <a:graphicFrameLocks xmlns:a="http://schemas.openxmlformats.org/drawingml/2006/main" noChangeAspect="1"/>
+            </wp:cNvGraphicFramePr>
+            <a:graphic xmlns:a="http://schemas.openxmlformats.org/drawingml/2006/main">
+              <a:graphicData uri="http://schemas.openxmlformats.org/drawingml/2006/picture">
+                <pic:pic xmlns:pic="http://schemas.openxmlformats.org/drawingml/2006/picture">
+                  <pic:nvPicPr>
+                    <pic:cNvPr id="1022159578" name="Picture 11" descr="A screenshot of a application&#10;&#10;Description automatically generated"/>
+                    <pic:cNvPicPr>
+                      <a:picLocks noChangeAspect="1" noChangeArrowheads="1"/>
+                    </pic:cNvPicPr>
+                  </pic:nvPicPr>
+                  <pic:blipFill>
+                    <a:blip r:embed="rId10" cstate="print">
+                      <a:extLst>
+                        <a:ext uri="{28A0092B-C50C-407E-A947-70E740481C1C}">
+                          <a14:useLocalDpi xmlns:a14="http://schemas.microsoft.com/office/drawing/2010/main" val="0"/>
+                        </a:ext>
+                      </a:extLst>
+                    </a:blip>
+                    <a:srcRect/>
+                    <a:stretch>
+                      <a:fillRect/>
+                    </a:stretch>
+                  </pic:blipFill>
+                  <pic:spPr bwMode="auto">
+                    <a:xfrm>
+                      <a:off x="0" y="0"/>
+                      <a:ext cx="2286000" cy="2385060"/>
+                    </a:xfrm>
+                    <a:prstGeom prst="rect">
+                      <a:avLst/>
+                    </a:prstGeom>
+                    <a:noFill/>
+                    <a:ln>
+                      <a:noFill/>
+                    </a:ln>
+                  </pic:spPr>
+                </pic:pic>
+              </a:graphicData>
+            </a:graphic>
+          </wp:anchor>
+        </w:drawing>
+      </w:r>
+      <w:r>
+        <w:rPr>
+          <w:rFonts w:ascii="Times New Roman" w:eastAsia="Times New Roman" w:hAnsi="Times New Roman"/>
+          <w:noProof/>
+          <w:sz w:val="24"/>
+          <w:szCs w:val="24"/>
+        </w:rPr>
+        <w:drawing>
+          <wp:anchor distT="0" distB="0" distL="114300" distR="114300" simplePos="0" relativeHeight="251667456" behindDoc="1" locked="0" layoutInCell="1" allowOverlap="1" wp14:anchorId="6ED560E0" wp14:editId="3E9C4AF3">
+            <wp:simplePos x="0" y="0"/>
+            <wp:positionH relativeFrom="margin">
+              <wp:posOffset>-635</wp:posOffset>
+            </wp:positionH>
+            <wp:positionV relativeFrom="paragraph">
+              <wp:posOffset>1725295</wp:posOffset>
+            </wp:positionV>
+            <wp:extent cx="3802380" cy="3810000"/>
+            <wp:effectExtent l="0" t="0" r="0" b="0"/>
+            <wp:wrapTight wrapText="bothSides">
+              <wp:wrapPolygon edited="0">
+                <wp:start x="325" y="216"/>
+                <wp:lineTo x="325" y="21276"/>
+                <wp:lineTo x="21210" y="21276"/>
+                <wp:lineTo x="21210" y="216"/>
+                <wp:lineTo x="325" y="216"/>
+              </wp:wrapPolygon>
+            </wp:wrapTight>
+            <wp:docPr id="923970067" name="Picture 8" descr="A screenshot of a computer&#10;&#10;Description automatically generated"/>
+            <wp:cNvGraphicFramePr>
+              <a:graphicFrameLocks xmlns:a="http://schemas.openxmlformats.org/drawingml/2006/main" noChangeAspect="1"/>
+            </wp:cNvGraphicFramePr>
+            <a:graphic xmlns:a="http://schemas.openxmlformats.org/drawingml/2006/main">
+              <a:graphicData uri="http://schemas.openxmlformats.org/drawingml/2006/picture">
+                <pic:pic xmlns:pic="http://schemas.openxmlformats.org/drawingml/2006/picture">
+                  <pic:nvPicPr>
+                    <pic:cNvPr id="923970067" name="Picture 8" descr="A screenshot of a computer&#10;&#10;Description automatically generated"/>
+                    <pic:cNvPicPr>
+                      <a:picLocks noChangeAspect="1" noChangeArrowheads="1"/>
+                    </pic:cNvPicPr>
+                  </pic:nvPicPr>
+                  <pic:blipFill>
+                    <a:blip r:embed="rId11" cstate="print">
+                      <a:extLst>
+                        <a:ext uri="{28A0092B-C50C-407E-A947-70E740481C1C}">
+                          <a14:useLocalDpi xmlns:a14="http://schemas.microsoft.com/office/drawing/2010/main" val="0"/>
+                        </a:ext>
+                      </a:extLst>
+                    </a:blip>
+                    <a:srcRect/>
+                    <a:stretch>
+                      <a:fillRect/>
+                    </a:stretch>
+                  </pic:blipFill>
+                  <pic:spPr bwMode="auto">
+                    <a:xfrm>
+                      <a:off x="0" y="0"/>
+                      <a:ext cx="3802380" cy="3810000"/>
+                    </a:xfrm>
+                    <a:prstGeom prst="rect">
+                      <a:avLst/>
+                    </a:prstGeom>
+                    <a:noFill/>
+                    <a:ln>
+                      <a:noFill/>
+                    </a:ln>
+                  </pic:spPr>
+                </pic:pic>
+              </a:graphicData>
+            </a:graphic>
+          </wp:anchor>
+        </w:drawing>
+      </w:r>
+    </w:p>
+    <w:p>
+      <w:pPr>
+        <w:spacing w:after="0" w:line="240" w:lineRule="auto"/>
+        <w:rPr>
+          <w:rFonts w:ascii="Times New Roman" w:eastAsia="Times New Roman" w:hAnsi="Times New Roman"/>
+          <w:sz w:val="24"/>
+          <w:szCs w:val="24"/>
+        </w:rPr>
+      </w:pPr>
+    </w:p>
+    <w:p>
+      <w:pPr>
+        <w:spacing w:after="0" w:line="240" w:lineRule="auto"/>
+        <w:rPr>
+          <w:rFonts w:ascii="Times New Roman" w:eastAsia="Times New Roman" w:hAnsi="Times New Roman"/>
+          <w:sz w:val="24"/>
+          <w:szCs w:val="24"/>
+        </w:rPr>
+      </w:pPr>
+    </w:p>
+    <w:p>
+      <w:pPr>
+        <w:spacing w:after="0" w:line="240" w:lineRule="auto"/>
+        <w:rPr>
+          <w:rFonts w:ascii="Times New Roman" w:eastAsia="Times New Roman" w:hAnsi="Times New Roman"/>
+          <w:sz w:val="24"/>
+          <w:szCs w:val="24"/>
+        </w:rPr>
+      </w:pPr>
+      <w:r>
+        <w:rPr>
+          <w:rFonts w:ascii="Times New Roman" w:eastAsia="Times New Roman" w:hAnsi="Times New Roman"/>
+          <w:noProof/>
+          <w:sz w:val="24"/>
+          <w:szCs w:val="24"/>
+        </w:rPr>
+        <w:lastRenderedPageBreak/>
+        <w:drawing>
+          <wp:anchor distT="0" distB="0" distL="114300" distR="114300" simplePos="0" relativeHeight="251673600" behindDoc="1" locked="0" layoutInCell="1" allowOverlap="1" wp14:anchorId="0E2235D1" wp14:editId="24ED4C7E">
+            <wp:simplePos x="0" y="0"/>
+            <wp:positionH relativeFrom="margin">
+              <wp:posOffset>3023870</wp:posOffset>
+            </wp:positionH>
+            <wp:positionV relativeFrom="paragraph">
+              <wp:posOffset>5608320</wp:posOffset>
+            </wp:positionV>
+            <wp:extent cx="2506980" cy="2095500"/>
+            <wp:effectExtent l="0" t="0" r="0" b="0"/>
+            <wp:wrapTight wrapText="bothSides">
+              <wp:wrapPolygon edited="0">
+                <wp:start x="492" y="393"/>
+                <wp:lineTo x="492" y="21011"/>
+                <wp:lineTo x="21009" y="21011"/>
+                <wp:lineTo x="21009" y="393"/>
+                <wp:lineTo x="492" y="393"/>
+              </wp:wrapPolygon>
+            </wp:wrapTight>
+            <wp:docPr id="1051394617" name="Picture 20" descr="A screenshot of a computer&#10;&#10;Description automatically generated"/>
+            <wp:cNvGraphicFramePr>
+              <a:graphicFrameLocks xmlns:a="http://schemas.openxmlformats.org/drawingml/2006/main" noChangeAspect="1"/>
+            </wp:cNvGraphicFramePr>
+            <a:graphic xmlns:a="http://schemas.openxmlformats.org/drawingml/2006/main">
+              <a:graphicData uri="http://schemas.openxmlformats.org/drawingml/2006/picture">
+                <pic:pic xmlns:pic="http://schemas.openxmlformats.org/drawingml/2006/picture">
+                  <pic:nvPicPr>
+                    <pic:cNvPr id="1051394617" name="Picture 20" descr="A screenshot of a computer&#10;&#10;Description automatically generated"/>
+                    <pic:cNvPicPr>
+                      <a:picLocks noChangeAspect="1" noChangeArrowheads="1"/>
+                    </pic:cNvPicPr>
+                  </pic:nvPicPr>
+                  <pic:blipFill>
+                    <a:blip r:embed="rId12" cstate="print">
+                      <a:extLst>
+                        <a:ext uri="{28A0092B-C50C-407E-A947-70E740481C1C}">
+                          <a14:useLocalDpi xmlns:a14="http://schemas.microsoft.com/office/drawing/2010/main" val="0"/>
+                        </a:ext>
+                      </a:extLst>
+                    </a:blip>
+                    <a:srcRect/>
+                    <a:stretch>
+                      <a:fillRect/>
+                    </a:stretch>
+                  </pic:blipFill>
+                  <pic:spPr bwMode="auto">
+                    <a:xfrm>
+                      <a:off x="0" y="0"/>
+                      <a:ext cx="2506980" cy="2095500"/>
+                    </a:xfrm>
+                    <a:prstGeom prst="rect">
+                      <a:avLst/>
+                    </a:prstGeom>
+                    <a:noFill/>
+                    <a:ln>
+                      <a:noFill/>
+                    </a:ln>
+                  </pic:spPr>
+                </pic:pic>
+              </a:graphicData>
+            </a:graphic>
+          </wp:anchor>
+        </w:drawing>
+      </w:r>
+      <w:r>
+        <w:rPr>
+          <w:rFonts w:ascii="Times New Roman" w:eastAsia="Times New Roman" w:hAnsi="Times New Roman"/>
+          <w:noProof/>
+          <w:sz w:val="24"/>
+          <w:szCs w:val="24"/>
+        </w:rPr>
+        <w:drawing>
+          <wp:anchor distT="0" distB="0" distL="114300" distR="114300" simplePos="0" relativeHeight="251671552" behindDoc="1" locked="0" layoutInCell="1" allowOverlap="1" wp14:anchorId="5258FCD8" wp14:editId="62BA6CD0">
+            <wp:simplePos x="0" y="0"/>
+            <wp:positionH relativeFrom="margin">
+              <wp:posOffset>-635</wp:posOffset>
+            </wp:positionH>
+            <wp:positionV relativeFrom="paragraph">
+              <wp:posOffset>0</wp:posOffset>
+            </wp:positionV>
+            <wp:extent cx="4381500" cy="5417820"/>
+            <wp:effectExtent l="0" t="0" r="0" b="0"/>
+            <wp:wrapTight wrapText="bothSides">
+              <wp:wrapPolygon edited="0">
+                <wp:start x="282" y="152"/>
+                <wp:lineTo x="282" y="21342"/>
+                <wp:lineTo x="21224" y="21342"/>
+                <wp:lineTo x="21224" y="152"/>
+                <wp:lineTo x="282" y="152"/>
+              </wp:wrapPolygon>
+            </wp:wrapTight>
+            <wp:docPr id="1232051541" name="Picture 13" descr="A screenshot of a computer&#10;&#10;Description automatically generated"/>
+            <wp:cNvGraphicFramePr>
+              <a:graphicFrameLocks xmlns:a="http://schemas.openxmlformats.org/drawingml/2006/main" noChangeAspect="1"/>
+            </wp:cNvGraphicFramePr>
+            <a:graphic xmlns:a="http://schemas.openxmlformats.org/drawingml/2006/main">
+              <a:graphicData uri="http://schemas.openxmlformats.org/drawingml/2006/picture">
+                <pic:pic xmlns:pic="http://schemas.openxmlformats.org/drawingml/2006/picture">
+                  <pic:nvPicPr>
+                    <pic:cNvPr id="1232051541" name="Picture 13" descr="A screenshot of a computer&#10;&#10;Description automatically generated"/>
+                    <pic:cNvPicPr>
+                      <a:picLocks noChangeAspect="1" noChangeArrowheads="1"/>
+                    </pic:cNvPicPr>
+                  </pic:nvPicPr>
+                  <pic:blipFill>
+                    <a:blip r:embed="rId13" cstate="print">
+                      <a:extLst>
+                        <a:ext uri="{28A0092B-C50C-407E-A947-70E740481C1C}">
+                          <a14:useLocalDpi xmlns:a14="http://schemas.microsoft.com/office/drawing/2010/main" val="0"/>
+                        </a:ext>
+                      </a:extLst>
+                    </a:blip>
+                    <a:srcRect/>
+                    <a:stretch>
+                      <a:fillRect/>
+                    </a:stretch>
+                  </pic:blipFill>
+                  <pic:spPr bwMode="auto">
+                    <a:xfrm>
+                      <a:off x="0" y="0"/>
+                      <a:ext cx="4381500" cy="5417820"/>
+                    </a:xfrm>
+                    <a:prstGeom prst="rect">
+                      <a:avLst/>
+                    </a:prstGeom>
+                    <a:noFill/>
+                    <a:ln>
+                      <a:noFill/>
+                    </a:ln>
+                  </pic:spPr>
+                </pic:pic>
+              </a:graphicData>
+            </a:graphic>
+          </wp:anchor>
+        </w:drawing>
+      </w:r>
+      <w:r>
+        <w:rPr>
+          <w:rFonts w:ascii="Times New Roman" w:eastAsia="Times New Roman" w:hAnsi="Times New Roman"/>
+          <w:noProof/>
+          <w:sz w:val="24"/>
+          <w:szCs w:val="24"/>
+        </w:rPr>
+        <w:drawing>
+          <wp:inline distT="0" distB="0" distL="0" distR="0" wp14:anchorId="15D0B38C" wp14:editId="25F27D37">
+            <wp:extent cx="2484120" cy="2537460"/>
+            <wp:effectExtent l="0" t="0" r="0" b="0"/>
+            <wp:docPr id="1147229925" name="Picture 18" descr="A screenshot of a task&#10;&#10;Description automatically generated"/>
+            <wp:cNvGraphicFramePr>
+              <a:graphicFrameLocks xmlns:a="http://schemas.openxmlformats.org/drawingml/2006/main" noChangeAspect="1"/>
+            </wp:cNvGraphicFramePr>
+            <a:graphic xmlns:a="http://schemas.openxmlformats.org/drawingml/2006/main">
+              <a:graphicData uri="http://schemas.openxmlformats.org/drawingml/2006/picture">
+                <pic:pic xmlns:pic="http://schemas.openxmlformats.org/drawingml/2006/picture">
+                  <pic:nvPicPr>
+                    <pic:cNvPr id="1147229925" name="Picture 18" descr="A screenshot of a task&#10;&#10;Description automatically generated"/>
+                    <pic:cNvPicPr>
+                      <a:picLocks noChangeAspect="1" noChangeArrowheads="1"/>
+                    </pic:cNvPicPr>
+                  </pic:nvPicPr>
+                  <pic:blipFill>
+                    <a:blip r:embed="rId14" cstate="print">
+                      <a:extLst>
+                        <a:ext uri="{28A0092B-C50C-407E-A947-70E740481C1C}">
+                          <a14:useLocalDpi xmlns:a14="http://schemas.microsoft.com/office/drawing/2010/main" val="0"/>
+                        </a:ext>
+                      </a:extLst>
+                    </a:blip>
+                    <a:srcRect/>
+                    <a:stretch>
+                      <a:fillRect/>
+                    </a:stretch>
+                  </pic:blipFill>
+                  <pic:spPr bwMode="auto">
+                    <a:xfrm>
+                      <a:off x="0" y="0"/>
+                      <a:ext cx="2484120" cy="2537460"/>
+                    </a:xfrm>
+                    <a:prstGeom prst="rect">
+                      <a:avLst/>
+                    </a:prstGeom>
+                    <a:noFill/>
+                    <a:ln>
+                      <a:noFill/>
+                    </a:ln>
+                  </pic:spPr>
+                </pic:pic>
+              </a:graphicData>
+            </a:graphic>
+          </wp:inline>
+        </w:drawing>
+      </w:r>
+    </w:p>
+    <w:p>
+      <w:pPr>
+        <w:spacing w:after="0" w:line="240" w:lineRule="auto"/>
+        <w:rPr>
+          <w:rFonts w:ascii="Times New Roman" w:eastAsia="Times New Roman" w:hAnsi="Times New Roman"/>
+          <w:sz w:val="24"/>
+          <w:szCs w:val="24"/>
+        </w:rPr>
+      </w:pPr>
+      <w:r>
+        <w:rPr>
+          <w:rFonts w:ascii="Times New Roman" w:eastAsia="Times New Roman" w:hAnsi="Times New Roman"/>
+          <w:noProof/>
+          <w:sz w:val="24"/>
+          <w:szCs w:val="24"/>
+        </w:rPr>
+        <w:lastRenderedPageBreak/>
+        <w:drawing>
+          <wp:anchor distT="0" distB="0" distL="114300" distR="114300" simplePos="0" relativeHeight="251670528" behindDoc="1" locked="0" layoutInCell="1" allowOverlap="1" wp14:anchorId="32B1F3CB" wp14:editId="2F4C8762">
+            <wp:simplePos x="0" y="0"/>
+            <wp:positionH relativeFrom="margin">
+              <wp:posOffset>-635</wp:posOffset>
+            </wp:positionH>
+            <wp:positionV relativeFrom="paragraph">
+              <wp:posOffset>7620</wp:posOffset>
+            </wp:positionV>
+            <wp:extent cx="2827020" cy="3810000"/>
+            <wp:effectExtent l="0" t="0" r="0" b="0"/>
+            <wp:wrapTight wrapText="bothSides">
+              <wp:wrapPolygon edited="0">
+                <wp:start x="291" y="216"/>
+                <wp:lineTo x="291" y="21276"/>
+                <wp:lineTo x="20960" y="21276"/>
+                <wp:lineTo x="20960" y="216"/>
+                <wp:lineTo x="291" y="216"/>
+              </wp:wrapPolygon>
+            </wp:wrapTight>
+            <wp:docPr id="643966044" name="Picture 12" descr="A screenshot of a phone&#10;&#10;Description automatically generated"/>
+            <wp:cNvGraphicFramePr>
+              <a:graphicFrameLocks xmlns:a="http://schemas.openxmlformats.org/drawingml/2006/main" noChangeAspect="1"/>
+            </wp:cNvGraphicFramePr>
+            <a:graphic xmlns:a="http://schemas.openxmlformats.org/drawingml/2006/main">
+              <a:graphicData uri="http://schemas.openxmlformats.org/drawingml/2006/picture">
+                <pic:pic xmlns:pic="http://schemas.openxmlformats.org/drawingml/2006/picture">
+                  <pic:nvPicPr>
+                    <pic:cNvPr id="643966044" name="Picture 12" descr="A screenshot of a phone&#10;&#10;Description automatically generated"/>
+                    <pic:cNvPicPr>
+                      <a:picLocks noChangeAspect="1" noChangeArrowheads="1"/>
+                    </pic:cNvPicPr>
+                  </pic:nvPicPr>
+                  <pic:blipFill>
+                    <a:blip r:embed="rId15" cstate="print">
+                      <a:extLst>
+                        <a:ext uri="{28A0092B-C50C-407E-A947-70E740481C1C}">
+                          <a14:useLocalDpi xmlns:a14="http://schemas.microsoft.com/office/drawing/2010/main" val="0"/>
+                        </a:ext>
+                      </a:extLst>
+                    </a:blip>
+                    <a:srcRect/>
+                    <a:stretch>
+                      <a:fillRect/>
+                    </a:stretch>
+                  </pic:blipFill>
+                  <pic:spPr bwMode="auto">
+                    <a:xfrm>
+                      <a:off x="0" y="0"/>
+                      <a:ext cx="2827020" cy="3810000"/>
+                    </a:xfrm>
+                    <a:prstGeom prst="rect">
+                      <a:avLst/>
+                    </a:prstGeom>
+                    <a:noFill/>
+                    <a:ln>
+                      <a:noFill/>
+                    </a:ln>
+                  </pic:spPr>
+                </pic:pic>
+              </a:graphicData>
+            </a:graphic>
+          </wp:anchor>
+        </w:drawing>
+      </w:r>
+    </w:p>
+    <w:p>
+      <w:pPr>
+        <w:spacing w:after="0" w:line="240" w:lineRule="auto"/>
+        <w:rPr>
+          <w:rFonts w:ascii="Times New Roman" w:eastAsia="Times New Roman" w:hAnsi="Times New Roman"/>
+          <w:sz w:val="24"/>
+          <w:szCs w:val="24"/>
+        </w:rPr>
+      </w:pPr>
+      <w:r>
+        <w:rPr>
+          <w:rFonts w:ascii="Times New Roman" w:eastAsia="Times New Roman" w:hAnsi="Times New Roman"/>
+          <w:noProof/>
+          <w:sz w:val="24"/>
+          <w:szCs w:val="24"/>
+        </w:rPr>
+        <w:drawing>
+          <wp:anchor distT="0" distB="0" distL="114300" distR="114300" simplePos="0" relativeHeight="251672576" behindDoc="1" locked="0" layoutInCell="1" allowOverlap="1" wp14:anchorId="0ECFDC5C" wp14:editId="55FEE964">
+            <wp:simplePos x="0" y="0"/>
+            <wp:positionH relativeFrom="column">
+              <wp:posOffset>-635</wp:posOffset>
+            </wp:positionH>
+            <wp:positionV relativeFrom="paragraph">
+              <wp:posOffset>3588385</wp:posOffset>
+            </wp:positionV>
+            <wp:extent cx="4259580" cy="3589020"/>
+            <wp:effectExtent l="0" t="0" r="0" b="0"/>
+            <wp:wrapTight wrapText="bothSides">
+              <wp:wrapPolygon edited="0">
+                <wp:start x="290" y="229"/>
+                <wp:lineTo x="193" y="21096"/>
+                <wp:lineTo x="21252" y="21096"/>
+                <wp:lineTo x="21252" y="229"/>
+                <wp:lineTo x="290" y="229"/>
+              </wp:wrapPolygon>
+            </wp:wrapTight>
+            <wp:docPr id="669105447" name="Picture 14" descr="A screenshot of a computer&#10;&#10;Description automatically generated"/>
+            <wp:cNvGraphicFramePr>
+              <a:graphicFrameLocks xmlns:a="http://schemas.openxmlformats.org/drawingml/2006/main" noChangeAspect="1"/>
+            </wp:cNvGraphicFramePr>
+            <a:graphic xmlns:a="http://schemas.openxmlformats.org/drawingml/2006/main">
+              <a:graphicData uri="http://schemas.openxmlformats.org/drawingml/2006/picture">
+                <pic:pic xmlns:pic="http://schemas.openxmlformats.org/drawingml/2006/picture">
+                  <pic:nvPicPr>
+                    <pic:cNvPr id="669105447" name="Picture 14" descr="A screenshot of a computer&#10;&#10;Description automatically generated"/>
+                    <pic:cNvPicPr>
+                      <a:picLocks noChangeAspect="1" noChangeArrowheads="1"/>
+                    </pic:cNvPicPr>
+                  </pic:nvPicPr>
+                  <pic:blipFill>
+                    <a:blip r:embed="rId16" cstate="print">
+                      <a:extLst>
+                        <a:ext uri="{28A0092B-C50C-407E-A947-70E740481C1C}">
+                          <a14:useLocalDpi xmlns:a14="http://schemas.microsoft.com/office/drawing/2010/main" val="0"/>
+                        </a:ext>
+                      </a:extLst>
+                    </a:blip>
+                    <a:srcRect/>
+                    <a:stretch>
+                      <a:fillRect/>
+                    </a:stretch>
+                  </pic:blipFill>
+                  <pic:spPr bwMode="auto">
+                    <a:xfrm>
+                      <a:off x="0" y="0"/>
+                      <a:ext cx="4259580" cy="3589020"/>
+                    </a:xfrm>
+                    <a:prstGeom prst="rect">
+                      <a:avLst/>
+                    </a:prstGeom>
+                    <a:noFill/>
+                    <a:ln>
+                      <a:noFill/>
+                    </a:ln>
+                  </pic:spPr>
+                </pic:pic>
+              </a:graphicData>
+            </a:graphic>
+          </wp:anchor>
+        </w:drawing>
+      </w:r>
+    </w:p>
+    <w:p>
+      <w:pPr>
+        <w:spacing w:after="0" w:line="240" w:lineRule="auto"/>
+        <w:rPr>
+          <w:rFonts w:ascii="Times New Roman" w:eastAsia="Times New Roman" w:hAnsi="Times New Roman"/>
+          <w:sz w:val="24"/>
+          <w:szCs w:val="24"/>
+        </w:rPr>
+      </w:pPr>
+    </w:p>
+    <w:p>
+      <w:pPr>
+        <w:spacing w:after="0" w:line="240" w:lineRule="auto"/>
+        <w:rPr>
+          <w:rFonts w:ascii="Times New Roman" w:eastAsia="Times New Roman" w:hAnsi="Times New Roman"/>
+          <w:sz w:val="24"/>
+          <w:szCs w:val="24"/>
+        </w:rPr>
+      </w:pPr>
+      <w:r>
+        <w:rPr>
+          <w:rFonts w:ascii="Times New Roman" w:eastAsia="Times New Roman" w:hAnsi="Times New Roman"/>
+          <w:noProof/>
+          <w:sz w:val="24"/>
+          <w:szCs w:val="24"/>
+        </w:rPr>
+        <w:drawing>
+          <wp:inline distT="0" distB="0" distL="0" distR="0" wp14:anchorId="7D55D638" wp14:editId="1F9298DC">
+            <wp:extent cx="2895600" cy="2903220"/>
+            <wp:effectExtent l="0" t="0" r="0" b="0"/>
+            <wp:docPr id="870950136" name="Picture 15" descr="A screenshot of a scheduler&#10;&#10;Description automatically generated"/>
+            <wp:cNvGraphicFramePr>
+              <a:graphicFrameLocks xmlns:a="http://schemas.openxmlformats.org/drawingml/2006/main" noChangeAspect="1"/>
+            </wp:cNvGraphicFramePr>
+            <a:graphic xmlns:a="http://schemas.openxmlformats.org/drawingml/2006/main">
+              <a:graphicData uri="http://schemas.openxmlformats.org/drawingml/2006/picture">
+                <pic:pic xmlns:pic="http://schemas.openxmlformats.org/drawingml/2006/picture">
+                  <pic:nvPicPr>
+                    <pic:cNvPr id="870950136" name="Picture 15" descr="A screenshot of a scheduler&#10;&#10;Description automatically generated"/>
+                    <pic:cNvPicPr>
+                      <a:picLocks noChangeAspect="1" noChangeArrowheads="1"/>
+                    </pic:cNvPicPr>
+                  </pic:nvPicPr>
+                  <pic:blipFill>
+                    <a:blip r:embed="rId17" cstate="print">
+                      <a:extLst>
+                        <a:ext uri="{28A0092B-C50C-407E-A947-70E740481C1C}">
+                          <a14:useLocalDpi xmlns:a14="http://schemas.microsoft.com/office/drawing/2010/main" val="0"/>
+                        </a:ext>
+                      </a:extLst>
+                    </a:blip>
+                    <a:srcRect/>
+                    <a:stretch>
+                      <a:fillRect/>
+                    </a:stretch>
+                  </pic:blipFill>
+                  <pic:spPr bwMode="auto">
+                    <a:xfrm>
+                      <a:off x="0" y="0"/>
+                      <a:ext cx="2895600" cy="2903220"/>
+                    </a:xfrm>
+                    <a:prstGeom prst="rect">
+                      <a:avLst/>
+                    </a:prstGeom>
+                    <a:noFill/>
+                    <a:ln>
+                      <a:noFill/>
+                    </a:ln>
+                  </pic:spPr>
+                </pic:pic>
+              </a:graphicData>
+            </a:graphic>
+          </wp:inline>
+        </w:drawing>
+      </w:r>
+    </w:p>
+    <w:p>
+      <w:pPr>
+        <w:spacing w:after="0" w:line="240" w:lineRule="auto"/>
+        <w:rPr>
+          <w:rFonts w:ascii="Times New Roman" w:eastAsia="Times New Roman" w:hAnsi="Times New Roman"/>
+          <w:sz w:val="24"/>
+          <w:szCs w:val="24"/>
+        </w:rPr>
+      </w:pPr>
+    </w:p>
+    <w:p>
+      <w:pPr>
+        <w:spacing w:after="0" w:line="240" w:lineRule="auto"/>
+        <w:rPr>
+          <w:rFonts w:ascii="Times New Roman" w:eastAsia="Times New Roman" w:hAnsi="Times New Roman"/>
+          <w:sz w:val="24"/>
+          <w:szCs w:val="24"/>
+        </w:rPr>
+      </w:pPr>
+    </w:p>
+    <w:p>
+      <w:pPr>
+        <w:spacing w:after="0" w:line="240" w:lineRule="auto"/>
+        <w:rPr>
+          <w:rFonts w:ascii="Times New Roman" w:eastAsia="Times New Roman" w:hAnsi="Times New Roman"/>
+          <w:sz w:val="24"/>
+          <w:szCs w:val="24"/>
+        </w:rPr>
+      </w:pPr>
+    </w:p>
+    <w:p>
+      <w:pPr>
+        <w:spacing w:after="0" w:line="240" w:lineRule="auto"/>
+        <w:rPr>
+          <w:rFonts w:ascii="Times New Roman" w:eastAsia="Times New Roman" w:hAnsi="Times New Roman"/>
+          <w:sz w:val="24"/>
+          <w:szCs w:val="24"/>
+        </w:rPr>
+      </w:pPr>
+      <w:r>
+        <w:rPr>
+          <w:rFonts w:ascii="Times New Roman" w:eastAsia="Times New Roman" w:hAnsi="Times New Roman"/>
+          <w:noProof/>
+          <w:sz w:val="24"/>
+          <w:szCs w:val="24"/>
+        </w:rPr>
+        <w:lastRenderedPageBreak/>
+        <w:drawing>
+          <wp:inline distT="0" distB="0" distL="0" distR="0" wp14:anchorId="59EDD175" wp14:editId="6E612342">
+            <wp:extent cx="5600700" cy="1127760"/>
+            <wp:effectExtent l="0" t="0" r="0" b="0"/>
+            <wp:docPr id="1446536526" name="Picture 17" descr="A screen shot of a computer&#10;&#10;Description automatically generated"/>
+            <wp:cNvGraphicFramePr>
+              <a:graphicFrameLocks xmlns:a="http://schemas.openxmlformats.org/drawingml/2006/main" noChangeAspect="1"/>
+            </wp:cNvGraphicFramePr>
+            <a:graphic xmlns:a="http://schemas.openxmlformats.org/drawingml/2006/main">
+              <a:graphicData uri="http://schemas.openxmlformats.org/drawingml/2006/picture">
+                <pic:pic xmlns:pic="http://schemas.openxmlformats.org/drawingml/2006/picture">
+                  <pic:nvPicPr>
+                    <pic:cNvPr id="1446536526" name="Picture 17" descr="A screen shot of a computer&#10;&#10;Description automatically generated"/>
+                    <pic:cNvPicPr>
+                      <a:picLocks noChangeAspect="1" noChangeArrowheads="1"/>
+                    </pic:cNvPicPr>
+                  </pic:nvPicPr>
+                  <pic:blipFill>
+                    <a:blip r:embed="rId18" cstate="print">
+                      <a:extLst>
+                        <a:ext uri="{28A0092B-C50C-407E-A947-70E740481C1C}">
+                          <a14:useLocalDpi xmlns:a14="http://schemas.microsoft.com/office/drawing/2010/main" val="0"/>
+                        </a:ext>
+                      </a:extLst>
+                    </a:blip>
+                    <a:srcRect/>
+                    <a:stretch>
+                      <a:fillRect/>
+                    </a:stretch>
+                  </pic:blipFill>
+                  <pic:spPr bwMode="auto">
+                    <a:xfrm>
+                      <a:off x="0" y="0"/>
+                      <a:ext cx="5600700" cy="1127760"/>
+                    </a:xfrm>
+                    <a:prstGeom prst="rect">
+                      <a:avLst/>
+                    </a:prstGeom>
+                    <a:noFill/>
+                    <a:ln>
+                      <a:noFill/>
+                    </a:ln>
+                  </pic:spPr>
+                </pic:pic>
+              </a:graphicData>
+            </a:graphic>
+          </wp:inline>
+        </w:drawing>
+      </w:r>
+    </w:p>
+    <w:p>
+      <w:pPr>
+        <w:spacing w:after="0" w:line="240" w:lineRule="auto"/>
+        <w:rPr>
+          <w:rFonts w:ascii="Times New Roman" w:eastAsia="Times New Roman" w:hAnsi="Times New Roman"/>
+          <w:sz w:val="24"/>
+          <w:szCs w:val="24"/>
+        </w:rPr>
+      </w:pPr>
+      <w:r>
+        <w:rPr>
+          <w:rFonts w:ascii="Times New Roman" w:eastAsia="Times New Roman" w:hAnsi="Times New Roman"/>
+          <w:noProof/>
+          <w:sz w:val="24"/>
+          <w:szCs w:val="24"/>
+        </w:rPr>
+        <w:drawing>
+          <wp:inline distT="0" distB="0" distL="0" distR="0" wp14:anchorId="42750180" wp14:editId="45BFE92C">
+            <wp:extent cx="5972810" cy="1992630"/>
+            <wp:effectExtent l="0" t="0" r="8890" b="0"/>
+            <wp:docPr id="1208205600" name="Picture 19" descr="A screenshot of a computer&#10;&#10;Description automatically generated"/>
+            <wp:cNvGraphicFramePr>
+              <a:graphicFrameLocks xmlns:a="http://schemas.openxmlformats.org/drawingml/2006/main" noChangeAspect="1"/>
+            </wp:cNvGraphicFramePr>
+            <a:graphic xmlns:a="http://schemas.openxmlformats.org/drawingml/2006/main">
+              <a:graphicData uri="http://schemas.openxmlformats.org/drawingml/2006/picture">
+                <pic:pic xmlns:pic="http://schemas.openxmlformats.org/drawingml/2006/picture">
+                  <pic:nvPicPr>
+                    <pic:cNvPr id="1208205600" name="Picture 19" descr="A screenshot of a computer&#10;&#10;Description automatically generated"/>
+                    <pic:cNvPicPr>
+                      <a:picLocks noChangeAspect="1" noChangeArrowheads="1"/>
+                    </pic:cNvPicPr>
+                  </pic:nvPicPr>
+                  <pic:blipFill>
+                    <a:blip r:embed="rId19" cstate="print">
+                      <a:extLst>
+                        <a:ext uri="{28A0092B-C50C-407E-A947-70E740481C1C}">
+                          <a14:useLocalDpi xmlns:a14="http://schemas.microsoft.com/office/drawing/2010/main" val="0"/>
+                        </a:ext>
+                      </a:extLst>
+                    </a:blip>
+                    <a:srcRect/>
+                    <a:stretch>
+                      <a:fillRect/>
+                    </a:stretch>
+                  </pic:blipFill>
+                  <pic:spPr bwMode="auto">
+                    <a:xfrm>
+                      <a:off x="0" y="0"/>
+                      <a:ext cx="5972810" cy="1992630"/>
+                    </a:xfrm>
+                    <a:prstGeom prst="rect">
+                      <a:avLst/>
+                    </a:prstGeom>
+                    <a:noFill/>
+                    <a:ln>
+                      <a:noFill/>
+                    </a:ln>
+                  </pic:spPr>
+                </pic:pic>
+              </a:graphicData>
+            </a:graphic>
+          </wp:inline>
+        </w:drawing>
       </w:r>
     </w:p>
     <w:p>
@@ -3311,7 +5945,7 @@
         </w:rPr>
       </w:pPr>
       <w:bookmarkStart w:id="10" w:name="_Implementation"/>
-      <w:bookmarkStart w:id="11" w:name="_Toc163488770"/>
+      <w:bookmarkStart w:id="11" w:name="_Toc163634457"/>
       <w:bookmarkEnd w:id="9"/>
       <w:bookmarkEnd w:id="10"/>
       <w:r>
@@ -3389,7 +6023,6 @@
           <w:sz w:val="24"/>
           <w:szCs w:val="24"/>
         </w:rPr>
-        <w:lastRenderedPageBreak/>
         <w:t>Implements the Runnable interface.</w:t>
       </w:r>
     </w:p>
@@ -3409,6 +6042,7 @@
           <w:szCs w:val="24"/>
         </w:rPr>
       </w:pPr>
+      <w:proofErr w:type="gramStart"/>
       <w:r>
         <w:rPr>
           <w:rFonts w:ascii="Times New Roman" w:hAnsi="Times New Roman"/>
@@ -3417,7 +6051,18 @@
           <w:sz w:val="24"/>
           <w:szCs w:val="24"/>
         </w:rPr>
-        <w:t xml:space="preserve">.run() </w:t>
+        <w:t>.run</w:t>
+      </w:r>
+      <w:proofErr w:type="gramEnd"/>
+      <w:r>
+        <w:rPr>
+          <w:rFonts w:ascii="Times New Roman" w:hAnsi="Times New Roman"/>
+          <w:i/>
+          <w:iCs/>
+          <w:sz w:val="24"/>
+          <w:szCs w:val="24"/>
+        </w:rPr>
+        <w:t xml:space="preserve">() </w:t>
       </w:r>
       <w:r>
         <w:rPr>
@@ -3444,6 +6089,7 @@
           <w:szCs w:val="24"/>
         </w:rPr>
       </w:pPr>
+      <w:proofErr w:type="gramStart"/>
       <w:r>
         <w:rPr>
           <w:rFonts w:ascii="Times New Roman" w:hAnsi="Times New Roman"/>
@@ -3452,7 +6098,18 @@
           <w:sz w:val="24"/>
           <w:szCs w:val="24"/>
         </w:rPr>
-        <w:t xml:space="preserve">.addTask() </w:t>
+        <w:t>.addTask</w:t>
+      </w:r>
+      <w:proofErr w:type="gramEnd"/>
+      <w:r>
+        <w:rPr>
+          <w:rFonts w:ascii="Times New Roman" w:hAnsi="Times New Roman"/>
+          <w:i/>
+          <w:iCs/>
+          <w:sz w:val="24"/>
+          <w:szCs w:val="24"/>
+        </w:rPr>
+        <w:t xml:space="preserve">() </w:t>
       </w:r>
       <w:r>
         <w:rPr>
@@ -3479,6 +6136,7 @@
           <w:szCs w:val="24"/>
         </w:rPr>
       </w:pPr>
+      <w:proofErr w:type="gramStart"/>
       <w:r>
         <w:rPr>
           <w:rFonts w:ascii="Times New Roman" w:hAnsi="Times New Roman"/>
@@ -3487,7 +6145,30 @@
           <w:sz w:val="24"/>
           <w:szCs w:val="24"/>
         </w:rPr>
-        <w:t xml:space="preserve">.setHasFinished() </w:t>
+        <w:t>.</w:t>
+      </w:r>
+      <w:proofErr w:type="spellStart"/>
+      <w:r>
+        <w:rPr>
+          <w:rFonts w:ascii="Times New Roman" w:hAnsi="Times New Roman"/>
+          <w:i/>
+          <w:iCs/>
+          <w:sz w:val="24"/>
+          <w:szCs w:val="24"/>
+        </w:rPr>
+        <w:t>setHasFinished</w:t>
+      </w:r>
+      <w:proofErr w:type="spellEnd"/>
+      <w:proofErr w:type="gramEnd"/>
+      <w:r>
+        <w:rPr>
+          <w:rFonts w:ascii="Times New Roman" w:hAnsi="Times New Roman"/>
+          <w:i/>
+          <w:iCs/>
+          <w:sz w:val="24"/>
+          <w:szCs w:val="24"/>
+        </w:rPr>
+        <w:t xml:space="preserve">() </w:t>
       </w:r>
       <w:r>
         <w:rPr>
@@ -3512,6 +6193,7 @@
           <w:szCs w:val="24"/>
         </w:rPr>
       </w:pPr>
+      <w:proofErr w:type="gramStart"/>
       <w:r>
         <w:rPr>
           <w:rFonts w:ascii="Times New Roman" w:hAnsi="Times New Roman"/>
@@ -3520,7 +6202,30 @@
           <w:sz w:val="24"/>
           <w:szCs w:val="24"/>
         </w:rPr>
-        <w:t xml:space="preserve">.forceStop() </w:t>
+        <w:t>.</w:t>
+      </w:r>
+      <w:proofErr w:type="spellStart"/>
+      <w:r>
+        <w:rPr>
+          <w:rFonts w:ascii="Times New Roman" w:hAnsi="Times New Roman"/>
+          <w:i/>
+          <w:iCs/>
+          <w:sz w:val="24"/>
+          <w:szCs w:val="24"/>
+        </w:rPr>
+        <w:t>forceStop</w:t>
+      </w:r>
+      <w:proofErr w:type="spellEnd"/>
+      <w:proofErr w:type="gramEnd"/>
+      <w:r>
+        <w:rPr>
+          <w:rFonts w:ascii="Times New Roman" w:hAnsi="Times New Roman"/>
+          <w:i/>
+          <w:iCs/>
+          <w:sz w:val="24"/>
+          <w:szCs w:val="24"/>
+        </w:rPr>
+        <w:t xml:space="preserve">() </w:t>
       </w:r>
       <w:r>
         <w:rPr>
@@ -3592,6 +6297,7 @@
           <w:szCs w:val="24"/>
         </w:rPr>
       </w:pPr>
+      <w:proofErr w:type="gramStart"/>
       <w:r>
         <w:rPr>
           <w:rFonts w:ascii="Times New Roman" w:hAnsi="Times New Roman"/>
@@ -3600,7 +6306,30 @@
           <w:sz w:val="24"/>
           <w:szCs w:val="24"/>
         </w:rPr>
-        <w:t xml:space="preserve">.initializeOutputFile() </w:t>
+        <w:t>.</w:t>
+      </w:r>
+      <w:proofErr w:type="spellStart"/>
+      <w:r>
+        <w:rPr>
+          <w:rFonts w:ascii="Times New Roman" w:hAnsi="Times New Roman"/>
+          <w:i/>
+          <w:iCs/>
+          <w:sz w:val="24"/>
+          <w:szCs w:val="24"/>
+        </w:rPr>
+        <w:t>initializeOutputFile</w:t>
+      </w:r>
+      <w:proofErr w:type="spellEnd"/>
+      <w:proofErr w:type="gramEnd"/>
+      <w:r>
+        <w:rPr>
+          <w:rFonts w:ascii="Times New Roman" w:hAnsi="Times New Roman"/>
+          <w:i/>
+          <w:iCs/>
+          <w:sz w:val="24"/>
+          <w:szCs w:val="24"/>
+        </w:rPr>
+        <w:t xml:space="preserve">() </w:t>
       </w:r>
       <w:r>
         <w:rPr>
@@ -3625,6 +6354,7 @@
           <w:szCs w:val="24"/>
         </w:rPr>
       </w:pPr>
+      <w:proofErr w:type="gramStart"/>
       <w:r>
         <w:rPr>
           <w:rFonts w:ascii="Times New Roman" w:hAnsi="Times New Roman"/>
@@ -3633,7 +6363,18 @@
           <w:sz w:val="24"/>
           <w:szCs w:val="24"/>
         </w:rPr>
-        <w:t xml:space="preserve">.run() </w:t>
+        <w:t>.run</w:t>
+      </w:r>
+      <w:proofErr w:type="gramEnd"/>
+      <w:r>
+        <w:rPr>
+          <w:rFonts w:ascii="Times New Roman" w:hAnsi="Times New Roman"/>
+          <w:i/>
+          <w:iCs/>
+          <w:sz w:val="24"/>
+          <w:szCs w:val="24"/>
+        </w:rPr>
+        <w:t xml:space="preserve">() </w:t>
       </w:r>
       <w:r>
         <w:rPr>
@@ -3666,6 +6407,7 @@
           <w:szCs w:val="24"/>
         </w:rPr>
       </w:pPr>
+      <w:proofErr w:type="gramStart"/>
       <w:r>
         <w:rPr>
           <w:rFonts w:ascii="Times New Roman" w:hAnsi="Times New Roman"/>
@@ -3674,7 +6416,30 @@
           <w:sz w:val="24"/>
           <w:szCs w:val="24"/>
         </w:rPr>
-        <w:t>.printMetadata()</w:t>
+        <w:t>.</w:t>
+      </w:r>
+      <w:proofErr w:type="spellStart"/>
+      <w:r>
+        <w:rPr>
+          <w:rFonts w:ascii="Times New Roman" w:hAnsi="Times New Roman"/>
+          <w:i/>
+          <w:iCs/>
+          <w:sz w:val="24"/>
+          <w:szCs w:val="24"/>
+        </w:rPr>
+        <w:t>printMetadata</w:t>
+      </w:r>
+      <w:proofErr w:type="spellEnd"/>
+      <w:proofErr w:type="gramEnd"/>
+      <w:r>
+        <w:rPr>
+          <w:rFonts w:ascii="Times New Roman" w:hAnsi="Times New Roman"/>
+          <w:i/>
+          <w:iCs/>
+          <w:sz w:val="24"/>
+          <w:szCs w:val="24"/>
+        </w:rPr>
+        <w:t>()</w:t>
       </w:r>
       <w:r>
         <w:rPr>
@@ -3698,6 +6463,8 @@
           <w:szCs w:val="24"/>
         </w:rPr>
       </w:pPr>
+      <w:proofErr w:type="spellStart"/>
+      <w:proofErr w:type="gramStart"/>
       <w:r>
         <w:rPr>
           <w:rFonts w:ascii="Times New Roman" w:hAnsi="Times New Roman"/>
@@ -3706,7 +6473,29 @@
           <w:sz w:val="24"/>
           <w:szCs w:val="24"/>
         </w:rPr>
-        <w:t xml:space="preserve">printTasks() </w:t>
+        <w:t>printTasks</w:t>
+      </w:r>
+      <w:proofErr w:type="spellEnd"/>
+      <w:r>
+        <w:rPr>
+          <w:rFonts w:ascii="Times New Roman" w:hAnsi="Times New Roman"/>
+          <w:i/>
+          <w:iCs/>
+          <w:sz w:val="24"/>
+          <w:szCs w:val="24"/>
+        </w:rPr>
+        <w:t>(</w:t>
+      </w:r>
+      <w:proofErr w:type="gramEnd"/>
+      <w:r>
+        <w:rPr>
+          <w:rFonts w:ascii="Times New Roman" w:hAnsi="Times New Roman"/>
+          <w:i/>
+          <w:iCs/>
+          <w:sz w:val="24"/>
+          <w:szCs w:val="24"/>
+        </w:rPr>
+        <w:t xml:space="preserve">) </w:t>
       </w:r>
       <w:r>
         <w:rPr>
@@ -3731,6 +6520,7 @@
           <w:szCs w:val="24"/>
         </w:rPr>
       </w:pPr>
+      <w:proofErr w:type="gramStart"/>
       <w:r>
         <w:rPr>
           <w:rFonts w:ascii="Times New Roman" w:hAnsi="Times New Roman"/>
@@ -3739,7 +6529,31 @@
           <w:sz w:val="24"/>
           <w:szCs w:val="24"/>
         </w:rPr>
-        <w:t xml:space="preserve">.printStateOfServers() </w:t>
+        <w:lastRenderedPageBreak/>
+        <w:t>.</w:t>
+      </w:r>
+      <w:proofErr w:type="spellStart"/>
+      <w:r>
+        <w:rPr>
+          <w:rFonts w:ascii="Times New Roman" w:hAnsi="Times New Roman"/>
+          <w:i/>
+          <w:iCs/>
+          <w:sz w:val="24"/>
+          <w:szCs w:val="24"/>
+        </w:rPr>
+        <w:t>printStateOfServers</w:t>
+      </w:r>
+      <w:proofErr w:type="spellEnd"/>
+      <w:proofErr w:type="gramEnd"/>
+      <w:r>
+        <w:rPr>
+          <w:rFonts w:ascii="Times New Roman" w:hAnsi="Times New Roman"/>
+          <w:i/>
+          <w:iCs/>
+          <w:sz w:val="24"/>
+          <w:szCs w:val="24"/>
+        </w:rPr>
+        <w:t xml:space="preserve">() </w:t>
       </w:r>
       <w:r>
         <w:rPr>
@@ -3764,6 +6578,7 @@
           <w:szCs w:val="24"/>
         </w:rPr>
       </w:pPr>
+      <w:proofErr w:type="gramStart"/>
       <w:r>
         <w:rPr>
           <w:rFonts w:ascii="Times New Roman" w:hAnsi="Times New Roman"/>
@@ -3772,7 +6587,30 @@
           <w:sz w:val="24"/>
           <w:szCs w:val="24"/>
         </w:rPr>
-        <w:t xml:space="preserve">.generateRandomTasks() </w:t>
+        <w:t>.</w:t>
+      </w:r>
+      <w:proofErr w:type="spellStart"/>
+      <w:r>
+        <w:rPr>
+          <w:rFonts w:ascii="Times New Roman" w:hAnsi="Times New Roman"/>
+          <w:i/>
+          <w:iCs/>
+          <w:sz w:val="24"/>
+          <w:szCs w:val="24"/>
+        </w:rPr>
+        <w:t>generateRandomTasks</w:t>
+      </w:r>
+      <w:proofErr w:type="spellEnd"/>
+      <w:proofErr w:type="gramEnd"/>
+      <w:r>
+        <w:rPr>
+          <w:rFonts w:ascii="Times New Roman" w:hAnsi="Times New Roman"/>
+          <w:i/>
+          <w:iCs/>
+          <w:sz w:val="24"/>
+          <w:szCs w:val="24"/>
+        </w:rPr>
+        <w:t xml:space="preserve">() </w:t>
       </w:r>
       <w:r>
         <w:rPr>
@@ -3815,6 +6653,7 @@
           <w:szCs w:val="24"/>
         </w:rPr>
       </w:pPr>
+      <w:proofErr w:type="gramStart"/>
       <w:r>
         <w:rPr>
           <w:rFonts w:ascii="Times New Roman" w:hAnsi="Times New Roman"/>
@@ -3823,7 +6662,30 @@
           <w:sz w:val="24"/>
           <w:szCs w:val="24"/>
         </w:rPr>
-        <w:t xml:space="preserve">.generatePredefinedTasks() </w:t>
+        <w:t>.</w:t>
+      </w:r>
+      <w:proofErr w:type="spellStart"/>
+      <w:r>
+        <w:rPr>
+          <w:rFonts w:ascii="Times New Roman" w:hAnsi="Times New Roman"/>
+          <w:i/>
+          <w:iCs/>
+          <w:sz w:val="24"/>
+          <w:szCs w:val="24"/>
+        </w:rPr>
+        <w:t>generatePredefinedTasks</w:t>
+      </w:r>
+      <w:proofErr w:type="spellEnd"/>
+      <w:proofErr w:type="gramEnd"/>
+      <w:r>
+        <w:rPr>
+          <w:rFonts w:ascii="Times New Roman" w:hAnsi="Times New Roman"/>
+          <w:i/>
+          <w:iCs/>
+          <w:sz w:val="24"/>
+          <w:szCs w:val="24"/>
+        </w:rPr>
+        <w:t xml:space="preserve">() </w:t>
       </w:r>
       <w:r>
         <w:rPr>
@@ -3873,6 +6735,7 @@
           <w:szCs w:val="24"/>
         </w:rPr>
       </w:pPr>
+      <w:proofErr w:type="gramStart"/>
       <w:r>
         <w:rPr>
           <w:rFonts w:ascii="Times New Roman" w:hAnsi="Times New Roman"/>
@@ -3881,7 +6744,18 @@
           <w:sz w:val="24"/>
           <w:szCs w:val="24"/>
         </w:rPr>
-        <w:t>Scheduler()</w:t>
+        <w:t>Scheduler(</w:t>
+      </w:r>
+      <w:proofErr w:type="gramEnd"/>
+      <w:r>
+        <w:rPr>
+          <w:rFonts w:ascii="Times New Roman" w:hAnsi="Times New Roman"/>
+          <w:i/>
+          <w:iCs/>
+          <w:sz w:val="24"/>
+          <w:szCs w:val="24"/>
+        </w:rPr>
+        <w:t>)</w:t>
       </w:r>
       <w:r>
         <w:rPr>
@@ -3923,6 +6797,7 @@
           <w:szCs w:val="24"/>
         </w:rPr>
       </w:pPr>
+      <w:proofErr w:type="gramStart"/>
       <w:r>
         <w:rPr>
           <w:rFonts w:ascii="Times New Roman" w:hAnsi="Times New Roman"/>
@@ -3931,7 +6806,30 @@
           <w:sz w:val="24"/>
           <w:szCs w:val="24"/>
         </w:rPr>
-        <w:t xml:space="preserve">.changeStrategy() </w:t>
+        <w:t>.</w:t>
+      </w:r>
+      <w:proofErr w:type="spellStart"/>
+      <w:r>
+        <w:rPr>
+          <w:rFonts w:ascii="Times New Roman" w:hAnsi="Times New Roman"/>
+          <w:i/>
+          <w:iCs/>
+          <w:sz w:val="24"/>
+          <w:szCs w:val="24"/>
+        </w:rPr>
+        <w:t>changeStrategy</w:t>
+      </w:r>
+      <w:proofErr w:type="spellEnd"/>
+      <w:proofErr w:type="gramEnd"/>
+      <w:r>
+        <w:rPr>
+          <w:rFonts w:ascii="Times New Roman" w:hAnsi="Times New Roman"/>
+          <w:i/>
+          <w:iCs/>
+          <w:sz w:val="24"/>
+          <w:szCs w:val="24"/>
+        </w:rPr>
+        <w:t xml:space="preserve">() </w:t>
       </w:r>
       <w:r>
         <w:rPr>
@@ -3956,6 +6854,7 @@
           <w:szCs w:val="24"/>
         </w:rPr>
       </w:pPr>
+      <w:proofErr w:type="gramStart"/>
       <w:r>
         <w:rPr>
           <w:rFonts w:ascii="Times New Roman" w:hAnsi="Times New Roman"/>
@@ -3964,7 +6863,30 @@
           <w:sz w:val="24"/>
           <w:szCs w:val="24"/>
         </w:rPr>
-        <w:t xml:space="preserve">.dispatchTask() </w:t>
+        <w:t>.</w:t>
+      </w:r>
+      <w:proofErr w:type="spellStart"/>
+      <w:r>
+        <w:rPr>
+          <w:rFonts w:ascii="Times New Roman" w:hAnsi="Times New Roman"/>
+          <w:i/>
+          <w:iCs/>
+          <w:sz w:val="24"/>
+          <w:szCs w:val="24"/>
+        </w:rPr>
+        <w:t>dispatchTask</w:t>
+      </w:r>
+      <w:proofErr w:type="spellEnd"/>
+      <w:proofErr w:type="gramEnd"/>
+      <w:r>
+        <w:rPr>
+          <w:rFonts w:ascii="Times New Roman" w:hAnsi="Times New Roman"/>
+          <w:i/>
+          <w:iCs/>
+          <w:sz w:val="24"/>
+          <w:szCs w:val="24"/>
+        </w:rPr>
+        <w:t xml:space="preserve">() </w:t>
       </w:r>
       <w:r>
         <w:rPr>
@@ -3989,6 +6911,7 @@
           <w:szCs w:val="24"/>
         </w:rPr>
       </w:pPr>
+      <w:proofErr w:type="gramStart"/>
       <w:r>
         <w:rPr>
           <w:rFonts w:ascii="Times New Roman" w:hAnsi="Times New Roman"/>
@@ -3997,7 +6920,30 @@
           <w:sz w:val="24"/>
           <w:szCs w:val="24"/>
         </w:rPr>
-        <w:t>.forceStopServers()</w:t>
+        <w:t>.</w:t>
+      </w:r>
+      <w:proofErr w:type="spellStart"/>
+      <w:r>
+        <w:rPr>
+          <w:rFonts w:ascii="Times New Roman" w:hAnsi="Times New Roman"/>
+          <w:i/>
+          <w:iCs/>
+          <w:sz w:val="24"/>
+          <w:szCs w:val="24"/>
+        </w:rPr>
+        <w:t>forceStopServers</w:t>
+      </w:r>
+      <w:proofErr w:type="spellEnd"/>
+      <w:proofErr w:type="gramEnd"/>
+      <w:r>
+        <w:rPr>
+          <w:rFonts w:ascii="Times New Roman" w:hAnsi="Times New Roman"/>
+          <w:i/>
+          <w:iCs/>
+          <w:sz w:val="24"/>
+          <w:szCs w:val="24"/>
+        </w:rPr>
+        <w:t>()</w:t>
       </w:r>
       <w:r>
         <w:rPr>
@@ -4022,6 +6968,7 @@
           <w:szCs w:val="24"/>
         </w:rPr>
       </w:pPr>
+      <w:proofErr w:type="gramStart"/>
       <w:r>
         <w:rPr>
           <w:rFonts w:ascii="Times New Roman" w:hAnsi="Times New Roman"/>
@@ -4030,7 +6977,30 @@
           <w:sz w:val="24"/>
           <w:szCs w:val="24"/>
         </w:rPr>
-        <w:t xml:space="preserve">.stopServers() </w:t>
+        <w:t>.</w:t>
+      </w:r>
+      <w:proofErr w:type="spellStart"/>
+      <w:r>
+        <w:rPr>
+          <w:rFonts w:ascii="Times New Roman" w:hAnsi="Times New Roman"/>
+          <w:i/>
+          <w:iCs/>
+          <w:sz w:val="24"/>
+          <w:szCs w:val="24"/>
+        </w:rPr>
+        <w:t>stopServers</w:t>
+      </w:r>
+      <w:proofErr w:type="spellEnd"/>
+      <w:proofErr w:type="gramEnd"/>
+      <w:r>
+        <w:rPr>
+          <w:rFonts w:ascii="Times New Roman" w:hAnsi="Times New Roman"/>
+          <w:i/>
+          <w:iCs/>
+          <w:sz w:val="24"/>
+          <w:szCs w:val="24"/>
+        </w:rPr>
+        <w:t xml:space="preserve">() </w:t>
       </w:r>
       <w:r>
         <w:rPr>
@@ -4112,6 +7082,7 @@
           <w:szCs w:val="24"/>
         </w:rPr>
       </w:pPr>
+      <w:proofErr w:type="gramStart"/>
       <w:r>
         <w:rPr>
           <w:rFonts w:ascii="Times New Roman" w:hAnsi="Times New Roman"/>
@@ -4120,7 +7091,30 @@
           <w:sz w:val="24"/>
           <w:szCs w:val="24"/>
         </w:rPr>
-        <w:t xml:space="preserve">.toString() </w:t>
+        <w:t>.</w:t>
+      </w:r>
+      <w:proofErr w:type="spellStart"/>
+      <w:r>
+        <w:rPr>
+          <w:rFonts w:ascii="Times New Roman" w:hAnsi="Times New Roman"/>
+          <w:i/>
+          <w:iCs/>
+          <w:sz w:val="24"/>
+          <w:szCs w:val="24"/>
+        </w:rPr>
+        <w:t>toString</w:t>
+      </w:r>
+      <w:proofErr w:type="spellEnd"/>
+      <w:proofErr w:type="gramEnd"/>
+      <w:r>
+        <w:rPr>
+          <w:rFonts w:ascii="Times New Roman" w:hAnsi="Times New Roman"/>
+          <w:i/>
+          <w:iCs/>
+          <w:sz w:val="24"/>
+          <w:szCs w:val="24"/>
+        </w:rPr>
+        <w:t xml:space="preserve">() </w:t>
       </w:r>
       <w:r>
         <w:rPr>
@@ -4171,6 +7165,7 @@
           <w:szCs w:val="24"/>
         </w:rPr>
       </w:pPr>
+      <w:proofErr w:type="gramStart"/>
       <w:r>
         <w:rPr>
           <w:rFonts w:ascii="Times New Roman" w:hAnsi="Times New Roman"/>
@@ -4179,7 +7174,18 @@
           <w:sz w:val="24"/>
           <w:szCs w:val="24"/>
         </w:rPr>
-        <w:t>.addTask()</w:t>
+        <w:t>.addTask</w:t>
+      </w:r>
+      <w:proofErr w:type="gramEnd"/>
+      <w:r>
+        <w:rPr>
+          <w:rFonts w:ascii="Times New Roman" w:hAnsi="Times New Roman"/>
+          <w:i/>
+          <w:iCs/>
+          <w:sz w:val="24"/>
+          <w:szCs w:val="24"/>
+        </w:rPr>
+        <w:t>()</w:t>
       </w:r>
       <w:r>
         <w:rPr>
@@ -4230,6 +7236,7 @@
           <w:szCs w:val="24"/>
         </w:rPr>
       </w:pPr>
+      <w:proofErr w:type="gramStart"/>
       <w:r>
         <w:rPr>
           <w:rFonts w:ascii="Times New Roman" w:hAnsi="Times New Roman"/>
@@ -4238,7 +7245,18 @@
           <w:sz w:val="24"/>
           <w:szCs w:val="24"/>
         </w:rPr>
-        <w:t>.addTask()</w:t>
+        <w:t>.addTask</w:t>
+      </w:r>
+      <w:proofErr w:type="gramEnd"/>
+      <w:r>
+        <w:rPr>
+          <w:rFonts w:ascii="Times New Roman" w:hAnsi="Times New Roman"/>
+          <w:i/>
+          <w:iCs/>
+          <w:sz w:val="24"/>
+          <w:szCs w:val="24"/>
+        </w:rPr>
+        <w:t>()</w:t>
       </w:r>
       <w:r>
         <w:rPr>
@@ -4273,7 +7291,6 @@
           <w:sz w:val="24"/>
           <w:szCs w:val="24"/>
         </w:rPr>
-        <w:lastRenderedPageBreak/>
         <w:t>ApplicationFrame</w:t>
       </w:r>
     </w:p>
@@ -4293,6 +7310,7 @@
           <w:szCs w:val="24"/>
         </w:rPr>
       </w:pPr>
+      <w:proofErr w:type="gramStart"/>
       <w:r>
         <w:rPr>
           <w:rFonts w:ascii="Times New Roman" w:hAnsi="Times New Roman"/>
@@ -4301,7 +7319,18 @@
           <w:sz w:val="24"/>
           <w:szCs w:val="24"/>
         </w:rPr>
-        <w:t xml:space="preserve">ApplicationFrame() </w:t>
+        <w:t>ApplicationFrame(</w:t>
+      </w:r>
+      <w:proofErr w:type="gramEnd"/>
+      <w:r>
+        <w:rPr>
+          <w:rFonts w:ascii="Times New Roman" w:hAnsi="Times New Roman"/>
+          <w:i/>
+          <w:iCs/>
+          <w:sz w:val="24"/>
+          <w:szCs w:val="24"/>
+        </w:rPr>
+        <w:t xml:space="preserve">) </w:t>
       </w:r>
       <w:r>
         <w:rPr>
@@ -4311,6 +7340,35 @@
         </w:rPr>
         <w:t>creates the required GUI objects, sets the layout and the dimension of the window.</w:t>
       </w:r>
+    </w:p>
+    <w:p>
+      <w:pPr>
+        <w:pStyle w:val="ListParagraph"/>
+        <w:numPr>
+          <w:ilvl w:val="0"/>
+          <w:numId w:val="22"/>
+        </w:numPr>
+        <w:jc w:val="both"/>
+        <w:rPr>
+          <w:rFonts w:ascii="Times New Roman" w:hAnsi="Times New Roman"/>
+          <w:i/>
+          <w:iCs/>
+          <w:sz w:val="24"/>
+          <w:szCs w:val="24"/>
+        </w:rPr>
+      </w:pPr>
+      <w:proofErr w:type="spellStart"/>
+      <w:r>
+        <w:rPr>
+          <w:rFonts w:ascii="Times New Roman" w:hAnsi="Times New Roman"/>
+          <w:b/>
+          <w:bCs/>
+          <w:sz w:val="24"/>
+          <w:szCs w:val="24"/>
+        </w:rPr>
+        <w:t>BackPanel</w:t>
+      </w:r>
+      <w:proofErr w:type="spellEnd"/>
     </w:p>
     <w:p>
       <w:pPr>
@@ -4331,21 +7389,76 @@
       <w:r>
         <w:rPr>
           <w:rFonts w:ascii="Times New Roman" w:hAnsi="Times New Roman"/>
+          <w:sz w:val="24"/>
+          <w:szCs w:val="24"/>
+        </w:rPr>
+        <w:t xml:space="preserve">uses a matrix of </w:t>
+      </w:r>
+      <w:proofErr w:type="spellStart"/>
+      <w:r>
+        <w:rPr>
+          <w:rFonts w:ascii="Times New Roman" w:hAnsi="Times New Roman"/>
+          <w:sz w:val="24"/>
+          <w:szCs w:val="24"/>
+        </w:rPr>
+        <w:t>JPanels</w:t>
+      </w:r>
+      <w:proofErr w:type="spellEnd"/>
+      <w:r>
+        <w:rPr>
+          <w:rFonts w:ascii="Times New Roman" w:hAnsi="Times New Roman"/>
+          <w:sz w:val="24"/>
+          <w:szCs w:val="24"/>
+        </w:rPr>
+        <w:t xml:space="preserve"> to create a matrix grid where the corresponding panels (representing queues, </w:t>
+      </w:r>
+      <w:proofErr w:type="gramStart"/>
+      <w:r>
+        <w:rPr>
+          <w:rFonts w:ascii="Times New Roman" w:hAnsi="Times New Roman"/>
+          <w:sz w:val="24"/>
+          <w:szCs w:val="24"/>
+        </w:rPr>
+        <w:t>people</w:t>
+      </w:r>
+      <w:proofErr w:type="gramEnd"/>
+      <w:r>
+        <w:rPr>
+          <w:rFonts w:ascii="Times New Roman" w:hAnsi="Times New Roman"/>
+          <w:sz w:val="24"/>
+          <w:szCs w:val="24"/>
+        </w:rPr>
+        <w:t xml:space="preserve"> or blank/empty spaces) are stored; the housing panel is designed based on the layout of this matrix.</w:t>
+      </w:r>
+    </w:p>
+    <w:p>
+      <w:pPr>
+        <w:pStyle w:val="ListParagraph"/>
+        <w:numPr>
+          <w:ilvl w:val="0"/>
+          <w:numId w:val="22"/>
+        </w:numPr>
+        <w:jc w:val="both"/>
+        <w:rPr>
+          <w:rFonts w:ascii="Times New Roman" w:hAnsi="Times New Roman"/>
           <w:i/>
           <w:iCs/>
           <w:sz w:val="24"/>
           <w:szCs w:val="24"/>
         </w:rPr>
-        <w:t xml:space="preserve">.createButton() </w:t>
-      </w:r>
-      <w:r>
-        <w:rPr>
-          <w:rFonts w:ascii="Times New Roman" w:hAnsi="Times New Roman"/>
-          <w:sz w:val="24"/>
-          <w:szCs w:val="24"/>
-        </w:rPr>
-        <w:t>creates the “Start Simulation” button and links it to the action listener</w:t>
-      </w:r>
+      </w:pPr>
+      <w:proofErr w:type="spellStart"/>
+      <w:r>
+        <w:rPr>
+          <w:rFonts w:ascii="Times New Roman" w:hAnsi="Times New Roman"/>
+          <w:b/>
+          <w:bCs/>
+          <w:sz w:val="24"/>
+          <w:szCs w:val="24"/>
+        </w:rPr>
+        <w:t>FrontPanel</w:t>
+      </w:r>
+      <w:proofErr w:type="spellEnd"/>
     </w:p>
     <w:p>
       <w:pPr>
@@ -4363,6 +7476,7 @@
           <w:szCs w:val="24"/>
         </w:rPr>
       </w:pPr>
+      <w:proofErr w:type="gramStart"/>
       <w:r>
         <w:rPr>
           <w:rFonts w:ascii="Times New Roman" w:hAnsi="Times New Roman"/>
@@ -4371,31 +7485,38 @@
           <w:sz w:val="24"/>
           <w:szCs w:val="24"/>
         </w:rPr>
-        <w:t xml:space="preserve">.createInputPanel() </w:t>
-      </w:r>
-      <w:r>
-        <w:rPr>
-          <w:rFonts w:ascii="Times New Roman" w:hAnsi="Times New Roman"/>
-          <w:sz w:val="24"/>
-          <w:szCs w:val="24"/>
-        </w:rPr>
-        <w:t>puts together the input section</w:t>
-      </w:r>
-      <w:r>
-        <w:rPr>
-          <w:rFonts w:ascii="Times New Roman" w:hAnsi="Times New Roman"/>
-          <w:sz w:val="24"/>
-          <w:szCs w:val="24"/>
-        </w:rPr>
-        <w:t xml:space="preserve"> (composed of six input fields)</w:t>
-      </w:r>
-      <w:r>
-        <w:rPr>
-          <w:rFonts w:ascii="Times New Roman" w:hAnsi="Times New Roman"/>
-          <w:sz w:val="24"/>
-          <w:szCs w:val="24"/>
-        </w:rPr>
-        <w:t xml:space="preserve"> together with the choice field.</w:t>
+        <w:t>.</w:t>
+      </w:r>
+      <w:proofErr w:type="spellStart"/>
+      <w:r>
+        <w:rPr>
+          <w:rFonts w:ascii="Times New Roman" w:hAnsi="Times New Roman"/>
+          <w:i/>
+          <w:iCs/>
+          <w:sz w:val="24"/>
+          <w:szCs w:val="24"/>
+        </w:rPr>
+        <w:t>createButton</w:t>
+      </w:r>
+      <w:proofErr w:type="spellEnd"/>
+      <w:proofErr w:type="gramEnd"/>
+      <w:r>
+        <w:rPr>
+          <w:rFonts w:ascii="Times New Roman" w:hAnsi="Times New Roman"/>
+          <w:i/>
+          <w:iCs/>
+          <w:sz w:val="24"/>
+          <w:szCs w:val="24"/>
+        </w:rPr>
+        <w:t xml:space="preserve">() </w:t>
+      </w:r>
+      <w:r>
+        <w:rPr>
+          <w:rFonts w:ascii="Times New Roman" w:hAnsi="Times New Roman"/>
+          <w:sz w:val="24"/>
+          <w:szCs w:val="24"/>
+        </w:rPr>
+        <w:t>creates the “Start Simulation” button and links it to the action listener</w:t>
       </w:r>
     </w:p>
     <w:p>
@@ -4414,6 +7535,7 @@
           <w:szCs w:val="24"/>
         </w:rPr>
       </w:pPr>
+      <w:proofErr w:type="gramStart"/>
       <w:r>
         <w:rPr>
           <w:rFonts w:ascii="Times New Roman" w:hAnsi="Times New Roman"/>
@@ -4422,31 +7544,48 @@
           <w:sz w:val="24"/>
           <w:szCs w:val="24"/>
         </w:rPr>
-        <w:t xml:space="preserve">.createChoiceField() </w:t>
-      </w:r>
-      <w:r>
-        <w:rPr>
-          <w:rFonts w:ascii="Times New Roman" w:hAnsi="Times New Roman"/>
-          <w:sz w:val="24"/>
-          <w:szCs w:val="24"/>
-        </w:rPr>
-        <w:t>creates the choice field composed of a group of two radio buttons</w:t>
-      </w:r>
-      <w:r>
-        <w:rPr>
-          <w:rFonts w:ascii="Times New Roman" w:hAnsi="Times New Roman"/>
-          <w:sz w:val="24"/>
-          <w:szCs w:val="24"/>
-        </w:rPr>
-        <w:t xml:space="preserve"> and their labels</w:t>
-      </w:r>
-      <w:r>
-        <w:rPr>
-          <w:rFonts w:ascii="Times New Roman" w:hAnsi="Times New Roman"/>
-          <w:sz w:val="24"/>
-          <w:szCs w:val="24"/>
-        </w:rPr>
         <w:t>.</w:t>
+      </w:r>
+      <w:proofErr w:type="spellStart"/>
+      <w:r>
+        <w:rPr>
+          <w:rFonts w:ascii="Times New Roman" w:hAnsi="Times New Roman"/>
+          <w:i/>
+          <w:iCs/>
+          <w:sz w:val="24"/>
+          <w:szCs w:val="24"/>
+        </w:rPr>
+        <w:t>createInput</w:t>
+      </w:r>
+      <w:r>
+        <w:rPr>
+          <w:rFonts w:ascii="Times New Roman" w:hAnsi="Times New Roman"/>
+          <w:i/>
+          <w:iCs/>
+          <w:sz w:val="24"/>
+          <w:szCs w:val="24"/>
+        </w:rPr>
+        <w:t>Panel</w:t>
+      </w:r>
+      <w:proofErr w:type="spellEnd"/>
+      <w:proofErr w:type="gramEnd"/>
+      <w:r>
+        <w:rPr>
+          <w:rFonts w:ascii="Times New Roman" w:hAnsi="Times New Roman"/>
+          <w:i/>
+          <w:iCs/>
+          <w:sz w:val="24"/>
+          <w:szCs w:val="24"/>
+        </w:rPr>
+        <w:t xml:space="preserve">() </w:t>
+      </w:r>
+      <w:r>
+        <w:rPr>
+          <w:rFonts w:ascii="Times New Roman" w:hAnsi="Times New Roman"/>
+          <w:sz w:val="24"/>
+          <w:szCs w:val="24"/>
+        </w:rPr>
+        <w:t>puts together the input section (composed of six input fields) together with the choice field.</w:t>
       </w:r>
     </w:p>
     <w:p>
@@ -4465,6 +7604,7 @@
           <w:szCs w:val="24"/>
         </w:rPr>
       </w:pPr>
+      <w:proofErr w:type="gramStart"/>
       <w:r>
         <w:rPr>
           <w:rFonts w:ascii="Times New Roman" w:hAnsi="Times New Roman"/>
@@ -4473,15 +7613,38 @@
           <w:sz w:val="24"/>
           <w:szCs w:val="24"/>
         </w:rPr>
-        <w:t xml:space="preserve">.createInputField() </w:t>
-      </w:r>
-      <w:r>
-        <w:rPr>
-          <w:rFonts w:ascii="Times New Roman" w:hAnsi="Times New Roman"/>
-          <w:sz w:val="24"/>
-          <w:szCs w:val="24"/>
-        </w:rPr>
-        <w:t>creates the structure of a text field and its label.</w:t>
+        <w:t>.</w:t>
+      </w:r>
+      <w:proofErr w:type="spellStart"/>
+      <w:r>
+        <w:rPr>
+          <w:rFonts w:ascii="Times New Roman" w:hAnsi="Times New Roman"/>
+          <w:i/>
+          <w:iCs/>
+          <w:sz w:val="24"/>
+          <w:szCs w:val="24"/>
+        </w:rPr>
+        <w:t>createChoiceField</w:t>
+      </w:r>
+      <w:proofErr w:type="spellEnd"/>
+      <w:proofErr w:type="gramEnd"/>
+      <w:r>
+        <w:rPr>
+          <w:rFonts w:ascii="Times New Roman" w:hAnsi="Times New Roman"/>
+          <w:i/>
+          <w:iCs/>
+          <w:sz w:val="24"/>
+          <w:szCs w:val="24"/>
+        </w:rPr>
+        <w:t xml:space="preserve">() </w:t>
+      </w:r>
+      <w:r>
+        <w:rPr>
+          <w:rFonts w:ascii="Times New Roman" w:hAnsi="Times New Roman"/>
+          <w:sz w:val="24"/>
+          <w:szCs w:val="24"/>
+        </w:rPr>
+        <w:t>creates the choice field composed of a group of two radio buttons and their labels.</w:t>
       </w:r>
     </w:p>
     <w:p>
@@ -4500,6 +7663,7 @@
           <w:szCs w:val="24"/>
         </w:rPr>
       </w:pPr>
+      <w:proofErr w:type="gramStart"/>
       <w:r>
         <w:rPr>
           <w:rFonts w:ascii="Times New Roman" w:hAnsi="Times New Roman"/>
@@ -4508,15 +7672,113 @@
           <w:sz w:val="24"/>
           <w:szCs w:val="24"/>
         </w:rPr>
-        <w:t xml:space="preserve">.creteContext() </w:t>
-      </w:r>
-      <w:r>
-        <w:rPr>
-          <w:rFonts w:ascii="Times New Roman" w:hAnsi="Times New Roman"/>
-          <w:sz w:val="24"/>
-          <w:szCs w:val="24"/>
-        </w:rPr>
-        <w:t>fixes all the elements of the simulation panel.</w:t>
+        <w:t>.</w:t>
+      </w:r>
+      <w:proofErr w:type="spellStart"/>
+      <w:r>
+        <w:rPr>
+          <w:rFonts w:ascii="Times New Roman" w:hAnsi="Times New Roman"/>
+          <w:i/>
+          <w:iCs/>
+          <w:sz w:val="24"/>
+          <w:szCs w:val="24"/>
+        </w:rPr>
+        <w:t>createInputField</w:t>
+      </w:r>
+      <w:proofErr w:type="spellEnd"/>
+      <w:proofErr w:type="gramEnd"/>
+      <w:r>
+        <w:rPr>
+          <w:rFonts w:ascii="Times New Roman" w:hAnsi="Times New Roman"/>
+          <w:i/>
+          <w:iCs/>
+          <w:sz w:val="24"/>
+          <w:szCs w:val="24"/>
+        </w:rPr>
+        <w:t xml:space="preserve">() </w:t>
+      </w:r>
+      <w:r>
+        <w:rPr>
+          <w:rFonts w:ascii="Times New Roman" w:hAnsi="Times New Roman"/>
+          <w:sz w:val="24"/>
+          <w:szCs w:val="24"/>
+        </w:rPr>
+        <w:t>creates the structure of a text field and its label.</w:t>
+      </w:r>
+    </w:p>
+    <w:p>
+      <w:pPr>
+        <w:pStyle w:val="ListParagraph"/>
+        <w:numPr>
+          <w:ilvl w:val="1"/>
+          <w:numId w:val="22"/>
+        </w:numPr>
+        <w:jc w:val="both"/>
+        <w:rPr>
+          <w:rFonts w:ascii="Times New Roman" w:hAnsi="Times New Roman"/>
+          <w:i/>
+          <w:iCs/>
+          <w:sz w:val="24"/>
+          <w:szCs w:val="24"/>
+        </w:rPr>
+      </w:pPr>
+      <w:proofErr w:type="gramStart"/>
+      <w:r>
+        <w:rPr>
+          <w:rFonts w:ascii="Times New Roman" w:hAnsi="Times New Roman"/>
+          <w:i/>
+          <w:iCs/>
+          <w:sz w:val="24"/>
+          <w:szCs w:val="24"/>
+        </w:rPr>
+        <w:t>.</w:t>
+      </w:r>
+      <w:proofErr w:type="spellStart"/>
+      <w:r>
+        <w:rPr>
+          <w:rFonts w:ascii="Times New Roman" w:hAnsi="Times New Roman"/>
+          <w:i/>
+          <w:iCs/>
+          <w:sz w:val="24"/>
+          <w:szCs w:val="24"/>
+        </w:rPr>
+        <w:t>creteContext</w:t>
+      </w:r>
+      <w:proofErr w:type="spellEnd"/>
+      <w:proofErr w:type="gramEnd"/>
+      <w:r>
+        <w:rPr>
+          <w:rFonts w:ascii="Times New Roman" w:hAnsi="Times New Roman"/>
+          <w:i/>
+          <w:iCs/>
+          <w:sz w:val="24"/>
+          <w:szCs w:val="24"/>
+        </w:rPr>
+        <w:t xml:space="preserve">() </w:t>
+      </w:r>
+      <w:r>
+        <w:rPr>
+          <w:rFonts w:ascii="Times New Roman" w:hAnsi="Times New Roman"/>
+          <w:sz w:val="24"/>
+          <w:szCs w:val="24"/>
+        </w:rPr>
+        <w:t xml:space="preserve">fixes all the elements of the </w:t>
+      </w:r>
+      <w:r>
+        <w:rPr>
+          <w:rFonts w:ascii="Times New Roman" w:hAnsi="Times New Roman"/>
+          <w:sz w:val="24"/>
+          <w:szCs w:val="24"/>
+        </w:rPr>
+        <w:t>front</w:t>
+      </w:r>
+      <w:r>
+        <w:rPr>
+          <w:rFonts w:ascii="Times New Roman" w:hAnsi="Times New Roman"/>
+          <w:sz w:val="24"/>
+          <w:szCs w:val="24"/>
+        </w:rPr>
+        <w:t xml:space="preserve"> panel.</w:t>
       </w:r>
     </w:p>
     <w:p>
@@ -4526,6 +7788,17 @@
           <w:ilvl w:val="0"/>
           <w:numId w:val="22"/>
         </w:numPr>
+        <w:jc w:val="both"/>
+        <w:rPr>
+          <w:rFonts w:ascii="Times New Roman" w:hAnsi="Times New Roman"/>
+          <w:i/>
+          <w:iCs/>
+          <w:sz w:val="24"/>
+          <w:szCs w:val="24"/>
+        </w:rPr>
+      </w:pPr>
+      <w:proofErr w:type="spellStart"/>
+      <w:r>
         <w:rPr>
           <w:rFonts w:ascii="Times New Roman" w:hAnsi="Times New Roman"/>
           <w:b/>
@@ -4533,17 +7806,9 @@
           <w:sz w:val="24"/>
           <w:szCs w:val="24"/>
         </w:rPr>
-      </w:pPr>
-      <w:r>
-        <w:rPr>
-          <w:rFonts w:ascii="Times New Roman" w:hAnsi="Times New Roman"/>
-          <w:b/>
-          <w:bCs/>
-          <w:sz w:val="24"/>
-          <w:szCs w:val="24"/>
-        </w:rPr>
-        <w:t>StartButtonActionListener</w:t>
-      </w:r>
+        <w:t>EPanel</w:t>
+      </w:r>
+      <w:proofErr w:type="spellEnd"/>
     </w:p>
     <w:p>
       <w:pPr>
@@ -4555,27 +7820,19 @@
         <w:jc w:val="both"/>
         <w:rPr>
           <w:rFonts w:ascii="Times New Roman" w:hAnsi="Times New Roman"/>
-          <w:sz w:val="24"/>
-          <w:szCs w:val="24"/>
-        </w:rPr>
-      </w:pPr>
-      <w:r>
-        <w:rPr>
-          <w:rFonts w:ascii="Times New Roman" w:hAnsi="Times New Roman"/>
           <w:i/>
           <w:iCs/>
           <w:sz w:val="24"/>
           <w:szCs w:val="24"/>
         </w:rPr>
-        <w:t>.actionPerformed()</w:t>
-      </w:r>
-      <w:r>
-        <w:rPr>
-          <w:rFonts w:ascii="Times New Roman" w:hAnsi="Times New Roman"/>
-          <w:sz w:val="24"/>
-          <w:szCs w:val="24"/>
-        </w:rPr>
-        <w:t xml:space="preserve"> converts the string values that are taken from the input panel into integers that are transmitted to the internal model.</w:t>
+      </w:pPr>
+      <w:r>
+        <w:rPr>
+          <w:rFonts w:ascii="Times New Roman" w:hAnsi="Times New Roman"/>
+          <w:sz w:val="24"/>
+          <w:szCs w:val="24"/>
+        </w:rPr>
+        <w:t>paints a green square inside a panel, used to represent a free space at a queue.</w:t>
       </w:r>
     </w:p>
     <w:p>
@@ -4585,6 +7842,17 @@
           <w:ilvl w:val="0"/>
           <w:numId w:val="22"/>
         </w:numPr>
+        <w:jc w:val="both"/>
+        <w:rPr>
+          <w:rFonts w:ascii="Times New Roman" w:hAnsi="Times New Roman"/>
+          <w:i/>
+          <w:iCs/>
+          <w:sz w:val="24"/>
+          <w:szCs w:val="24"/>
+        </w:rPr>
+      </w:pPr>
+      <w:proofErr w:type="spellStart"/>
+      <w:r>
         <w:rPr>
           <w:rFonts w:ascii="Times New Roman" w:hAnsi="Times New Roman"/>
           <w:b/>
@@ -4592,17 +7860,10 @@
           <w:sz w:val="24"/>
           <w:szCs w:val="24"/>
         </w:rPr>
-      </w:pPr>
-      <w:r>
-        <w:rPr>
-          <w:rFonts w:ascii="Times New Roman" w:hAnsi="Times New Roman"/>
-          <w:b/>
-          <w:bCs/>
-          <w:sz w:val="24"/>
-          <w:szCs w:val="24"/>
-        </w:rPr>
-        <w:t>SelectionPolicy</w:t>
-      </w:r>
+        <w:lastRenderedPageBreak/>
+        <w:t>QPanel</w:t>
+      </w:r>
+      <w:proofErr w:type="spellEnd"/>
     </w:p>
     <w:p>
       <w:pPr>
@@ -4611,19 +7872,22 @@
           <w:ilvl w:val="1"/>
           <w:numId w:val="22"/>
         </w:numPr>
-        <w:rPr>
-          <w:rFonts w:ascii="Times New Roman" w:hAnsi="Times New Roman"/>
-          <w:sz w:val="24"/>
-          <w:szCs w:val="24"/>
-        </w:rPr>
-      </w:pPr>
-      <w:r>
-        <w:rPr>
-          <w:rFonts w:ascii="Times New Roman" w:hAnsi="Times New Roman"/>
-          <w:sz w:val="24"/>
-          <w:szCs w:val="24"/>
-        </w:rPr>
-        <w:t>The enumeration that stores the possible strategy identifiers.</w:t>
+        <w:jc w:val="both"/>
+        <w:rPr>
+          <w:rFonts w:ascii="Times New Roman" w:hAnsi="Times New Roman"/>
+          <w:i/>
+          <w:iCs/>
+          <w:sz w:val="24"/>
+          <w:szCs w:val="24"/>
+        </w:rPr>
+      </w:pPr>
+      <w:r>
+        <w:rPr>
+          <w:rFonts w:ascii="Times New Roman" w:hAnsi="Times New Roman"/>
+          <w:sz w:val="24"/>
+          <w:szCs w:val="24"/>
+        </w:rPr>
+        <w:t>paints a pink circle inside a panel, used to represent a queue.</w:t>
       </w:r>
     </w:p>
     <w:p>
@@ -4633,6 +7897,17 @@
           <w:ilvl w:val="0"/>
           <w:numId w:val="22"/>
         </w:numPr>
+        <w:jc w:val="both"/>
+        <w:rPr>
+          <w:rFonts w:ascii="Times New Roman" w:hAnsi="Times New Roman"/>
+          <w:i/>
+          <w:iCs/>
+          <w:sz w:val="24"/>
+          <w:szCs w:val="24"/>
+        </w:rPr>
+      </w:pPr>
+      <w:proofErr w:type="spellStart"/>
+      <w:r>
         <w:rPr>
           <w:rFonts w:ascii="Times New Roman" w:hAnsi="Times New Roman"/>
           <w:b/>
@@ -4640,17 +7915,9 @@
           <w:sz w:val="24"/>
           <w:szCs w:val="24"/>
         </w:rPr>
-      </w:pPr>
-      <w:r>
-        <w:rPr>
-          <w:rFonts w:ascii="Times New Roman" w:hAnsi="Times New Roman"/>
-          <w:b/>
-          <w:bCs/>
-          <w:sz w:val="24"/>
-          <w:szCs w:val="24"/>
-        </w:rPr>
-        <w:t>Strategy</w:t>
-      </w:r>
+        <w:t>PPanel</w:t>
+      </w:r>
+      <w:proofErr w:type="spellEnd"/>
     </w:p>
     <w:p>
       <w:pPr>
@@ -4659,6 +7926,7 @@
           <w:ilvl w:val="1"/>
           <w:numId w:val="22"/>
         </w:numPr>
+        <w:jc w:val="both"/>
         <w:rPr>
           <w:rFonts w:ascii="Times New Roman" w:hAnsi="Times New Roman"/>
           <w:i/>
@@ -4667,23 +7935,23 @@
           <w:szCs w:val="24"/>
         </w:rPr>
       </w:pPr>
-      <w:r>
-        <w:rPr>
-          <w:rFonts w:ascii="Times New Roman" w:hAnsi="Times New Roman"/>
-          <w:i/>
-          <w:iCs/>
-          <w:sz w:val="24"/>
-          <w:szCs w:val="24"/>
-        </w:rPr>
-        <w:t xml:space="preserve">.addTask() </w:t>
-      </w:r>
-      <w:r>
-        <w:rPr>
-          <w:rFonts w:ascii="Times New Roman" w:hAnsi="Times New Roman"/>
-          <w:sz w:val="24"/>
-          <w:szCs w:val="24"/>
-        </w:rPr>
-        <w:t>the standard method used by each implementation of this interface.</w:t>
+      <w:proofErr w:type="gramStart"/>
+      <w:r>
+        <w:rPr>
+          <w:rFonts w:ascii="Times New Roman" w:hAnsi="Times New Roman"/>
+          <w:sz w:val="24"/>
+          <w:szCs w:val="24"/>
+        </w:rPr>
+        <w:t>Paints</w:t>
+      </w:r>
+      <w:proofErr w:type="gramEnd"/>
+      <w:r>
+        <w:rPr>
+          <w:rFonts w:ascii="Times New Roman" w:hAnsi="Times New Roman"/>
+          <w:sz w:val="24"/>
+          <w:szCs w:val="24"/>
+        </w:rPr>
+        <w:t xml:space="preserve"> a yellow square inside a panel, used to represent a person.</w:t>
       </w:r>
     </w:p>
     <w:p>
@@ -4709,7 +7977,7 @@
           <w:sz w:val="24"/>
           <w:szCs w:val="24"/>
         </w:rPr>
-        <w:t>App</w:t>
+        <w:t>StartButtonActionListener</w:t>
       </w:r>
     </w:p>
     <w:p>
@@ -4719,6 +7987,15 @@
           <w:ilvl w:val="1"/>
           <w:numId w:val="22"/>
         </w:numPr>
+        <w:jc w:val="both"/>
+        <w:rPr>
+          <w:rFonts w:ascii="Times New Roman" w:hAnsi="Times New Roman"/>
+          <w:sz w:val="24"/>
+          <w:szCs w:val="24"/>
+        </w:rPr>
+      </w:pPr>
+      <w:proofErr w:type="gramStart"/>
+      <w:r>
         <w:rPr>
           <w:rFonts w:ascii="Times New Roman" w:hAnsi="Times New Roman"/>
           <w:i/>
@@ -4726,7 +8003,9 @@
           <w:sz w:val="24"/>
           <w:szCs w:val="24"/>
         </w:rPr>
-      </w:pPr>
+        <w:t>.</w:t>
+      </w:r>
+      <w:proofErr w:type="spellStart"/>
       <w:r>
         <w:rPr>
           <w:rFonts w:ascii="Times New Roman" w:hAnsi="Times New Roman"/>
@@ -4735,15 +8014,53 @@
           <w:sz w:val="24"/>
           <w:szCs w:val="24"/>
         </w:rPr>
-        <w:t>.start()</w:t>
-      </w:r>
-      <w:r>
-        <w:rPr>
-          <w:rFonts w:ascii="Times New Roman" w:hAnsi="Times New Roman"/>
-          <w:sz w:val="24"/>
-          <w:szCs w:val="24"/>
-        </w:rPr>
-        <w:t xml:space="preserve"> instantiates the resources of the application, in particular the display window, the manager of the simulation and its thread.</w:t>
+        <w:t>actionPerformed</w:t>
+      </w:r>
+      <w:proofErr w:type="spellEnd"/>
+      <w:proofErr w:type="gramEnd"/>
+      <w:r>
+        <w:rPr>
+          <w:rFonts w:ascii="Times New Roman" w:hAnsi="Times New Roman"/>
+          <w:i/>
+          <w:iCs/>
+          <w:sz w:val="24"/>
+          <w:szCs w:val="24"/>
+        </w:rPr>
+        <w:t>()</w:t>
+      </w:r>
+      <w:r>
+        <w:rPr>
+          <w:rFonts w:ascii="Times New Roman" w:hAnsi="Times New Roman"/>
+          <w:sz w:val="24"/>
+          <w:szCs w:val="24"/>
+        </w:rPr>
+        <w:t xml:space="preserve"> converts the string values that are taken from the input panel into integers that are transmitted to the internal model.</w:t>
+      </w:r>
+    </w:p>
+    <w:p>
+      <w:pPr>
+        <w:pStyle w:val="ListParagraph"/>
+        <w:numPr>
+          <w:ilvl w:val="0"/>
+          <w:numId w:val="22"/>
+        </w:numPr>
+        <w:rPr>
+          <w:rFonts w:ascii="Times New Roman" w:hAnsi="Times New Roman"/>
+          <w:b/>
+          <w:bCs/>
+          <w:sz w:val="24"/>
+          <w:szCs w:val="24"/>
+        </w:rPr>
+      </w:pPr>
+      <w:r>
+        <w:rPr>
+          <w:rFonts w:ascii="Times New Roman" w:hAnsi="Times New Roman"/>
+          <w:b/>
+          <w:bCs/>
+          <w:sz w:val="24"/>
+          <w:szCs w:val="24"/>
+        </w:rPr>
+        <w:t>SelectionPolicy</w:t>
       </w:r>
     </w:p>
     <w:p>
@@ -4755,29 +8072,17 @@
         </w:numPr>
         <w:rPr>
           <w:rFonts w:ascii="Times New Roman" w:hAnsi="Times New Roman"/>
-          <w:i/>
-          <w:iCs/>
-          <w:sz w:val="24"/>
-          <w:szCs w:val="24"/>
-        </w:rPr>
-      </w:pPr>
-      <w:r>
-        <w:rPr>
-          <w:rFonts w:ascii="Times New Roman" w:hAnsi="Times New Roman"/>
-          <w:i/>
-          <w:iCs/>
-          <w:sz w:val="24"/>
-          <w:szCs w:val="24"/>
-        </w:rPr>
-        <w:t xml:space="preserve">App() </w:t>
-      </w:r>
-      <w:r>
-        <w:rPr>
-          <w:rFonts w:ascii="Times New Roman" w:hAnsi="Times New Roman"/>
-          <w:sz w:val="24"/>
-          <w:szCs w:val="24"/>
-        </w:rPr>
-        <w:t>creates the simulation frame and links it to the current instance.</w:t>
+          <w:sz w:val="24"/>
+          <w:szCs w:val="24"/>
+        </w:rPr>
+      </w:pPr>
+      <w:r>
+        <w:rPr>
+          <w:rFonts w:ascii="Times New Roman" w:hAnsi="Times New Roman"/>
+          <w:sz w:val="24"/>
+          <w:szCs w:val="24"/>
+        </w:rPr>
+        <w:t>The enumeration that stores the possible strategy identifiers.</w:t>
       </w:r>
     </w:p>
     <w:p>
@@ -4798,20 +8103,12 @@
       <w:r>
         <w:rPr>
           <w:rFonts w:ascii="Times New Roman" w:hAnsi="Times New Roman"/>
-          <w:sz w:val="24"/>
-          <w:szCs w:val="24"/>
-        </w:rPr>
-        <w:t xml:space="preserve"> </w:t>
-      </w:r>
-      <w:r>
-        <w:rPr>
-          <w:rFonts w:ascii="Times New Roman" w:hAnsi="Times New Roman"/>
           <w:b/>
           <w:bCs/>
           <w:sz w:val="24"/>
           <w:szCs w:val="24"/>
         </w:rPr>
-        <w:t>Main</w:t>
+        <w:t>Strategy</w:t>
       </w:r>
     </w:p>
     <w:p>
@@ -4823,19 +8120,229 @@
         </w:numPr>
         <w:rPr>
           <w:rFonts w:ascii="Times New Roman" w:hAnsi="Times New Roman"/>
-          <w:sz w:val="24"/>
-          <w:szCs w:val="24"/>
-        </w:rPr>
-      </w:pPr>
-      <w:r>
-        <w:rPr>
-          <w:rFonts w:ascii="Times New Roman" w:hAnsi="Times New Roman"/>
           <w:i/>
           <w:iCs/>
           <w:sz w:val="24"/>
           <w:szCs w:val="24"/>
         </w:rPr>
-        <w:t>.main()</w:t>
+      </w:pPr>
+      <w:proofErr w:type="gramStart"/>
+      <w:r>
+        <w:rPr>
+          <w:rFonts w:ascii="Times New Roman" w:hAnsi="Times New Roman"/>
+          <w:i/>
+          <w:iCs/>
+          <w:sz w:val="24"/>
+          <w:szCs w:val="24"/>
+        </w:rPr>
+        <w:t>.addTask</w:t>
+      </w:r>
+      <w:proofErr w:type="gramEnd"/>
+      <w:r>
+        <w:rPr>
+          <w:rFonts w:ascii="Times New Roman" w:hAnsi="Times New Roman"/>
+          <w:i/>
+          <w:iCs/>
+          <w:sz w:val="24"/>
+          <w:szCs w:val="24"/>
+        </w:rPr>
+        <w:t xml:space="preserve">() </w:t>
+      </w:r>
+      <w:r>
+        <w:rPr>
+          <w:rFonts w:ascii="Times New Roman" w:hAnsi="Times New Roman"/>
+          <w:sz w:val="24"/>
+          <w:szCs w:val="24"/>
+        </w:rPr>
+        <w:t>the standard method used by each implementation of this interface.</w:t>
+      </w:r>
+    </w:p>
+    <w:p>
+      <w:pPr>
+        <w:pStyle w:val="ListParagraph"/>
+        <w:numPr>
+          <w:ilvl w:val="0"/>
+          <w:numId w:val="22"/>
+        </w:numPr>
+        <w:rPr>
+          <w:rFonts w:ascii="Times New Roman" w:hAnsi="Times New Roman"/>
+          <w:b/>
+          <w:bCs/>
+          <w:sz w:val="24"/>
+          <w:szCs w:val="24"/>
+        </w:rPr>
+      </w:pPr>
+      <w:r>
+        <w:rPr>
+          <w:rFonts w:ascii="Times New Roman" w:hAnsi="Times New Roman"/>
+          <w:b/>
+          <w:bCs/>
+          <w:sz w:val="24"/>
+          <w:szCs w:val="24"/>
+        </w:rPr>
+        <w:t>App</w:t>
+      </w:r>
+    </w:p>
+    <w:p>
+      <w:pPr>
+        <w:pStyle w:val="ListParagraph"/>
+        <w:numPr>
+          <w:ilvl w:val="1"/>
+          <w:numId w:val="22"/>
+        </w:numPr>
+        <w:rPr>
+          <w:rFonts w:ascii="Times New Roman" w:hAnsi="Times New Roman"/>
+          <w:i/>
+          <w:iCs/>
+          <w:sz w:val="24"/>
+          <w:szCs w:val="24"/>
+        </w:rPr>
+      </w:pPr>
+      <w:proofErr w:type="gramStart"/>
+      <w:r>
+        <w:rPr>
+          <w:rFonts w:ascii="Times New Roman" w:hAnsi="Times New Roman"/>
+          <w:i/>
+          <w:iCs/>
+          <w:sz w:val="24"/>
+          <w:szCs w:val="24"/>
+        </w:rPr>
+        <w:t>.start</w:t>
+      </w:r>
+      <w:proofErr w:type="gramEnd"/>
+      <w:r>
+        <w:rPr>
+          <w:rFonts w:ascii="Times New Roman" w:hAnsi="Times New Roman"/>
+          <w:i/>
+          <w:iCs/>
+          <w:sz w:val="24"/>
+          <w:szCs w:val="24"/>
+        </w:rPr>
+        <w:t>()</w:t>
+      </w:r>
+      <w:r>
+        <w:rPr>
+          <w:rFonts w:ascii="Times New Roman" w:hAnsi="Times New Roman"/>
+          <w:sz w:val="24"/>
+          <w:szCs w:val="24"/>
+        </w:rPr>
+        <w:t xml:space="preserve"> instantiates the resources of the application, in particular the display window, the manager of the simulation and its thread.</w:t>
+      </w:r>
+    </w:p>
+    <w:p>
+      <w:pPr>
+        <w:pStyle w:val="ListParagraph"/>
+        <w:numPr>
+          <w:ilvl w:val="1"/>
+          <w:numId w:val="22"/>
+        </w:numPr>
+        <w:rPr>
+          <w:rFonts w:ascii="Times New Roman" w:hAnsi="Times New Roman"/>
+          <w:i/>
+          <w:iCs/>
+          <w:sz w:val="24"/>
+          <w:szCs w:val="24"/>
+        </w:rPr>
+      </w:pPr>
+      <w:proofErr w:type="gramStart"/>
+      <w:r>
+        <w:rPr>
+          <w:rFonts w:ascii="Times New Roman" w:hAnsi="Times New Roman"/>
+          <w:i/>
+          <w:iCs/>
+          <w:sz w:val="24"/>
+          <w:szCs w:val="24"/>
+        </w:rPr>
+        <w:t>App(</w:t>
+      </w:r>
+      <w:proofErr w:type="gramEnd"/>
+      <w:r>
+        <w:rPr>
+          <w:rFonts w:ascii="Times New Roman" w:hAnsi="Times New Roman"/>
+          <w:i/>
+          <w:iCs/>
+          <w:sz w:val="24"/>
+          <w:szCs w:val="24"/>
+        </w:rPr>
+        <w:t xml:space="preserve">) </w:t>
+      </w:r>
+      <w:r>
+        <w:rPr>
+          <w:rFonts w:ascii="Times New Roman" w:hAnsi="Times New Roman"/>
+          <w:sz w:val="24"/>
+          <w:szCs w:val="24"/>
+        </w:rPr>
+        <w:t>creates the simulation frame and links it to the current instance.</w:t>
+      </w:r>
+    </w:p>
+    <w:p>
+      <w:pPr>
+        <w:pStyle w:val="ListParagraph"/>
+        <w:numPr>
+          <w:ilvl w:val="0"/>
+          <w:numId w:val="22"/>
+        </w:numPr>
+        <w:rPr>
+          <w:rFonts w:ascii="Times New Roman" w:hAnsi="Times New Roman"/>
+          <w:b/>
+          <w:bCs/>
+          <w:sz w:val="24"/>
+          <w:szCs w:val="24"/>
+        </w:rPr>
+      </w:pPr>
+      <w:r>
+        <w:rPr>
+          <w:rFonts w:ascii="Times New Roman" w:hAnsi="Times New Roman"/>
+          <w:sz w:val="24"/>
+          <w:szCs w:val="24"/>
+        </w:rPr>
+        <w:t xml:space="preserve"> </w:t>
+      </w:r>
+      <w:r>
+        <w:rPr>
+          <w:rFonts w:ascii="Times New Roman" w:hAnsi="Times New Roman"/>
+          <w:b/>
+          <w:bCs/>
+          <w:sz w:val="24"/>
+          <w:szCs w:val="24"/>
+        </w:rPr>
+        <w:t>Main</w:t>
+      </w:r>
+    </w:p>
+    <w:p>
+      <w:pPr>
+        <w:pStyle w:val="ListParagraph"/>
+        <w:numPr>
+          <w:ilvl w:val="1"/>
+          <w:numId w:val="22"/>
+        </w:numPr>
+        <w:rPr>
+          <w:rFonts w:ascii="Times New Roman" w:hAnsi="Times New Roman"/>
+          <w:sz w:val="24"/>
+          <w:szCs w:val="24"/>
+        </w:rPr>
+      </w:pPr>
+      <w:proofErr w:type="gramStart"/>
+      <w:r>
+        <w:rPr>
+          <w:rFonts w:ascii="Times New Roman" w:hAnsi="Times New Roman"/>
+          <w:i/>
+          <w:iCs/>
+          <w:sz w:val="24"/>
+          <w:szCs w:val="24"/>
+        </w:rPr>
+        <w:t>.main</w:t>
+      </w:r>
+      <w:proofErr w:type="gramEnd"/>
+      <w:r>
+        <w:rPr>
+          <w:rFonts w:ascii="Times New Roman" w:hAnsi="Times New Roman"/>
+          <w:i/>
+          <w:iCs/>
+          <w:sz w:val="24"/>
+          <w:szCs w:val="24"/>
+        </w:rPr>
+        <w:t>()</w:t>
       </w:r>
       <w:r>
         <w:rPr>
@@ -4859,7 +8366,7 @@
         </w:rPr>
       </w:pPr>
       <w:bookmarkStart w:id="12" w:name="_Toc128043143"/>
-      <w:bookmarkStart w:id="13" w:name="_Toc163488771"/>
+      <w:bookmarkStart w:id="13" w:name="_Toc163634458"/>
       <w:r>
         <w:rPr>
           <w:rFonts w:ascii="Times New Roman" w:hAnsi="Times New Roman"/>
@@ -4877,15 +8384,1096 @@
     </w:p>
     <w:p>
       <w:pPr>
-        <w:jc w:val="both"/>
-        <w:rPr>
-          <w:rFonts w:ascii="Times New Roman" w:hAnsi="Times New Roman"/>
-          <w:sz w:val="24"/>
-          <w:szCs w:val="24"/>
-        </w:rPr>
-      </w:pPr>
-      <w:r>
-        <w:t>--todo</w:t>
+        <w:spacing w:after="0"/>
+        <w:jc w:val="both"/>
+        <w:rPr>
+          <w:rFonts w:ascii="Times New Roman" w:hAnsi="Times New Roman"/>
+          <w:sz w:val="24"/>
+          <w:szCs w:val="24"/>
+        </w:rPr>
+      </w:pPr>
+      <w:r>
+        <w:rPr>
+          <w:rFonts w:ascii="Times New Roman" w:hAnsi="Times New Roman"/>
+          <w:sz w:val="24"/>
+          <w:szCs w:val="24"/>
+        </w:rPr>
+        <w:tab/>
+        <w:t>Multiple simulation runs have been conducted. Some of them have been manually checked and the results were correct. Some of them are listed below:</w:t>
+      </w:r>
+    </w:p>
+    <w:p>
+      <w:pPr>
+        <w:spacing w:after="0"/>
+        <w:jc w:val="both"/>
+        <w:rPr>
+          <w:rFonts w:ascii="Times New Roman" w:hAnsi="Times New Roman"/>
+          <w:sz w:val="24"/>
+          <w:szCs w:val="24"/>
+        </w:rPr>
+      </w:pPr>
+      <w:r>
+        <w:rPr>
+          <w:rFonts w:ascii="Times New Roman" w:hAnsi="Times New Roman"/>
+          <w:sz w:val="24"/>
+          <w:szCs w:val="24"/>
+        </w:rPr>
+        <w:tab/>
+        <w:t>Test results:</w:t>
+      </w:r>
+    </w:p>
+    <w:p>
+      <w:pPr>
+        <w:pStyle w:val="ListParagraph"/>
+        <w:numPr>
+          <w:ilvl w:val="0"/>
+          <w:numId w:val="23"/>
+        </w:numPr>
+        <w:spacing w:after="0"/>
+        <w:jc w:val="both"/>
+        <w:rPr>
+          <w:rFonts w:ascii="Times New Roman" w:hAnsi="Times New Roman"/>
+          <w:sz w:val="24"/>
+          <w:szCs w:val="24"/>
+        </w:rPr>
+      </w:pPr>
+      <w:r>
+        <w:rPr>
+          <w:rFonts w:ascii="Times New Roman" w:hAnsi="Times New Roman"/>
+          <w:sz w:val="24"/>
+          <w:szCs w:val="24"/>
+        </w:rPr>
+        <w:t>Input parameters:</w:t>
+      </w:r>
+    </w:p>
+    <w:p>
+      <w:pPr>
+        <w:pStyle w:val="ListParagraph"/>
+        <w:spacing w:after="0"/>
+        <w:ind w:left="1080"/>
+        <w:jc w:val="both"/>
+        <w:rPr>
+          <w:rFonts w:ascii="Times New Roman" w:hAnsi="Times New Roman"/>
+          <w:sz w:val="24"/>
+          <w:szCs w:val="24"/>
+        </w:rPr>
+      </w:pPr>
+      <w:r>
+        <w:rPr>
+          <w:rFonts w:ascii="Times New Roman" w:hAnsi="Times New Roman"/>
+          <w:sz w:val="24"/>
+          <w:szCs w:val="24"/>
+        </w:rPr>
+        <w:t>Number of People</w:t>
+      </w:r>
+      <m:oMath>
+        <m:r>
+          <w:rPr>
+            <w:rFonts w:ascii="Cambria Math" w:hAnsi="Cambria Math"/>
+            <w:sz w:val="24"/>
+            <w:szCs w:val="24"/>
+          </w:rPr>
+          <m:t xml:space="preserve"> =4</m:t>
+        </m:r>
+      </m:oMath>
+    </w:p>
+    <w:p>
+      <w:pPr>
+        <w:pStyle w:val="ListParagraph"/>
+        <w:spacing w:after="0"/>
+        <w:ind w:left="1080"/>
+        <w:jc w:val="both"/>
+        <w:rPr>
+          <w:rFonts w:ascii="Times New Roman" w:hAnsi="Times New Roman"/>
+          <w:sz w:val="24"/>
+          <w:szCs w:val="24"/>
+        </w:rPr>
+      </w:pPr>
+      <w:r>
+        <w:rPr>
+          <w:rFonts w:ascii="Times New Roman" w:hAnsi="Times New Roman"/>
+          <w:sz w:val="24"/>
+          <w:szCs w:val="24"/>
+        </w:rPr>
+        <w:t xml:space="preserve">Number of Queues </w:t>
+      </w:r>
+      <m:oMath>
+        <m:r>
+          <w:rPr>
+            <w:rFonts w:ascii="Cambria Math" w:hAnsi="Cambria Math"/>
+            <w:sz w:val="24"/>
+            <w:szCs w:val="24"/>
+          </w:rPr>
+          <m:t>=</m:t>
+        </m:r>
+        <m:r>
+          <w:rPr>
+            <w:rFonts w:ascii="Cambria Math" w:hAnsi="Cambria Math"/>
+            <w:sz w:val="24"/>
+            <w:szCs w:val="24"/>
+          </w:rPr>
+          <m:t>2</m:t>
+        </m:r>
+      </m:oMath>
+    </w:p>
+    <w:p>
+      <w:pPr>
+        <w:pStyle w:val="ListParagraph"/>
+        <w:spacing w:after="0"/>
+        <w:ind w:left="1080"/>
+        <w:jc w:val="both"/>
+        <w:rPr>
+          <w:rFonts w:ascii="Times New Roman" w:hAnsi="Times New Roman"/>
+          <w:sz w:val="24"/>
+          <w:szCs w:val="24"/>
+        </w:rPr>
+      </w:pPr>
+      <w:r>
+        <w:rPr>
+          <w:rFonts w:ascii="Times New Roman" w:hAnsi="Times New Roman"/>
+          <w:sz w:val="24"/>
+          <w:szCs w:val="24"/>
+        </w:rPr>
+        <w:t xml:space="preserve">Time limit </w:t>
+      </w:r>
+      <m:oMath>
+        <m:r>
+          <w:rPr>
+            <w:rFonts w:ascii="Cambria Math" w:hAnsi="Cambria Math"/>
+            <w:sz w:val="24"/>
+            <w:szCs w:val="24"/>
+          </w:rPr>
+          <m:t>=</m:t>
+        </m:r>
+        <m:r>
+          <w:rPr>
+            <w:rFonts w:ascii="Cambria Math" w:hAnsi="Cambria Math"/>
+            <w:sz w:val="24"/>
+            <w:szCs w:val="24"/>
+          </w:rPr>
+          <m:t>60 seconds</m:t>
+        </m:r>
+      </m:oMath>
+    </w:p>
+    <w:p>
+      <w:pPr>
+        <w:pStyle w:val="ListParagraph"/>
+        <w:spacing w:after="0"/>
+        <w:ind w:left="1080"/>
+        <w:jc w:val="both"/>
+        <w:rPr>
+          <w:rFonts w:ascii="Times New Roman" w:hAnsi="Times New Roman"/>
+          <w:sz w:val="24"/>
+          <w:szCs w:val="24"/>
+        </w:rPr>
+      </w:pPr>
+      <w:r>
+        <w:rPr>
+          <w:rFonts w:ascii="Times New Roman" w:hAnsi="Times New Roman"/>
+          <w:sz w:val="24"/>
+          <w:szCs w:val="24"/>
+        </w:rPr>
+        <w:t xml:space="preserve">Minimum arrival time </w:t>
+      </w:r>
+      <m:oMath>
+        <m:r>
+          <w:rPr>
+            <w:rFonts w:ascii="Cambria Math" w:hAnsi="Cambria Math"/>
+            <w:sz w:val="24"/>
+            <w:szCs w:val="24"/>
+          </w:rPr>
+          <m:t>=</m:t>
+        </m:r>
+        <m:r>
+          <w:rPr>
+            <w:rFonts w:ascii="Cambria Math" w:hAnsi="Cambria Math"/>
+            <w:sz w:val="24"/>
+            <w:szCs w:val="24"/>
+          </w:rPr>
+          <m:t>2</m:t>
+        </m:r>
+      </m:oMath>
+    </w:p>
+    <w:p>
+      <w:pPr>
+        <w:pStyle w:val="ListParagraph"/>
+        <w:spacing w:after="0"/>
+        <w:ind w:left="1080"/>
+        <w:jc w:val="both"/>
+        <w:rPr>
+          <w:rFonts w:ascii="Times New Roman" w:hAnsi="Times New Roman"/>
+          <w:sz w:val="24"/>
+          <w:szCs w:val="24"/>
+        </w:rPr>
+      </w:pPr>
+      <w:r>
+        <w:rPr>
+          <w:rFonts w:ascii="Times New Roman" w:hAnsi="Times New Roman"/>
+          <w:sz w:val="24"/>
+          <w:szCs w:val="24"/>
+        </w:rPr>
+        <w:t xml:space="preserve">Maximum arrival time </w:t>
+      </w:r>
+      <m:oMath>
+        <m:r>
+          <w:rPr>
+            <w:rFonts w:ascii="Cambria Math" w:hAnsi="Cambria Math"/>
+            <w:sz w:val="24"/>
+            <w:szCs w:val="24"/>
+          </w:rPr>
+          <m:t>=</m:t>
+        </m:r>
+        <m:r>
+          <w:rPr>
+            <w:rFonts w:ascii="Cambria Math" w:hAnsi="Cambria Math"/>
+            <w:sz w:val="24"/>
+            <w:szCs w:val="24"/>
+          </w:rPr>
+          <m:t>30</m:t>
+        </m:r>
+      </m:oMath>
+    </w:p>
+    <w:p>
+      <w:pPr>
+        <w:pStyle w:val="ListParagraph"/>
+        <w:spacing w:after="0"/>
+        <w:ind w:left="1080"/>
+        <w:jc w:val="both"/>
+        <w:rPr>
+          <w:rFonts w:ascii="Times New Roman" w:hAnsi="Times New Roman"/>
+          <w:sz w:val="24"/>
+          <w:szCs w:val="24"/>
+        </w:rPr>
+      </w:pPr>
+      <w:r>
+        <w:rPr>
+          <w:rFonts w:ascii="Times New Roman" w:hAnsi="Times New Roman"/>
+          <w:sz w:val="24"/>
+          <w:szCs w:val="24"/>
+        </w:rPr>
+        <w:t xml:space="preserve">Minimum service time </w:t>
+      </w:r>
+      <m:oMath>
+        <m:r>
+          <w:rPr>
+            <w:rFonts w:ascii="Cambria Math" w:hAnsi="Cambria Math"/>
+            <w:sz w:val="24"/>
+            <w:szCs w:val="24"/>
+          </w:rPr>
+          <m:t>=</m:t>
+        </m:r>
+        <m:r>
+          <w:rPr>
+            <w:rFonts w:ascii="Cambria Math" w:hAnsi="Cambria Math"/>
+            <w:sz w:val="24"/>
+            <w:szCs w:val="24"/>
+          </w:rPr>
+          <m:t>2</m:t>
+        </m:r>
+      </m:oMath>
+    </w:p>
+    <w:p>
+      <w:pPr>
+        <w:pStyle w:val="ListParagraph"/>
+        <w:spacing w:after="0"/>
+        <w:ind w:left="1080"/>
+        <w:jc w:val="both"/>
+        <w:rPr>
+          <w:rFonts w:ascii="Times New Roman" w:hAnsi="Times New Roman"/>
+          <w:sz w:val="24"/>
+          <w:szCs w:val="24"/>
+        </w:rPr>
+      </w:pPr>
+      <w:r>
+        <w:rPr>
+          <w:rFonts w:ascii="Times New Roman" w:hAnsi="Times New Roman"/>
+          <w:sz w:val="24"/>
+          <w:szCs w:val="24"/>
+        </w:rPr>
+        <w:t xml:space="preserve">Maximum service time </w:t>
+      </w:r>
+      <m:oMath>
+        <m:r>
+          <w:rPr>
+            <w:rFonts w:ascii="Cambria Math" w:hAnsi="Cambria Math"/>
+            <w:sz w:val="24"/>
+            <w:szCs w:val="24"/>
+          </w:rPr>
+          <m:t>=4</m:t>
+        </m:r>
+      </m:oMath>
+    </w:p>
+    <w:p>
+      <w:pPr>
+        <w:pStyle w:val="ListParagraph"/>
+        <w:numPr>
+          <w:ilvl w:val="0"/>
+          <w:numId w:val="26"/>
+        </w:numPr>
+        <w:spacing w:after="0"/>
+        <w:jc w:val="both"/>
+        <w:rPr>
+          <w:rFonts w:ascii="Times New Roman" w:hAnsi="Times New Roman"/>
+          <w:sz w:val="24"/>
+          <w:szCs w:val="24"/>
+        </w:rPr>
+      </w:pPr>
+      <w:r>
+        <w:rPr>
+          <w:rFonts w:ascii="Times New Roman" w:hAnsi="Times New Roman"/>
+          <w:sz w:val="24"/>
+          <w:szCs w:val="24"/>
+        </w:rPr>
+        <w:t xml:space="preserve">Append to the shortest queue strategy: </w:t>
+      </w:r>
+    </w:p>
+    <w:p>
+      <w:pPr>
+        <w:pStyle w:val="ListParagraph"/>
+        <w:numPr>
+          <w:ilvl w:val="0"/>
+          <w:numId w:val="26"/>
+        </w:numPr>
+        <w:spacing w:after="0"/>
+        <w:jc w:val="both"/>
+        <w:rPr>
+          <w:rFonts w:ascii="Times New Roman" w:hAnsi="Times New Roman"/>
+          <w:sz w:val="24"/>
+          <w:szCs w:val="24"/>
+        </w:rPr>
+      </w:pPr>
+      <w:r>
+        <w:rPr>
+          <w:rFonts w:ascii="Times New Roman" w:hAnsi="Times New Roman"/>
+          <w:sz w:val="24"/>
+          <w:szCs w:val="24"/>
+        </w:rPr>
+        <w:t>Append to the queue with the smallest average waiting time:</w:t>
+      </w:r>
+    </w:p>
+    <w:p>
+      <w:pPr>
+        <w:pStyle w:val="ListParagraph"/>
+        <w:numPr>
+          <w:ilvl w:val="0"/>
+          <w:numId w:val="23"/>
+        </w:numPr>
+        <w:spacing w:after="0"/>
+        <w:jc w:val="both"/>
+        <w:rPr>
+          <w:rFonts w:ascii="Times New Roman" w:hAnsi="Times New Roman"/>
+          <w:sz w:val="24"/>
+          <w:szCs w:val="24"/>
+        </w:rPr>
+      </w:pPr>
+      <w:r>
+        <w:rPr>
+          <w:rFonts w:ascii="Times New Roman" w:hAnsi="Times New Roman"/>
+          <w:sz w:val="24"/>
+          <w:szCs w:val="24"/>
+        </w:rPr>
+        <w:t>Input parameters:</w:t>
+      </w:r>
+    </w:p>
+    <w:p>
+      <w:pPr>
+        <w:pStyle w:val="ListParagraph"/>
+        <w:spacing w:after="0"/>
+        <w:ind w:left="1080"/>
+        <w:jc w:val="both"/>
+        <w:rPr>
+          <w:rFonts w:ascii="Times New Roman" w:hAnsi="Times New Roman"/>
+          <w:sz w:val="24"/>
+          <w:szCs w:val="24"/>
+        </w:rPr>
+      </w:pPr>
+      <w:r>
+        <w:rPr>
+          <w:rFonts w:ascii="Times New Roman" w:hAnsi="Times New Roman"/>
+          <w:sz w:val="24"/>
+          <w:szCs w:val="24"/>
+        </w:rPr>
+        <w:t>Number of People</w:t>
+      </w:r>
+      <m:oMath>
+        <m:r>
+          <w:rPr>
+            <w:rFonts w:ascii="Cambria Math" w:hAnsi="Cambria Math"/>
+            <w:sz w:val="24"/>
+            <w:szCs w:val="24"/>
+          </w:rPr>
+          <m:t xml:space="preserve"> =</m:t>
+        </m:r>
+        <m:r>
+          <w:rPr>
+            <w:rFonts w:ascii="Cambria Math" w:hAnsi="Cambria Math"/>
+            <w:sz w:val="24"/>
+            <w:szCs w:val="24"/>
+          </w:rPr>
+          <m:t>50</m:t>
+        </m:r>
+      </m:oMath>
+    </w:p>
+    <w:p>
+      <w:pPr>
+        <w:pStyle w:val="ListParagraph"/>
+        <w:spacing w:after="0"/>
+        <w:ind w:left="1080"/>
+        <w:jc w:val="both"/>
+        <w:rPr>
+          <w:rFonts w:ascii="Times New Roman" w:hAnsi="Times New Roman"/>
+          <w:sz w:val="24"/>
+          <w:szCs w:val="24"/>
+        </w:rPr>
+      </w:pPr>
+      <w:r>
+        <w:rPr>
+          <w:rFonts w:ascii="Times New Roman" w:hAnsi="Times New Roman"/>
+          <w:sz w:val="24"/>
+          <w:szCs w:val="24"/>
+        </w:rPr>
+        <w:t xml:space="preserve">Number of Queues </w:t>
+      </w:r>
+      <m:oMath>
+        <m:r>
+          <w:rPr>
+            <w:rFonts w:ascii="Cambria Math" w:hAnsi="Cambria Math"/>
+            <w:sz w:val="24"/>
+            <w:szCs w:val="24"/>
+          </w:rPr>
+          <m:t>=</m:t>
+        </m:r>
+        <m:r>
+          <w:rPr>
+            <w:rFonts w:ascii="Cambria Math" w:hAnsi="Cambria Math"/>
+            <w:sz w:val="24"/>
+            <w:szCs w:val="24"/>
+          </w:rPr>
+          <m:t>5</m:t>
+        </m:r>
+      </m:oMath>
+    </w:p>
+    <w:p>
+      <w:pPr>
+        <w:pStyle w:val="ListParagraph"/>
+        <w:spacing w:after="0"/>
+        <w:ind w:left="1080"/>
+        <w:jc w:val="both"/>
+        <w:rPr>
+          <w:rFonts w:ascii="Times New Roman" w:hAnsi="Times New Roman"/>
+          <w:sz w:val="24"/>
+          <w:szCs w:val="24"/>
+        </w:rPr>
+      </w:pPr>
+      <w:r>
+        <w:rPr>
+          <w:rFonts w:ascii="Times New Roman" w:hAnsi="Times New Roman"/>
+          <w:sz w:val="24"/>
+          <w:szCs w:val="24"/>
+        </w:rPr>
+        <w:t xml:space="preserve">Time limit </w:t>
+      </w:r>
+      <m:oMath>
+        <m:r>
+          <w:rPr>
+            <w:rFonts w:ascii="Cambria Math" w:hAnsi="Cambria Math"/>
+            <w:sz w:val="24"/>
+            <w:szCs w:val="24"/>
+          </w:rPr>
+          <m:t>=60 seconds</m:t>
+        </m:r>
+      </m:oMath>
+    </w:p>
+    <w:p>
+      <w:pPr>
+        <w:pStyle w:val="ListParagraph"/>
+        <w:spacing w:after="0"/>
+        <w:ind w:left="1080"/>
+        <w:jc w:val="both"/>
+        <w:rPr>
+          <w:rFonts w:ascii="Times New Roman" w:hAnsi="Times New Roman"/>
+          <w:sz w:val="24"/>
+          <w:szCs w:val="24"/>
+        </w:rPr>
+      </w:pPr>
+      <w:r>
+        <w:rPr>
+          <w:rFonts w:ascii="Times New Roman" w:hAnsi="Times New Roman"/>
+          <w:sz w:val="24"/>
+          <w:szCs w:val="24"/>
+        </w:rPr>
+        <w:t xml:space="preserve">Minimum arrival time </w:t>
+      </w:r>
+      <m:oMath>
+        <m:r>
+          <w:rPr>
+            <w:rFonts w:ascii="Cambria Math" w:hAnsi="Cambria Math"/>
+            <w:sz w:val="24"/>
+            <w:szCs w:val="24"/>
+          </w:rPr>
+          <m:t>=2</m:t>
+        </m:r>
+      </m:oMath>
+    </w:p>
+    <w:p>
+      <w:pPr>
+        <w:pStyle w:val="ListParagraph"/>
+        <w:spacing w:after="0"/>
+        <w:ind w:left="1080"/>
+        <w:jc w:val="both"/>
+        <w:rPr>
+          <w:rFonts w:ascii="Times New Roman" w:hAnsi="Times New Roman"/>
+          <w:sz w:val="24"/>
+          <w:szCs w:val="24"/>
+        </w:rPr>
+      </w:pPr>
+      <w:r>
+        <w:rPr>
+          <w:rFonts w:ascii="Times New Roman" w:hAnsi="Times New Roman"/>
+          <w:sz w:val="24"/>
+          <w:szCs w:val="24"/>
+        </w:rPr>
+        <w:t xml:space="preserve">Maximum arrival time </w:t>
+      </w:r>
+      <m:oMath>
+        <m:r>
+          <w:rPr>
+            <w:rFonts w:ascii="Cambria Math" w:hAnsi="Cambria Math"/>
+            <w:sz w:val="24"/>
+            <w:szCs w:val="24"/>
+          </w:rPr>
+          <m:t>=</m:t>
+        </m:r>
+        <m:r>
+          <w:rPr>
+            <w:rFonts w:ascii="Cambria Math" w:hAnsi="Cambria Math"/>
+            <w:sz w:val="24"/>
+            <w:szCs w:val="24"/>
+          </w:rPr>
+          <m:t>4</m:t>
+        </m:r>
+        <m:r>
+          <w:rPr>
+            <w:rFonts w:ascii="Cambria Math" w:hAnsi="Cambria Math"/>
+            <w:sz w:val="24"/>
+            <w:szCs w:val="24"/>
+          </w:rPr>
+          <m:t>0</m:t>
+        </m:r>
+      </m:oMath>
+    </w:p>
+    <w:p>
+      <w:pPr>
+        <w:pStyle w:val="ListParagraph"/>
+        <w:spacing w:after="0"/>
+        <w:ind w:left="1080"/>
+        <w:jc w:val="both"/>
+        <w:rPr>
+          <w:rFonts w:ascii="Times New Roman" w:hAnsi="Times New Roman"/>
+          <w:sz w:val="24"/>
+          <w:szCs w:val="24"/>
+        </w:rPr>
+      </w:pPr>
+      <w:r>
+        <w:rPr>
+          <w:rFonts w:ascii="Times New Roman" w:hAnsi="Times New Roman"/>
+          <w:sz w:val="24"/>
+          <w:szCs w:val="24"/>
+        </w:rPr>
+        <w:t xml:space="preserve">Minimum service time </w:t>
+      </w:r>
+      <m:oMath>
+        <m:r>
+          <w:rPr>
+            <w:rFonts w:ascii="Cambria Math" w:hAnsi="Cambria Math"/>
+            <w:sz w:val="24"/>
+            <w:szCs w:val="24"/>
+          </w:rPr>
+          <m:t>=</m:t>
+        </m:r>
+        <m:r>
+          <w:rPr>
+            <w:rFonts w:ascii="Cambria Math" w:hAnsi="Cambria Math"/>
+            <w:sz w:val="24"/>
+            <w:szCs w:val="24"/>
+          </w:rPr>
+          <m:t>1</m:t>
+        </m:r>
+      </m:oMath>
+    </w:p>
+    <w:p>
+      <w:pPr>
+        <w:pStyle w:val="ListParagraph"/>
+        <w:spacing w:after="0"/>
+        <w:ind w:left="1080"/>
+        <w:jc w:val="both"/>
+        <w:rPr>
+          <w:rFonts w:ascii="Times New Roman" w:hAnsi="Times New Roman"/>
+          <w:sz w:val="24"/>
+          <w:szCs w:val="24"/>
+        </w:rPr>
+      </w:pPr>
+      <w:r>
+        <w:rPr>
+          <w:rFonts w:ascii="Times New Roman" w:hAnsi="Times New Roman"/>
+          <w:sz w:val="24"/>
+          <w:szCs w:val="24"/>
+        </w:rPr>
+        <w:lastRenderedPageBreak/>
+        <w:t xml:space="preserve">Maximum service time </w:t>
+      </w:r>
+      <m:oMath>
+        <m:r>
+          <w:rPr>
+            <w:rFonts w:ascii="Cambria Math" w:hAnsi="Cambria Math"/>
+            <w:sz w:val="24"/>
+            <w:szCs w:val="24"/>
+          </w:rPr>
+          <m:t>=</m:t>
+        </m:r>
+        <m:r>
+          <w:rPr>
+            <w:rFonts w:ascii="Cambria Math" w:hAnsi="Cambria Math"/>
+            <w:sz w:val="24"/>
+            <w:szCs w:val="24"/>
+          </w:rPr>
+          <m:t>7</m:t>
+        </m:r>
+      </m:oMath>
+    </w:p>
+    <w:p>
+      <w:pPr>
+        <w:pStyle w:val="ListParagraph"/>
+        <w:numPr>
+          <w:ilvl w:val="0"/>
+          <w:numId w:val="27"/>
+        </w:numPr>
+        <w:spacing w:after="0"/>
+        <w:jc w:val="both"/>
+        <w:rPr>
+          <w:rFonts w:ascii="Times New Roman" w:hAnsi="Times New Roman"/>
+          <w:sz w:val="24"/>
+          <w:szCs w:val="24"/>
+        </w:rPr>
+      </w:pPr>
+      <w:r>
+        <w:rPr>
+          <w:rFonts w:ascii="Times New Roman" w:hAnsi="Times New Roman"/>
+          <w:sz w:val="24"/>
+          <w:szCs w:val="24"/>
+        </w:rPr>
+        <w:t xml:space="preserve">Append to the shortest queue strategy: </w:t>
+      </w:r>
+    </w:p>
+    <w:p>
+      <w:pPr>
+        <w:pStyle w:val="ListParagraph"/>
+        <w:numPr>
+          <w:ilvl w:val="0"/>
+          <w:numId w:val="27"/>
+        </w:numPr>
+        <w:spacing w:after="0"/>
+        <w:jc w:val="both"/>
+        <w:rPr>
+          <w:rFonts w:ascii="Times New Roman" w:hAnsi="Times New Roman"/>
+          <w:sz w:val="24"/>
+          <w:szCs w:val="24"/>
+        </w:rPr>
+      </w:pPr>
+      <w:r>
+        <w:rPr>
+          <w:rFonts w:ascii="Times New Roman" w:hAnsi="Times New Roman"/>
+          <w:sz w:val="24"/>
+          <w:szCs w:val="24"/>
+        </w:rPr>
+        <w:t>Append to the queue with the smallest average waiting time:</w:t>
+      </w:r>
+    </w:p>
+    <w:p>
+      <w:pPr>
+        <w:pStyle w:val="ListParagraph"/>
+        <w:spacing w:after="0"/>
+        <w:ind w:left="1080"/>
+        <w:jc w:val="both"/>
+        <w:rPr>
+          <w:rFonts w:ascii="Times New Roman" w:hAnsi="Times New Roman"/>
+          <w:sz w:val="24"/>
+          <w:szCs w:val="24"/>
+        </w:rPr>
+      </w:pPr>
+    </w:p>
+    <w:p>
+      <w:pPr>
+        <w:pStyle w:val="ListParagraph"/>
+        <w:spacing w:after="0"/>
+        <w:ind w:left="1080"/>
+        <w:jc w:val="both"/>
+        <w:rPr>
+          <w:rFonts w:ascii="Times New Roman" w:hAnsi="Times New Roman"/>
+          <w:sz w:val="24"/>
+          <w:szCs w:val="24"/>
+        </w:rPr>
+      </w:pPr>
+    </w:p>
+    <w:p>
+      <w:pPr>
+        <w:pStyle w:val="ListParagraph"/>
+        <w:numPr>
+          <w:ilvl w:val="0"/>
+          <w:numId w:val="23"/>
+        </w:numPr>
+        <w:spacing w:after="0"/>
+        <w:jc w:val="both"/>
+        <w:rPr>
+          <w:rFonts w:ascii="Times New Roman" w:hAnsi="Times New Roman"/>
+          <w:sz w:val="24"/>
+          <w:szCs w:val="24"/>
+        </w:rPr>
+      </w:pPr>
+      <w:r>
+        <w:rPr>
+          <w:rFonts w:ascii="Times New Roman" w:hAnsi="Times New Roman"/>
+          <w:sz w:val="24"/>
+          <w:szCs w:val="24"/>
+        </w:rPr>
+        <w:t>Input parameters:</w:t>
+      </w:r>
+    </w:p>
+    <w:p>
+      <w:pPr>
+        <w:pStyle w:val="ListParagraph"/>
+        <w:spacing w:after="0"/>
+        <w:ind w:left="1080"/>
+        <w:jc w:val="both"/>
+        <w:rPr>
+          <w:rFonts w:ascii="Times New Roman" w:hAnsi="Times New Roman"/>
+          <w:sz w:val="24"/>
+          <w:szCs w:val="24"/>
+        </w:rPr>
+      </w:pPr>
+      <w:r>
+        <w:rPr>
+          <w:rFonts w:ascii="Times New Roman" w:hAnsi="Times New Roman"/>
+          <w:sz w:val="24"/>
+          <w:szCs w:val="24"/>
+        </w:rPr>
+        <w:t>Number of People</w:t>
+      </w:r>
+      <m:oMath>
+        <m:r>
+          <w:rPr>
+            <w:rFonts w:ascii="Cambria Math" w:hAnsi="Cambria Math"/>
+            <w:sz w:val="24"/>
+            <w:szCs w:val="24"/>
+          </w:rPr>
+          <m:t xml:space="preserve"> =</m:t>
+        </m:r>
+        <m:r>
+          <w:rPr>
+            <w:rFonts w:ascii="Cambria Math" w:hAnsi="Cambria Math"/>
+            <w:sz w:val="24"/>
+            <w:szCs w:val="24"/>
+          </w:rPr>
+          <m:t>1000</m:t>
+        </m:r>
+      </m:oMath>
+    </w:p>
+    <w:p>
+      <w:pPr>
+        <w:pStyle w:val="ListParagraph"/>
+        <w:spacing w:after="0"/>
+        <w:ind w:left="1080"/>
+        <w:jc w:val="both"/>
+        <w:rPr>
+          <w:rFonts w:ascii="Times New Roman" w:hAnsi="Times New Roman"/>
+          <w:sz w:val="24"/>
+          <w:szCs w:val="24"/>
+        </w:rPr>
+      </w:pPr>
+      <w:r>
+        <w:rPr>
+          <w:rFonts w:ascii="Times New Roman" w:hAnsi="Times New Roman"/>
+          <w:sz w:val="24"/>
+          <w:szCs w:val="24"/>
+        </w:rPr>
+        <w:t xml:space="preserve">Number of Queues </w:t>
+      </w:r>
+      <m:oMath>
+        <m:r>
+          <w:rPr>
+            <w:rFonts w:ascii="Cambria Math" w:hAnsi="Cambria Math"/>
+            <w:sz w:val="24"/>
+            <w:szCs w:val="24"/>
+          </w:rPr>
+          <m:t>=2</m:t>
+        </m:r>
+      </m:oMath>
+      <w:r>
+        <w:rPr>
+          <w:rFonts w:ascii="Times New Roman" w:hAnsi="Times New Roman"/>
+          <w:sz w:val="24"/>
+          <w:szCs w:val="24"/>
+        </w:rPr>
+        <w:t>0</w:t>
+      </w:r>
+    </w:p>
+    <w:p>
+      <w:pPr>
+        <w:pStyle w:val="ListParagraph"/>
+        <w:spacing w:after="0"/>
+        <w:ind w:left="1080"/>
+        <w:jc w:val="both"/>
+        <w:rPr>
+          <w:rFonts w:ascii="Times New Roman" w:hAnsi="Times New Roman"/>
+          <w:sz w:val="24"/>
+          <w:szCs w:val="24"/>
+        </w:rPr>
+      </w:pPr>
+      <w:r>
+        <w:rPr>
+          <w:rFonts w:ascii="Times New Roman" w:hAnsi="Times New Roman"/>
+          <w:sz w:val="24"/>
+          <w:szCs w:val="24"/>
+        </w:rPr>
+        <w:t xml:space="preserve">Time limit </w:t>
+      </w:r>
+      <m:oMath>
+        <m:r>
+          <w:rPr>
+            <w:rFonts w:ascii="Cambria Math" w:hAnsi="Cambria Math"/>
+            <w:sz w:val="24"/>
+            <w:szCs w:val="24"/>
+          </w:rPr>
+          <m:t>=</m:t>
+        </m:r>
+        <m:r>
+          <w:rPr>
+            <w:rFonts w:ascii="Cambria Math" w:hAnsi="Cambria Math"/>
+            <w:sz w:val="24"/>
+            <w:szCs w:val="24"/>
+          </w:rPr>
+          <m:t>20</m:t>
+        </m:r>
+        <m:r>
+          <w:rPr>
+            <w:rFonts w:ascii="Cambria Math" w:hAnsi="Cambria Math"/>
+            <w:sz w:val="24"/>
+            <w:szCs w:val="24"/>
+          </w:rPr>
+          <m:t>0 seconds</m:t>
+        </m:r>
+      </m:oMath>
+    </w:p>
+    <w:p>
+      <w:pPr>
+        <w:pStyle w:val="ListParagraph"/>
+        <w:spacing w:after="0"/>
+        <w:ind w:left="1080"/>
+        <w:jc w:val="both"/>
+        <w:rPr>
+          <w:rFonts w:ascii="Times New Roman" w:hAnsi="Times New Roman"/>
+          <w:sz w:val="24"/>
+          <w:szCs w:val="24"/>
+        </w:rPr>
+      </w:pPr>
+      <w:r>
+        <w:rPr>
+          <w:rFonts w:ascii="Times New Roman" w:hAnsi="Times New Roman"/>
+          <w:sz w:val="24"/>
+          <w:szCs w:val="24"/>
+        </w:rPr>
+        <w:t xml:space="preserve">Minimum arrival time </w:t>
+      </w:r>
+      <m:oMath>
+        <m:r>
+          <w:rPr>
+            <w:rFonts w:ascii="Cambria Math" w:hAnsi="Cambria Math"/>
+            <w:sz w:val="24"/>
+            <w:szCs w:val="24"/>
+          </w:rPr>
+          <m:t>=</m:t>
+        </m:r>
+        <m:r>
+          <w:rPr>
+            <w:rFonts w:ascii="Cambria Math" w:hAnsi="Cambria Math"/>
+            <w:sz w:val="24"/>
+            <w:szCs w:val="24"/>
+          </w:rPr>
+          <m:t>10</m:t>
+        </m:r>
+      </m:oMath>
+    </w:p>
+    <w:p>
+      <w:pPr>
+        <w:pStyle w:val="ListParagraph"/>
+        <w:spacing w:after="0"/>
+        <w:ind w:left="1080"/>
+        <w:jc w:val="both"/>
+        <w:rPr>
+          <w:rFonts w:ascii="Times New Roman" w:hAnsi="Times New Roman"/>
+          <w:sz w:val="24"/>
+          <w:szCs w:val="24"/>
+        </w:rPr>
+      </w:pPr>
+      <w:r>
+        <w:rPr>
+          <w:rFonts w:ascii="Times New Roman" w:hAnsi="Times New Roman"/>
+          <w:sz w:val="24"/>
+          <w:szCs w:val="24"/>
+        </w:rPr>
+        <w:t xml:space="preserve">Maximum arrival time </w:t>
+      </w:r>
+      <m:oMath>
+        <m:r>
+          <w:rPr>
+            <w:rFonts w:ascii="Cambria Math" w:hAnsi="Cambria Math"/>
+            <w:sz w:val="24"/>
+            <w:szCs w:val="24"/>
+          </w:rPr>
+          <m:t>=</m:t>
+        </m:r>
+        <m:r>
+          <w:rPr>
+            <w:rFonts w:ascii="Cambria Math" w:hAnsi="Cambria Math"/>
+            <w:sz w:val="24"/>
+            <w:szCs w:val="24"/>
+          </w:rPr>
+          <m:t>10</m:t>
+        </m:r>
+        <m:r>
+          <w:rPr>
+            <w:rFonts w:ascii="Cambria Math" w:hAnsi="Cambria Math"/>
+            <w:sz w:val="24"/>
+            <w:szCs w:val="24"/>
+          </w:rPr>
+          <m:t>0</m:t>
+        </m:r>
+      </m:oMath>
+    </w:p>
+    <w:p>
+      <w:pPr>
+        <w:pStyle w:val="ListParagraph"/>
+        <w:spacing w:after="0"/>
+        <w:ind w:left="1080"/>
+        <w:jc w:val="both"/>
+        <w:rPr>
+          <w:rFonts w:ascii="Times New Roman" w:hAnsi="Times New Roman"/>
+          <w:sz w:val="24"/>
+          <w:szCs w:val="24"/>
+        </w:rPr>
+      </w:pPr>
+      <w:r>
+        <w:rPr>
+          <w:rFonts w:ascii="Times New Roman" w:hAnsi="Times New Roman"/>
+          <w:sz w:val="24"/>
+          <w:szCs w:val="24"/>
+        </w:rPr>
+        <w:t xml:space="preserve">Minimum service time </w:t>
+      </w:r>
+      <m:oMath>
+        <m:r>
+          <w:rPr>
+            <w:rFonts w:ascii="Cambria Math" w:hAnsi="Cambria Math"/>
+            <w:sz w:val="24"/>
+            <w:szCs w:val="24"/>
+          </w:rPr>
+          <m:t>=</m:t>
+        </m:r>
+        <m:r>
+          <w:rPr>
+            <w:rFonts w:ascii="Cambria Math" w:hAnsi="Cambria Math"/>
+            <w:sz w:val="24"/>
+            <w:szCs w:val="24"/>
+          </w:rPr>
+          <m:t>3</m:t>
+        </m:r>
+      </m:oMath>
+    </w:p>
+    <w:p>
+      <w:pPr>
+        <w:pStyle w:val="ListParagraph"/>
+        <w:spacing w:after="0"/>
+        <w:ind w:left="1080"/>
+        <w:jc w:val="both"/>
+        <w:rPr>
+          <w:rFonts w:ascii="Times New Roman" w:hAnsi="Times New Roman"/>
+          <w:sz w:val="24"/>
+          <w:szCs w:val="24"/>
+        </w:rPr>
+      </w:pPr>
+      <w:r>
+        <w:rPr>
+          <w:rFonts w:ascii="Times New Roman" w:hAnsi="Times New Roman"/>
+          <w:sz w:val="24"/>
+          <w:szCs w:val="24"/>
+        </w:rPr>
+        <w:t xml:space="preserve">Maximum service time </w:t>
+      </w:r>
+      <m:oMath>
+        <m:r>
+          <w:rPr>
+            <w:rFonts w:ascii="Cambria Math" w:hAnsi="Cambria Math"/>
+            <w:sz w:val="24"/>
+            <w:szCs w:val="24"/>
+          </w:rPr>
+          <m:t>=</m:t>
+        </m:r>
+        <m:r>
+          <w:rPr>
+            <w:rFonts w:ascii="Cambria Math" w:hAnsi="Cambria Math"/>
+            <w:sz w:val="24"/>
+            <w:szCs w:val="24"/>
+          </w:rPr>
+          <m:t>9</m:t>
+        </m:r>
+      </m:oMath>
+    </w:p>
+    <w:p>
+      <w:pPr>
+        <w:pStyle w:val="ListParagraph"/>
+        <w:numPr>
+          <w:ilvl w:val="0"/>
+          <w:numId w:val="28"/>
+        </w:numPr>
+        <w:spacing w:after="0"/>
+        <w:jc w:val="both"/>
+        <w:rPr>
+          <w:rFonts w:ascii="Times New Roman" w:hAnsi="Times New Roman"/>
+          <w:sz w:val="24"/>
+          <w:szCs w:val="24"/>
+        </w:rPr>
+      </w:pPr>
+      <w:r>
+        <w:rPr>
+          <w:rFonts w:ascii="Times New Roman" w:hAnsi="Times New Roman"/>
+          <w:sz w:val="24"/>
+          <w:szCs w:val="24"/>
+        </w:rPr>
+        <w:t xml:space="preserve">Append to the shortest queue strategy: </w:t>
+      </w:r>
+    </w:p>
+    <w:p>
+      <w:pPr>
+        <w:pStyle w:val="ListParagraph"/>
+        <w:numPr>
+          <w:ilvl w:val="0"/>
+          <w:numId w:val="28"/>
+        </w:numPr>
+        <w:spacing w:after="0"/>
+        <w:jc w:val="both"/>
+        <w:rPr>
+          <w:rFonts w:ascii="Times New Roman" w:hAnsi="Times New Roman"/>
+          <w:sz w:val="24"/>
+          <w:szCs w:val="24"/>
+        </w:rPr>
+      </w:pPr>
+      <w:r>
+        <w:rPr>
+          <w:rFonts w:ascii="Times New Roman" w:hAnsi="Times New Roman"/>
+          <w:sz w:val="24"/>
+          <w:szCs w:val="24"/>
+        </w:rPr>
+        <w:t>Append to the queue with the smallest average waiting time:</w:t>
       </w:r>
     </w:p>
     <w:p>
@@ -4900,7 +9488,7 @@
           <w:rFonts w:ascii="Times New Roman" w:hAnsi="Times New Roman"/>
         </w:rPr>
       </w:pPr>
-      <w:bookmarkStart w:id="14" w:name="_Toc163488772"/>
+      <w:bookmarkStart w:id="14" w:name="_Toc163634459"/>
       <w:r>
         <w:rPr>
           <w:rFonts w:ascii="Times New Roman" w:hAnsi="Times New Roman"/>
@@ -5089,7 +9677,6 @@
           <w:sz w:val="24"/>
           <w:szCs w:val="24"/>
         </w:rPr>
-        <w:lastRenderedPageBreak/>
         <w:tab/>
         <w:t>The final application is not the best it can be for sure. I consider its main defects to be the graphical user interface</w:t>
       </w:r>
@@ -5338,7 +9925,7 @@
         </w:rPr>
       </w:pPr>
       <w:bookmarkStart w:id="15" w:name="_Toc128043145"/>
-      <w:bookmarkStart w:id="16" w:name="_Toc163488773"/>
+      <w:bookmarkStart w:id="16" w:name="_Toc163634460"/>
       <w:r>
         <w:rPr>
           <w:rFonts w:ascii="Times New Roman" w:hAnsi="Times New Roman"/>
@@ -5548,12 +10135,26 @@
           <w:szCs w:val="20"/>
         </w:rPr>
       </w:pPr>
-      <w:hyperlink r:id="rId7" w:history="1">
+      <w:hyperlink r:id="rId20" w:history="1">
         <w:r>
           <w:rPr>
             <w:rStyle w:val="Hyperlink"/>
           </w:rPr>
-          <w:t>Java Thread Pool Example using Executors and ThreadPoolExecutor (javacodegeeks.com)</w:t>
+          <w:t xml:space="preserve">Java Thread Pool Example using Executors and </w:t>
+        </w:r>
+        <w:proofErr w:type="spellStart"/>
+        <w:r>
+          <w:rPr>
+            <w:rStyle w:val="Hyperlink"/>
+          </w:rPr>
+          <w:t>ThreadPoolExecutor</w:t>
+        </w:r>
+        <w:proofErr w:type="spellEnd"/>
+        <w:r>
+          <w:rPr>
+            <w:rStyle w:val="Hyperlink"/>
+          </w:rPr>
+          <w:t xml:space="preserve"> (javacodegeeks.com)</w:t>
         </w:r>
       </w:hyperlink>
     </w:p>
@@ -5571,12 +10172,28 @@
           <w:szCs w:val="20"/>
         </w:rPr>
       </w:pPr>
-      <w:hyperlink r:id="rId8" w:history="1">
+      <w:hyperlink r:id="rId21" w:history="1">
+        <w:proofErr w:type="spellStart"/>
+        <w:proofErr w:type="gramStart"/>
         <w:r>
           <w:rPr>
             <w:rStyle w:val="Hyperlink"/>
           </w:rPr>
-          <w:t>java.util.Timer.schedule() Method (tutorialspoint.com)</w:t>
+          <w:t>java.util</w:t>
+        </w:r>
+        <w:proofErr w:type="gramEnd"/>
+        <w:r>
+          <w:rPr>
+            <w:rStyle w:val="Hyperlink"/>
+          </w:rPr>
+          <w:t>.Timer.schedule</w:t>
+        </w:r>
+        <w:proofErr w:type="spellEnd"/>
+        <w:r>
+          <w:rPr>
+            <w:rStyle w:val="Hyperlink"/>
+          </w:rPr>
+          <w:t>() Method (tutorialspoint.com)</w:t>
         </w:r>
       </w:hyperlink>
     </w:p>
@@ -5594,7 +10211,7 @@
           <w:szCs w:val="20"/>
         </w:rPr>
       </w:pPr>
-      <w:hyperlink r:id="rId9" w:history="1">
+      <w:hyperlink r:id="rId22" w:history="1">
         <w:r>
           <w:rPr>
             <w:rStyle w:val="Hyperlink"/>
@@ -5617,13 +10234,21 @@
           <w:szCs w:val="20"/>
         </w:rPr>
       </w:pPr>
-      <w:hyperlink r:id="rId10" w:history="1">
+      <w:hyperlink r:id="rId23" w:history="1">
         <w:r>
           <w:rPr>
             <w:rStyle w:val="Hyperlink"/>
           </w:rPr>
-          <w:t>Runnable vs. Callable in Java | Baeldung</w:t>
+          <w:t xml:space="preserve">Runnable vs. Callable in Java | </w:t>
         </w:r>
+        <w:proofErr w:type="spellStart"/>
+        <w:r>
+          <w:rPr>
+            <w:rStyle w:val="Hyperlink"/>
+          </w:rPr>
+          <w:t>Baeldung</w:t>
+        </w:r>
+        <w:proofErr w:type="spellEnd"/>
       </w:hyperlink>
     </w:p>
     <w:p>
@@ -5642,14 +10267,23 @@
           <w:szCs w:val="18"/>
         </w:rPr>
       </w:pPr>
-      <w:hyperlink r:id="rId11" w:history="1">
+      <w:hyperlink r:id="rId24" w:history="1">
         <w:r>
           <w:rPr>
             <w:rStyle w:val="Hyperlink"/>
             <w:rFonts w:ascii="Times New Roman" w:hAnsi="Times New Roman"/>
           </w:rPr>
-          <w:t>Use Case Diagrams | Unified Modeling Language (UML) - GeeksforGeeks</w:t>
+          <w:t xml:space="preserve">Use Case Diagrams | Unified Modeling Language (UML) - </w:t>
         </w:r>
+        <w:proofErr w:type="spellStart"/>
+        <w:r>
+          <w:rPr>
+            <w:rStyle w:val="Hyperlink"/>
+            <w:rFonts w:ascii="Times New Roman" w:hAnsi="Times New Roman"/>
+          </w:rPr>
+          <w:t>GeeksforGeeks</w:t>
+        </w:r>
+        <w:proofErr w:type="spellEnd"/>
       </w:hyperlink>
     </w:p>
     <w:p>
@@ -5668,7 +10302,7 @@
           <w:szCs w:val="18"/>
         </w:rPr>
       </w:pPr>
-      <w:hyperlink r:id="rId12" w:history="1">
+      <w:hyperlink r:id="rId25" w:history="1">
         <w:r>
           <w:rPr>
             <w:rStyle w:val="Hyperlink"/>
@@ -5723,7 +10357,7 @@
         <v:path o:extrusionok="f" gradientshapeok="t" o:connecttype="rect"/>
         <o:lock v:ext="edit" aspectratio="t"/>
       </v:shapetype>
-      <v:shape id="_x0000_i1029" type="#_x0000_t75" style="width:11.45pt;height:11.45pt" o:bullet="t">
+      <v:shape id="_x0000_i1158" type="#_x0000_t75" style="width:11.45pt;height:11.45pt" o:bullet="t">
         <v:imagedata r:id="rId1" o:title="mso3690"/>
       </v:shape>
     </w:pict>
@@ -6067,6 +10701,273 @@
     </w:lvl>
   </w:abstractNum>
   <w:abstractNum w:abstractNumId="3" w15:restartNumberingAfterBreak="0">
+    <w:nsid w:val="109C5856"/>
+    <w:multiLevelType w:val="hybridMultilevel"/>
+    <w:tmpl w:val="2E528384"/>
+    <w:lvl w:ilvl="0" w:tplc="9B72CCF4">
+      <w:start w:val="1"/>
+      <w:numFmt w:val="lowerRoman"/>
+      <w:lvlText w:val="%1."/>
+      <w:lvlJc w:val="left"/>
+      <w:pPr>
+        <w:ind w:left="1800" w:hanging="720"/>
+      </w:pPr>
+      <w:rPr>
+        <w:rFonts w:hint="default"/>
+      </w:rPr>
+    </w:lvl>
+    <w:lvl w:ilvl="1" w:tplc="04090019" w:tentative="1">
+      <w:start w:val="1"/>
+      <w:numFmt w:val="lowerLetter"/>
+      <w:lvlText w:val="%2."/>
+      <w:lvlJc w:val="left"/>
+      <w:pPr>
+        <w:ind w:left="2160" w:hanging="360"/>
+      </w:pPr>
+    </w:lvl>
+    <w:lvl w:ilvl="2" w:tplc="0409001B" w:tentative="1">
+      <w:start w:val="1"/>
+      <w:numFmt w:val="lowerRoman"/>
+      <w:lvlText w:val="%3."/>
+      <w:lvlJc w:val="right"/>
+      <w:pPr>
+        <w:ind w:left="2880" w:hanging="180"/>
+      </w:pPr>
+    </w:lvl>
+    <w:lvl w:ilvl="3" w:tplc="0409000F" w:tentative="1">
+      <w:start w:val="1"/>
+      <w:numFmt w:val="decimal"/>
+      <w:lvlText w:val="%4."/>
+      <w:lvlJc w:val="left"/>
+      <w:pPr>
+        <w:ind w:left="3600" w:hanging="360"/>
+      </w:pPr>
+    </w:lvl>
+    <w:lvl w:ilvl="4" w:tplc="04090019" w:tentative="1">
+      <w:start w:val="1"/>
+      <w:numFmt w:val="lowerLetter"/>
+      <w:lvlText w:val="%5."/>
+      <w:lvlJc w:val="left"/>
+      <w:pPr>
+        <w:ind w:left="4320" w:hanging="360"/>
+      </w:pPr>
+    </w:lvl>
+    <w:lvl w:ilvl="5" w:tplc="0409001B" w:tentative="1">
+      <w:start w:val="1"/>
+      <w:numFmt w:val="lowerRoman"/>
+      <w:lvlText w:val="%6."/>
+      <w:lvlJc w:val="right"/>
+      <w:pPr>
+        <w:ind w:left="5040" w:hanging="180"/>
+      </w:pPr>
+    </w:lvl>
+    <w:lvl w:ilvl="6" w:tplc="0409000F" w:tentative="1">
+      <w:start w:val="1"/>
+      <w:numFmt w:val="decimal"/>
+      <w:lvlText w:val="%7."/>
+      <w:lvlJc w:val="left"/>
+      <w:pPr>
+        <w:ind w:left="5760" w:hanging="360"/>
+      </w:pPr>
+    </w:lvl>
+    <w:lvl w:ilvl="7" w:tplc="04090019" w:tentative="1">
+      <w:start w:val="1"/>
+      <w:numFmt w:val="lowerLetter"/>
+      <w:lvlText w:val="%8."/>
+      <w:lvlJc w:val="left"/>
+      <w:pPr>
+        <w:ind w:left="6480" w:hanging="360"/>
+      </w:pPr>
+    </w:lvl>
+    <w:lvl w:ilvl="8" w:tplc="0409001B" w:tentative="1">
+      <w:start w:val="1"/>
+      <w:numFmt w:val="lowerRoman"/>
+      <w:lvlText w:val="%9."/>
+      <w:lvlJc w:val="right"/>
+      <w:pPr>
+        <w:ind w:left="7200" w:hanging="180"/>
+      </w:pPr>
+    </w:lvl>
+  </w:abstractNum>
+  <w:abstractNum w:abstractNumId="4" w15:restartNumberingAfterBreak="0">
+    <w:nsid w:val="11517398"/>
+    <w:multiLevelType w:val="hybridMultilevel"/>
+    <w:tmpl w:val="B2AAA11C"/>
+    <w:lvl w:ilvl="0" w:tplc="2242A612">
+      <w:start w:val="1"/>
+      <w:numFmt w:val="lowerRoman"/>
+      <w:lvlText w:val="%1."/>
+      <w:lvlJc w:val="left"/>
+      <w:pPr>
+        <w:ind w:left="2160" w:hanging="720"/>
+      </w:pPr>
+      <w:rPr>
+        <w:rFonts w:hint="default"/>
+      </w:rPr>
+    </w:lvl>
+    <w:lvl w:ilvl="1" w:tplc="04090019" w:tentative="1">
+      <w:start w:val="1"/>
+      <w:numFmt w:val="lowerLetter"/>
+      <w:lvlText w:val="%2."/>
+      <w:lvlJc w:val="left"/>
+      <w:pPr>
+        <w:ind w:left="2520" w:hanging="360"/>
+      </w:pPr>
+    </w:lvl>
+    <w:lvl w:ilvl="2" w:tplc="0409001B" w:tentative="1">
+      <w:start w:val="1"/>
+      <w:numFmt w:val="lowerRoman"/>
+      <w:lvlText w:val="%3."/>
+      <w:lvlJc w:val="right"/>
+      <w:pPr>
+        <w:ind w:left="3240" w:hanging="180"/>
+      </w:pPr>
+    </w:lvl>
+    <w:lvl w:ilvl="3" w:tplc="0409000F" w:tentative="1">
+      <w:start w:val="1"/>
+      <w:numFmt w:val="decimal"/>
+      <w:lvlText w:val="%4."/>
+      <w:lvlJc w:val="left"/>
+      <w:pPr>
+        <w:ind w:left="3960" w:hanging="360"/>
+      </w:pPr>
+    </w:lvl>
+    <w:lvl w:ilvl="4" w:tplc="04090019" w:tentative="1">
+      <w:start w:val="1"/>
+      <w:numFmt w:val="lowerLetter"/>
+      <w:lvlText w:val="%5."/>
+      <w:lvlJc w:val="left"/>
+      <w:pPr>
+        <w:ind w:left="4680" w:hanging="360"/>
+      </w:pPr>
+    </w:lvl>
+    <w:lvl w:ilvl="5" w:tplc="0409001B" w:tentative="1">
+      <w:start w:val="1"/>
+      <w:numFmt w:val="lowerRoman"/>
+      <w:lvlText w:val="%6."/>
+      <w:lvlJc w:val="right"/>
+      <w:pPr>
+        <w:ind w:left="5400" w:hanging="180"/>
+      </w:pPr>
+    </w:lvl>
+    <w:lvl w:ilvl="6" w:tplc="0409000F" w:tentative="1">
+      <w:start w:val="1"/>
+      <w:numFmt w:val="decimal"/>
+      <w:lvlText w:val="%7."/>
+      <w:lvlJc w:val="left"/>
+      <w:pPr>
+        <w:ind w:left="6120" w:hanging="360"/>
+      </w:pPr>
+    </w:lvl>
+    <w:lvl w:ilvl="7" w:tplc="04090019" w:tentative="1">
+      <w:start w:val="1"/>
+      <w:numFmt w:val="lowerLetter"/>
+      <w:lvlText w:val="%8."/>
+      <w:lvlJc w:val="left"/>
+      <w:pPr>
+        <w:ind w:left="6840" w:hanging="360"/>
+      </w:pPr>
+    </w:lvl>
+    <w:lvl w:ilvl="8" w:tplc="0409001B" w:tentative="1">
+      <w:start w:val="1"/>
+      <w:numFmt w:val="lowerRoman"/>
+      <w:lvlText w:val="%9."/>
+      <w:lvlJc w:val="right"/>
+      <w:pPr>
+        <w:ind w:left="7560" w:hanging="180"/>
+      </w:pPr>
+    </w:lvl>
+  </w:abstractNum>
+  <w:abstractNum w:abstractNumId="5" w15:restartNumberingAfterBreak="0">
+    <w:nsid w:val="13653094"/>
+    <w:multiLevelType w:val="hybridMultilevel"/>
+    <w:tmpl w:val="B2AAA11C"/>
+    <w:lvl w:ilvl="0" w:tplc="FFFFFFFF">
+      <w:start w:val="1"/>
+      <w:numFmt w:val="lowerRoman"/>
+      <w:lvlText w:val="%1."/>
+      <w:lvlJc w:val="left"/>
+      <w:pPr>
+        <w:ind w:left="2160" w:hanging="720"/>
+      </w:pPr>
+      <w:rPr>
+        <w:rFonts w:hint="default"/>
+      </w:rPr>
+    </w:lvl>
+    <w:lvl w:ilvl="1" w:tplc="FFFFFFFF" w:tentative="1">
+      <w:start w:val="1"/>
+      <w:numFmt w:val="lowerLetter"/>
+      <w:lvlText w:val="%2."/>
+      <w:lvlJc w:val="left"/>
+      <w:pPr>
+        <w:ind w:left="2520" w:hanging="360"/>
+      </w:pPr>
+    </w:lvl>
+    <w:lvl w:ilvl="2" w:tplc="FFFFFFFF" w:tentative="1">
+      <w:start w:val="1"/>
+      <w:numFmt w:val="lowerRoman"/>
+      <w:lvlText w:val="%3."/>
+      <w:lvlJc w:val="right"/>
+      <w:pPr>
+        <w:ind w:left="3240" w:hanging="180"/>
+      </w:pPr>
+    </w:lvl>
+    <w:lvl w:ilvl="3" w:tplc="FFFFFFFF" w:tentative="1">
+      <w:start w:val="1"/>
+      <w:numFmt w:val="decimal"/>
+      <w:lvlText w:val="%4."/>
+      <w:lvlJc w:val="left"/>
+      <w:pPr>
+        <w:ind w:left="3960" w:hanging="360"/>
+      </w:pPr>
+    </w:lvl>
+    <w:lvl w:ilvl="4" w:tplc="FFFFFFFF" w:tentative="1">
+      <w:start w:val="1"/>
+      <w:numFmt w:val="lowerLetter"/>
+      <w:lvlText w:val="%5."/>
+      <w:lvlJc w:val="left"/>
+      <w:pPr>
+        <w:ind w:left="4680" w:hanging="360"/>
+      </w:pPr>
+    </w:lvl>
+    <w:lvl w:ilvl="5" w:tplc="FFFFFFFF" w:tentative="1">
+      <w:start w:val="1"/>
+      <w:numFmt w:val="lowerRoman"/>
+      <w:lvlText w:val="%6."/>
+      <w:lvlJc w:val="right"/>
+      <w:pPr>
+        <w:ind w:left="5400" w:hanging="180"/>
+      </w:pPr>
+    </w:lvl>
+    <w:lvl w:ilvl="6" w:tplc="FFFFFFFF" w:tentative="1">
+      <w:start w:val="1"/>
+      <w:numFmt w:val="decimal"/>
+      <w:lvlText w:val="%7."/>
+      <w:lvlJc w:val="left"/>
+      <w:pPr>
+        <w:ind w:left="6120" w:hanging="360"/>
+      </w:pPr>
+    </w:lvl>
+    <w:lvl w:ilvl="7" w:tplc="FFFFFFFF" w:tentative="1">
+      <w:start w:val="1"/>
+      <w:numFmt w:val="lowerLetter"/>
+      <w:lvlText w:val="%8."/>
+      <w:lvlJc w:val="left"/>
+      <w:pPr>
+        <w:ind w:left="6840" w:hanging="360"/>
+      </w:pPr>
+    </w:lvl>
+    <w:lvl w:ilvl="8" w:tplc="FFFFFFFF" w:tentative="1">
+      <w:start w:val="1"/>
+      <w:numFmt w:val="lowerRoman"/>
+      <w:lvlText w:val="%9."/>
+      <w:lvlJc w:val="right"/>
+      <w:pPr>
+        <w:ind w:left="7560" w:hanging="180"/>
+      </w:pPr>
+    </w:lvl>
+  </w:abstractNum>
+  <w:abstractNum w:abstractNumId="6" w15:restartNumberingAfterBreak="0">
     <w:nsid w:val="182A3F6E"/>
     <w:multiLevelType w:val="hybridMultilevel"/>
     <w:tmpl w:val="10641624"/>
@@ -6156,7 +11057,7 @@
       </w:pPr>
     </w:lvl>
   </w:abstractNum>
-  <w:abstractNum w:abstractNumId="4" w15:restartNumberingAfterBreak="0">
+  <w:abstractNum w:abstractNumId="7" w15:restartNumberingAfterBreak="0">
     <w:nsid w:val="1C3E2A66"/>
     <w:multiLevelType w:val="hybridMultilevel"/>
     <w:tmpl w:val="EAF6995A"/>
@@ -6266,7 +11167,7 @@
       </w:rPr>
     </w:lvl>
   </w:abstractNum>
-  <w:abstractNum w:abstractNumId="5" w15:restartNumberingAfterBreak="0">
+  <w:abstractNum w:abstractNumId="8" w15:restartNumberingAfterBreak="0">
     <w:nsid w:val="22321370"/>
     <w:multiLevelType w:val="hybridMultilevel"/>
     <w:tmpl w:val="A2620824"/>
@@ -6355,7 +11256,7 @@
       </w:pPr>
     </w:lvl>
   </w:abstractNum>
-  <w:abstractNum w:abstractNumId="6" w15:restartNumberingAfterBreak="0">
+  <w:abstractNum w:abstractNumId="9" w15:restartNumberingAfterBreak="0">
     <w:nsid w:val="274C54DF"/>
     <w:multiLevelType w:val="hybridMultilevel"/>
     <w:tmpl w:val="563EF938"/>
@@ -6468,7 +11369,7 @@
       </w:rPr>
     </w:lvl>
   </w:abstractNum>
-  <w:abstractNum w:abstractNumId="7" w15:restartNumberingAfterBreak="0">
+  <w:abstractNum w:abstractNumId="10" w15:restartNumberingAfterBreak="0">
     <w:nsid w:val="281431DC"/>
     <w:multiLevelType w:val="hybridMultilevel"/>
     <w:tmpl w:val="0B8C4194"/>
@@ -6557,7 +11458,7 @@
       </w:pPr>
     </w:lvl>
   </w:abstractNum>
-  <w:abstractNum w:abstractNumId="8" w15:restartNumberingAfterBreak="0">
+  <w:abstractNum w:abstractNumId="11" w15:restartNumberingAfterBreak="0">
     <w:nsid w:val="2AC63A1C"/>
     <w:multiLevelType w:val="hybridMultilevel"/>
     <w:tmpl w:val="F71EE2AC"/>
@@ -6670,7 +11571,7 @@
       </w:rPr>
     </w:lvl>
   </w:abstractNum>
-  <w:abstractNum w:abstractNumId="9" w15:restartNumberingAfterBreak="0">
+  <w:abstractNum w:abstractNumId="12" w15:restartNumberingAfterBreak="0">
     <w:nsid w:val="2C562D74"/>
     <w:multiLevelType w:val="hybridMultilevel"/>
     <w:tmpl w:val="D6AE6B18"/>
@@ -6783,7 +11684,7 @@
       </w:rPr>
     </w:lvl>
   </w:abstractNum>
-  <w:abstractNum w:abstractNumId="10" w15:restartNumberingAfterBreak="0">
+  <w:abstractNum w:abstractNumId="13" w15:restartNumberingAfterBreak="0">
     <w:nsid w:val="3781013F"/>
     <w:multiLevelType w:val="hybridMultilevel"/>
     <w:tmpl w:val="064CE7CC"/>
@@ -6896,7 +11797,7 @@
       </w:rPr>
     </w:lvl>
   </w:abstractNum>
-  <w:abstractNum w:abstractNumId="11" w15:restartNumberingAfterBreak="0">
+  <w:abstractNum w:abstractNumId="14" w15:restartNumberingAfterBreak="0">
     <w:nsid w:val="3F862B9D"/>
     <w:multiLevelType w:val="hybridMultilevel"/>
     <w:tmpl w:val="AD4A89EA"/>
@@ -7009,7 +11910,96 @@
       </w:rPr>
     </w:lvl>
   </w:abstractNum>
-  <w:abstractNum w:abstractNumId="12" w15:restartNumberingAfterBreak="0">
+  <w:abstractNum w:abstractNumId="15" w15:restartNumberingAfterBreak="0">
+    <w:nsid w:val="4A7C47BC"/>
+    <w:multiLevelType w:val="hybridMultilevel"/>
+    <w:tmpl w:val="B2AAA11C"/>
+    <w:lvl w:ilvl="0" w:tplc="FFFFFFFF">
+      <w:start w:val="1"/>
+      <w:numFmt w:val="lowerRoman"/>
+      <w:lvlText w:val="%1."/>
+      <w:lvlJc w:val="left"/>
+      <w:pPr>
+        <w:ind w:left="2160" w:hanging="720"/>
+      </w:pPr>
+      <w:rPr>
+        <w:rFonts w:hint="default"/>
+      </w:rPr>
+    </w:lvl>
+    <w:lvl w:ilvl="1" w:tplc="FFFFFFFF" w:tentative="1">
+      <w:start w:val="1"/>
+      <w:numFmt w:val="lowerLetter"/>
+      <w:lvlText w:val="%2."/>
+      <w:lvlJc w:val="left"/>
+      <w:pPr>
+        <w:ind w:left="2520" w:hanging="360"/>
+      </w:pPr>
+    </w:lvl>
+    <w:lvl w:ilvl="2" w:tplc="FFFFFFFF" w:tentative="1">
+      <w:start w:val="1"/>
+      <w:numFmt w:val="lowerRoman"/>
+      <w:lvlText w:val="%3."/>
+      <w:lvlJc w:val="right"/>
+      <w:pPr>
+        <w:ind w:left="3240" w:hanging="180"/>
+      </w:pPr>
+    </w:lvl>
+    <w:lvl w:ilvl="3" w:tplc="FFFFFFFF" w:tentative="1">
+      <w:start w:val="1"/>
+      <w:numFmt w:val="decimal"/>
+      <w:lvlText w:val="%4."/>
+      <w:lvlJc w:val="left"/>
+      <w:pPr>
+        <w:ind w:left="3960" w:hanging="360"/>
+      </w:pPr>
+    </w:lvl>
+    <w:lvl w:ilvl="4" w:tplc="FFFFFFFF" w:tentative="1">
+      <w:start w:val="1"/>
+      <w:numFmt w:val="lowerLetter"/>
+      <w:lvlText w:val="%5."/>
+      <w:lvlJc w:val="left"/>
+      <w:pPr>
+        <w:ind w:left="4680" w:hanging="360"/>
+      </w:pPr>
+    </w:lvl>
+    <w:lvl w:ilvl="5" w:tplc="FFFFFFFF" w:tentative="1">
+      <w:start w:val="1"/>
+      <w:numFmt w:val="lowerRoman"/>
+      <w:lvlText w:val="%6."/>
+      <w:lvlJc w:val="right"/>
+      <w:pPr>
+        <w:ind w:left="5400" w:hanging="180"/>
+      </w:pPr>
+    </w:lvl>
+    <w:lvl w:ilvl="6" w:tplc="FFFFFFFF" w:tentative="1">
+      <w:start w:val="1"/>
+      <w:numFmt w:val="decimal"/>
+      <w:lvlText w:val="%7."/>
+      <w:lvlJc w:val="left"/>
+      <w:pPr>
+        <w:ind w:left="6120" w:hanging="360"/>
+      </w:pPr>
+    </w:lvl>
+    <w:lvl w:ilvl="7" w:tplc="FFFFFFFF" w:tentative="1">
+      <w:start w:val="1"/>
+      <w:numFmt w:val="lowerLetter"/>
+      <w:lvlText w:val="%8."/>
+      <w:lvlJc w:val="left"/>
+      <w:pPr>
+        <w:ind w:left="6840" w:hanging="360"/>
+      </w:pPr>
+    </w:lvl>
+    <w:lvl w:ilvl="8" w:tplc="FFFFFFFF" w:tentative="1">
+      <w:start w:val="1"/>
+      <w:numFmt w:val="lowerRoman"/>
+      <w:lvlText w:val="%9."/>
+      <w:lvlJc w:val="right"/>
+      <w:pPr>
+        <w:ind w:left="7560" w:hanging="180"/>
+      </w:pPr>
+    </w:lvl>
+  </w:abstractNum>
+  <w:abstractNum w:abstractNumId="16" w15:restartNumberingAfterBreak="0">
     <w:nsid w:val="4D835D32"/>
     <w:multiLevelType w:val="hybridMultilevel"/>
     <w:tmpl w:val="0B82DB50"/>
@@ -7098,7 +12088,7 @@
       </w:pPr>
     </w:lvl>
   </w:abstractNum>
-  <w:abstractNum w:abstractNumId="13" w15:restartNumberingAfterBreak="0">
+  <w:abstractNum w:abstractNumId="17" w15:restartNumberingAfterBreak="0">
     <w:nsid w:val="5C197C2D"/>
     <w:multiLevelType w:val="hybridMultilevel"/>
     <w:tmpl w:val="1F849282"/>
@@ -7184,7 +12174,7 @@
       </w:pPr>
     </w:lvl>
   </w:abstractNum>
-  <w:abstractNum w:abstractNumId="14" w15:restartNumberingAfterBreak="0">
+  <w:abstractNum w:abstractNumId="18" w15:restartNumberingAfterBreak="0">
     <w:nsid w:val="5DB40A7F"/>
     <w:multiLevelType w:val="hybridMultilevel"/>
     <w:tmpl w:val="372C067E"/>
@@ -7270,7 +12260,96 @@
       </w:pPr>
     </w:lvl>
   </w:abstractNum>
-  <w:abstractNum w:abstractNumId="15" w15:restartNumberingAfterBreak="0">
+  <w:abstractNum w:abstractNumId="19" w15:restartNumberingAfterBreak="0">
+    <w:nsid w:val="69110231"/>
+    <w:multiLevelType w:val="hybridMultilevel"/>
+    <w:tmpl w:val="A87AD816"/>
+    <w:lvl w:ilvl="0" w:tplc="04090017">
+      <w:start w:val="1"/>
+      <w:numFmt w:val="lowerLetter"/>
+      <w:lvlText w:val="%1)"/>
+      <w:lvlJc w:val="left"/>
+      <w:pPr>
+        <w:ind w:left="1080" w:hanging="360"/>
+      </w:pPr>
+      <w:rPr>
+        <w:rFonts w:hint="default"/>
+      </w:rPr>
+    </w:lvl>
+    <w:lvl w:ilvl="1" w:tplc="04090019" w:tentative="1">
+      <w:start w:val="1"/>
+      <w:numFmt w:val="lowerLetter"/>
+      <w:lvlText w:val="%2."/>
+      <w:lvlJc w:val="left"/>
+      <w:pPr>
+        <w:ind w:left="1800" w:hanging="360"/>
+      </w:pPr>
+    </w:lvl>
+    <w:lvl w:ilvl="2" w:tplc="0409001B" w:tentative="1">
+      <w:start w:val="1"/>
+      <w:numFmt w:val="lowerRoman"/>
+      <w:lvlText w:val="%3."/>
+      <w:lvlJc w:val="right"/>
+      <w:pPr>
+        <w:ind w:left="2520" w:hanging="180"/>
+      </w:pPr>
+    </w:lvl>
+    <w:lvl w:ilvl="3" w:tplc="0409000F" w:tentative="1">
+      <w:start w:val="1"/>
+      <w:numFmt w:val="decimal"/>
+      <w:lvlText w:val="%4."/>
+      <w:lvlJc w:val="left"/>
+      <w:pPr>
+        <w:ind w:left="3240" w:hanging="360"/>
+      </w:pPr>
+    </w:lvl>
+    <w:lvl w:ilvl="4" w:tplc="04090019" w:tentative="1">
+      <w:start w:val="1"/>
+      <w:numFmt w:val="lowerLetter"/>
+      <w:lvlText w:val="%5."/>
+      <w:lvlJc w:val="left"/>
+      <w:pPr>
+        <w:ind w:left="3960" w:hanging="360"/>
+      </w:pPr>
+    </w:lvl>
+    <w:lvl w:ilvl="5" w:tplc="0409001B" w:tentative="1">
+      <w:start w:val="1"/>
+      <w:numFmt w:val="lowerRoman"/>
+      <w:lvlText w:val="%6."/>
+      <w:lvlJc w:val="right"/>
+      <w:pPr>
+        <w:ind w:left="4680" w:hanging="180"/>
+      </w:pPr>
+    </w:lvl>
+    <w:lvl w:ilvl="6" w:tplc="0409000F" w:tentative="1">
+      <w:start w:val="1"/>
+      <w:numFmt w:val="decimal"/>
+      <w:lvlText w:val="%7."/>
+      <w:lvlJc w:val="left"/>
+      <w:pPr>
+        <w:ind w:left="5400" w:hanging="360"/>
+      </w:pPr>
+    </w:lvl>
+    <w:lvl w:ilvl="7" w:tplc="04090019" w:tentative="1">
+      <w:start w:val="1"/>
+      <w:numFmt w:val="lowerLetter"/>
+      <w:lvlText w:val="%8."/>
+      <w:lvlJc w:val="left"/>
+      <w:pPr>
+        <w:ind w:left="6120" w:hanging="360"/>
+      </w:pPr>
+    </w:lvl>
+    <w:lvl w:ilvl="8" w:tplc="0409001B" w:tentative="1">
+      <w:start w:val="1"/>
+      <w:numFmt w:val="lowerRoman"/>
+      <w:lvlText w:val="%9."/>
+      <w:lvlJc w:val="right"/>
+      <w:pPr>
+        <w:ind w:left="6840" w:hanging="180"/>
+      </w:pPr>
+    </w:lvl>
+  </w:abstractNum>
+  <w:abstractNum w:abstractNumId="20" w15:restartNumberingAfterBreak="0">
     <w:nsid w:val="76B5556D"/>
     <w:multiLevelType w:val="hybridMultilevel"/>
     <w:tmpl w:val="2E48D6A4"/>
@@ -7383,7 +12462,7 @@
       </w:rPr>
     </w:lvl>
   </w:abstractNum>
-  <w:abstractNum w:abstractNumId="16" w15:restartNumberingAfterBreak="0">
+  <w:abstractNum w:abstractNumId="21" w15:restartNumberingAfterBreak="0">
     <w:nsid w:val="776B1194"/>
     <w:multiLevelType w:val="hybridMultilevel"/>
     <w:tmpl w:val="9926C84A"/>
@@ -7476,7 +12555,96 @@
       </w:pPr>
     </w:lvl>
   </w:abstractNum>
-  <w:abstractNum w:abstractNumId="17" w15:restartNumberingAfterBreak="0">
+  <w:abstractNum w:abstractNumId="22" w15:restartNumberingAfterBreak="0">
+    <w:nsid w:val="78621BDD"/>
+    <w:multiLevelType w:val="hybridMultilevel"/>
+    <w:tmpl w:val="321CBD0E"/>
+    <w:lvl w:ilvl="0" w:tplc="CC5C8058">
+      <w:start w:val="1"/>
+      <w:numFmt w:val="lowerRoman"/>
+      <w:lvlText w:val="%1."/>
+      <w:lvlJc w:val="left"/>
+      <w:pPr>
+        <w:ind w:left="2520" w:hanging="720"/>
+      </w:pPr>
+      <w:rPr>
+        <w:rFonts w:hint="default"/>
+      </w:rPr>
+    </w:lvl>
+    <w:lvl w:ilvl="1" w:tplc="04090019" w:tentative="1">
+      <w:start w:val="1"/>
+      <w:numFmt w:val="lowerLetter"/>
+      <w:lvlText w:val="%2."/>
+      <w:lvlJc w:val="left"/>
+      <w:pPr>
+        <w:ind w:left="2880" w:hanging="360"/>
+      </w:pPr>
+    </w:lvl>
+    <w:lvl w:ilvl="2" w:tplc="0409001B" w:tentative="1">
+      <w:start w:val="1"/>
+      <w:numFmt w:val="lowerRoman"/>
+      <w:lvlText w:val="%3."/>
+      <w:lvlJc w:val="right"/>
+      <w:pPr>
+        <w:ind w:left="3600" w:hanging="180"/>
+      </w:pPr>
+    </w:lvl>
+    <w:lvl w:ilvl="3" w:tplc="0409000F" w:tentative="1">
+      <w:start w:val="1"/>
+      <w:numFmt w:val="decimal"/>
+      <w:lvlText w:val="%4."/>
+      <w:lvlJc w:val="left"/>
+      <w:pPr>
+        <w:ind w:left="4320" w:hanging="360"/>
+      </w:pPr>
+    </w:lvl>
+    <w:lvl w:ilvl="4" w:tplc="04090019" w:tentative="1">
+      <w:start w:val="1"/>
+      <w:numFmt w:val="lowerLetter"/>
+      <w:lvlText w:val="%5."/>
+      <w:lvlJc w:val="left"/>
+      <w:pPr>
+        <w:ind w:left="5040" w:hanging="360"/>
+      </w:pPr>
+    </w:lvl>
+    <w:lvl w:ilvl="5" w:tplc="0409001B" w:tentative="1">
+      <w:start w:val="1"/>
+      <w:numFmt w:val="lowerRoman"/>
+      <w:lvlText w:val="%6."/>
+      <w:lvlJc w:val="right"/>
+      <w:pPr>
+        <w:ind w:left="5760" w:hanging="180"/>
+      </w:pPr>
+    </w:lvl>
+    <w:lvl w:ilvl="6" w:tplc="0409000F" w:tentative="1">
+      <w:start w:val="1"/>
+      <w:numFmt w:val="decimal"/>
+      <w:lvlText w:val="%7."/>
+      <w:lvlJc w:val="left"/>
+      <w:pPr>
+        <w:ind w:left="6480" w:hanging="360"/>
+      </w:pPr>
+    </w:lvl>
+    <w:lvl w:ilvl="7" w:tplc="04090019" w:tentative="1">
+      <w:start w:val="1"/>
+      <w:numFmt w:val="lowerLetter"/>
+      <w:lvlText w:val="%8."/>
+      <w:lvlJc w:val="left"/>
+      <w:pPr>
+        <w:ind w:left="7200" w:hanging="360"/>
+      </w:pPr>
+    </w:lvl>
+    <w:lvl w:ilvl="8" w:tplc="0409001B" w:tentative="1">
+      <w:start w:val="1"/>
+      <w:numFmt w:val="lowerRoman"/>
+      <w:lvlText w:val="%9."/>
+      <w:lvlJc w:val="right"/>
+      <w:pPr>
+        <w:ind w:left="7920" w:hanging="180"/>
+      </w:pPr>
+    </w:lvl>
+  </w:abstractNum>
+  <w:abstractNum w:abstractNumId="23" w15:restartNumberingAfterBreak="0">
     <w:nsid w:val="787F63BF"/>
     <w:multiLevelType w:val="hybridMultilevel"/>
     <w:tmpl w:val="BA748AD0"/>
@@ -7566,7 +12734,7 @@
       </w:pPr>
     </w:lvl>
   </w:abstractNum>
-  <w:abstractNum w:abstractNumId="18" w15:restartNumberingAfterBreak="0">
+  <w:abstractNum w:abstractNumId="24" w15:restartNumberingAfterBreak="0">
     <w:nsid w:val="7A845A0F"/>
     <w:multiLevelType w:val="hybridMultilevel"/>
     <w:tmpl w:val="53C2B2A8"/>
@@ -7679,7 +12847,7 @@
       </w:rPr>
     </w:lvl>
   </w:abstractNum>
-  <w:abstractNum w:abstractNumId="19" w15:restartNumberingAfterBreak="0">
+  <w:abstractNum w:abstractNumId="25" w15:restartNumberingAfterBreak="0">
     <w:nsid w:val="7C627E2D"/>
     <w:multiLevelType w:val="hybridMultilevel"/>
     <w:tmpl w:val="A9049C5A"/>
@@ -7793,10 +12961,10 @@
     </w:lvl>
   </w:abstractNum>
   <w:num w:numId="1" w16cid:durableId="1488782447">
-    <w:abstractNumId w:val="3"/>
+    <w:abstractNumId w:val="6"/>
   </w:num>
   <w:num w:numId="2" w16cid:durableId="1723944867">
-    <w:abstractNumId w:val="4"/>
+    <w:abstractNumId w:val="7"/>
     <w:lvlOverride w:ilvl="0">
       <w:startOverride w:val="1"/>
     </w:lvlOverride>
@@ -7810,7 +12978,7 @@
     <w:lvlOverride w:ilvl="8"/>
   </w:num>
   <w:num w:numId="3" w16cid:durableId="326831618">
-    <w:abstractNumId w:val="16"/>
+    <w:abstractNumId w:val="21"/>
     <w:lvlOverride w:ilvl="0">
       <w:startOverride w:val="1"/>
     </w:lvlOverride>
@@ -7840,60 +13008,78 @@
     </w:lvlOverride>
   </w:num>
   <w:num w:numId="4" w16cid:durableId="230425925">
-    <w:abstractNumId w:val="4"/>
+    <w:abstractNumId w:val="7"/>
   </w:num>
   <w:num w:numId="5" w16cid:durableId="1580402618">
-    <w:abstractNumId w:val="3"/>
+    <w:abstractNumId w:val="6"/>
   </w:num>
   <w:num w:numId="6" w16cid:durableId="1438792092">
-    <w:abstractNumId w:val="13"/>
+    <w:abstractNumId w:val="17"/>
   </w:num>
   <w:num w:numId="7" w16cid:durableId="1224371104">
-    <w:abstractNumId w:val="9"/>
+    <w:abstractNumId w:val="12"/>
   </w:num>
   <w:num w:numId="8" w16cid:durableId="2104065089">
-    <w:abstractNumId w:val="8"/>
+    <w:abstractNumId w:val="11"/>
   </w:num>
   <w:num w:numId="9" w16cid:durableId="2126655286">
-    <w:abstractNumId w:val="14"/>
+    <w:abstractNumId w:val="18"/>
   </w:num>
   <w:num w:numId="10" w16cid:durableId="457376614">
-    <w:abstractNumId w:val="12"/>
+    <w:abstractNumId w:val="16"/>
   </w:num>
   <w:num w:numId="11" w16cid:durableId="590814908">
-    <w:abstractNumId w:val="11"/>
+    <w:abstractNumId w:val="14"/>
   </w:num>
   <w:num w:numId="12" w16cid:durableId="128521810">
     <w:abstractNumId w:val="0"/>
   </w:num>
   <w:num w:numId="13" w16cid:durableId="487600559">
-    <w:abstractNumId w:val="10"/>
+    <w:abstractNumId w:val="13"/>
   </w:num>
   <w:num w:numId="14" w16cid:durableId="1539471220">
-    <w:abstractNumId w:val="19"/>
+    <w:abstractNumId w:val="25"/>
   </w:num>
   <w:num w:numId="15" w16cid:durableId="1662810247">
     <w:abstractNumId w:val="1"/>
   </w:num>
   <w:num w:numId="16" w16cid:durableId="681127029">
-    <w:abstractNumId w:val="5"/>
+    <w:abstractNumId w:val="8"/>
   </w:num>
   <w:num w:numId="17" w16cid:durableId="309869041">
-    <w:abstractNumId w:val="7"/>
+    <w:abstractNumId w:val="10"/>
   </w:num>
   <w:num w:numId="18" w16cid:durableId="1919830074">
     <w:abstractNumId w:val="2"/>
   </w:num>
   <w:num w:numId="19" w16cid:durableId="1211259972">
-    <w:abstractNumId w:val="17"/>
+    <w:abstractNumId w:val="23"/>
   </w:num>
   <w:num w:numId="20" w16cid:durableId="1242637118">
-    <w:abstractNumId w:val="6"/>
+    <w:abstractNumId w:val="9"/>
   </w:num>
   <w:num w:numId="21" w16cid:durableId="1760057229">
-    <w:abstractNumId w:val="18"/>
+    <w:abstractNumId w:val="24"/>
   </w:num>
   <w:num w:numId="22" w16cid:durableId="1344166613">
+    <w:abstractNumId w:val="20"/>
+  </w:num>
+  <w:num w:numId="23" w16cid:durableId="142242822">
+    <w:abstractNumId w:val="19"/>
+  </w:num>
+  <w:num w:numId="24" w16cid:durableId="2012483299">
+    <w:abstractNumId w:val="3"/>
+  </w:num>
+  <w:num w:numId="25" w16cid:durableId="364447326">
+    <w:abstractNumId w:val="22"/>
+  </w:num>
+  <w:num w:numId="26" w16cid:durableId="2036690661">
+    <w:abstractNumId w:val="4"/>
+  </w:num>
+  <w:num w:numId="27" w16cid:durableId="1717927287">
+    <w:abstractNumId w:val="5"/>
+  </w:num>
+  <w:num w:numId="28" w16cid:durableId="1231111647">
     <w:abstractNumId w:val="15"/>
   </w:num>
 </w:numbering>
@@ -8299,7 +13485,7 @@
   <w:style w:type="paragraph" w:default="1" w:styleId="Normal">
     <w:name w:val="Normal"/>
     <w:qFormat/>
-    <w:rsid w:val="00FE39EC"/>
+    <w:rsid w:val="00C060B3"/>
     <w:pPr>
       <w:spacing w:after="200" w:line="276" w:lineRule="auto"/>
     </w:pPr>
